--- a/neo4j assignment report.docx
+++ b/neo4j assignment report.docx
@@ -121,7 +121,23 @@
           <w:color w:val="000000"/>
           <w:lang w:eastAsia="en-GB"/>
         </w:rPr>
-        <w:t xml:space="preserve"> The </w:t>
+        <w:t> </w:t>
+      </w:r>
+      <w:r>
+        <w:rPr>
+          <w:rFonts w:ascii="Arial" w:eastAsia="Times New Roman" w:hAnsi="Arial" w:cs="Arial"/>
+          <w:color w:val="000000"/>
+          <w:lang w:val="en-DK" w:eastAsia="en-GB"/>
+        </w:rPr>
+        <w:t>In t</w:t>
+      </w:r>
+      <w:r>
+        <w:rPr>
+          <w:rFonts w:ascii="Arial" w:eastAsia="Times New Roman" w:hAnsi="Arial" w:cs="Arial"/>
+          <w:color w:val="000000"/>
+          <w:lang w:eastAsia="en-GB"/>
+        </w:rPr>
+        <w:t xml:space="preserve">he </w:t>
       </w:r>
       <w:proofErr w:type="spellStart"/>
       <w:r>
@@ -139,25 +155,23 @@
           <w:color w:val="000000"/>
           <w:lang w:eastAsia="en-GB"/>
         </w:rPr>
-        <w:t xml:space="preserve"> database graph above that has been implemented in Neo4</w:t>
-      </w:r>
-      <w:proofErr w:type="gramStart"/>
-      <w:r>
-        <w:rPr>
-          <w:rFonts w:ascii="Arial" w:eastAsia="Times New Roman" w:hAnsi="Arial" w:cs="Arial"/>
-          <w:color w:val="000000"/>
-          <w:lang w:eastAsia="en-GB"/>
-        </w:rPr>
-        <w:t>j ,</w:t>
-      </w:r>
-      <w:proofErr w:type="gramEnd"/>
-      <w:r>
-        <w:rPr>
-          <w:rFonts w:ascii="Arial" w:eastAsia="Times New Roman" w:hAnsi="Arial" w:cs="Arial"/>
-          <w:color w:val="000000"/>
-          <w:lang w:eastAsia="en-GB"/>
-        </w:rPr>
-        <w:t xml:space="preserve"> there are 7 different kinds of nodes and 7 different kinds of relationships that connect these nodes together.</w:t>
+        <w:t xml:space="preserve"> database graph above </w:t>
+      </w:r>
+      <w:r>
+        <w:rPr>
+          <w:rFonts w:ascii="Arial" w:eastAsia="Times New Roman" w:hAnsi="Arial" w:cs="Arial"/>
+          <w:color w:val="000000"/>
+          <w:lang w:val="en-DK" w:eastAsia="en-GB"/>
+        </w:rPr>
+        <w:t xml:space="preserve">that </w:t>
+      </w:r>
+      <w:r>
+        <w:rPr>
+          <w:rFonts w:ascii="Arial" w:eastAsia="Times New Roman" w:hAnsi="Arial" w:cs="Arial"/>
+          <w:color w:val="000000"/>
+          <w:lang w:eastAsia="en-GB"/>
+        </w:rPr>
+        <w:t>has been implemented in Neo4j, there are 7 different kinds of nodes and 7 different kinds of relationships that connect these nodes together.</w:t>
       </w:r>
     </w:p>
     <w:p>
@@ -208,45 +222,67 @@
           <w:lang w:eastAsia="en-GB"/>
         </w:rPr>
       </w:pPr>
-      <w:proofErr w:type="gramStart"/>
-      <w:r>
-        <w:rPr>
-          <w:rFonts w:ascii="Arial" w:eastAsia="Times New Roman" w:hAnsi="Arial" w:cs="Arial"/>
-          <w:color w:val="000000"/>
-          <w:lang w:eastAsia="en-GB"/>
-        </w:rPr>
-        <w:t>That  is</w:t>
-      </w:r>
-      <w:proofErr w:type="gramEnd"/>
-      <w:r>
-        <w:rPr>
-          <w:rFonts w:ascii="Arial" w:eastAsia="Times New Roman" w:hAnsi="Arial" w:cs="Arial"/>
-          <w:color w:val="000000"/>
-          <w:lang w:eastAsia="en-GB"/>
-        </w:rPr>
-        <w:t xml:space="preserve"> of course not convenient and could cause  huge problems in the database.</w:t>
-      </w:r>
-    </w:p>
-    <w:p>
-      <w:pPr>
-        <w:spacing w:before="240" w:after="240" w:line="240" w:lineRule="auto"/>
-        <w:rPr>
-          <w:rFonts w:ascii="Times New Roman" w:eastAsia="Times New Roman" w:hAnsi="Times New Roman" w:cs="Times New Roman"/>
-          <w:sz w:val="24"/>
-          <w:szCs w:val="24"/>
-          <w:lang w:eastAsia="en-GB"/>
-        </w:rPr>
-      </w:pPr>
-      <w:proofErr w:type="gramStart"/>
-      <w:r>
-        <w:rPr>
-          <w:rFonts w:ascii="Arial" w:eastAsia="Times New Roman" w:hAnsi="Arial" w:cs="Arial"/>
-          <w:color w:val="000000"/>
-          <w:lang w:eastAsia="en-GB"/>
-        </w:rPr>
-        <w:t>So</w:t>
-      </w:r>
-      <w:proofErr w:type="gramEnd"/>
+      <w:r>
+        <w:rPr>
+          <w:rFonts w:ascii="Arial" w:eastAsia="Times New Roman" w:hAnsi="Arial" w:cs="Arial"/>
+          <w:color w:val="000000"/>
+          <w:lang w:eastAsia="en-GB"/>
+        </w:rPr>
+        <w:t>That is</w:t>
+      </w:r>
+      <w:r>
+        <w:rPr>
+          <w:rFonts w:ascii="Arial" w:eastAsia="Times New Roman" w:hAnsi="Arial" w:cs="Arial"/>
+          <w:color w:val="000000"/>
+          <w:lang w:eastAsia="en-GB"/>
+        </w:rPr>
+        <w:t xml:space="preserve"> of course not convenient and could </w:t>
+      </w:r>
+      <w:r>
+        <w:rPr>
+          <w:rFonts w:ascii="Arial" w:eastAsia="Times New Roman" w:hAnsi="Arial" w:cs="Arial"/>
+          <w:color w:val="000000"/>
+          <w:lang w:eastAsia="en-GB"/>
+        </w:rPr>
+        <w:t>cause huge</w:t>
+      </w:r>
+      <w:r>
+        <w:rPr>
+          <w:rFonts w:ascii="Arial" w:eastAsia="Times New Roman" w:hAnsi="Arial" w:cs="Arial"/>
+          <w:color w:val="000000"/>
+          <w:lang w:eastAsia="en-GB"/>
+        </w:rPr>
+        <w:t xml:space="preserve"> problems in t</w:t>
+      </w:r>
+      <w:bookmarkStart w:id="0" w:name="_GoBack"/>
+      <w:bookmarkEnd w:id="0"/>
+      <w:r>
+        <w:rPr>
+          <w:rFonts w:ascii="Arial" w:eastAsia="Times New Roman" w:hAnsi="Arial" w:cs="Arial"/>
+          <w:color w:val="000000"/>
+          <w:lang w:eastAsia="en-GB"/>
+        </w:rPr>
+        <w:t>he database.</w:t>
+      </w:r>
+    </w:p>
+    <w:p>
+      <w:pPr>
+        <w:spacing w:before="240" w:after="240" w:line="240" w:lineRule="auto"/>
+        <w:rPr>
+          <w:rFonts w:ascii="Times New Roman" w:eastAsia="Times New Roman" w:hAnsi="Times New Roman" w:cs="Times New Roman"/>
+          <w:sz w:val="24"/>
+          <w:szCs w:val="24"/>
+          <w:lang w:eastAsia="en-GB"/>
+        </w:rPr>
+      </w:pPr>
+      <w:r>
+        <w:rPr>
+          <w:rFonts w:ascii="Arial" w:eastAsia="Times New Roman" w:hAnsi="Arial" w:cs="Arial"/>
+          <w:color w:val="000000"/>
+          <w:lang w:eastAsia="en-GB"/>
+        </w:rPr>
+        <w:t>So,</w:t>
+      </w:r>
       <w:r>
         <w:rPr>
           <w:rFonts w:ascii="Arial" w:eastAsia="Times New Roman" w:hAnsi="Arial" w:cs="Arial"/>
@@ -612,16 +648,14 @@
         </w:rPr>
         <w:t xml:space="preserve">In </w:t>
       </w:r>
-      <w:proofErr w:type="gramStart"/>
-      <w:r>
-        <w:rPr>
-          <w:rFonts w:ascii="Arial" w:eastAsia="Times New Roman" w:hAnsi="Arial" w:cs="Arial"/>
-          <w:color w:val="000000"/>
-          <w:lang w:eastAsia="en-GB"/>
-        </w:rPr>
-        <w:t>addition</w:t>
-      </w:r>
-      <w:proofErr w:type="gramEnd"/>
+      <w:r>
+        <w:rPr>
+          <w:rFonts w:ascii="Arial" w:eastAsia="Times New Roman" w:hAnsi="Arial" w:cs="Arial"/>
+          <w:color w:val="000000"/>
+          <w:lang w:eastAsia="en-GB"/>
+        </w:rPr>
+        <w:t>addition,</w:t>
+      </w:r>
       <w:r>
         <w:rPr>
           <w:rFonts w:ascii="Arial" w:eastAsia="Times New Roman" w:hAnsi="Arial" w:cs="Arial"/>
@@ -766,16 +800,14 @@
         </w:rPr>
         <w:t xml:space="preserve">is a separate node, as it is an important node and a lot of information about authors can be necessary to store and retrieve later (name and </w:t>
       </w:r>
-      <w:proofErr w:type="gramStart"/>
-      <w:r>
-        <w:rPr>
-          <w:rFonts w:ascii="Arial" w:eastAsia="Times New Roman" w:hAnsi="Arial" w:cs="Arial"/>
-          <w:color w:val="000000"/>
-          <w:lang w:eastAsia="en-GB"/>
-        </w:rPr>
-        <w:t>email..</w:t>
-      </w:r>
-      <w:proofErr w:type="gramEnd"/>
+      <w:r>
+        <w:rPr>
+          <w:rFonts w:ascii="Arial" w:eastAsia="Times New Roman" w:hAnsi="Arial" w:cs="Arial"/>
+          <w:color w:val="000000"/>
+          <w:lang w:eastAsia="en-GB"/>
+        </w:rPr>
+        <w:t>email...</w:t>
+      </w:r>
       <w:r>
         <w:rPr>
           <w:rFonts w:ascii="Arial" w:eastAsia="Times New Roman" w:hAnsi="Arial" w:cs="Arial"/>
@@ -1101,16 +1133,14 @@
         </w:rPr>
         <w:t xml:space="preserve">For </w:t>
       </w:r>
-      <w:proofErr w:type="gramStart"/>
-      <w:r>
-        <w:rPr>
-          <w:rFonts w:ascii="Arial" w:eastAsia="Times New Roman" w:hAnsi="Arial" w:cs="Arial"/>
-          <w:color w:val="000000"/>
-          <w:lang w:eastAsia="en-GB"/>
-        </w:rPr>
-        <w:t>Instance</w:t>
-      </w:r>
-      <w:proofErr w:type="gramEnd"/>
+      <w:r>
+        <w:rPr>
+          <w:rFonts w:ascii="Arial" w:eastAsia="Times New Roman" w:hAnsi="Arial" w:cs="Arial"/>
+          <w:color w:val="000000"/>
+          <w:lang w:eastAsia="en-GB"/>
+        </w:rPr>
+        <w:t>Instance,</w:t>
+      </w:r>
       <w:r>
         <w:rPr>
           <w:rFonts w:ascii="Arial" w:eastAsia="Times New Roman" w:hAnsi="Arial" w:cs="Arial"/>
@@ -1223,25 +1253,7 @@
           <w:color w:val="000000"/>
           <w:lang w:eastAsia="en-GB"/>
         </w:rPr>
-        <w:t xml:space="preserve">But in Neo4j it is not possible to do joins and it is not possible to group by any key without </w:t>
-      </w:r>
-      <w:proofErr w:type="gramStart"/>
-      <w:r>
-        <w:rPr>
-          <w:rFonts w:ascii="Arial" w:eastAsia="Times New Roman" w:hAnsi="Arial" w:cs="Arial"/>
-          <w:color w:val="000000"/>
-          <w:lang w:eastAsia="en-GB"/>
-        </w:rPr>
-        <w:t>using  an</w:t>
-      </w:r>
-      <w:proofErr w:type="gramEnd"/>
-      <w:r>
-        <w:rPr>
-          <w:rFonts w:ascii="Arial" w:eastAsia="Times New Roman" w:hAnsi="Arial" w:cs="Arial"/>
-          <w:color w:val="000000"/>
-          <w:lang w:eastAsia="en-GB"/>
-        </w:rPr>
-        <w:t xml:space="preserve"> aggregate function as sum, the script below shows how the exercise has been solved in Neo4j.</w:t>
+        <w:t>But in Neo4j it is not possible to do joins and it is not possible to group by any key without using  an aggregate function as sum, the script below shows how the exercise has been solved in Neo4j.</w:t>
       </w:r>
     </w:p>
     <w:p>
@@ -1328,25 +1340,7 @@
           <w:color w:val="000000"/>
           <w:lang w:eastAsia="en-GB"/>
         </w:rPr>
-        <w:t xml:space="preserve">On the other </w:t>
-      </w:r>
-      <w:proofErr w:type="gramStart"/>
-      <w:r>
-        <w:rPr>
-          <w:rFonts w:ascii="Arial" w:eastAsia="Times New Roman" w:hAnsi="Arial" w:cs="Arial"/>
-          <w:color w:val="000000"/>
-          <w:lang w:eastAsia="en-GB"/>
-        </w:rPr>
-        <w:t>hand</w:t>
-      </w:r>
-      <w:proofErr w:type="gramEnd"/>
-      <w:r>
-        <w:rPr>
-          <w:rFonts w:ascii="Arial" w:eastAsia="Times New Roman" w:hAnsi="Arial" w:cs="Arial"/>
-          <w:color w:val="000000"/>
-          <w:lang w:eastAsia="en-GB"/>
-        </w:rPr>
-        <w:t xml:space="preserve"> it was interesting to play around the data in Neo4j and execute queries and see results in colourful graphs bedside tables.</w:t>
+        <w:t>On the other hand it was interesting to play around the data in Neo4j and execute queries and see results in colourful graphs bedside tables.</w:t>
       </w:r>
     </w:p>
     <w:p>
@@ -1572,67 +1566,7 @@
           <w:shd w:val="clear" w:color="auto" w:fill="FEFEFE"/>
           <w:lang w:eastAsia="en-GB"/>
         </w:rPr>
-        <w:t xml:space="preserve">In this section we are going to compare graph database, </w:t>
-      </w:r>
-      <w:proofErr w:type="gramStart"/>
-      <w:r>
-        <w:rPr>
-          <w:rFonts w:ascii="Arial" w:eastAsia="Times New Roman" w:hAnsi="Arial" w:cs="Arial"/>
-          <w:color w:val="30333A"/>
-          <w:shd w:val="clear" w:color="auto" w:fill="FEFEFE"/>
-          <w:lang w:eastAsia="en-GB"/>
-        </w:rPr>
-        <w:t>neo4j in particular, to</w:t>
-      </w:r>
-      <w:proofErr w:type="gramEnd"/>
-      <w:r>
-        <w:rPr>
-          <w:rFonts w:ascii="Arial" w:eastAsia="Times New Roman" w:hAnsi="Arial" w:cs="Arial"/>
-          <w:color w:val="30333A"/>
-          <w:shd w:val="clear" w:color="auto" w:fill="FEFEFE"/>
-          <w:lang w:eastAsia="en-GB"/>
-        </w:rPr>
-        <w:t xml:space="preserve"> its sibling namely MongoDB.  Mongo is an aggregate oriented database system, which means that it groups the data based on </w:t>
-      </w:r>
-      <w:proofErr w:type="gramStart"/>
-      <w:r>
-        <w:rPr>
-          <w:rFonts w:ascii="Arial" w:eastAsia="Times New Roman" w:hAnsi="Arial" w:cs="Arial"/>
-          <w:color w:val="30333A"/>
-          <w:shd w:val="clear" w:color="auto" w:fill="FEFEFE"/>
-          <w:lang w:eastAsia="en-GB"/>
-        </w:rPr>
-        <w:t>particular criterion</w:t>
-      </w:r>
-      <w:proofErr w:type="gramEnd"/>
-      <w:r>
-        <w:rPr>
-          <w:rFonts w:ascii="Arial" w:eastAsia="Times New Roman" w:hAnsi="Arial" w:cs="Arial"/>
-          <w:color w:val="30333A"/>
-          <w:shd w:val="clear" w:color="auto" w:fill="FEFEFE"/>
-          <w:lang w:eastAsia="en-GB"/>
-        </w:rPr>
-        <w:t xml:space="preserve"> (document that has key-value pairs) this approach forms one dedicated view of the data. In terms of scalability, this approach allows developers to spread the data across a network of machines (the shards) where each shard has its share of the dataset, that is only possible because the aggregation framework focuses on only one aggregate at a time. The problem in this approach comes to the view first when we want to connect the document together, or when we have a graph structure where all data is connected. There is of course a work around this, since we </w:t>
-      </w:r>
-      <w:proofErr w:type="gramStart"/>
-      <w:r>
-        <w:rPr>
-          <w:rFonts w:ascii="Arial" w:eastAsia="Times New Roman" w:hAnsi="Arial" w:cs="Arial"/>
-          <w:color w:val="30333A"/>
-          <w:shd w:val="clear" w:color="auto" w:fill="FEFEFE"/>
-          <w:lang w:eastAsia="en-GB"/>
-        </w:rPr>
-        <w:t>are allowed to</w:t>
-      </w:r>
-      <w:proofErr w:type="gramEnd"/>
-      <w:r>
-        <w:rPr>
-          <w:rFonts w:ascii="Arial" w:eastAsia="Times New Roman" w:hAnsi="Arial" w:cs="Arial"/>
-          <w:color w:val="30333A"/>
-          <w:shd w:val="clear" w:color="auto" w:fill="FEFEFE"/>
-          <w:lang w:eastAsia="en-GB"/>
-        </w:rPr>
-        <w:t xml:space="preserve"> embed documents inside other documents, but then we compromise the fact that we will end up with redundant data. Another possible solution is to reference by foreign keys, then we can embed an aggregate’s identifier, typically an id, that references another aggregate. The same principle as in relational databases. However, this approach is prohibitively expensive since we want to join aggregates at the application level. In other words, the more joins we have the slower it will be. Indexing the foreign key will help in this case by making the aggregation perform faster. The problem introduced here is important when we want to update the data, then we should follow all the references and update manually using a manually implemented transaction that we block any access to the data until the update is done. Neo4j supports complex related data with as much depth as needed and the update scenario is much convenient since neo4j supports transactions that conform to ACID standards. One thing to point out though, the transaction is not supported through the bowser application, it requires an implementation of the Driver provided from neo4j. using the driver means calling neo4J REST API or Bolt by opening a session with the transaction API and doing whatever job we want then neo4j will manage the successful scenario or the </w:t>
+        <w:t xml:space="preserve">In this section we are going to compare graph database, neo4j in particular, to its sibling namely MongoDB.  Mongo is an aggregate oriented database system, which means that it groups the data based on particular criterion (document that has key-value pairs) this approach forms one dedicated view of the data. In terms of scalability, this approach allows developers to spread the data across a network of machines (the shards) where each shard has its share of the dataset, that is only possible because the aggregation framework focuses on only one aggregate at a time. The problem in this approach comes to the view first when we want to connect the document together, or when we have a graph structure where all data is connected. There is of course a work around this, since we are allowed to embed documents inside other documents, but then we compromise the fact that we will end up with redundant data. Another possible solution is to reference by foreign keys, then we can embed an aggregate’s identifier, typically an id, that references another aggregate. The same principle as in relational databases. However, this approach is prohibitively expensive since we want to join aggregates at the application level. In other words, the more joins we have the slower it will be. Indexing the foreign key will help in this case by making the aggregation perform faster. The problem introduced here is important when we want to update the data, then we should follow all the references and update manually using a manually implemented transaction that we block any access to the data until the update is done. Neo4j supports complex related data with as much depth as needed and the update scenario is much convenient since neo4j supports transactions that conform to ACID standards. One thing to point out though, the transaction is not supported through the bowser application, it requires an implementation of the Driver provided from neo4j. using the driver means calling neo4J REST API or Bolt by opening a session with the transaction API and doing whatever job we want then neo4j will manage the successful scenario or the </w:t>
       </w:r>
       <w:r>
         <w:rPr>
@@ -1644,17 +1578,15 @@
         <w:lastRenderedPageBreak/>
         <w:t xml:space="preserve">rollback scenario. It is still possible to achieve atomic queries in the browser in one </w:t>
       </w:r>
-      <w:proofErr w:type="gramStart"/>
-      <w:r>
-        <w:rPr>
-          <w:rFonts w:ascii="Arial" w:eastAsia="Times New Roman" w:hAnsi="Arial" w:cs="Arial"/>
-          <w:color w:val="30333A"/>
-          <w:shd w:val="clear" w:color="auto" w:fill="FEFEFE"/>
-          <w:lang w:eastAsia="en-GB"/>
-        </w:rPr>
-        <w:t>statement</w:t>
-      </w:r>
-      <w:proofErr w:type="gramEnd"/>
+      <w:r>
+        <w:rPr>
+          <w:rFonts w:ascii="Arial" w:eastAsia="Times New Roman" w:hAnsi="Arial" w:cs="Arial"/>
+          <w:color w:val="30333A"/>
+          <w:shd w:val="clear" w:color="auto" w:fill="FEFEFE"/>
+          <w:lang w:eastAsia="en-GB"/>
+        </w:rPr>
+        <w:t>statement,</w:t>
+      </w:r>
       <w:r>
         <w:rPr>
           <w:rFonts w:ascii="Arial" w:eastAsia="Times New Roman" w:hAnsi="Arial" w:cs="Arial"/>
@@ -1784,19 +1716,8 @@
           <w:shd w:val="clear" w:color="auto" w:fill="FEFEFE"/>
           <w:lang w:eastAsia="en-GB"/>
         </w:rPr>
-        <w:t>The figure above shows the key differences between RDBMS, Mongo, and Neo4</w:t>
-      </w:r>
-      <w:proofErr w:type="gramStart"/>
-      <w:r>
-        <w:rPr>
-          <w:rFonts w:ascii="Arial" w:eastAsia="Times New Roman" w:hAnsi="Arial" w:cs="Arial"/>
-          <w:color w:val="30333A"/>
-          <w:shd w:val="clear" w:color="auto" w:fill="FEFEFE"/>
-          <w:lang w:eastAsia="en-GB"/>
-        </w:rPr>
-        <w:t>j :</w:t>
-      </w:r>
-      <w:proofErr w:type="gramEnd"/>
+        <w:t>The figure above shows the key differences between RDBMS, Mongo, and Neo4j:</w:t>
+      </w:r>
     </w:p>
     <w:p>
       <w:pPr>
@@ -1817,6 +1738,15 @@
         </w:rPr>
         <w:t xml:space="preserve">First, </w:t>
       </w:r>
+      <w:r>
+        <w:rPr>
+          <w:rFonts w:ascii="Arial" w:eastAsia="Times New Roman" w:hAnsi="Arial" w:cs="Arial"/>
+          <w:color w:val="30333A"/>
+          <w:shd w:val="clear" w:color="auto" w:fill="FEFEFE"/>
+          <w:lang w:val="en-DK" w:eastAsia="en-GB"/>
+        </w:rPr>
+        <w:t>M</w:t>
+      </w:r>
       <w:proofErr w:type="spellStart"/>
       <w:r>
         <w:rPr>
@@ -1825,7 +1755,7 @@
           <w:shd w:val="clear" w:color="auto" w:fill="FEFEFE"/>
           <w:lang w:eastAsia="en-GB"/>
         </w:rPr>
-        <w:t>mongodb</w:t>
+        <w:t>ongodb</w:t>
       </w:r>
       <w:proofErr w:type="spellEnd"/>
       <w:r>
@@ -1895,27 +1825,7 @@
           <w:shd w:val="clear" w:color="auto" w:fill="FEFEFE"/>
           <w:lang w:eastAsia="en-GB"/>
         </w:rPr>
-        <w:t xml:space="preserve">the graph paradigm to store data:  neo4j is very strong in storing and retrieving </w:t>
-      </w:r>
-      <w:proofErr w:type="gramStart"/>
-      <w:r>
-        <w:rPr>
-          <w:rFonts w:ascii="Arial" w:eastAsia="Times New Roman" w:hAnsi="Arial" w:cs="Arial"/>
-          <w:color w:val="30333A"/>
-          <w:shd w:val="clear" w:color="auto" w:fill="FEFEFE"/>
-          <w:lang w:eastAsia="en-GB"/>
-        </w:rPr>
-        <w:t>highly-related</w:t>
-      </w:r>
-      <w:proofErr w:type="gramEnd"/>
-      <w:r>
-        <w:rPr>
-          <w:rFonts w:ascii="Arial" w:eastAsia="Times New Roman" w:hAnsi="Arial" w:cs="Arial"/>
-          <w:color w:val="30333A"/>
-          <w:shd w:val="clear" w:color="auto" w:fill="FEFEFE"/>
-          <w:lang w:eastAsia="en-GB"/>
-        </w:rPr>
-        <w:t xml:space="preserve"> data as shown in the diagram above. And even though there are many relationships </w:t>
+        <w:t xml:space="preserve">the graph paradigm to store data:  neo4j is very strong in storing and retrieving highly-related data as shown in the diagram above. And even though there are many relationships </w:t>
       </w:r>
       <w:r>
         <w:rPr>
@@ -2264,27 +2174,7 @@
           <w:shd w:val="clear" w:color="auto" w:fill="FEFEFE"/>
           <w:lang w:eastAsia="en-GB"/>
         </w:rPr>
-        <w:t xml:space="preserve">1 Relational databases will beat a graph database if, this example is from the book store </w:t>
-      </w:r>
-      <w:proofErr w:type="gramStart"/>
-      <w:r>
-        <w:rPr>
-          <w:rFonts w:ascii="Arial" w:eastAsia="Times New Roman" w:hAnsi="Arial" w:cs="Arial"/>
-          <w:color w:val="30333A"/>
-          <w:shd w:val="clear" w:color="auto" w:fill="FEFEFE"/>
-          <w:lang w:eastAsia="en-GB"/>
-        </w:rPr>
-        <w:t>assignment ,</w:t>
-      </w:r>
-      <w:proofErr w:type="gramEnd"/>
-      <w:r>
-        <w:rPr>
-          <w:rFonts w:ascii="Arial" w:eastAsia="Times New Roman" w:hAnsi="Arial" w:cs="Arial"/>
-          <w:color w:val="30333A"/>
-          <w:shd w:val="clear" w:color="auto" w:fill="FEFEFE"/>
-          <w:lang w:eastAsia="en-GB"/>
-        </w:rPr>
-        <w:t xml:space="preserve"> a sum of the total price for an order has to be calculated or the average age of customers.</w:t>
+        <w:t>1 Relational databases will beat a graph database if, this example is from the book store assignment, a sum of the total price for an order has to be calculated or the average age of customers.</w:t>
       </w:r>
     </w:p>
     <w:p>
@@ -2446,17 +2336,15 @@
         </w:rPr>
         <w:t xml:space="preserve">Example from </w:t>
       </w:r>
-      <w:proofErr w:type="spellStart"/>
-      <w:r>
-        <w:rPr>
-          <w:rFonts w:ascii="Arial" w:eastAsia="Times New Roman" w:hAnsi="Arial" w:cs="Arial"/>
-          <w:color w:val="30333A"/>
-          <w:shd w:val="clear" w:color="auto" w:fill="FEFEFE"/>
-          <w:lang w:eastAsia="en-GB"/>
-        </w:rPr>
-        <w:t>facebook</w:t>
-      </w:r>
-      <w:proofErr w:type="spellEnd"/>
+      <w:r>
+        <w:rPr>
+          <w:rFonts w:ascii="Arial" w:eastAsia="Times New Roman" w:hAnsi="Arial" w:cs="Arial"/>
+          <w:color w:val="30333A"/>
+          <w:shd w:val="clear" w:color="auto" w:fill="FEFEFE"/>
+          <w:lang w:eastAsia="en-GB"/>
+        </w:rPr>
+        <w:t>Facebook</w:t>
+      </w:r>
       <w:r>
         <w:rPr>
           <w:rFonts w:ascii="Arial" w:eastAsia="Times New Roman" w:hAnsi="Arial" w:cs="Arial"/>
@@ -2860,17 +2748,15 @@
           <w:lang w:eastAsia="en-GB"/>
         </w:rPr>
       </w:pPr>
-      <w:proofErr w:type="gramStart"/>
-      <w:r>
-        <w:rPr>
-          <w:rFonts w:ascii="Arial" w:eastAsia="Times New Roman" w:hAnsi="Arial" w:cs="Arial"/>
-          <w:color w:val="30333A"/>
-          <w:shd w:val="clear" w:color="auto" w:fill="FEFEFE"/>
-          <w:lang w:eastAsia="en-GB"/>
-        </w:rPr>
-        <w:t>Summary :</w:t>
-      </w:r>
-      <w:proofErr w:type="gramEnd"/>
+      <w:r>
+        <w:rPr>
+          <w:rFonts w:ascii="Arial" w:eastAsia="Times New Roman" w:hAnsi="Arial" w:cs="Arial"/>
+          <w:color w:val="30333A"/>
+          <w:shd w:val="clear" w:color="auto" w:fill="FEFEFE"/>
+          <w:lang w:eastAsia="en-GB"/>
+        </w:rPr>
+        <w:t>Summary:</w:t>
+      </w:r>
     </w:p>
     <w:p>
       <w:pPr>
@@ -3102,6 +2988,17 @@
           <w:lang w:eastAsia="en-GB"/>
         </w:rPr>
       </w:pPr>
+    </w:p>
+    <w:p>
+      <w:pPr>
+        <w:spacing w:before="240" w:after="240" w:line="240" w:lineRule="auto"/>
+        <w:rPr>
+          <w:rFonts w:ascii="Times New Roman" w:eastAsia="Times New Roman" w:hAnsi="Times New Roman" w:cs="Times New Roman"/>
+          <w:sz w:val="24"/>
+          <w:szCs w:val="24"/>
+          <w:lang w:eastAsia="en-GB"/>
+        </w:rPr>
+      </w:pPr>
       <w:r>
         <w:rPr>
           <w:rFonts w:ascii="Arial" w:eastAsia="Times New Roman" w:hAnsi="Arial" w:cs="Arial"/>
@@ -3112,327 +3009,6 @@
         <w:t> </w:t>
       </w:r>
     </w:p>
-    <w:p>
-      <w:pPr>
-        <w:spacing w:before="240" w:after="240" w:line="240" w:lineRule="auto"/>
-        <w:rPr>
-          <w:rFonts w:ascii="Times New Roman" w:eastAsia="Times New Roman" w:hAnsi="Times New Roman" w:cs="Times New Roman"/>
-          <w:sz w:val="24"/>
-          <w:szCs w:val="24"/>
-          <w:lang w:eastAsia="en-GB"/>
-        </w:rPr>
-      </w:pPr>
-      <w:r>
-        <w:rPr>
-          <w:rFonts w:ascii="Arial" w:eastAsia="Times New Roman" w:hAnsi="Arial" w:cs="Arial"/>
-          <w:color w:val="30333A"/>
-          <w:shd w:val="clear" w:color="auto" w:fill="FEFEFE"/>
-          <w:lang w:eastAsia="en-GB"/>
-        </w:rPr>
-        <w:t> </w:t>
-      </w:r>
-    </w:p>
-    <w:p>
-      <w:pPr>
-        <w:spacing w:before="240" w:after="240" w:line="240" w:lineRule="auto"/>
-        <w:rPr>
-          <w:rFonts w:ascii="Times New Roman" w:eastAsia="Times New Roman" w:hAnsi="Times New Roman" w:cs="Times New Roman"/>
-          <w:sz w:val="24"/>
-          <w:szCs w:val="24"/>
-          <w:lang w:eastAsia="en-GB"/>
-        </w:rPr>
-      </w:pPr>
-      <w:r>
-        <w:rPr>
-          <w:rFonts w:ascii="Arial" w:eastAsia="Times New Roman" w:hAnsi="Arial" w:cs="Arial"/>
-          <w:color w:val="30333A"/>
-          <w:shd w:val="clear" w:color="auto" w:fill="FEFEFE"/>
-          <w:lang w:eastAsia="en-GB"/>
-        </w:rPr>
-        <w:t> </w:t>
-      </w:r>
-    </w:p>
-    <w:p>
-      <w:pPr>
-        <w:spacing w:before="240" w:after="240" w:line="240" w:lineRule="auto"/>
-        <w:rPr>
-          <w:rFonts w:ascii="Times New Roman" w:eastAsia="Times New Roman" w:hAnsi="Times New Roman" w:cs="Times New Roman"/>
-          <w:sz w:val="24"/>
-          <w:szCs w:val="24"/>
-          <w:lang w:eastAsia="en-GB"/>
-        </w:rPr>
-      </w:pPr>
-      <w:r>
-        <w:rPr>
-          <w:rFonts w:ascii="Arial" w:eastAsia="Times New Roman" w:hAnsi="Arial" w:cs="Arial"/>
-          <w:color w:val="30333A"/>
-          <w:shd w:val="clear" w:color="auto" w:fill="FEFEFE"/>
-          <w:lang w:eastAsia="en-GB"/>
-        </w:rPr>
-        <w:lastRenderedPageBreak/>
-        <w:t> </w:t>
-      </w:r>
-    </w:p>
-    <w:p>
-      <w:pPr>
-        <w:spacing w:before="240" w:after="240" w:line="240" w:lineRule="auto"/>
-        <w:rPr>
-          <w:rFonts w:ascii="Times New Roman" w:eastAsia="Times New Roman" w:hAnsi="Times New Roman" w:cs="Times New Roman"/>
-          <w:sz w:val="24"/>
-          <w:szCs w:val="24"/>
-          <w:lang w:eastAsia="en-GB"/>
-        </w:rPr>
-      </w:pPr>
-      <w:r>
-        <w:rPr>
-          <w:rFonts w:ascii="Arial" w:eastAsia="Times New Roman" w:hAnsi="Arial" w:cs="Arial"/>
-          <w:color w:val="30333A"/>
-          <w:shd w:val="clear" w:color="auto" w:fill="FEFEFE"/>
-          <w:lang w:eastAsia="en-GB"/>
-        </w:rPr>
-        <w:t> </w:t>
-      </w:r>
-    </w:p>
-    <w:p>
-      <w:pPr>
-        <w:spacing w:before="240" w:after="240" w:line="240" w:lineRule="auto"/>
-        <w:rPr>
-          <w:rFonts w:ascii="Times New Roman" w:eastAsia="Times New Roman" w:hAnsi="Times New Roman" w:cs="Times New Roman"/>
-          <w:sz w:val="24"/>
-          <w:szCs w:val="24"/>
-          <w:lang w:eastAsia="en-GB"/>
-        </w:rPr>
-      </w:pPr>
-      <w:r>
-        <w:rPr>
-          <w:rFonts w:ascii="Arial" w:eastAsia="Times New Roman" w:hAnsi="Arial" w:cs="Arial"/>
-          <w:color w:val="30333A"/>
-          <w:shd w:val="clear" w:color="auto" w:fill="FEFEFE"/>
-          <w:lang w:eastAsia="en-GB"/>
-        </w:rPr>
-        <w:t> </w:t>
-      </w:r>
-    </w:p>
-    <w:p>
-      <w:pPr>
-        <w:spacing w:before="240" w:after="240" w:line="240" w:lineRule="auto"/>
-        <w:rPr>
-          <w:rFonts w:ascii="Times New Roman" w:eastAsia="Times New Roman" w:hAnsi="Times New Roman" w:cs="Times New Roman"/>
-          <w:sz w:val="24"/>
-          <w:szCs w:val="24"/>
-          <w:lang w:eastAsia="en-GB"/>
-        </w:rPr>
-      </w:pPr>
-      <w:r>
-        <w:rPr>
-          <w:rFonts w:ascii="Arial" w:eastAsia="Times New Roman" w:hAnsi="Arial" w:cs="Arial"/>
-          <w:color w:val="30333A"/>
-          <w:shd w:val="clear" w:color="auto" w:fill="FEFEFE"/>
-          <w:lang w:eastAsia="en-GB"/>
-        </w:rPr>
-        <w:t> </w:t>
-      </w:r>
-    </w:p>
-    <w:p>
-      <w:pPr>
-        <w:spacing w:before="240" w:after="240" w:line="240" w:lineRule="auto"/>
-        <w:rPr>
-          <w:rFonts w:ascii="Times New Roman" w:eastAsia="Times New Roman" w:hAnsi="Times New Roman" w:cs="Times New Roman"/>
-          <w:sz w:val="24"/>
-          <w:szCs w:val="24"/>
-          <w:lang w:eastAsia="en-GB"/>
-        </w:rPr>
-      </w:pPr>
-      <w:r>
-        <w:rPr>
-          <w:rFonts w:ascii="Arial" w:eastAsia="Times New Roman" w:hAnsi="Arial" w:cs="Arial"/>
-          <w:color w:val="30333A"/>
-          <w:shd w:val="clear" w:color="auto" w:fill="FEFEFE"/>
-          <w:lang w:eastAsia="en-GB"/>
-        </w:rPr>
-        <w:t> </w:t>
-      </w:r>
-    </w:p>
-    <w:p>
-      <w:pPr>
-        <w:spacing w:before="240" w:after="240" w:line="240" w:lineRule="auto"/>
-        <w:rPr>
-          <w:rFonts w:ascii="Times New Roman" w:eastAsia="Times New Roman" w:hAnsi="Times New Roman" w:cs="Times New Roman"/>
-          <w:sz w:val="24"/>
-          <w:szCs w:val="24"/>
-          <w:lang w:eastAsia="en-GB"/>
-        </w:rPr>
-      </w:pPr>
-      <w:r>
-        <w:rPr>
-          <w:rFonts w:ascii="Arial" w:eastAsia="Times New Roman" w:hAnsi="Arial" w:cs="Arial"/>
-          <w:color w:val="30333A"/>
-          <w:shd w:val="clear" w:color="auto" w:fill="FEFEFE"/>
-          <w:lang w:eastAsia="en-GB"/>
-        </w:rPr>
-        <w:t> </w:t>
-      </w:r>
-    </w:p>
-    <w:p>
-      <w:pPr>
-        <w:spacing w:before="240" w:after="240" w:line="240" w:lineRule="auto"/>
-        <w:rPr>
-          <w:rFonts w:ascii="Times New Roman" w:eastAsia="Times New Roman" w:hAnsi="Times New Roman" w:cs="Times New Roman"/>
-          <w:sz w:val="24"/>
-          <w:szCs w:val="24"/>
-          <w:lang w:eastAsia="en-GB"/>
-        </w:rPr>
-      </w:pPr>
-      <w:r>
-        <w:rPr>
-          <w:rFonts w:ascii="Arial" w:eastAsia="Times New Roman" w:hAnsi="Arial" w:cs="Arial"/>
-          <w:color w:val="30333A"/>
-          <w:shd w:val="clear" w:color="auto" w:fill="FEFEFE"/>
-          <w:lang w:eastAsia="en-GB"/>
-        </w:rPr>
-        <w:t> </w:t>
-      </w:r>
-    </w:p>
-    <w:p>
-      <w:pPr>
-        <w:spacing w:before="240" w:after="240" w:line="240" w:lineRule="auto"/>
-        <w:rPr>
-          <w:rFonts w:ascii="Times New Roman" w:eastAsia="Times New Roman" w:hAnsi="Times New Roman" w:cs="Times New Roman"/>
-          <w:sz w:val="24"/>
-          <w:szCs w:val="24"/>
-          <w:lang w:eastAsia="en-GB"/>
-        </w:rPr>
-      </w:pPr>
-      <w:r>
-        <w:rPr>
-          <w:rFonts w:ascii="Arial" w:eastAsia="Times New Roman" w:hAnsi="Arial" w:cs="Arial"/>
-          <w:color w:val="30333A"/>
-          <w:shd w:val="clear" w:color="auto" w:fill="FEFEFE"/>
-          <w:lang w:eastAsia="en-GB"/>
-        </w:rPr>
-        <w:t> </w:t>
-      </w:r>
-    </w:p>
-    <w:p>
-      <w:pPr>
-        <w:spacing w:before="240" w:after="240" w:line="240" w:lineRule="auto"/>
-        <w:rPr>
-          <w:rFonts w:ascii="Times New Roman" w:eastAsia="Times New Roman" w:hAnsi="Times New Roman" w:cs="Times New Roman"/>
-          <w:sz w:val="24"/>
-          <w:szCs w:val="24"/>
-          <w:lang w:eastAsia="en-GB"/>
-        </w:rPr>
-      </w:pPr>
-      <w:r>
-        <w:rPr>
-          <w:rFonts w:ascii="Arial" w:eastAsia="Times New Roman" w:hAnsi="Arial" w:cs="Arial"/>
-          <w:color w:val="30333A"/>
-          <w:shd w:val="clear" w:color="auto" w:fill="FEFEFE"/>
-          <w:lang w:eastAsia="en-GB"/>
-        </w:rPr>
-        <w:t> </w:t>
-      </w:r>
-    </w:p>
-    <w:p>
-      <w:pPr>
-        <w:spacing w:after="0" w:line="240" w:lineRule="auto"/>
-        <w:rPr>
-          <w:rFonts w:ascii="Times New Roman" w:eastAsia="Times New Roman" w:hAnsi="Times New Roman" w:cs="Times New Roman"/>
-          <w:sz w:val="24"/>
-          <w:szCs w:val="24"/>
-          <w:lang w:eastAsia="en-GB"/>
-        </w:rPr>
-      </w:pPr>
-    </w:p>
-    <w:p>
-      <w:pPr>
-        <w:spacing w:before="240" w:after="240" w:line="240" w:lineRule="auto"/>
-        <w:rPr>
-          <w:rFonts w:ascii="Times New Roman" w:eastAsia="Times New Roman" w:hAnsi="Times New Roman" w:cs="Times New Roman"/>
-          <w:sz w:val="24"/>
-          <w:szCs w:val="24"/>
-          <w:lang w:eastAsia="en-GB"/>
-        </w:rPr>
-      </w:pPr>
-      <w:r>
-        <w:rPr>
-          <w:rFonts w:ascii="Arial" w:eastAsia="Times New Roman" w:hAnsi="Arial" w:cs="Arial"/>
-          <w:color w:val="30333A"/>
-          <w:shd w:val="clear" w:color="auto" w:fill="FEFEFE"/>
-          <w:lang w:eastAsia="en-GB"/>
-        </w:rPr>
-        <w:t> </w:t>
-      </w:r>
-    </w:p>
-    <w:p>
-      <w:pPr>
-        <w:spacing w:after="240" w:line="240" w:lineRule="auto"/>
-        <w:rPr>
-          <w:rFonts w:ascii="Times New Roman" w:eastAsia="Times New Roman" w:hAnsi="Times New Roman" w:cs="Times New Roman"/>
-          <w:sz w:val="24"/>
-          <w:szCs w:val="24"/>
-          <w:lang w:eastAsia="en-GB"/>
-        </w:rPr>
-      </w:pPr>
-    </w:p>
-    <w:p>
-      <w:pPr>
-        <w:spacing w:before="240" w:after="240" w:line="240" w:lineRule="auto"/>
-        <w:rPr>
-          <w:rFonts w:ascii="Times New Roman" w:eastAsia="Times New Roman" w:hAnsi="Times New Roman" w:cs="Times New Roman"/>
-          <w:sz w:val="24"/>
-          <w:szCs w:val="24"/>
-          <w:lang w:eastAsia="en-GB"/>
-        </w:rPr>
-      </w:pPr>
-      <w:r>
-        <w:rPr>
-          <w:rFonts w:ascii="Arial" w:eastAsia="Times New Roman" w:hAnsi="Arial" w:cs="Arial"/>
-          <w:color w:val="000000"/>
-          <w:lang w:eastAsia="en-GB"/>
-        </w:rPr>
-        <w:t> </w:t>
-      </w:r>
-    </w:p>
-    <w:p>
-      <w:pPr>
-        <w:spacing w:before="240" w:after="240" w:line="240" w:lineRule="auto"/>
-        <w:rPr>
-          <w:rFonts w:ascii="Times New Roman" w:eastAsia="Times New Roman" w:hAnsi="Times New Roman" w:cs="Times New Roman"/>
-          <w:sz w:val="24"/>
-          <w:szCs w:val="24"/>
-          <w:lang w:eastAsia="en-GB"/>
-        </w:rPr>
-      </w:pPr>
-      <w:r>
-        <w:rPr>
-          <w:rFonts w:ascii="Arial" w:eastAsia="Times New Roman" w:hAnsi="Arial" w:cs="Arial"/>
-          <w:color w:val="000000"/>
-          <w:lang w:eastAsia="en-GB"/>
-        </w:rPr>
-        <w:t> </w:t>
-      </w:r>
-    </w:p>
-    <w:p>
-      <w:pPr>
-        <w:spacing w:before="240" w:after="240" w:line="240" w:lineRule="auto"/>
-        <w:rPr>
-          <w:rFonts w:ascii="Times New Roman" w:eastAsia="Times New Roman" w:hAnsi="Times New Roman" w:cs="Times New Roman"/>
-          <w:sz w:val="24"/>
-          <w:szCs w:val="24"/>
-          <w:lang w:eastAsia="en-GB"/>
-        </w:rPr>
-      </w:pPr>
-      <w:r>
-        <w:rPr>
-          <w:rFonts w:ascii="Arial" w:eastAsia="Times New Roman" w:hAnsi="Arial" w:cs="Arial"/>
-          <w:color w:val="000000"/>
-          <w:lang w:eastAsia="en-GB"/>
-        </w:rPr>
-        <w:t> </w:t>
-      </w:r>
-    </w:p>
-    <w:p/>
     <w:sectPr>
       <w:pgSz w:w="11906" w:h="16838"/>
       <w:pgMar w:top="1440" w:right="1440" w:bottom="1440" w:left="1440" w:header="708" w:footer="708" w:gutter="0"/>
@@ -3557,7 +3133,7 @@
       </w:pPr>
     </w:pPrDefault>
   </w:docDefaults>
-  <w:latentStyles w:defLockedState="0" w:defUIPriority="99" w:defSemiHidden="0" w:defUnhideWhenUsed="0" w:defQFormat="0" w:count="376">
+  <w:latentStyles w:defLockedState="0" w:defUIPriority="99" w:defSemiHidden="0" w:defUnhideWhenUsed="0" w:defQFormat="0" w:count="377">
     <w:lsdException w:name="Normal" w:uiPriority="0" w:qFormat="1"/>
     <w:lsdException w:name="heading 1" w:uiPriority="9" w:qFormat="1"/>
     <w:lsdException w:name="heading 2" w:semiHidden="1" w:uiPriority="9" w:unhideWhenUsed="1" w:qFormat="1"/>
@@ -3663,7 +3239,6 @@
     <w:lsdException w:name="HTML Sample" w:semiHidden="1" w:unhideWhenUsed="1"/>
     <w:lsdException w:name="HTML Typewriter" w:semiHidden="1" w:unhideWhenUsed="1"/>
     <w:lsdException w:name="HTML Variable" w:semiHidden="1" w:unhideWhenUsed="1"/>
-    <w:lsdException w:name="Normal Table" w:semiHidden="1" w:unhideWhenUsed="1"/>
     <w:lsdException w:name="annotation subject" w:semiHidden="1" w:unhideWhenUsed="1"/>
     <w:lsdException w:name="No List" w:semiHidden="1" w:unhideWhenUsed="1"/>
     <w:lsdException w:name="Outline List 1" w:semiHidden="1" w:unhideWhenUsed="1"/>
@@ -3710,10 +3285,8 @@
     <w:lsdException w:name="Table Subtle 2" w:semiHidden="1" w:unhideWhenUsed="1"/>
     <w:lsdException w:name="Table Web 1" w:semiHidden="1" w:unhideWhenUsed="1"/>
     <w:lsdException w:name="Table Web 2" w:semiHidden="1" w:unhideWhenUsed="1"/>
-    <w:lsdException w:name="Table Web 3" w:semiHidden="1" w:unhideWhenUsed="1"/>
     <w:lsdException w:name="Balloon Text" w:semiHidden="1" w:unhideWhenUsed="1"/>
     <w:lsdException w:name="Table Grid" w:uiPriority="39"/>
-    <w:lsdException w:name="Table Theme" w:semiHidden="1" w:unhideWhenUsed="1"/>
     <w:lsdException w:name="Placeholder Text" w:semiHidden="1"/>
     <w:lsdException w:name="No Spacing" w:uiPriority="1" w:qFormat="1"/>
     <w:lsdException w:name="Light Shading" w:uiPriority="60"/>
@@ -3934,18 +3507,19 @@
     <w:lsdException w:name="Hashtag" w:semiHidden="1" w:unhideWhenUsed="1"/>
     <w:lsdException w:name="Unresolved Mention" w:semiHidden="1" w:unhideWhenUsed="1"/>
     <w:lsdException w:name="Smart Link" w:semiHidden="1" w:unhideWhenUsed="1"/>
+    <w:lsdException w:name="Smart Link Error" w:semiHidden="1" w:unhideWhenUsed="1"/>
   </w:latentStyles>
   <w:style w:type="paragraph" w:default="1" w:styleId="Normal">
     <w:name w:val="Normal"/>
     <w:qFormat/>
   </w:style>
-  <w:style w:type="character" w:default="1" w:styleId="Standardskrifttypeiafsnit">
+  <w:style w:type="character" w:default="1" w:styleId="DefaultParagraphFont">
     <w:name w:val="Default Paragraph Font"/>
     <w:uiPriority w:val="1"/>
     <w:semiHidden/>
     <w:unhideWhenUsed/>
   </w:style>
-  <w:style w:type="table" w:default="1" w:styleId="Tabel-Normal">
+  <w:style w:type="table" w:default="1" w:styleId="TableNormal">
     <w:name w:val="Normal Table"/>
     <w:uiPriority w:val="99"/>
     <w:semiHidden/>
@@ -3960,16 +3534,16 @@
       </w:tblCellMar>
     </w:tblPr>
   </w:style>
-  <w:style w:type="numbering" w:default="1" w:styleId="Ingenoversigt">
+  <w:style w:type="numbering" w:default="1" w:styleId="NoList">
     <w:name w:val="No List"/>
     <w:uiPriority w:val="99"/>
     <w:semiHidden/>
     <w:unhideWhenUsed/>
   </w:style>
-  <w:style w:type="paragraph" w:styleId="FormateretHTML">
+  <w:style w:type="paragraph" w:styleId="HTMLPreformatted">
     <w:name w:val="HTML Preformatted"/>
     <w:basedOn w:val="Normal"/>
-    <w:link w:val="FormateretHTMLTegn"/>
+    <w:link w:val="HTMLPreformattedChar"/>
     <w:uiPriority w:val="99"/>
     <w:semiHidden/>
     <w:unhideWhenUsed/>
@@ -4002,10 +3576,10 @@
       <w:lang w:eastAsia="en-GB"/>
     </w:rPr>
   </w:style>
-  <w:style w:type="character" w:customStyle="1" w:styleId="FormateretHTMLTegn">
-    <w:name w:val="Formateret HTML Tegn"/>
-    <w:basedOn w:val="Standardskrifttypeiafsnit"/>
-    <w:link w:val="FormateretHTML"/>
+  <w:style w:type="character" w:customStyle="1" w:styleId="HTMLPreformattedChar">
+    <w:name w:val="HTML Preformatted Char"/>
+    <w:basedOn w:val="DefaultParagraphFont"/>
+    <w:link w:val="HTMLPreformatted"/>
     <w:uiPriority w:val="99"/>
     <w:semiHidden/>
     <w:rsid w:val="002C6C5B"/>
@@ -4016,9 +3590,9 @@
       <w:lang w:eastAsia="en-GB"/>
     </w:rPr>
   </w:style>
-  <w:style w:type="character" w:styleId="HTML-kode">
+  <w:style w:type="character" w:styleId="HTMLCode">
     <w:name w:val="HTML Code"/>
-    <w:basedOn w:val="Standardskrifttypeiafsnit"/>
+    <w:basedOn w:val="DefaultParagraphFont"/>
     <w:uiPriority w:val="99"/>
     <w:semiHidden/>
     <w:unhideWhenUsed/>
@@ -4031,27 +3605,27 @@
   </w:style>
   <w:style w:type="character" w:customStyle="1" w:styleId="cm-keyword">
     <w:name w:val="cm-keyword"/>
-    <w:basedOn w:val="Standardskrifttypeiafsnit"/>
+    <w:basedOn w:val="DefaultParagraphFont"/>
     <w:rsid w:val="002C6C5B"/>
   </w:style>
   <w:style w:type="character" w:customStyle="1" w:styleId="cm-node">
     <w:name w:val="cm-node"/>
-    <w:basedOn w:val="Standardskrifttypeiafsnit"/>
+    <w:basedOn w:val="DefaultParagraphFont"/>
     <w:rsid w:val="002C6C5B"/>
   </w:style>
   <w:style w:type="character" w:customStyle="1" w:styleId="cm-atom">
     <w:name w:val="cm-atom"/>
-    <w:basedOn w:val="Standardskrifttypeiafsnit"/>
+    <w:basedOn w:val="DefaultParagraphFont"/>
     <w:rsid w:val="002C6C5B"/>
   </w:style>
   <w:style w:type="character" w:customStyle="1" w:styleId="cm-variable">
     <w:name w:val="cm-variable"/>
-    <w:basedOn w:val="Standardskrifttypeiafsnit"/>
+    <w:basedOn w:val="DefaultParagraphFont"/>
     <w:rsid w:val="002C6C5B"/>
   </w:style>
-  <w:style w:type="character" w:styleId="Fremhv">
+  <w:style w:type="character" w:styleId="Emphasis">
     <w:name w:val="Emphasis"/>
-    <w:basedOn w:val="Standardskrifttypeiafsnit"/>
+    <w:basedOn w:val="DefaultParagraphFont"/>
     <w:uiPriority w:val="20"/>
     <w:qFormat/>
     <w:rsid w:val="00952B5E"/>
@@ -4091,9 +3665,9 @@
       <w:lang w:eastAsia="en-GB"/>
     </w:rPr>
   </w:style>
-  <w:style w:type="character" w:styleId="Strk">
+  <w:style w:type="character" w:styleId="Strong">
     <w:name w:val="Strong"/>
-    <w:basedOn w:val="Standardskrifttypeiafsnit"/>
+    <w:basedOn w:val="DefaultParagraphFont"/>
     <w:uiPriority w:val="22"/>
     <w:qFormat/>
     <w:rsid w:val="00F84F8D"/>
@@ -4102,7 +3676,7 @@
       <w:bCs/>
     </w:rPr>
   </w:style>
-  <w:style w:type="paragraph" w:styleId="Listeafsnit">
+  <w:style w:type="paragraph" w:styleId="ListParagraph">
     <w:name w:val="List Paragraph"/>
     <w:basedOn w:val="Normal"/>
     <w:uiPriority w:val="34"/>
@@ -4115,7 +3689,7 @@
   </w:style>
   <w:style w:type="character" w:styleId="Hyperlink">
     <w:name w:val="Hyperlink"/>
-    <w:basedOn w:val="Standardskrifttypeiafsnit"/>
+    <w:basedOn w:val="DefaultParagraphFont"/>
     <w:uiPriority w:val="99"/>
     <w:semiHidden/>
     <w:unhideWhenUsed/>

--- a/neo4j assignment report.docx
+++ b/neo4j assignment report.docx
@@ -41,6 +41,16 @@
           <w:lang w:eastAsia="en-GB"/>
         </w:rPr>
       </w:pPr>
+      <w:r>
+        <w:rPr>
+          <w:rFonts w:asciiTheme="minorBidi" w:eastAsia="Times New Roman" w:hAnsiTheme="minorBidi"/>
+          <w:noProof/>
+          <w:color w:val="000000"/>
+          <w:bdr w:val="none" w:sz="0" w:space="0" w:color="auto" w:frame="1"/>
+          <w:lang w:val="en-DK" w:eastAsia="en-GB"/>
+        </w:rPr>
+        <w:t xml:space="preserve">           </w:t>
+      </w:r>
       <w:r>
         <w:rPr>
           <w:rFonts w:asciiTheme="minorBidi" w:eastAsia="Times New Roman" w:hAnsiTheme="minorBidi"/>
@@ -113,7 +123,23 @@
           <w:color w:val="000000"/>
           <w:lang w:eastAsia="en-GB"/>
         </w:rPr>
-        <w:t xml:space="preserve"> The </w:t>
+        <w:t> </w:t>
+      </w:r>
+      <w:r>
+        <w:rPr>
+          <w:rFonts w:asciiTheme="minorBidi" w:eastAsia="Times New Roman" w:hAnsiTheme="minorBidi"/>
+          <w:color w:val="000000"/>
+          <w:lang w:val="en-DK" w:eastAsia="en-GB"/>
+        </w:rPr>
+        <w:t>In the</w:t>
+      </w:r>
+      <w:r>
+        <w:rPr>
+          <w:rFonts w:asciiTheme="minorBidi" w:eastAsia="Times New Roman" w:hAnsiTheme="minorBidi"/>
+          <w:color w:val="000000"/>
+          <w:lang w:eastAsia="en-GB"/>
+        </w:rPr>
+        <w:t xml:space="preserve"> </w:t>
       </w:r>
       <w:r>
         <w:rPr>
@@ -129,25 +155,41 @@
           <w:color w:val="000000"/>
           <w:lang w:eastAsia="en-GB"/>
         </w:rPr>
-        <w:t xml:space="preserve"> database graph above that has been implemented in Neo4</w:t>
-      </w:r>
-      <w:proofErr w:type="gramStart"/>
-      <w:r>
-        <w:rPr>
-          <w:rFonts w:asciiTheme="minorBidi" w:eastAsia="Times New Roman" w:hAnsiTheme="minorBidi"/>
-          <w:color w:val="000000"/>
-          <w:lang w:eastAsia="en-GB"/>
-        </w:rPr>
-        <w:t>j ,</w:t>
-      </w:r>
-      <w:proofErr w:type="gramEnd"/>
-      <w:r>
-        <w:rPr>
-          <w:rFonts w:asciiTheme="minorBidi" w:eastAsia="Times New Roman" w:hAnsiTheme="minorBidi"/>
-          <w:color w:val="000000"/>
-          <w:lang w:eastAsia="en-GB"/>
-        </w:rPr>
-        <w:t xml:space="preserve"> there are 7 different kinds of nodes and 7 different kinds of relationships that connect these nodes </w:t>
+        <w:t xml:space="preserve"> database graph above that has been implemented in Neo4j, there are 7 different kinds of nodes and 7 different kinds of </w:t>
+      </w:r>
+      <w:r>
+        <w:rPr>
+          <w:rFonts w:asciiTheme="minorBidi" w:eastAsia="Times New Roman" w:hAnsiTheme="minorBidi"/>
+          <w:color w:val="000000"/>
+          <w:lang w:eastAsia="en-GB"/>
+        </w:rPr>
+        <w:t>relationships</w:t>
+      </w:r>
+      <w:r>
+        <w:rPr>
+          <w:rFonts w:asciiTheme="minorBidi" w:eastAsia="Times New Roman" w:hAnsiTheme="minorBidi"/>
+          <w:color w:val="000000"/>
+          <w:lang w:val="en-DK" w:eastAsia="en-GB"/>
+        </w:rPr>
+        <w:t>(Edges</w:t>
+      </w:r>
+      <w:bookmarkStart w:id="0" w:name="_GoBack"/>
+      <w:bookmarkEnd w:id="0"/>
+      <w:r>
+        <w:rPr>
+          <w:rFonts w:asciiTheme="minorBidi" w:eastAsia="Times New Roman" w:hAnsiTheme="minorBidi"/>
+          <w:color w:val="000000"/>
+          <w:lang w:val="en-DK" w:eastAsia="en-GB"/>
+        </w:rPr>
+        <w:t>)</w:t>
+      </w:r>
+      <w:r>
+        <w:rPr>
+          <w:rFonts w:asciiTheme="minorBidi" w:eastAsia="Times New Roman" w:hAnsiTheme="minorBidi"/>
+          <w:color w:val="000000"/>
+          <w:lang w:eastAsia="en-GB"/>
+        </w:rPr>
+        <w:t xml:space="preserve"> that connect these nodes </w:t>
       </w:r>
       <w:r>
         <w:rPr>
@@ -205,16 +247,14 @@
         </w:rPr>
         <w:t xml:space="preserve"> of course not convenient and could </w:t>
       </w:r>
-      <w:proofErr w:type="gramStart"/>
-      <w:r>
-        <w:rPr>
-          <w:rFonts w:asciiTheme="minorBidi" w:eastAsia="Times New Roman" w:hAnsiTheme="minorBidi"/>
-          <w:color w:val="000000"/>
-          <w:lang w:eastAsia="en-GB"/>
-        </w:rPr>
-        <w:t>cause  huge</w:t>
-      </w:r>
-      <w:proofErr w:type="gramEnd"/>
+      <w:r>
+        <w:rPr>
+          <w:rFonts w:asciiTheme="minorBidi" w:eastAsia="Times New Roman" w:hAnsiTheme="minorBidi"/>
+          <w:color w:val="000000"/>
+          <w:lang w:eastAsia="en-GB"/>
+        </w:rPr>
+        <w:t>cause huge</w:t>
+      </w:r>
       <w:r>
         <w:rPr>
           <w:rFonts w:asciiTheme="minorBidi" w:eastAsia="Times New Roman" w:hAnsiTheme="minorBidi"/>
@@ -231,23 +271,37 @@
         </w:rPr>
         <w:t xml:space="preserve">database. </w:t>
       </w:r>
-      <w:proofErr w:type="gramStart"/>
-      <w:r>
-        <w:rPr>
-          <w:rFonts w:asciiTheme="minorBidi" w:eastAsia="Times New Roman" w:hAnsiTheme="minorBidi"/>
-          <w:color w:val="000000"/>
-          <w:lang w:eastAsia="en-GB"/>
-        </w:rPr>
-        <w:t>So</w:t>
-      </w:r>
-      <w:proofErr w:type="gramEnd"/>
-      <w:r>
-        <w:rPr>
-          <w:rFonts w:asciiTheme="minorBidi" w:eastAsia="Times New Roman" w:hAnsiTheme="minorBidi"/>
-          <w:color w:val="000000"/>
-          <w:lang w:eastAsia="en-GB"/>
-        </w:rPr>
-        <w:t xml:space="preserve"> by using UUID instead of id, when the previous scenario happens, in this case the reference in the third party database will return an error instead of returning a wrong result.</w:t>
+      <w:r>
+        <w:rPr>
+          <w:rFonts w:asciiTheme="minorBidi" w:eastAsia="Times New Roman" w:hAnsiTheme="minorBidi"/>
+          <w:color w:val="000000"/>
+          <w:lang w:eastAsia="en-GB"/>
+        </w:rPr>
+        <w:t>So,</w:t>
+      </w:r>
+      <w:r>
+        <w:rPr>
+          <w:rFonts w:asciiTheme="minorBidi" w:eastAsia="Times New Roman" w:hAnsiTheme="minorBidi"/>
+          <w:color w:val="000000"/>
+          <w:lang w:eastAsia="en-GB"/>
+        </w:rPr>
+        <w:t xml:space="preserve"> by using UUID instead of id, when the previous scenario happens, in this case the reference in the </w:t>
+      </w:r>
+      <w:r>
+        <w:rPr>
+          <w:rFonts w:asciiTheme="minorBidi" w:eastAsia="Times New Roman" w:hAnsiTheme="minorBidi"/>
+          <w:color w:val="000000"/>
+          <w:lang w:eastAsia="en-GB"/>
+        </w:rPr>
+        <w:t>third-party</w:t>
+      </w:r>
+      <w:r>
+        <w:rPr>
+          <w:rFonts w:asciiTheme="minorBidi" w:eastAsia="Times New Roman" w:hAnsiTheme="minorBidi"/>
+          <w:color w:val="000000"/>
+          <w:lang w:eastAsia="en-GB"/>
+        </w:rPr>
+        <w:t xml:space="preserve"> database will return an error instead of returning a wrong result.</w:t>
       </w:r>
     </w:p>
     <w:p>
@@ -307,25 +361,7 @@
           <w:color w:val="000000"/>
           <w:lang w:eastAsia="en-GB"/>
         </w:rPr>
-        <w:t xml:space="preserve">name, email, password, </w:t>
-      </w:r>
-      <w:proofErr w:type="spellStart"/>
-      <w:r>
-        <w:rPr>
-          <w:rFonts w:asciiTheme="minorBidi" w:eastAsia="Times New Roman" w:hAnsiTheme="minorBidi"/>
-          <w:color w:val="000000"/>
-          <w:lang w:eastAsia="en-GB"/>
-        </w:rPr>
-        <w:t>customerNo</w:t>
-      </w:r>
-      <w:proofErr w:type="spellEnd"/>
-      <w:r>
-        <w:rPr>
-          <w:rFonts w:asciiTheme="minorBidi" w:eastAsia="Times New Roman" w:hAnsiTheme="minorBidi"/>
-          <w:color w:val="000000"/>
-          <w:lang w:eastAsia="en-GB"/>
-        </w:rPr>
-        <w:t xml:space="preserve"> as UUID is connected to two different nodes using two kinds of relationships.</w:t>
+        <w:t>name, email, password, customerNo as UUID is connected to two different nodes using two kinds of relationships.</w:t>
       </w:r>
       <w:r>
         <w:rPr>
@@ -343,7 +379,6 @@
         </w:rPr>
         <w:t xml:space="preserve">It has </w:t>
       </w:r>
-      <w:proofErr w:type="spellStart"/>
       <w:r>
         <w:rPr>
           <w:rFonts w:asciiTheme="minorBidi" w:eastAsia="Times New Roman" w:hAnsiTheme="minorBidi"/>
@@ -354,7 +389,6 @@
         </w:rPr>
         <w:t>Lives_In</w:t>
       </w:r>
-      <w:proofErr w:type="spellEnd"/>
       <w:r>
         <w:rPr>
           <w:rFonts w:asciiTheme="minorBidi" w:eastAsia="Times New Roman" w:hAnsiTheme="minorBidi"/>
@@ -464,25 +498,7 @@
           <w:color w:val="000000"/>
           <w:lang w:eastAsia="en-GB"/>
         </w:rPr>
-        <w:t xml:space="preserve"> node which stores only date and </w:t>
-      </w:r>
-      <w:proofErr w:type="spellStart"/>
-      <w:r>
-        <w:rPr>
-          <w:rFonts w:asciiTheme="minorBidi" w:eastAsia="Times New Roman" w:hAnsiTheme="minorBidi"/>
-          <w:color w:val="000000"/>
-          <w:lang w:eastAsia="en-GB"/>
-        </w:rPr>
-        <w:t>orderNo</w:t>
-      </w:r>
-      <w:proofErr w:type="spellEnd"/>
-      <w:r>
-        <w:rPr>
-          <w:rFonts w:asciiTheme="minorBidi" w:eastAsia="Times New Roman" w:hAnsiTheme="minorBidi"/>
-          <w:color w:val="000000"/>
-          <w:lang w:eastAsia="en-GB"/>
-        </w:rPr>
-        <w:t xml:space="preserve"> as UUID, while the other properties that must be contained in an order (price, qty, and ISBN of an book) are stored on the relationship PURCHASED between the customer and the order nodes.</w:t>
+        <w:t xml:space="preserve"> node which stores only date and orderNo as UUID, while the other properties that must be contained in an order (price, qty, and ISBN of an book) are stored on the relationship PURCHASED between the customer and the order nodes.</w:t>
       </w:r>
       <w:r>
         <w:rPr>
@@ -498,25 +514,7 @@
           <w:color w:val="000000"/>
           <w:lang w:eastAsia="en-GB"/>
         </w:rPr>
-        <w:t xml:space="preserve">So, it is easier to check how many books a customer has bought in a single order by counting the number of purchased relationships between a specific customer and a specific </w:t>
-      </w:r>
-      <w:proofErr w:type="spellStart"/>
-      <w:r>
-        <w:rPr>
-          <w:rFonts w:asciiTheme="minorBidi" w:eastAsia="Times New Roman" w:hAnsiTheme="minorBidi"/>
-          <w:color w:val="000000"/>
-          <w:lang w:eastAsia="en-GB"/>
-        </w:rPr>
-        <w:t>order.In</w:t>
-      </w:r>
-      <w:proofErr w:type="spellEnd"/>
-      <w:r>
-        <w:rPr>
-          <w:rFonts w:asciiTheme="minorBidi" w:eastAsia="Times New Roman" w:hAnsiTheme="minorBidi"/>
-          <w:color w:val="000000"/>
-          <w:lang w:eastAsia="en-GB"/>
-        </w:rPr>
-        <w:t xml:space="preserve"> addition it is even easier to check the number of books a customer has bought in a single order through the graph since simply the number of purchased relationships is the number of books.</w:t>
+        <w:t>So, it is easier to check how many books a customer has bought in a single order by counting the number of purchased relationships between a specific customer and a specific order.In addition it is even easier to check the number of books a customer has bought in a single order through the graph since simply the number of purchased relationships is the number of books.</w:t>
       </w:r>
     </w:p>
     <w:p>
@@ -647,16 +645,14 @@
         </w:rPr>
         <w:t xml:space="preserve">is a separate node, as it is an important node and a lot of information about authors can be necessary to store and retrieve later (name and </w:t>
       </w:r>
-      <w:proofErr w:type="gramStart"/>
-      <w:r>
-        <w:rPr>
-          <w:rFonts w:asciiTheme="minorBidi" w:eastAsia="Times New Roman" w:hAnsiTheme="minorBidi"/>
-          <w:color w:val="000000"/>
-          <w:lang w:eastAsia="en-GB"/>
-        </w:rPr>
-        <w:t>email..</w:t>
-      </w:r>
-      <w:proofErr w:type="gramEnd"/>
+      <w:r>
+        <w:rPr>
+          <w:rFonts w:asciiTheme="minorBidi" w:eastAsia="Times New Roman" w:hAnsiTheme="minorBidi"/>
+          <w:color w:val="000000"/>
+          <w:lang w:eastAsia="en-GB"/>
+        </w:rPr>
+        <w:t>email...</w:t>
+      </w:r>
       <w:r>
         <w:rPr>
           <w:rFonts w:asciiTheme="minorBidi" w:eastAsia="Times New Roman" w:hAnsiTheme="minorBidi"/>
@@ -795,7 +791,6 @@
         </w:rPr>
         <w:t xml:space="preserve">A book has one more relationship called </w:t>
       </w:r>
-      <w:proofErr w:type="spellStart"/>
       <w:r>
         <w:rPr>
           <w:rFonts w:asciiTheme="minorBidi" w:eastAsia="Times New Roman" w:hAnsiTheme="minorBidi"/>
@@ -806,7 +801,6 @@
         </w:rPr>
         <w:t>IS_a</w:t>
       </w:r>
-      <w:proofErr w:type="spellEnd"/>
       <w:r>
         <w:rPr>
           <w:rFonts w:asciiTheme="minorBidi" w:eastAsia="Times New Roman" w:hAnsiTheme="minorBidi"/>
@@ -920,25 +914,7 @@
           <w:color w:val="000000"/>
           <w:lang w:eastAsia="en-GB"/>
         </w:rPr>
-        <w:t xml:space="preserve">It was also a bit strange that group by is not provided on everything in Neo4j as it is only possible to do group by on aggregate functions, so all the exercises that was possible to solve them using group by in relational database and </w:t>
-      </w:r>
-      <w:proofErr w:type="spellStart"/>
-      <w:r>
-        <w:rPr>
-          <w:rFonts w:asciiTheme="minorBidi" w:eastAsia="Times New Roman" w:hAnsiTheme="minorBidi"/>
-          <w:color w:val="000000"/>
-          <w:lang w:eastAsia="en-GB"/>
-        </w:rPr>
-        <w:t>Mongodb</w:t>
-      </w:r>
-      <w:proofErr w:type="spellEnd"/>
-      <w:r>
-        <w:rPr>
-          <w:rFonts w:asciiTheme="minorBidi" w:eastAsia="Times New Roman" w:hAnsiTheme="minorBidi"/>
-          <w:color w:val="000000"/>
-          <w:lang w:eastAsia="en-GB"/>
-        </w:rPr>
-        <w:t xml:space="preserve"> has been solved in a different way here in Neo4j.</w:t>
+        <w:t>It was also a bit strange that group by is not provided on everything in Neo4j as it is only possible to do group by on aggregate functions, so all the exercises that was possible to solve them using group by in relational database and Mongodb has been solved in a different way here in Neo4j.</w:t>
       </w:r>
     </w:p>
     <w:p>
@@ -957,16 +933,14 @@
         </w:rPr>
         <w:t xml:space="preserve">For </w:t>
       </w:r>
-      <w:proofErr w:type="gramStart"/>
-      <w:r>
-        <w:rPr>
-          <w:rFonts w:asciiTheme="minorBidi" w:eastAsia="Times New Roman" w:hAnsiTheme="minorBidi"/>
-          <w:color w:val="000000"/>
-          <w:lang w:eastAsia="en-GB"/>
-        </w:rPr>
-        <w:t>Instance</w:t>
-      </w:r>
-      <w:proofErr w:type="gramEnd"/>
+      <w:r>
+        <w:rPr>
+          <w:rFonts w:asciiTheme="minorBidi" w:eastAsia="Times New Roman" w:hAnsiTheme="minorBidi"/>
+          <w:color w:val="000000"/>
+          <w:lang w:eastAsia="en-GB"/>
+        </w:rPr>
+        <w:t>Instance,</w:t>
+      </w:r>
       <w:r>
         <w:rPr>
           <w:rFonts w:asciiTheme="minorBidi" w:eastAsia="Times New Roman" w:hAnsiTheme="minorBidi"/>
@@ -1076,16 +1050,14 @@
         </w:rPr>
         <w:t xml:space="preserve">But in Neo4j it is not possible to do joins and it is not possible to group by any key without </w:t>
       </w:r>
-      <w:proofErr w:type="gramStart"/>
-      <w:r>
-        <w:rPr>
-          <w:rFonts w:asciiTheme="minorBidi" w:eastAsia="Times New Roman" w:hAnsiTheme="minorBidi"/>
-          <w:color w:val="000000"/>
-          <w:lang w:eastAsia="en-GB"/>
-        </w:rPr>
-        <w:t>using  an</w:t>
-      </w:r>
-      <w:proofErr w:type="gramEnd"/>
+      <w:r>
+        <w:rPr>
+          <w:rFonts w:asciiTheme="minorBidi" w:eastAsia="Times New Roman" w:hAnsiTheme="minorBidi"/>
+          <w:color w:val="000000"/>
+          <w:lang w:eastAsia="en-GB"/>
+        </w:rPr>
+        <w:t>using an</w:t>
+      </w:r>
       <w:r>
         <w:rPr>
           <w:rFonts w:asciiTheme="minorBidi" w:eastAsia="Times New Roman" w:hAnsiTheme="minorBidi"/>
@@ -1177,16 +1149,14 @@
         </w:rPr>
         <w:t xml:space="preserve">On the other </w:t>
       </w:r>
-      <w:proofErr w:type="gramStart"/>
-      <w:r>
-        <w:rPr>
-          <w:rFonts w:asciiTheme="minorBidi" w:eastAsia="Times New Roman" w:hAnsiTheme="minorBidi"/>
-          <w:color w:val="000000"/>
-          <w:lang w:eastAsia="en-GB"/>
-        </w:rPr>
-        <w:t>hand</w:t>
-      </w:r>
-      <w:proofErr w:type="gramEnd"/>
+      <w:r>
+        <w:rPr>
+          <w:rFonts w:asciiTheme="minorBidi" w:eastAsia="Times New Roman" w:hAnsiTheme="minorBidi"/>
+          <w:color w:val="000000"/>
+          <w:lang w:eastAsia="en-GB"/>
+        </w:rPr>
+        <w:t>hand,</w:t>
+      </w:r>
       <w:r>
         <w:rPr>
           <w:rFonts w:asciiTheme="minorBidi" w:eastAsia="Times New Roman" w:hAnsiTheme="minorBidi"/>
@@ -1398,27 +1368,7 @@
           <w:shd w:val="clear" w:color="auto" w:fill="FEFEFE"/>
           <w:lang w:eastAsia="en-GB"/>
         </w:rPr>
-        <w:t xml:space="preserve">In this section we are going to compare graph database, </w:t>
-      </w:r>
-      <w:proofErr w:type="gramStart"/>
-      <w:r>
-        <w:rPr>
-          <w:rFonts w:asciiTheme="minorBidi" w:eastAsia="Times New Roman" w:hAnsiTheme="minorBidi"/>
-          <w:color w:val="30333A"/>
-          <w:shd w:val="clear" w:color="auto" w:fill="FEFEFE"/>
-          <w:lang w:eastAsia="en-GB"/>
-        </w:rPr>
-        <w:t>neo4j in particular, to</w:t>
-      </w:r>
-      <w:proofErr w:type="gramEnd"/>
-      <w:r>
-        <w:rPr>
-          <w:rFonts w:asciiTheme="minorBidi" w:eastAsia="Times New Roman" w:hAnsiTheme="minorBidi"/>
-          <w:color w:val="30333A"/>
-          <w:shd w:val="clear" w:color="auto" w:fill="FEFEFE"/>
-          <w:lang w:eastAsia="en-GB"/>
-        </w:rPr>
-        <w:t xml:space="preserve"> its sibling namely MongoDB.</w:t>
+        <w:t>In this section we are going to compare graph database, neo4j in particular, to its sibling namely MongoDB.</w:t>
       </w:r>
     </w:p>
     <w:p>
@@ -2199,19 +2149,8 @@
           <w:shd w:val="clear" w:color="auto" w:fill="FEFEFE"/>
           <w:lang w:eastAsia="en-GB"/>
         </w:rPr>
-        <w:t xml:space="preserve"> shows the key differences between RDBMS, Mongo, and Neo4</w:t>
-      </w:r>
-      <w:proofErr w:type="gramStart"/>
-      <w:r>
-        <w:rPr>
-          <w:rFonts w:asciiTheme="minorBidi" w:eastAsia="Times New Roman" w:hAnsiTheme="minorBidi"/>
-          <w:color w:val="30333A"/>
-          <w:shd w:val="clear" w:color="auto" w:fill="FEFEFE"/>
-          <w:lang w:eastAsia="en-GB"/>
-        </w:rPr>
-        <w:t>j :</w:t>
-      </w:r>
-      <w:proofErr w:type="gramEnd"/>
+        <w:t xml:space="preserve"> shows the key differences between RDBMS, Mongo, and Neo4j :</w:t>
+      </w:r>
     </w:p>
     <w:p>
       <w:pPr>
@@ -2280,7 +2219,6 @@
         </w:rPr>
         <w:t xml:space="preserve">First, </w:t>
       </w:r>
-      <w:proofErr w:type="spellStart"/>
       <w:r>
         <w:rPr>
           <w:rFonts w:asciiTheme="minorBidi" w:eastAsia="Times New Roman" w:hAnsiTheme="minorBidi"/>
@@ -2297,17 +2235,7 @@
           <w:shd w:val="clear" w:color="auto" w:fill="FEFEFE"/>
           <w:lang w:eastAsia="en-GB"/>
         </w:rPr>
-        <w:t>ongodb</w:t>
-      </w:r>
-      <w:proofErr w:type="spellEnd"/>
-      <w:r>
-        <w:rPr>
-          <w:rFonts w:asciiTheme="minorBidi" w:eastAsia="Times New Roman" w:hAnsiTheme="minorBidi"/>
-          <w:color w:val="30333A"/>
-          <w:shd w:val="clear" w:color="auto" w:fill="FEFEFE"/>
-          <w:lang w:eastAsia="en-GB"/>
-        </w:rPr>
-        <w:t xml:space="preserve"> can handle big size data and it is very good at that specially when it comes to multimedia files</w:t>
+        <w:t>ongodb can handle big size data and it is very good at that specially when it comes to multimedia files</w:t>
       </w:r>
       <w:r>
         <w:rPr>
@@ -3019,27 +2947,7 @@
           <w:shd w:val="clear" w:color="auto" w:fill="FEFEFE"/>
           <w:lang w:eastAsia="en-GB"/>
         </w:rPr>
-        <w:t xml:space="preserve">1 Relational </w:t>
-      </w:r>
-      <w:proofErr w:type="gramStart"/>
-      <w:r>
-        <w:rPr>
-          <w:rFonts w:asciiTheme="minorBidi" w:eastAsia="Times New Roman" w:hAnsiTheme="minorBidi"/>
-          <w:color w:val="30333A"/>
-          <w:shd w:val="clear" w:color="auto" w:fill="FEFEFE"/>
-          <w:lang w:eastAsia="en-GB"/>
-        </w:rPr>
-        <w:t>databases</w:t>
-      </w:r>
-      <w:proofErr w:type="gramEnd"/>
-      <w:r>
-        <w:rPr>
-          <w:rFonts w:asciiTheme="minorBidi" w:eastAsia="Times New Roman" w:hAnsiTheme="minorBidi"/>
-          <w:color w:val="30333A"/>
-          <w:shd w:val="clear" w:color="auto" w:fill="FEFEFE"/>
-          <w:lang w:eastAsia="en-GB"/>
-        </w:rPr>
-        <w:t xml:space="preserve"> will beat a graph database if, this example is from the book store </w:t>
+        <w:t xml:space="preserve">1 Relational databases will beat a graph database if, this example is from the book store </w:t>
       </w:r>
       <w:r>
         <w:rPr>
@@ -3094,87 +3002,7 @@
           <w:lang w:eastAsia="en-GB"/>
         </w:rPr>
         <w:lastRenderedPageBreak/>
-        <w:t xml:space="preserve">Example from the assignment: the foreign key </w:t>
-      </w:r>
-      <w:proofErr w:type="spellStart"/>
-      <w:r>
-        <w:rPr>
-          <w:rFonts w:asciiTheme="minorBidi" w:eastAsia="Times New Roman" w:hAnsiTheme="minorBidi"/>
-          <w:color w:val="30333A"/>
-          <w:shd w:val="clear" w:color="auto" w:fill="FEFEFE"/>
-          <w:lang w:eastAsia="en-GB"/>
-        </w:rPr>
-        <w:t>CustomerId</w:t>
-      </w:r>
-      <w:proofErr w:type="spellEnd"/>
-      <w:r>
-        <w:rPr>
-          <w:rFonts w:asciiTheme="minorBidi" w:eastAsia="Times New Roman" w:hAnsiTheme="minorBidi"/>
-          <w:color w:val="30333A"/>
-          <w:shd w:val="clear" w:color="auto" w:fill="FEFEFE"/>
-          <w:lang w:eastAsia="en-GB"/>
-        </w:rPr>
-        <w:t xml:space="preserve"> in the order table points to a primary key </w:t>
-      </w:r>
-      <w:proofErr w:type="spellStart"/>
-      <w:r>
-        <w:rPr>
-          <w:rFonts w:asciiTheme="minorBidi" w:eastAsia="Times New Roman" w:hAnsiTheme="minorBidi"/>
-          <w:color w:val="30333A"/>
-          <w:shd w:val="clear" w:color="auto" w:fill="FEFEFE"/>
-          <w:lang w:eastAsia="en-GB"/>
-        </w:rPr>
-        <w:t>CustomerId</w:t>
-      </w:r>
-      <w:proofErr w:type="spellEnd"/>
-      <w:r>
-        <w:rPr>
-          <w:rFonts w:asciiTheme="minorBidi" w:eastAsia="Times New Roman" w:hAnsiTheme="minorBidi"/>
-          <w:color w:val="30333A"/>
-          <w:shd w:val="clear" w:color="auto" w:fill="FEFEFE"/>
-          <w:lang w:eastAsia="en-GB"/>
-        </w:rPr>
-        <w:t xml:space="preserve"> in a customer's table. The foreign key </w:t>
-      </w:r>
-      <w:proofErr w:type="spellStart"/>
-      <w:r>
-        <w:rPr>
-          <w:rFonts w:asciiTheme="minorBidi" w:eastAsia="Times New Roman" w:hAnsiTheme="minorBidi"/>
-          <w:color w:val="30333A"/>
-          <w:shd w:val="clear" w:color="auto" w:fill="FEFEFE"/>
-          <w:lang w:eastAsia="en-GB"/>
-        </w:rPr>
-        <w:t>orderNo</w:t>
-      </w:r>
-      <w:proofErr w:type="spellEnd"/>
-      <w:r>
-        <w:rPr>
-          <w:rFonts w:asciiTheme="minorBidi" w:eastAsia="Times New Roman" w:hAnsiTheme="minorBidi"/>
-          <w:color w:val="30333A"/>
-          <w:shd w:val="clear" w:color="auto" w:fill="FEFEFE"/>
-          <w:lang w:eastAsia="en-GB"/>
-        </w:rPr>
-        <w:t xml:space="preserve"> and </w:t>
-      </w:r>
-      <w:proofErr w:type="spellStart"/>
-      <w:r>
-        <w:rPr>
-          <w:rFonts w:asciiTheme="minorBidi" w:eastAsia="Times New Roman" w:hAnsiTheme="minorBidi"/>
-          <w:color w:val="30333A"/>
-          <w:shd w:val="clear" w:color="auto" w:fill="FEFEFE"/>
-          <w:lang w:eastAsia="en-GB"/>
-        </w:rPr>
-        <w:t>bookISBN</w:t>
-      </w:r>
-      <w:proofErr w:type="spellEnd"/>
-      <w:r>
-        <w:rPr>
-          <w:rFonts w:asciiTheme="minorBidi" w:eastAsia="Times New Roman" w:hAnsiTheme="minorBidi"/>
-          <w:color w:val="30333A"/>
-          <w:shd w:val="clear" w:color="auto" w:fill="FEFEFE"/>
-          <w:lang w:eastAsia="en-GB"/>
-        </w:rPr>
-        <w:t xml:space="preserve"> points to order and a book. We need several complicated and costly joins just to find out what book a customer bought. But it gets even more complex if you want to ask the database which customers bought a certain book, and to find out which customers bought this book who also bought that book, like Amazon does for finding customer trends.</w:t>
+        <w:t>Example from the assignment: the foreign key CustomerId in the order table points to a primary key CustomerId in a customer's table. The foreign key orderNo and bookISBN points to order and a book. We need several complicated and costly joins just to find out what book a customer bought. But it gets even more complex if you want to ask the database which customers bought a certain book, and to find out which customers bought this book who also bought that book, like Amazon does for finding customer trends.</w:t>
       </w:r>
     </w:p>
     <w:p>
@@ -3560,27 +3388,7 @@
           <w:shd w:val="clear" w:color="auto" w:fill="FEFEFE"/>
           <w:lang w:eastAsia="en-GB"/>
         </w:rPr>
-        <w:t xml:space="preserve"> difference between </w:t>
-      </w:r>
-      <w:proofErr w:type="spellStart"/>
-      <w:r>
-        <w:rPr>
-          <w:rFonts w:asciiTheme="minorBidi" w:eastAsia="Times New Roman" w:hAnsiTheme="minorBidi"/>
-          <w:color w:val="30333A"/>
-          <w:shd w:val="clear" w:color="auto" w:fill="FEFEFE"/>
-          <w:lang w:eastAsia="en-GB"/>
-        </w:rPr>
-        <w:t>mongodb</w:t>
-      </w:r>
-      <w:proofErr w:type="spellEnd"/>
-      <w:r>
-        <w:rPr>
-          <w:rFonts w:asciiTheme="minorBidi" w:eastAsia="Times New Roman" w:hAnsiTheme="minorBidi"/>
-          <w:color w:val="30333A"/>
-          <w:shd w:val="clear" w:color="auto" w:fill="FEFEFE"/>
-          <w:lang w:eastAsia="en-GB"/>
-        </w:rPr>
-        <w:t xml:space="preserve"> and neo4j for this exercise</w:t>
+        <w:t xml:space="preserve"> difference between mongodb and neo4j for this exercise</w:t>
       </w:r>
       <w:r>
         <w:rPr>
@@ -3706,68 +3514,26 @@
           <w:shd w:val="clear" w:color="auto" w:fill="FEFEFE"/>
           <w:lang w:eastAsia="en-GB"/>
         </w:rPr>
-        <w:t xml:space="preserve">The </w:t>
-      </w:r>
-      <w:proofErr w:type="spellStart"/>
-      <w:r>
-        <w:rPr>
-          <w:rFonts w:asciiTheme="minorBidi" w:eastAsia="Times New Roman" w:hAnsiTheme="minorBidi"/>
-          <w:color w:val="30333A"/>
-          <w:shd w:val="clear" w:color="auto" w:fill="FEFEFE"/>
-          <w:lang w:eastAsia="en-GB"/>
-        </w:rPr>
-        <w:t>writebulk</w:t>
-      </w:r>
-      <w:proofErr w:type="spellEnd"/>
-      <w:r>
-        <w:rPr>
-          <w:rFonts w:asciiTheme="minorBidi" w:eastAsia="Times New Roman" w:hAnsiTheme="minorBidi"/>
-          <w:color w:val="30333A"/>
-          <w:shd w:val="clear" w:color="auto" w:fill="FEFEFE"/>
-          <w:lang w:eastAsia="en-GB"/>
-        </w:rPr>
-        <w:t xml:space="preserve"> function in </w:t>
-      </w:r>
-      <w:proofErr w:type="spellStart"/>
-      <w:r>
-        <w:rPr>
-          <w:rFonts w:asciiTheme="minorBidi" w:eastAsia="Times New Roman" w:hAnsiTheme="minorBidi"/>
-          <w:color w:val="30333A"/>
-          <w:shd w:val="clear" w:color="auto" w:fill="FEFEFE"/>
-          <w:lang w:eastAsia="en-GB"/>
-        </w:rPr>
-        <w:t>mongodb</w:t>
-      </w:r>
-      <w:proofErr w:type="spellEnd"/>
-      <w:r>
-        <w:rPr>
-          <w:rFonts w:asciiTheme="minorBidi" w:eastAsia="Times New Roman" w:hAnsiTheme="minorBidi"/>
-          <w:color w:val="30333A"/>
-          <w:shd w:val="clear" w:color="auto" w:fill="FEFEFE"/>
-          <w:lang w:eastAsia="en-GB"/>
-        </w:rPr>
-        <w:t xml:space="preserve"> supports multiple statements within one scope, but it does not support rollback in case if one of the queries fails.</w:t>
-      </w:r>
-    </w:p>
-    <w:p>
-      <w:pPr>
-        <w:spacing w:before="240" w:after="240" w:line="240" w:lineRule="auto"/>
-        <w:rPr>
-          <w:rFonts w:asciiTheme="minorBidi" w:eastAsia="Times New Roman" w:hAnsiTheme="minorBidi"/>
-          <w:lang w:eastAsia="en-GB"/>
-        </w:rPr>
-      </w:pPr>
-      <w:proofErr w:type="gramStart"/>
-      <w:r>
-        <w:rPr>
-          <w:rFonts w:asciiTheme="minorBidi" w:eastAsia="Times New Roman" w:hAnsiTheme="minorBidi"/>
-          <w:color w:val="30333A"/>
-          <w:shd w:val="clear" w:color="auto" w:fill="FEFEFE"/>
-          <w:lang w:eastAsia="en-GB"/>
-        </w:rPr>
-        <w:t>Summary :</w:t>
-      </w:r>
-      <w:proofErr w:type="gramEnd"/>
+        <w:t>The writebulk function in mongodb supports multiple statements within one scope, but it does not support rollback in case if one of the queries fails.</w:t>
+      </w:r>
+    </w:p>
+    <w:p>
+      <w:pPr>
+        <w:spacing w:before="240" w:after="240" w:line="240" w:lineRule="auto"/>
+        <w:rPr>
+          <w:rFonts w:asciiTheme="minorBidi" w:eastAsia="Times New Roman" w:hAnsiTheme="minorBidi"/>
+          <w:lang w:eastAsia="en-GB"/>
+        </w:rPr>
+      </w:pPr>
+      <w:r>
+        <w:rPr>
+          <w:rFonts w:asciiTheme="minorBidi" w:eastAsia="Times New Roman" w:hAnsiTheme="minorBidi"/>
+          <w:color w:val="30333A"/>
+          <w:shd w:val="clear" w:color="auto" w:fill="FEFEFE"/>
+          <w:lang w:eastAsia="en-GB"/>
+        </w:rPr>
+        <w:t>Summary:</w:t>
+      </w:r>
     </w:p>
     <w:p>
       <w:pPr>
@@ -4402,7 +4168,7 @@
       </w:pPr>
     </w:pPrDefault>
   </w:docDefaults>
-  <w:latentStyles w:defLockedState="0" w:defUIPriority="99" w:defSemiHidden="0" w:defUnhideWhenUsed="0" w:defQFormat="0" w:count="376">
+  <w:latentStyles w:defLockedState="0" w:defUIPriority="99" w:defSemiHidden="0" w:defUnhideWhenUsed="0" w:defQFormat="0" w:count="377">
     <w:lsdException w:name="Normal" w:uiPriority="0" w:qFormat="1"/>
     <w:lsdException w:name="heading 1" w:uiPriority="9" w:qFormat="1"/>
     <w:lsdException w:name="heading 2" w:semiHidden="1" w:uiPriority="9" w:unhideWhenUsed="1" w:qFormat="1"/>
@@ -4508,7 +4274,6 @@
     <w:lsdException w:name="HTML Sample" w:semiHidden="1" w:unhideWhenUsed="1"/>
     <w:lsdException w:name="HTML Typewriter" w:semiHidden="1" w:unhideWhenUsed="1"/>
     <w:lsdException w:name="HTML Variable" w:semiHidden="1" w:unhideWhenUsed="1"/>
-    <w:lsdException w:name="Normal Table" w:semiHidden="1" w:unhideWhenUsed="1"/>
     <w:lsdException w:name="annotation subject" w:semiHidden="1" w:unhideWhenUsed="1"/>
     <w:lsdException w:name="No List" w:semiHidden="1" w:unhideWhenUsed="1"/>
     <w:lsdException w:name="Outline List 1" w:semiHidden="1" w:unhideWhenUsed="1"/>
@@ -4555,10 +4320,8 @@
     <w:lsdException w:name="Table Subtle 2" w:semiHidden="1" w:unhideWhenUsed="1"/>
     <w:lsdException w:name="Table Web 1" w:semiHidden="1" w:unhideWhenUsed="1"/>
     <w:lsdException w:name="Table Web 2" w:semiHidden="1" w:unhideWhenUsed="1"/>
-    <w:lsdException w:name="Table Web 3" w:semiHidden="1" w:unhideWhenUsed="1"/>
     <w:lsdException w:name="Balloon Text" w:semiHidden="1" w:unhideWhenUsed="1"/>
     <w:lsdException w:name="Table Grid" w:uiPriority="39"/>
-    <w:lsdException w:name="Table Theme" w:semiHidden="1" w:unhideWhenUsed="1"/>
     <w:lsdException w:name="Placeholder Text" w:semiHidden="1"/>
     <w:lsdException w:name="No Spacing" w:uiPriority="1" w:qFormat="1"/>
     <w:lsdException w:name="Light Shading" w:uiPriority="60"/>
@@ -4779,18 +4542,19 @@
     <w:lsdException w:name="Hashtag" w:semiHidden="1" w:unhideWhenUsed="1"/>
     <w:lsdException w:name="Unresolved Mention" w:semiHidden="1" w:unhideWhenUsed="1"/>
     <w:lsdException w:name="Smart Link" w:semiHidden="1" w:unhideWhenUsed="1"/>
+    <w:lsdException w:name="Smart Link Error" w:semiHidden="1" w:unhideWhenUsed="1"/>
   </w:latentStyles>
   <w:style w:type="paragraph" w:default="1" w:styleId="Normal">
     <w:name w:val="Normal"/>
     <w:qFormat/>
   </w:style>
-  <w:style w:type="character" w:default="1" w:styleId="Standardskrifttypeiafsnit">
+  <w:style w:type="character" w:default="1" w:styleId="DefaultParagraphFont">
     <w:name w:val="Default Paragraph Font"/>
     <w:uiPriority w:val="1"/>
     <w:semiHidden/>
     <w:unhideWhenUsed/>
   </w:style>
-  <w:style w:type="table" w:default="1" w:styleId="Tabel-Normal">
+  <w:style w:type="table" w:default="1" w:styleId="TableNormal">
     <w:name w:val="Normal Table"/>
     <w:uiPriority w:val="99"/>
     <w:semiHidden/>
@@ -4805,16 +4569,16 @@
       </w:tblCellMar>
     </w:tblPr>
   </w:style>
-  <w:style w:type="numbering" w:default="1" w:styleId="Ingenoversigt">
+  <w:style w:type="numbering" w:default="1" w:styleId="NoList">
     <w:name w:val="No List"/>
     <w:uiPriority w:val="99"/>
     <w:semiHidden/>
     <w:unhideWhenUsed/>
   </w:style>
-  <w:style w:type="paragraph" w:styleId="FormateretHTML">
+  <w:style w:type="paragraph" w:styleId="HTMLPreformatted">
     <w:name w:val="HTML Preformatted"/>
     <w:basedOn w:val="Normal"/>
-    <w:link w:val="FormateretHTMLTegn"/>
+    <w:link w:val="HTMLPreformattedChar"/>
     <w:uiPriority w:val="99"/>
     <w:semiHidden/>
     <w:unhideWhenUsed/>
@@ -4847,10 +4611,10 @@
       <w:lang w:eastAsia="en-GB"/>
     </w:rPr>
   </w:style>
-  <w:style w:type="character" w:customStyle="1" w:styleId="FormateretHTMLTegn">
-    <w:name w:val="Formateret HTML Tegn"/>
-    <w:basedOn w:val="Standardskrifttypeiafsnit"/>
-    <w:link w:val="FormateretHTML"/>
+  <w:style w:type="character" w:customStyle="1" w:styleId="HTMLPreformattedChar">
+    <w:name w:val="HTML Preformatted Char"/>
+    <w:basedOn w:val="DefaultParagraphFont"/>
+    <w:link w:val="HTMLPreformatted"/>
     <w:uiPriority w:val="99"/>
     <w:semiHidden/>
     <w:rsid w:val="002C6C5B"/>
@@ -4861,9 +4625,9 @@
       <w:lang w:eastAsia="en-GB"/>
     </w:rPr>
   </w:style>
-  <w:style w:type="character" w:styleId="HTML-kode">
+  <w:style w:type="character" w:styleId="HTMLCode">
     <w:name w:val="HTML Code"/>
-    <w:basedOn w:val="Standardskrifttypeiafsnit"/>
+    <w:basedOn w:val="DefaultParagraphFont"/>
     <w:uiPriority w:val="99"/>
     <w:semiHidden/>
     <w:unhideWhenUsed/>
@@ -4876,27 +4640,27 @@
   </w:style>
   <w:style w:type="character" w:customStyle="1" w:styleId="cm-keyword">
     <w:name w:val="cm-keyword"/>
-    <w:basedOn w:val="Standardskrifttypeiafsnit"/>
+    <w:basedOn w:val="DefaultParagraphFont"/>
     <w:rsid w:val="002C6C5B"/>
   </w:style>
   <w:style w:type="character" w:customStyle="1" w:styleId="cm-node">
     <w:name w:val="cm-node"/>
-    <w:basedOn w:val="Standardskrifttypeiafsnit"/>
+    <w:basedOn w:val="DefaultParagraphFont"/>
     <w:rsid w:val="002C6C5B"/>
   </w:style>
   <w:style w:type="character" w:customStyle="1" w:styleId="cm-atom">
     <w:name w:val="cm-atom"/>
-    <w:basedOn w:val="Standardskrifttypeiafsnit"/>
+    <w:basedOn w:val="DefaultParagraphFont"/>
     <w:rsid w:val="002C6C5B"/>
   </w:style>
   <w:style w:type="character" w:customStyle="1" w:styleId="cm-variable">
     <w:name w:val="cm-variable"/>
-    <w:basedOn w:val="Standardskrifttypeiafsnit"/>
+    <w:basedOn w:val="DefaultParagraphFont"/>
     <w:rsid w:val="002C6C5B"/>
   </w:style>
-  <w:style w:type="character" w:styleId="Fremhv">
+  <w:style w:type="character" w:styleId="Emphasis">
     <w:name w:val="Emphasis"/>
-    <w:basedOn w:val="Standardskrifttypeiafsnit"/>
+    <w:basedOn w:val="DefaultParagraphFont"/>
     <w:uiPriority w:val="20"/>
     <w:qFormat/>
     <w:rsid w:val="00952B5E"/>
@@ -4936,9 +4700,9 @@
       <w:lang w:eastAsia="en-GB"/>
     </w:rPr>
   </w:style>
-  <w:style w:type="character" w:styleId="Strk">
+  <w:style w:type="character" w:styleId="Strong">
     <w:name w:val="Strong"/>
-    <w:basedOn w:val="Standardskrifttypeiafsnit"/>
+    <w:basedOn w:val="DefaultParagraphFont"/>
     <w:uiPriority w:val="22"/>
     <w:qFormat/>
     <w:rsid w:val="00F84F8D"/>
@@ -4947,7 +4711,7 @@
       <w:bCs/>
     </w:rPr>
   </w:style>
-  <w:style w:type="paragraph" w:styleId="Listeafsnit">
+  <w:style w:type="paragraph" w:styleId="ListParagraph">
     <w:name w:val="List Paragraph"/>
     <w:basedOn w:val="Normal"/>
     <w:uiPriority w:val="34"/>
@@ -4960,7 +4724,7 @@
   </w:style>
   <w:style w:type="character" w:styleId="Hyperlink">
     <w:name w:val="Hyperlink"/>
-    <w:basedOn w:val="Standardskrifttypeiafsnit"/>
+    <w:basedOn w:val="DefaultParagraphFont"/>
     <w:uiPriority w:val="99"/>
     <w:semiHidden/>
     <w:unhideWhenUsed/>

--- a/neo4j assignment report.docx
+++ b/neo4j assignment report.docx
@@ -47,7 +47,7 @@
           <w:noProof/>
           <w:color w:val="000000"/>
           <w:bdr w:val="none" w:sz="0" w:space="0" w:color="auto" w:frame="1"/>
-          <w:lang w:val="en-DK" w:eastAsia="en-GB"/>
+          <w:lang w:eastAsia="en-GB"/>
         </w:rPr>
         <w:t xml:space="preserve">           </w:t>
       </w:r>
@@ -129,7 +129,7 @@
         <w:rPr>
           <w:rFonts w:asciiTheme="minorBidi" w:eastAsia="Times New Roman" w:hAnsiTheme="minorBidi"/>
           <w:color w:val="000000"/>
-          <w:lang w:val="en-DK" w:eastAsia="en-GB"/>
+          <w:lang w:eastAsia="en-GB"/>
         </w:rPr>
         <w:t>In the</w:t>
       </w:r>
@@ -169,19 +169,9 @@
         <w:rPr>
           <w:rFonts w:asciiTheme="minorBidi" w:eastAsia="Times New Roman" w:hAnsiTheme="minorBidi"/>
           <w:color w:val="000000"/>
-          <w:lang w:val="en-DK" w:eastAsia="en-GB"/>
-        </w:rPr>
-        <w:t>(Edges</w:t>
-      </w:r>
-      <w:bookmarkStart w:id="0" w:name="_GoBack"/>
-      <w:bookmarkEnd w:id="0"/>
-      <w:r>
-        <w:rPr>
-          <w:rFonts w:asciiTheme="minorBidi" w:eastAsia="Times New Roman" w:hAnsiTheme="minorBidi"/>
-          <w:color w:val="000000"/>
-          <w:lang w:val="en-DK" w:eastAsia="en-GB"/>
-        </w:rPr>
-        <w:t>)</w:t>
+          <w:lang w:eastAsia="en-GB"/>
+        </w:rPr>
+        <w:t>(Edges)</w:t>
       </w:r>
       <w:r>
         <w:rPr>
@@ -3612,6 +3602,9 @@
         <w:spacing w:before="240" w:after="240" w:line="240" w:lineRule="auto"/>
         <w:rPr>
           <w:rFonts w:asciiTheme="minorBidi" w:eastAsia="Times New Roman" w:hAnsiTheme="minorBidi"/>
+          <w:color w:val="30333A"/>
+          <w:shd w:val="clear" w:color="auto" w:fill="FEFEFE"/>
+          <w:rtl/>
           <w:lang w:eastAsia="en-GB"/>
         </w:rPr>
       </w:pPr>
@@ -3630,6 +3623,774 @@
         <w:spacing w:before="240" w:after="240" w:line="240" w:lineRule="auto"/>
         <w:rPr>
           <w:rFonts w:asciiTheme="minorBidi" w:eastAsia="Times New Roman" w:hAnsiTheme="minorBidi"/>
+          <w:color w:val="30333A"/>
+          <w:shd w:val="clear" w:color="auto" w:fill="FEFEFE"/>
+          <w:rtl/>
+          <w:lang w:eastAsia="en-GB"/>
+        </w:rPr>
+      </w:pPr>
+    </w:p>
+    <w:p>
+      <w:pPr>
+        <w:pBdr>
+          <w:top w:val="single" w:sz="12" w:space="1" w:color="auto"/>
+          <w:bottom w:val="single" w:sz="12" w:space="1" w:color="auto"/>
+        </w:pBdr>
+        <w:spacing w:before="240" w:after="240" w:line="240" w:lineRule="auto"/>
+        <w:rPr>
+          <w:rFonts w:asciiTheme="minorBidi" w:eastAsia="Times New Roman" w:hAnsiTheme="minorBidi"/>
+          <w:color w:val="30333A"/>
+          <w:shd w:val="clear" w:color="auto" w:fill="FEFEFE"/>
+          <w:lang w:val="da-DK" w:eastAsia="en-GB" w:bidi="ar-JO"/>
+        </w:rPr>
+      </w:pPr>
+    </w:p>
+    <w:p>
+      <w:pPr>
+        <w:spacing w:before="240" w:after="240" w:line="240" w:lineRule="auto"/>
+        <w:rPr>
+          <w:rFonts w:asciiTheme="minorBidi" w:eastAsia="Times New Roman" w:hAnsiTheme="minorBidi"/>
+          <w:color w:val="30333A"/>
+          <w:shd w:val="clear" w:color="auto" w:fill="FEFEFE"/>
+          <w:lang w:val="da-DK" w:eastAsia="en-GB" w:bidi="ar-JO"/>
+        </w:rPr>
+      </w:pPr>
+    </w:p>
+    <w:p>
+      <w:pPr>
+        <w:spacing w:before="240" w:after="240" w:line="240" w:lineRule="auto"/>
+        <w:rPr>
+          <w:rFonts w:asciiTheme="minorBidi" w:eastAsia="Times New Roman" w:hAnsiTheme="minorBidi"/>
+          <w:color w:val="30333A"/>
+          <w:shd w:val="clear" w:color="auto" w:fill="FEFEFE"/>
+          <w:lang w:val="da-DK" w:eastAsia="en-GB" w:bidi="ar-JO"/>
+        </w:rPr>
+      </w:pPr>
+    </w:p>
+    <w:p>
+      <w:pPr>
+        <w:spacing w:before="240" w:after="240" w:line="240" w:lineRule="auto"/>
+        <w:rPr>
+          <w:rFonts w:asciiTheme="minorBidi" w:eastAsia="Times New Roman" w:hAnsiTheme="minorBidi"/>
+          <w:color w:val="30333A"/>
+          <w:shd w:val="clear" w:color="auto" w:fill="FEFEFE"/>
+          <w:lang w:val="da-DK" w:eastAsia="en-GB" w:bidi="ar-JO"/>
+        </w:rPr>
+      </w:pPr>
+    </w:p>
+    <w:p>
+      <w:pPr>
+        <w:spacing w:before="240" w:after="240" w:line="240" w:lineRule="auto"/>
+        <w:rPr>
+          <w:rFonts w:asciiTheme="minorBidi" w:eastAsia="Times New Roman" w:hAnsiTheme="minorBidi"/>
+          <w:color w:val="30333A"/>
+          <w:shd w:val="clear" w:color="auto" w:fill="FEFEFE"/>
+          <w:lang w:val="da-DK" w:eastAsia="en-GB" w:bidi="ar-JO"/>
+        </w:rPr>
+      </w:pPr>
+    </w:p>
+    <w:p>
+      <w:pPr>
+        <w:spacing w:before="240" w:after="240" w:line="240" w:lineRule="auto"/>
+        <w:rPr>
+          <w:rFonts w:asciiTheme="minorBidi" w:eastAsia="Times New Roman" w:hAnsiTheme="minorBidi"/>
+          <w:color w:val="30333A"/>
+          <w:shd w:val="clear" w:color="auto" w:fill="FEFEFE"/>
+          <w:lang w:val="da-DK" w:eastAsia="en-GB" w:bidi="ar-JO"/>
+        </w:rPr>
+      </w:pPr>
+    </w:p>
+    <w:p>
+      <w:pPr>
+        <w:spacing w:before="240" w:after="240" w:line="240" w:lineRule="auto"/>
+        <w:rPr>
+          <w:rFonts w:asciiTheme="minorBidi" w:eastAsia="Times New Roman" w:hAnsiTheme="minorBidi"/>
+          <w:color w:val="30333A"/>
+          <w:shd w:val="clear" w:color="auto" w:fill="FEFEFE"/>
+          <w:lang w:val="da-DK" w:eastAsia="en-GB" w:bidi="ar-JO"/>
+        </w:rPr>
+      </w:pPr>
+    </w:p>
+    <w:p>
+      <w:pPr>
+        <w:spacing w:before="240" w:after="240" w:line="240" w:lineRule="auto"/>
+        <w:rPr>
+          <w:rFonts w:asciiTheme="minorBidi" w:eastAsia="Times New Roman" w:hAnsiTheme="minorBidi"/>
+          <w:color w:val="30333A"/>
+          <w:shd w:val="clear" w:color="auto" w:fill="FEFEFE"/>
+          <w:lang w:val="da-DK" w:eastAsia="en-GB" w:bidi="ar-JO"/>
+        </w:rPr>
+      </w:pPr>
+    </w:p>
+    <w:p>
+      <w:pPr>
+        <w:spacing w:before="240" w:after="240" w:line="240" w:lineRule="auto"/>
+        <w:rPr>
+          <w:rFonts w:asciiTheme="minorBidi" w:eastAsia="Times New Roman" w:hAnsiTheme="minorBidi"/>
+          <w:color w:val="30333A"/>
+          <w:shd w:val="clear" w:color="auto" w:fill="FEFEFE"/>
+          <w:lang w:val="da-DK" w:eastAsia="en-GB" w:bidi="ar-JO"/>
+        </w:rPr>
+      </w:pPr>
+    </w:p>
+    <w:p>
+      <w:pPr>
+        <w:spacing w:before="240" w:after="240" w:line="240" w:lineRule="auto"/>
+        <w:rPr>
+          <w:rFonts w:asciiTheme="minorBidi" w:eastAsia="Times New Roman" w:hAnsiTheme="minorBidi"/>
+          <w:color w:val="30333A"/>
+          <w:shd w:val="clear" w:color="auto" w:fill="FEFEFE"/>
+          <w:lang w:val="da-DK" w:eastAsia="en-GB" w:bidi="ar-JO"/>
+        </w:rPr>
+      </w:pPr>
+    </w:p>
+    <w:p>
+      <w:pPr>
+        <w:spacing w:before="240" w:after="240" w:line="240" w:lineRule="auto"/>
+        <w:rPr>
+          <w:rFonts w:asciiTheme="minorBidi" w:eastAsia="Times New Roman" w:hAnsiTheme="minorBidi"/>
+          <w:color w:val="30333A"/>
+          <w:shd w:val="clear" w:color="auto" w:fill="FEFEFE"/>
+          <w:lang w:val="da-DK" w:eastAsia="en-GB" w:bidi="ar-JO"/>
+        </w:rPr>
+      </w:pPr>
+    </w:p>
+    <w:p>
+      <w:pPr>
+        <w:spacing w:before="240" w:after="240" w:line="240" w:lineRule="auto"/>
+        <w:rPr>
+          <w:rFonts w:asciiTheme="minorBidi" w:eastAsia="Times New Roman" w:hAnsiTheme="minorBidi"/>
+          <w:color w:val="30333A"/>
+          <w:shd w:val="clear" w:color="auto" w:fill="FEFEFE"/>
+          <w:lang w:val="da-DK" w:eastAsia="en-GB" w:bidi="ar-JO"/>
+        </w:rPr>
+      </w:pPr>
+    </w:p>
+    <w:p>
+      <w:pPr>
+        <w:spacing w:before="240" w:after="240" w:line="240" w:lineRule="auto"/>
+        <w:rPr>
+          <w:rFonts w:asciiTheme="minorBidi" w:eastAsia="Times New Roman" w:hAnsiTheme="minorBidi"/>
+          <w:color w:val="30333A"/>
+          <w:shd w:val="clear" w:color="auto" w:fill="FEFEFE"/>
+          <w:lang w:val="da-DK" w:eastAsia="en-GB" w:bidi="ar-JO"/>
+        </w:rPr>
+      </w:pPr>
+    </w:p>
+    <w:p>
+      <w:pPr>
+        <w:spacing w:before="240" w:after="240" w:line="240" w:lineRule="auto"/>
+        <w:rPr>
+          <w:rFonts w:asciiTheme="minorBidi" w:eastAsia="Times New Roman" w:hAnsiTheme="minorBidi"/>
+          <w:color w:val="30333A"/>
+          <w:shd w:val="clear" w:color="auto" w:fill="FEFEFE"/>
+          <w:lang w:val="da-DK" w:eastAsia="en-GB" w:bidi="ar-JO"/>
+        </w:rPr>
+      </w:pPr>
+      <w:r>
+        <w:rPr>
+          <w:rFonts w:asciiTheme="minorBidi" w:eastAsia="Times New Roman" w:hAnsiTheme="minorBidi"/>
+          <w:color w:val="30333A"/>
+          <w:shd w:val="clear" w:color="auto" w:fill="FEFEFE"/>
+          <w:lang w:val="da-DK" w:eastAsia="en-GB" w:bidi="ar-JO"/>
+        </w:rPr>
+        <w:lastRenderedPageBreak/>
+        <w:t xml:space="preserve">Balkis </w:t>
+      </w:r>
+    </w:p>
+    <w:p>
+      <w:pPr>
+        <w:rPr>
+          <w:rFonts w:cs="Calibri"/>
+          <w:color w:val="4472C4"/>
+        </w:rPr>
+      </w:pPr>
+    </w:p>
+    <w:p>
+      <w:pPr>
+        <w:rPr>
+          <w:rFonts w:cs="Calibri"/>
+          <w:b/>
+          <w:bCs/>
+          <w:color w:val="000000"/>
+        </w:rPr>
+      </w:pPr>
+      <w:r>
+        <w:rPr>
+          <w:rFonts w:cs="Calibri"/>
+          <w:b/>
+          <w:bCs/>
+          <w:color w:val="000000"/>
+        </w:rPr>
+        <w:t>When moving data from Relational to graphs the following steps should be considered.</w:t>
+      </w:r>
+    </w:p>
+    <w:p>
+      <w:pPr>
+        <w:pStyle w:val="Listeafsnit"/>
+        <w:numPr>
+          <w:ilvl w:val="0"/>
+          <w:numId w:val="2"/>
+        </w:numPr>
+        <w:suppressAutoHyphens/>
+        <w:autoSpaceDN w:val="0"/>
+        <w:spacing w:line="256" w:lineRule="auto"/>
+        <w:contextualSpacing w:val="0"/>
+        <w:textAlignment w:val="baseline"/>
+        <w:rPr>
+          <w:rFonts w:cs="Calibri"/>
+          <w:color w:val="000000"/>
+        </w:rPr>
+      </w:pPr>
+      <w:r>
+        <w:rPr>
+          <w:rFonts w:cs="Calibri"/>
+          <w:color w:val="000000"/>
+        </w:rPr>
+        <w:t>Translating the ER model to graph model</w:t>
+      </w:r>
+    </w:p>
+    <w:p>
+      <w:pPr>
+        <w:pStyle w:val="Listeafsnit"/>
+        <w:numPr>
+          <w:ilvl w:val="2"/>
+          <w:numId w:val="3"/>
+        </w:numPr>
+        <w:suppressAutoHyphens/>
+        <w:autoSpaceDN w:val="0"/>
+        <w:spacing w:line="256" w:lineRule="auto"/>
+        <w:contextualSpacing w:val="0"/>
+        <w:textAlignment w:val="baseline"/>
+        <w:rPr>
+          <w:rFonts w:cs="Calibri"/>
+          <w:color w:val="000000"/>
+        </w:rPr>
+      </w:pPr>
+      <w:r>
+        <w:rPr>
+          <w:rFonts w:cs="Calibri"/>
+          <w:color w:val="000000"/>
+        </w:rPr>
+        <w:t xml:space="preserve">  Each row from a table in relational data will present a node in graph data with the table name as a label for that node.</w:t>
+      </w:r>
+    </w:p>
+    <w:p>
+      <w:pPr>
+        <w:pStyle w:val="Listeafsnit"/>
+        <w:numPr>
+          <w:ilvl w:val="2"/>
+          <w:numId w:val="3"/>
+        </w:numPr>
+        <w:suppressAutoHyphens/>
+        <w:autoSpaceDN w:val="0"/>
+        <w:spacing w:line="256" w:lineRule="auto"/>
+        <w:contextualSpacing w:val="0"/>
+        <w:textAlignment w:val="baseline"/>
+        <w:rPr>
+          <w:rFonts w:cs="Calibri"/>
+          <w:color w:val="000000"/>
+        </w:rPr>
+      </w:pPr>
+      <w:r>
+        <w:rPr>
+          <w:rFonts w:cs="Calibri"/>
+          <w:color w:val="000000"/>
+        </w:rPr>
+        <w:t>Each join between tow table will present a relationship between tow nodes.</w:t>
+      </w:r>
+    </w:p>
+    <w:p>
+      <w:pPr>
+        <w:pStyle w:val="Listeafsnit"/>
+        <w:numPr>
+          <w:ilvl w:val="0"/>
+          <w:numId w:val="2"/>
+        </w:numPr>
+        <w:suppressAutoHyphens/>
+        <w:autoSpaceDN w:val="0"/>
+        <w:spacing w:line="256" w:lineRule="auto"/>
+        <w:contextualSpacing w:val="0"/>
+        <w:textAlignment w:val="baseline"/>
+        <w:rPr>
+          <w:rFonts w:cs="Calibri"/>
+          <w:color w:val="000000"/>
+        </w:rPr>
+      </w:pPr>
+      <w:r>
+        <w:rPr>
+          <w:rFonts w:cs="Calibri"/>
+          <w:color w:val="000000"/>
+        </w:rPr>
+        <w:t>Exporting relation tables to CSV files.</w:t>
+      </w:r>
+    </w:p>
+    <w:p>
+      <w:pPr>
+        <w:pStyle w:val="Listeafsnit"/>
+        <w:numPr>
+          <w:ilvl w:val="0"/>
+          <w:numId w:val="2"/>
+        </w:numPr>
+        <w:suppressAutoHyphens/>
+        <w:autoSpaceDN w:val="0"/>
+        <w:spacing w:line="256" w:lineRule="auto"/>
+        <w:contextualSpacing w:val="0"/>
+        <w:textAlignment w:val="baseline"/>
+        <w:rPr>
+          <w:rFonts w:cs="Calibri"/>
+          <w:color w:val="000000"/>
+        </w:rPr>
+      </w:pPr>
+      <w:r>
+        <w:rPr>
+          <w:rFonts w:cs="Calibri"/>
+          <w:color w:val="000000"/>
+        </w:rPr>
+        <w:t>Importing the data. (will be shown via cypher file).</w:t>
+      </w:r>
+    </w:p>
+    <w:p>
+      <w:pPr>
+        <w:pStyle w:val="Listeafsnit"/>
+        <w:rPr>
+          <w:rFonts w:cs="Calibri"/>
+          <w:color w:val="000000"/>
+        </w:rPr>
+      </w:pPr>
+    </w:p>
+    <w:p>
+      <w:pPr>
+        <w:rPr>
+          <w:rFonts w:cs="Calibri"/>
+          <w:b/>
+          <w:bCs/>
+          <w:color w:val="000000"/>
+        </w:rPr>
+      </w:pPr>
+      <w:r>
+        <w:rPr>
+          <w:rFonts w:cs="Calibri"/>
+          <w:b/>
+          <w:bCs/>
+          <w:color w:val="000000"/>
+        </w:rPr>
+        <w:t xml:space="preserve">Specific steps have been taken to translate the Book Store ER model to graphs model </w:t>
+      </w:r>
+    </w:p>
+    <w:p>
+      <w:pPr>
+        <w:pStyle w:val="Listeafsnit"/>
+        <w:numPr>
+          <w:ilvl w:val="0"/>
+          <w:numId w:val="4"/>
+        </w:numPr>
+        <w:suppressAutoHyphens/>
+        <w:autoSpaceDN w:val="0"/>
+        <w:spacing w:line="256" w:lineRule="auto"/>
+        <w:contextualSpacing w:val="0"/>
+        <w:textAlignment w:val="baseline"/>
+        <w:rPr>
+          <w:rFonts w:cs="Calibri"/>
+          <w:color w:val="000000"/>
+        </w:rPr>
+      </w:pPr>
+      <w:r>
+        <w:rPr>
+          <w:rFonts w:cs="Calibri"/>
+          <w:color w:val="000000"/>
+        </w:rPr>
+        <w:t xml:space="preserve">Order line table is presenting a relationship between order and Book, its attributes is presenting a properties to that relationship.  The decision has been taken to take an advantage of neo4j feature which allows developer to store properties for relationship exactly same way as nodes take properties this will result having less nodes faster performance. </w:t>
+      </w:r>
+    </w:p>
+    <w:p>
+      <w:pPr>
+        <w:pStyle w:val="Listeafsnit"/>
+        <w:numPr>
+          <w:ilvl w:val="0"/>
+          <w:numId w:val="4"/>
+        </w:numPr>
+        <w:suppressAutoHyphens/>
+        <w:autoSpaceDN w:val="0"/>
+        <w:spacing w:line="256" w:lineRule="auto"/>
+        <w:contextualSpacing w:val="0"/>
+        <w:textAlignment w:val="baseline"/>
+        <w:rPr>
+          <w:rFonts w:cs="Calibri"/>
+          <w:color w:val="000000"/>
+        </w:rPr>
+      </w:pPr>
+      <w:r>
+        <w:rPr>
+          <w:rFonts w:cs="Calibri"/>
+          <w:color w:val="000000"/>
+        </w:rPr>
+        <w:t xml:space="preserve">Address is extracted from customer table to present separate nodes. </w:t>
+      </w:r>
+    </w:p>
+    <w:p>
+      <w:pPr>
+        <w:pStyle w:val="Listeafsnit"/>
+        <w:rPr>
+          <w:rFonts w:cs="Calibri"/>
+          <w:color w:val="000000"/>
+        </w:rPr>
+      </w:pPr>
+      <w:r>
+        <w:rPr>
+          <w:rFonts w:cs="Calibri"/>
+          <w:color w:val="000000"/>
+        </w:rPr>
+        <w:t xml:space="preserve">This will reduce replication if more than one person lives in the same address also it will save the developer time and effort in case the entire family moved from one address to another. </w:t>
+      </w:r>
+    </w:p>
+    <w:p>
+      <w:pPr>
+        <w:pStyle w:val="Listeafsnit"/>
+        <w:numPr>
+          <w:ilvl w:val="0"/>
+          <w:numId w:val="4"/>
+        </w:numPr>
+        <w:suppressAutoHyphens/>
+        <w:autoSpaceDN w:val="0"/>
+        <w:spacing w:line="256" w:lineRule="auto"/>
+        <w:contextualSpacing w:val="0"/>
+        <w:textAlignment w:val="baseline"/>
+        <w:rPr>
+          <w:rFonts w:cs="Calibri"/>
+          <w:color w:val="000000"/>
+        </w:rPr>
+      </w:pPr>
+      <w:r>
+        <w:rPr>
+          <w:rFonts w:cs="Calibri"/>
+          <w:color w:val="000000"/>
+        </w:rPr>
+        <w:t>Fiction, non-fiction, and Genre are presenting one node type.</w:t>
+      </w:r>
+    </w:p>
+    <w:p>
+      <w:pPr>
+        <w:rPr>
+          <w:rFonts w:cs="Calibri"/>
+          <w:color w:val="000000"/>
+        </w:rPr>
+      </w:pPr>
+    </w:p>
+    <w:p>
+      <w:pPr>
+        <w:rPr>
+          <w:rFonts w:cs="Calibri"/>
+          <w:color w:val="000000"/>
+        </w:rPr>
+      </w:pPr>
+      <w:r>
+        <w:rPr>
+          <w:rFonts w:cs="Calibri"/>
+          <w:color w:val="000000"/>
+        </w:rPr>
+        <w:t xml:space="preserve">I would did not say this exercise had difficulties, but the part consumed more time than it is supposed to is installing neo4j community edition and importing the data.  </w:t>
+      </w:r>
+    </w:p>
+    <w:p>
+      <w:pPr>
+        <w:rPr>
+          <w:rFonts w:cs="Calibri"/>
+          <w:color w:val="000000"/>
+        </w:rPr>
+      </w:pPr>
+      <w:r>
+        <w:rPr>
+          <w:rFonts w:cs="Calibri"/>
+          <w:color w:val="000000"/>
+        </w:rPr>
+        <w:t>The easy part comparing to relational is that, there is no joins in neo4j, it required less time to think about the query since its logic and the way the model is mapped is so close to human being underrating of data object relationships. They say one of neo4j advantages over relational database is “intuitiveness” and I experience that in neo4j.</w:t>
+      </w:r>
+    </w:p>
+    <w:p>
+      <w:pPr>
+        <w:rPr>
+          <w:rFonts w:cs="Calibri"/>
+          <w:color w:val="000000"/>
+        </w:rPr>
+      </w:pPr>
+    </w:p>
+    <w:p>
+      <w:r>
+        <w:rPr>
+          <w:rFonts w:cs="Calibri"/>
+          <w:color w:val="000000"/>
+        </w:rPr>
+        <w:t xml:space="preserve">The advantages and of neo4j over relational databases are that </w:t>
+      </w:r>
+      <w:r>
+        <w:rPr>
+          <w:rFonts w:cs="Calibri"/>
+          <w:color w:val="3C3C3C"/>
+          <w:shd w:val="clear" w:color="auto" w:fill="FFFFFF"/>
+        </w:rPr>
+        <w:t xml:space="preserve">query speed only dependent on the number of concrete relationships, and not on the amount of data.  </w:t>
+      </w:r>
+    </w:p>
+    <w:p>
+      <w:pPr>
+        <w:rPr>
+          <w:rFonts w:cs="Calibri"/>
+          <w:color w:val="000000"/>
+        </w:rPr>
+      </w:pPr>
+      <w:r>
+        <w:rPr>
+          <w:rFonts w:cs="Calibri"/>
+          <w:color w:val="000000"/>
+        </w:rPr>
+        <w:t>results in real time.</w:t>
+      </w:r>
+    </w:p>
+    <w:p>
+      <w:pPr>
+        <w:rPr>
+          <w:rFonts w:cs="Calibri"/>
+          <w:color w:val="000000"/>
+        </w:rPr>
+      </w:pPr>
+      <w:r>
+        <w:rPr>
+          <w:rFonts w:cs="Calibri"/>
+          <w:color w:val="000000"/>
+        </w:rPr>
+        <w:t>One of the disadvantages that I experience while working on the exercise is having no constrains for relationships between the modes and I ended up creating the wrong relationship by making a mistake with type name. at that point I felt the need of constrains for relationships. In my point of view, you should not be allowed to do this with neo4j</w:t>
+      </w:r>
+    </w:p>
+    <w:p>
+      <w:pPr>
+        <w:rPr>
+          <w:rFonts w:cs="Calibri"/>
+          <w:color w:val="000000"/>
+        </w:rPr>
+      </w:pPr>
+      <w:r>
+        <w:rPr>
+          <w:rFonts w:cs="Calibri"/>
+          <w:color w:val="000000"/>
+        </w:rPr>
+        <w:t xml:space="preserve">(P:Person)-[r:eats]-&gt;(c:Car). </w:t>
+      </w:r>
+    </w:p>
+    <w:p>
+      <w:pPr>
+        <w:rPr>
+          <w:rFonts w:cs="Calibri"/>
+          <w:color w:val="000000"/>
+        </w:rPr>
+      </w:pPr>
+    </w:p>
+    <w:p>
+      <w:pPr>
+        <w:rPr>
+          <w:rFonts w:cs="Calibri"/>
+          <w:color w:val="000000"/>
+        </w:rPr>
+      </w:pPr>
+    </w:p>
+    <w:p>
+      <w:pPr>
+        <w:rPr>
+          <w:rFonts w:cs="Calibri"/>
+          <w:color w:val="000000"/>
+        </w:rPr>
+      </w:pPr>
+    </w:p>
+    <w:p>
+      <w:pPr>
+        <w:rPr>
+          <w:rFonts w:cs="Calibri"/>
+          <w:color w:val="000000"/>
+        </w:rPr>
+      </w:pPr>
+      <w:r>
+        <w:rPr>
+          <w:rFonts w:cs="Calibri"/>
+          <w:color w:val="000000"/>
+        </w:rPr>
+        <w:t xml:space="preserve">    </w:t>
+      </w:r>
+    </w:p>
+    <w:p>
+      <w:pPr>
+        <w:rPr>
+          <w:rFonts w:cs="Calibri"/>
+          <w:color w:val="3C3C3C"/>
+          <w:shd w:val="clear" w:color="auto" w:fill="FFFFFF"/>
+        </w:rPr>
+      </w:pPr>
+    </w:p>
+    <w:p>
+      <w:pPr>
+        <w:rPr>
+          <w:rFonts w:cs="Calibri"/>
+          <w:color w:val="000000"/>
+        </w:rPr>
+      </w:pPr>
+    </w:p>
+    <w:p>
+      <w:pPr>
+        <w:rPr>
+          <w:rFonts w:cs="Calibri"/>
+          <w:color w:val="000000"/>
+        </w:rPr>
+      </w:pPr>
+    </w:p>
+    <w:p>
+      <w:pPr>
+        <w:rPr>
+          <w:rFonts w:cs="Calibri"/>
+          <w:color w:val="000000"/>
+        </w:rPr>
+      </w:pPr>
+      <w:r>
+        <w:rPr>
+          <w:rFonts w:cs="Calibri"/>
+          <w:color w:val="000000"/>
+        </w:rPr>
+        <w:t xml:space="preserve"> </w:t>
+      </w:r>
+    </w:p>
+    <w:p>
+      <w:pPr>
+        <w:rPr>
+          <w:rFonts w:cs="Calibri"/>
+          <w:color w:val="000000"/>
+        </w:rPr>
+      </w:pPr>
+    </w:p>
+    <w:p>
+      <w:pPr>
+        <w:rPr>
+          <w:rFonts w:cs="Calibri"/>
+          <w:color w:val="000000"/>
+        </w:rPr>
+      </w:pPr>
+    </w:p>
+    <w:p>
+      <w:pPr>
+        <w:rPr>
+          <w:rFonts w:cs="Calibri"/>
+          <w:color w:val="000000"/>
+        </w:rPr>
+      </w:pPr>
+      <w:r>
+        <w:rPr>
+          <w:rFonts w:cs="Calibri"/>
+          <w:color w:val="000000"/>
+        </w:rPr>
+        <w:t xml:space="preserve"> </w:t>
+      </w:r>
+    </w:p>
+    <w:p>
+      <w:pPr>
+        <w:rPr>
+          <w:rFonts w:cs="Calibri"/>
+          <w:color w:val="000000"/>
+        </w:rPr>
+      </w:pPr>
+      <w:r>
+        <w:rPr>
+          <w:rFonts w:cs="Calibri"/>
+          <w:color w:val="000000"/>
+        </w:rPr>
+        <w:t xml:space="preserve">  </w:t>
+      </w:r>
+    </w:p>
+    <w:p>
+      <w:pPr>
+        <w:rPr>
+          <w:rFonts w:cs="Calibri"/>
+          <w:color w:val="000000"/>
+        </w:rPr>
+      </w:pPr>
+      <w:r>
+        <w:rPr>
+          <w:rFonts w:cs="Calibri"/>
+          <w:color w:val="000000"/>
+        </w:rPr>
+        <w:t xml:space="preserve"> </w:t>
+      </w:r>
+    </w:p>
+    <w:p>
+      <w:pPr>
+        <w:pStyle w:val="Listeafsnit"/>
+        <w:ind w:left="1080"/>
+        <w:rPr>
+          <w:rFonts w:cs="Calibri"/>
+          <w:color w:val="000000"/>
+        </w:rPr>
+      </w:pPr>
+    </w:p>
+    <w:p>
+      <w:pPr>
+        <w:pStyle w:val="Listeafsnit"/>
+        <w:ind w:left="1080"/>
+        <w:rPr>
+          <w:rFonts w:cs="Calibri"/>
+          <w:color w:val="000000"/>
+        </w:rPr>
+      </w:pPr>
+    </w:p>
+    <w:p>
+      <w:pPr>
+        <w:pStyle w:val="Listeafsnit"/>
+        <w:ind w:left="1080"/>
+        <w:rPr>
+          <w:rFonts w:cs="Calibri"/>
+          <w:color w:val="000000"/>
+        </w:rPr>
+      </w:pPr>
+    </w:p>
+    <w:p>
+      <w:pPr>
+        <w:pStyle w:val="Listeafsnit"/>
+        <w:ind w:left="1080"/>
+        <w:rPr>
+          <w:rFonts w:cs="Calibri"/>
+          <w:color w:val="000000"/>
+        </w:rPr>
+      </w:pPr>
+    </w:p>
+    <w:p>
+      <w:pPr>
+        <w:pStyle w:val="Listeafsnit"/>
+        <w:ind w:left="1080"/>
+        <w:rPr>
+          <w:rFonts w:cs="Calibri"/>
+          <w:color w:val="000000"/>
+        </w:rPr>
+      </w:pPr>
+    </w:p>
+    <w:p>
+      <w:pPr>
+        <w:rPr>
+          <w:rFonts w:cs="Calibri"/>
+          <w:color w:val="000000"/>
+        </w:rPr>
+      </w:pPr>
+    </w:p>
+    <w:p>
+      <w:pPr>
+        <w:spacing w:before="240" w:after="240" w:line="240" w:lineRule="auto"/>
+        <w:rPr>
+          <w:rFonts w:asciiTheme="minorBidi" w:eastAsia="Times New Roman" w:hAnsiTheme="minorBidi"/>
+          <w:color w:val="30333A"/>
+          <w:shd w:val="clear" w:color="auto" w:fill="FEFEFE"/>
+          <w:lang w:eastAsia="en-GB" w:bidi="ar-JO"/>
+        </w:rPr>
+      </w:pPr>
+    </w:p>
+    <w:p>
+      <w:pPr>
+        <w:spacing w:before="240" w:after="240" w:line="240" w:lineRule="auto"/>
+        <w:rPr>
+          <w:rFonts w:asciiTheme="minorBidi" w:eastAsia="Times New Roman" w:hAnsiTheme="minorBidi"/>
           <w:lang w:eastAsia="en-GB"/>
         </w:rPr>
       </w:pPr>
@@ -3838,6 +4599,7 @@
           <w:shd w:val="clear" w:color="auto" w:fill="FEFEFE"/>
           <w:lang w:eastAsia="en-GB"/>
         </w:rPr>
+        <w:lastRenderedPageBreak/>
         <w:t> </w:t>
       </w:r>
     </w:p>
@@ -3892,7 +4654,6 @@
           <w:shd w:val="clear" w:color="auto" w:fill="FEFEFE"/>
           <w:lang w:eastAsia="en-GB"/>
         </w:rPr>
-        <w:lastRenderedPageBreak/>
         <w:t> </w:t>
       </w:r>
     </w:p>
@@ -4057,6 +4818,318 @@
 <file path=word/numbering.xml><?xml version="1.0" encoding="utf-8"?>
 <w:numbering xmlns:wpc="http://schemas.microsoft.com/office/word/2010/wordprocessingCanvas" xmlns:cx="http://schemas.microsoft.com/office/drawing/2014/chartex" xmlns:cx1="http://schemas.microsoft.com/office/drawing/2015/9/8/chartex" xmlns:cx2="http://schemas.microsoft.com/office/drawing/2015/10/21/chartex" xmlns:cx3="http://schemas.microsoft.com/office/drawing/2016/5/9/chartex" xmlns:cx4="http://schemas.microsoft.com/office/drawing/2016/5/10/chartex" xmlns:cx5="http://schemas.microsoft.com/office/drawing/2016/5/11/chartex" xmlns:cx6="http://schemas.microsoft.com/office/drawing/2016/5/12/chartex" xmlns:cx7="http://schemas.microsoft.com/office/drawing/2016/5/13/chartex" xmlns:cx8="http://schemas.microsoft.com/office/drawing/2016/5/14/chartex" xmlns:mc="http://schemas.openxmlformats.org/markup-compatibility/2006" xmlns:aink="http://schemas.microsoft.com/office/drawing/2016/ink" xmlns:am3d="http://schemas.microsoft.com/office/drawing/2017/model3d" xmlns:o="urn:schemas-microsoft-com:office:office" xmlns:r="http://schemas.openxmlformats.org/officeDocument/2006/relationships" xmlns:m="http://schemas.openxmlformats.org/officeDocument/2006/math" xmlns:v="urn:schemas-microsoft-com:vml" xmlns:wp14="http://schemas.microsoft.com/office/word/2010/wordprocessingDrawing" xmlns:wp="http://schemas.openxmlformats.org/drawingml/2006/wordprocessingDrawing" xmlns:w10="urn:schemas-microsoft-com:office:word" xmlns:w="http://schemas.openxmlformats.org/wordprocessingml/2006/main" xmlns:w14="http://schemas.microsoft.com/office/word/2010/wordml" xmlns:w15="http://schemas.microsoft.com/office/word/2012/wordml" xmlns:w16cid="http://schemas.microsoft.com/office/word/2016/wordml/cid" xmlns:w16se="http://schemas.microsoft.com/office/word/2015/wordml/symex" xmlns:wpg="http://schemas.microsoft.com/office/word/2010/wordprocessingGroup" xmlns:wpi="http://schemas.microsoft.com/office/word/2010/wordprocessingInk" xmlns:wne="http://schemas.microsoft.com/office/word/2006/wordml" xmlns:wps="http://schemas.microsoft.com/office/word/2010/wordprocessingShape" mc:Ignorable="w14 w15 w16se w16cid wp14">
   <w:abstractNum w:abstractNumId="0" w15:restartNumberingAfterBreak="0">
+    <w:nsid w:val="1D8C43C9"/>
+    <w:multiLevelType w:val="multilevel"/>
+    <w:tmpl w:val="6AD609A6"/>
+    <w:lvl w:ilvl="0">
+      <w:numFmt w:val="bullet"/>
+      <w:lvlText w:val=""/>
+      <w:lvlJc w:val="left"/>
+      <w:pPr>
+        <w:ind w:left="720" w:hanging="360"/>
+      </w:pPr>
+      <w:rPr>
+        <w:rFonts w:ascii="Symbol" w:hAnsi="Symbol"/>
+      </w:rPr>
+    </w:lvl>
+    <w:lvl w:ilvl="1">
+      <w:numFmt w:val="bullet"/>
+      <w:lvlText w:val="o"/>
+      <w:lvlJc w:val="left"/>
+      <w:pPr>
+        <w:ind w:left="1440" w:hanging="360"/>
+      </w:pPr>
+      <w:rPr>
+        <w:rFonts w:ascii="Courier New" w:hAnsi="Courier New" w:cs="Courier New"/>
+      </w:rPr>
+    </w:lvl>
+    <w:lvl w:ilvl="2">
+      <w:numFmt w:val="bullet"/>
+      <w:lvlText w:val=""/>
+      <w:lvlJc w:val="left"/>
+      <w:pPr>
+        <w:ind w:left="2160" w:hanging="360"/>
+      </w:pPr>
+      <w:rPr>
+        <w:rFonts w:ascii="Wingdings" w:hAnsi="Wingdings"/>
+      </w:rPr>
+    </w:lvl>
+    <w:lvl w:ilvl="3">
+      <w:numFmt w:val="bullet"/>
+      <w:lvlText w:val=""/>
+      <w:lvlJc w:val="left"/>
+      <w:pPr>
+        <w:ind w:left="2880" w:hanging="360"/>
+      </w:pPr>
+      <w:rPr>
+        <w:rFonts w:ascii="Symbol" w:hAnsi="Symbol"/>
+      </w:rPr>
+    </w:lvl>
+    <w:lvl w:ilvl="4">
+      <w:numFmt w:val="bullet"/>
+      <w:lvlText w:val="o"/>
+      <w:lvlJc w:val="left"/>
+      <w:pPr>
+        <w:ind w:left="3600" w:hanging="360"/>
+      </w:pPr>
+      <w:rPr>
+        <w:rFonts w:ascii="Courier New" w:hAnsi="Courier New" w:cs="Courier New"/>
+      </w:rPr>
+    </w:lvl>
+    <w:lvl w:ilvl="5">
+      <w:numFmt w:val="bullet"/>
+      <w:lvlText w:val=""/>
+      <w:lvlJc w:val="left"/>
+      <w:pPr>
+        <w:ind w:left="4320" w:hanging="360"/>
+      </w:pPr>
+      <w:rPr>
+        <w:rFonts w:ascii="Wingdings" w:hAnsi="Wingdings"/>
+      </w:rPr>
+    </w:lvl>
+    <w:lvl w:ilvl="6">
+      <w:numFmt w:val="bullet"/>
+      <w:lvlText w:val=""/>
+      <w:lvlJc w:val="left"/>
+      <w:pPr>
+        <w:ind w:left="5040" w:hanging="360"/>
+      </w:pPr>
+      <w:rPr>
+        <w:rFonts w:ascii="Symbol" w:hAnsi="Symbol"/>
+      </w:rPr>
+    </w:lvl>
+    <w:lvl w:ilvl="7">
+      <w:numFmt w:val="bullet"/>
+      <w:lvlText w:val="o"/>
+      <w:lvlJc w:val="left"/>
+      <w:pPr>
+        <w:ind w:left="5760" w:hanging="360"/>
+      </w:pPr>
+      <w:rPr>
+        <w:rFonts w:ascii="Courier New" w:hAnsi="Courier New" w:cs="Courier New"/>
+      </w:rPr>
+    </w:lvl>
+    <w:lvl w:ilvl="8">
+      <w:numFmt w:val="bullet"/>
+      <w:lvlText w:val=""/>
+      <w:lvlJc w:val="left"/>
+      <w:pPr>
+        <w:ind w:left="6480" w:hanging="360"/>
+      </w:pPr>
+      <w:rPr>
+        <w:rFonts w:ascii="Wingdings" w:hAnsi="Wingdings"/>
+      </w:rPr>
+    </w:lvl>
+  </w:abstractNum>
+  <w:abstractNum w:abstractNumId="1" w15:restartNumberingAfterBreak="0">
+    <w:nsid w:val="2D9E49E7"/>
+    <w:multiLevelType w:val="multilevel"/>
+    <w:tmpl w:val="B226FA4C"/>
+    <w:lvl w:ilvl="0">
+      <w:numFmt w:val="bullet"/>
+      <w:lvlText w:val=""/>
+      <w:lvlJc w:val="left"/>
+      <w:pPr>
+        <w:ind w:left="360" w:hanging="360"/>
+      </w:pPr>
+      <w:rPr>
+        <w:rFonts w:ascii="Wingdings" w:hAnsi="Wingdings"/>
+      </w:rPr>
+    </w:lvl>
+    <w:lvl w:ilvl="1">
+      <w:numFmt w:val="bullet"/>
+      <w:lvlText w:val=""/>
+      <w:lvlJc w:val="left"/>
+      <w:pPr>
+        <w:ind w:left="720" w:hanging="360"/>
+      </w:pPr>
+      <w:rPr>
+        <w:rFonts w:ascii="Wingdings" w:hAnsi="Wingdings"/>
+      </w:rPr>
+    </w:lvl>
+    <w:lvl w:ilvl="2">
+      <w:numFmt w:val="bullet"/>
+      <w:lvlText w:val=""/>
+      <w:lvlJc w:val="left"/>
+      <w:pPr>
+        <w:ind w:left="1080" w:hanging="360"/>
+      </w:pPr>
+      <w:rPr>
+        <w:rFonts w:ascii="Wingdings" w:hAnsi="Wingdings"/>
+      </w:rPr>
+    </w:lvl>
+    <w:lvl w:ilvl="3">
+      <w:numFmt w:val="bullet"/>
+      <w:lvlText w:val=""/>
+      <w:lvlJc w:val="left"/>
+      <w:pPr>
+        <w:ind w:left="1440" w:hanging="360"/>
+      </w:pPr>
+      <w:rPr>
+        <w:rFonts w:ascii="Symbol" w:hAnsi="Symbol"/>
+      </w:rPr>
+    </w:lvl>
+    <w:lvl w:ilvl="4">
+      <w:numFmt w:val="bullet"/>
+      <w:lvlText w:val=""/>
+      <w:lvlJc w:val="left"/>
+      <w:pPr>
+        <w:ind w:left="1800" w:hanging="360"/>
+      </w:pPr>
+      <w:rPr>
+        <w:rFonts w:ascii="Symbol" w:hAnsi="Symbol"/>
+      </w:rPr>
+    </w:lvl>
+    <w:lvl w:ilvl="5">
+      <w:numFmt w:val="bullet"/>
+      <w:lvlText w:val=""/>
+      <w:lvlJc w:val="left"/>
+      <w:pPr>
+        <w:ind w:left="2160" w:hanging="360"/>
+      </w:pPr>
+      <w:rPr>
+        <w:rFonts w:ascii="Wingdings" w:hAnsi="Wingdings"/>
+      </w:rPr>
+    </w:lvl>
+    <w:lvl w:ilvl="6">
+      <w:numFmt w:val="bullet"/>
+      <w:lvlText w:val=""/>
+      <w:lvlJc w:val="left"/>
+      <w:pPr>
+        <w:ind w:left="2520" w:hanging="360"/>
+      </w:pPr>
+      <w:rPr>
+        <w:rFonts w:ascii="Wingdings" w:hAnsi="Wingdings"/>
+      </w:rPr>
+    </w:lvl>
+    <w:lvl w:ilvl="7">
+      <w:numFmt w:val="bullet"/>
+      <w:lvlText w:val=""/>
+      <w:lvlJc w:val="left"/>
+      <w:pPr>
+        <w:ind w:left="2880" w:hanging="360"/>
+      </w:pPr>
+      <w:rPr>
+        <w:rFonts w:ascii="Symbol" w:hAnsi="Symbol"/>
+      </w:rPr>
+    </w:lvl>
+    <w:lvl w:ilvl="8">
+      <w:numFmt w:val="bullet"/>
+      <w:lvlText w:val=""/>
+      <w:lvlJc w:val="left"/>
+      <w:pPr>
+        <w:ind w:left="3240" w:hanging="360"/>
+      </w:pPr>
+      <w:rPr>
+        <w:rFonts w:ascii="Symbol" w:hAnsi="Symbol"/>
+      </w:rPr>
+    </w:lvl>
+  </w:abstractNum>
+  <w:abstractNum w:abstractNumId="2" w15:restartNumberingAfterBreak="0">
+    <w:nsid w:val="307F448C"/>
+    <w:multiLevelType w:val="multilevel"/>
+    <w:tmpl w:val="EFA092BE"/>
+    <w:lvl w:ilvl="0">
+      <w:numFmt w:val="bullet"/>
+      <w:lvlText w:val=""/>
+      <w:lvlJc w:val="left"/>
+      <w:pPr>
+        <w:ind w:left="720" w:hanging="360"/>
+      </w:pPr>
+      <w:rPr>
+        <w:rFonts w:ascii="Symbol" w:hAnsi="Symbol"/>
+      </w:rPr>
+    </w:lvl>
+    <w:lvl w:ilvl="1">
+      <w:numFmt w:val="bullet"/>
+      <w:lvlText w:val="o"/>
+      <w:lvlJc w:val="left"/>
+      <w:pPr>
+        <w:ind w:left="1440" w:hanging="360"/>
+      </w:pPr>
+      <w:rPr>
+        <w:rFonts w:ascii="Courier New" w:hAnsi="Courier New" w:cs="Courier New"/>
+      </w:rPr>
+    </w:lvl>
+    <w:lvl w:ilvl="2">
+      <w:numFmt w:val="bullet"/>
+      <w:lvlText w:val=""/>
+      <w:lvlJc w:val="left"/>
+      <w:pPr>
+        <w:ind w:left="2160" w:hanging="360"/>
+      </w:pPr>
+      <w:rPr>
+        <w:rFonts w:ascii="Wingdings" w:hAnsi="Wingdings"/>
+      </w:rPr>
+    </w:lvl>
+    <w:lvl w:ilvl="3">
+      <w:numFmt w:val="bullet"/>
+      <w:lvlText w:val=""/>
+      <w:lvlJc w:val="left"/>
+      <w:pPr>
+        <w:ind w:left="2880" w:hanging="360"/>
+      </w:pPr>
+      <w:rPr>
+        <w:rFonts w:ascii="Symbol" w:hAnsi="Symbol"/>
+      </w:rPr>
+    </w:lvl>
+    <w:lvl w:ilvl="4">
+      <w:numFmt w:val="bullet"/>
+      <w:lvlText w:val="o"/>
+      <w:lvlJc w:val="left"/>
+      <w:pPr>
+        <w:ind w:left="3600" w:hanging="360"/>
+      </w:pPr>
+      <w:rPr>
+        <w:rFonts w:ascii="Courier New" w:hAnsi="Courier New" w:cs="Courier New"/>
+      </w:rPr>
+    </w:lvl>
+    <w:lvl w:ilvl="5">
+      <w:numFmt w:val="bullet"/>
+      <w:lvlText w:val=""/>
+      <w:lvlJc w:val="left"/>
+      <w:pPr>
+        <w:ind w:left="4320" w:hanging="360"/>
+      </w:pPr>
+      <w:rPr>
+        <w:rFonts w:ascii="Wingdings" w:hAnsi="Wingdings"/>
+      </w:rPr>
+    </w:lvl>
+    <w:lvl w:ilvl="6">
+      <w:numFmt w:val="bullet"/>
+      <w:lvlText w:val=""/>
+      <w:lvlJc w:val="left"/>
+      <w:pPr>
+        <w:ind w:left="5040" w:hanging="360"/>
+      </w:pPr>
+      <w:rPr>
+        <w:rFonts w:ascii="Symbol" w:hAnsi="Symbol"/>
+      </w:rPr>
+    </w:lvl>
+    <w:lvl w:ilvl="7">
+      <w:numFmt w:val="bullet"/>
+      <w:lvlText w:val="o"/>
+      <w:lvlJc w:val="left"/>
+      <w:pPr>
+        <w:ind w:left="5760" w:hanging="360"/>
+      </w:pPr>
+      <w:rPr>
+        <w:rFonts w:ascii="Courier New" w:hAnsi="Courier New" w:cs="Courier New"/>
+      </w:rPr>
+    </w:lvl>
+    <w:lvl w:ilvl="8">
+      <w:numFmt w:val="bullet"/>
+      <w:lvlText w:val=""/>
+      <w:lvlJc w:val="left"/>
+      <w:pPr>
+        <w:ind w:left="6480" w:hanging="360"/>
+      </w:pPr>
+      <w:rPr>
+        <w:rFonts w:ascii="Wingdings" w:hAnsi="Wingdings"/>
+      </w:rPr>
+    </w:lvl>
+  </w:abstractNum>
+  <w:abstractNum w:abstractNumId="3" w15:restartNumberingAfterBreak="0">
     <w:nsid w:val="6C4843CA"/>
     <w:multiLevelType w:val="hybridMultilevel"/>
     <w:tmpl w:val="34DEA12E"/>
@@ -4146,7 +5219,16 @@
     </w:lvl>
   </w:abstractNum>
   <w:num w:numId="1">
+    <w:abstractNumId w:val="3"/>
+  </w:num>
+  <w:num w:numId="2">
     <w:abstractNumId w:val="0"/>
+  </w:num>
+  <w:num w:numId="3">
+    <w:abstractNumId w:val="1"/>
+  </w:num>
+  <w:num w:numId="4">
+    <w:abstractNumId w:val="2"/>
   </w:num>
 </w:numbering>
 </file>
@@ -4168,7 +5250,7 @@
       </w:pPr>
     </w:pPrDefault>
   </w:docDefaults>
-  <w:latentStyles w:defLockedState="0" w:defUIPriority="99" w:defSemiHidden="0" w:defUnhideWhenUsed="0" w:defQFormat="0" w:count="377">
+  <w:latentStyles w:defLockedState="0" w:defUIPriority="99" w:defSemiHidden="0" w:defUnhideWhenUsed="0" w:defQFormat="0" w:count="376">
     <w:lsdException w:name="Normal" w:uiPriority="0" w:qFormat="1"/>
     <w:lsdException w:name="heading 1" w:uiPriority="9" w:qFormat="1"/>
     <w:lsdException w:name="heading 2" w:semiHidden="1" w:uiPriority="9" w:unhideWhenUsed="1" w:qFormat="1"/>
@@ -4274,6 +5356,7 @@
     <w:lsdException w:name="HTML Sample" w:semiHidden="1" w:unhideWhenUsed="1"/>
     <w:lsdException w:name="HTML Typewriter" w:semiHidden="1" w:unhideWhenUsed="1"/>
     <w:lsdException w:name="HTML Variable" w:semiHidden="1" w:unhideWhenUsed="1"/>
+    <w:lsdException w:name="Normal Table" w:semiHidden="1" w:unhideWhenUsed="1"/>
     <w:lsdException w:name="annotation subject" w:semiHidden="1" w:unhideWhenUsed="1"/>
     <w:lsdException w:name="No List" w:semiHidden="1" w:unhideWhenUsed="1"/>
     <w:lsdException w:name="Outline List 1" w:semiHidden="1" w:unhideWhenUsed="1"/>
@@ -4320,8 +5403,10 @@
     <w:lsdException w:name="Table Subtle 2" w:semiHidden="1" w:unhideWhenUsed="1"/>
     <w:lsdException w:name="Table Web 1" w:semiHidden="1" w:unhideWhenUsed="1"/>
     <w:lsdException w:name="Table Web 2" w:semiHidden="1" w:unhideWhenUsed="1"/>
+    <w:lsdException w:name="Table Web 3" w:semiHidden="1" w:unhideWhenUsed="1"/>
     <w:lsdException w:name="Balloon Text" w:semiHidden="1" w:unhideWhenUsed="1"/>
     <w:lsdException w:name="Table Grid" w:uiPriority="39"/>
+    <w:lsdException w:name="Table Theme" w:semiHidden="1" w:unhideWhenUsed="1"/>
     <w:lsdException w:name="Placeholder Text" w:semiHidden="1"/>
     <w:lsdException w:name="No Spacing" w:uiPriority="1" w:qFormat="1"/>
     <w:lsdException w:name="Light Shading" w:uiPriority="60"/>
@@ -4345,7 +5430,7 @@
     <w:lsdException w:name="Medium Shading 2 Accent 1" w:uiPriority="64"/>
     <w:lsdException w:name="Medium List 1 Accent 1" w:uiPriority="65"/>
     <w:lsdException w:name="Revision" w:semiHidden="1"/>
-    <w:lsdException w:name="List Paragraph" w:uiPriority="34" w:qFormat="1"/>
+    <w:lsdException w:name="List Paragraph" w:uiPriority="0" w:qFormat="1"/>
     <w:lsdException w:name="Quote" w:uiPriority="29" w:qFormat="1"/>
     <w:lsdException w:name="Intense Quote" w:uiPriority="30" w:qFormat="1"/>
     <w:lsdException w:name="Medium List 2 Accent 1" w:uiPriority="66"/>
@@ -4542,19 +5627,18 @@
     <w:lsdException w:name="Hashtag" w:semiHidden="1" w:unhideWhenUsed="1"/>
     <w:lsdException w:name="Unresolved Mention" w:semiHidden="1" w:unhideWhenUsed="1"/>
     <w:lsdException w:name="Smart Link" w:semiHidden="1" w:unhideWhenUsed="1"/>
-    <w:lsdException w:name="Smart Link Error" w:semiHidden="1" w:unhideWhenUsed="1"/>
   </w:latentStyles>
   <w:style w:type="paragraph" w:default="1" w:styleId="Normal">
     <w:name w:val="Normal"/>
     <w:qFormat/>
   </w:style>
-  <w:style w:type="character" w:default="1" w:styleId="DefaultParagraphFont">
+  <w:style w:type="character" w:default="1" w:styleId="Standardskrifttypeiafsnit">
     <w:name w:val="Default Paragraph Font"/>
     <w:uiPriority w:val="1"/>
     <w:semiHidden/>
     <w:unhideWhenUsed/>
   </w:style>
-  <w:style w:type="table" w:default="1" w:styleId="TableNormal">
+  <w:style w:type="table" w:default="1" w:styleId="Tabel-Normal">
     <w:name w:val="Normal Table"/>
     <w:uiPriority w:val="99"/>
     <w:semiHidden/>
@@ -4569,16 +5653,16 @@
       </w:tblCellMar>
     </w:tblPr>
   </w:style>
-  <w:style w:type="numbering" w:default="1" w:styleId="NoList">
+  <w:style w:type="numbering" w:default="1" w:styleId="Ingenoversigt">
     <w:name w:val="No List"/>
     <w:uiPriority w:val="99"/>
     <w:semiHidden/>
     <w:unhideWhenUsed/>
   </w:style>
-  <w:style w:type="paragraph" w:styleId="HTMLPreformatted">
+  <w:style w:type="paragraph" w:styleId="FormateretHTML">
     <w:name w:val="HTML Preformatted"/>
     <w:basedOn w:val="Normal"/>
-    <w:link w:val="HTMLPreformattedChar"/>
+    <w:link w:val="FormateretHTMLTegn"/>
     <w:uiPriority w:val="99"/>
     <w:semiHidden/>
     <w:unhideWhenUsed/>
@@ -4611,10 +5695,10 @@
       <w:lang w:eastAsia="en-GB"/>
     </w:rPr>
   </w:style>
-  <w:style w:type="character" w:customStyle="1" w:styleId="HTMLPreformattedChar">
-    <w:name w:val="HTML Preformatted Char"/>
-    <w:basedOn w:val="DefaultParagraphFont"/>
-    <w:link w:val="HTMLPreformatted"/>
+  <w:style w:type="character" w:customStyle="1" w:styleId="FormateretHTMLTegn">
+    <w:name w:val="Formateret HTML Tegn"/>
+    <w:basedOn w:val="Standardskrifttypeiafsnit"/>
+    <w:link w:val="FormateretHTML"/>
     <w:uiPriority w:val="99"/>
     <w:semiHidden/>
     <w:rsid w:val="002C6C5B"/>
@@ -4625,9 +5709,9 @@
       <w:lang w:eastAsia="en-GB"/>
     </w:rPr>
   </w:style>
-  <w:style w:type="character" w:styleId="HTMLCode">
+  <w:style w:type="character" w:styleId="HTML-kode">
     <w:name w:val="HTML Code"/>
-    <w:basedOn w:val="DefaultParagraphFont"/>
+    <w:basedOn w:val="Standardskrifttypeiafsnit"/>
     <w:uiPriority w:val="99"/>
     <w:semiHidden/>
     <w:unhideWhenUsed/>
@@ -4640,27 +5724,27 @@
   </w:style>
   <w:style w:type="character" w:customStyle="1" w:styleId="cm-keyword">
     <w:name w:val="cm-keyword"/>
-    <w:basedOn w:val="DefaultParagraphFont"/>
+    <w:basedOn w:val="Standardskrifttypeiafsnit"/>
     <w:rsid w:val="002C6C5B"/>
   </w:style>
   <w:style w:type="character" w:customStyle="1" w:styleId="cm-node">
     <w:name w:val="cm-node"/>
-    <w:basedOn w:val="DefaultParagraphFont"/>
+    <w:basedOn w:val="Standardskrifttypeiafsnit"/>
     <w:rsid w:val="002C6C5B"/>
   </w:style>
   <w:style w:type="character" w:customStyle="1" w:styleId="cm-atom">
     <w:name w:val="cm-atom"/>
-    <w:basedOn w:val="DefaultParagraphFont"/>
+    <w:basedOn w:val="Standardskrifttypeiafsnit"/>
     <w:rsid w:val="002C6C5B"/>
   </w:style>
   <w:style w:type="character" w:customStyle="1" w:styleId="cm-variable">
     <w:name w:val="cm-variable"/>
-    <w:basedOn w:val="DefaultParagraphFont"/>
+    <w:basedOn w:val="Standardskrifttypeiafsnit"/>
     <w:rsid w:val="002C6C5B"/>
   </w:style>
-  <w:style w:type="character" w:styleId="Emphasis">
+  <w:style w:type="character" w:styleId="Fremhv">
     <w:name w:val="Emphasis"/>
-    <w:basedOn w:val="DefaultParagraphFont"/>
+    <w:basedOn w:val="Standardskrifttypeiafsnit"/>
     <w:uiPriority w:val="20"/>
     <w:qFormat/>
     <w:rsid w:val="00952B5E"/>
@@ -4700,9 +5784,9 @@
       <w:lang w:eastAsia="en-GB"/>
     </w:rPr>
   </w:style>
-  <w:style w:type="character" w:styleId="Strong">
+  <w:style w:type="character" w:styleId="Strk">
     <w:name w:val="Strong"/>
-    <w:basedOn w:val="DefaultParagraphFont"/>
+    <w:basedOn w:val="Standardskrifttypeiafsnit"/>
     <w:uiPriority w:val="22"/>
     <w:qFormat/>
     <w:rsid w:val="00F84F8D"/>
@@ -4711,10 +5795,9 @@
       <w:bCs/>
     </w:rPr>
   </w:style>
-  <w:style w:type="paragraph" w:styleId="ListParagraph">
+  <w:style w:type="paragraph" w:styleId="Listeafsnit">
     <w:name w:val="List Paragraph"/>
     <w:basedOn w:val="Normal"/>
-    <w:uiPriority w:val="34"/>
     <w:qFormat/>
     <w:rsid w:val="00C66ECE"/>
     <w:pPr>
@@ -4724,7 +5807,7 @@
   </w:style>
   <w:style w:type="character" w:styleId="Hyperlink">
     <w:name w:val="Hyperlink"/>
-    <w:basedOn w:val="DefaultParagraphFont"/>
+    <w:basedOn w:val="Standardskrifttypeiafsnit"/>
     <w:uiPriority w:val="99"/>
     <w:semiHidden/>
     <w:unhideWhenUsed/>

--- a/neo4j assignment report.docx
+++ b/neo4j assignment report.docx
@@ -157,6 +157,7 @@
         </w:rPr>
         <w:t xml:space="preserve"> database graph above that has been implemented in Neo4j, there are 7 different kinds of nodes and 7 different kinds of </w:t>
       </w:r>
+      <w:proofErr w:type="gramStart"/>
       <w:r>
         <w:rPr>
           <w:rFonts w:asciiTheme="minorBidi" w:eastAsia="Times New Roman" w:hAnsiTheme="minorBidi"/>
@@ -171,7 +172,16 @@
           <w:color w:val="000000"/>
           <w:lang w:eastAsia="en-GB"/>
         </w:rPr>
-        <w:t>(Edges)</w:t>
+        <w:t>(</w:t>
+      </w:r>
+      <w:proofErr w:type="gramEnd"/>
+      <w:r>
+        <w:rPr>
+          <w:rFonts w:asciiTheme="minorBidi" w:eastAsia="Times New Roman" w:hAnsiTheme="minorBidi"/>
+          <w:color w:val="000000"/>
+          <w:lang w:eastAsia="en-GB"/>
+        </w:rPr>
+        <w:t>Edges)</w:t>
       </w:r>
       <w:r>
         <w:rPr>
@@ -1358,7 +1368,27 @@
           <w:shd w:val="clear" w:color="auto" w:fill="FEFEFE"/>
           <w:lang w:eastAsia="en-GB"/>
         </w:rPr>
-        <w:t>In this section we are going to compare graph database, neo4j in particular, to its sibling namely MongoDB.</w:t>
+        <w:t xml:space="preserve">In this section we are going to compare graph database, </w:t>
+      </w:r>
+      <w:proofErr w:type="gramStart"/>
+      <w:r>
+        <w:rPr>
+          <w:rFonts w:asciiTheme="minorBidi" w:eastAsia="Times New Roman" w:hAnsiTheme="minorBidi"/>
+          <w:color w:val="30333A"/>
+          <w:shd w:val="clear" w:color="auto" w:fill="FEFEFE"/>
+          <w:lang w:eastAsia="en-GB"/>
+        </w:rPr>
+        <w:t>neo4j in particular, to</w:t>
+      </w:r>
+      <w:proofErr w:type="gramEnd"/>
+      <w:r>
+        <w:rPr>
+          <w:rFonts w:asciiTheme="minorBidi" w:eastAsia="Times New Roman" w:hAnsiTheme="minorBidi"/>
+          <w:color w:val="30333A"/>
+          <w:shd w:val="clear" w:color="auto" w:fill="FEFEFE"/>
+          <w:lang w:eastAsia="en-GB"/>
+        </w:rPr>
+        <w:t xml:space="preserve"> its sibling namely MongoDB.</w:t>
       </w:r>
     </w:p>
     <w:p>
@@ -2139,8 +2169,19 @@
           <w:shd w:val="clear" w:color="auto" w:fill="FEFEFE"/>
           <w:lang w:eastAsia="en-GB"/>
         </w:rPr>
-        <w:t xml:space="preserve"> shows the key differences between RDBMS, Mongo, and Neo4j :</w:t>
-      </w:r>
+        <w:t xml:space="preserve"> shows the key differences between RDBMS, Mongo, and Neo4</w:t>
+      </w:r>
+      <w:proofErr w:type="gramStart"/>
+      <w:r>
+        <w:rPr>
+          <w:rFonts w:asciiTheme="minorBidi" w:eastAsia="Times New Roman" w:hAnsiTheme="minorBidi"/>
+          <w:color w:val="30333A"/>
+          <w:shd w:val="clear" w:color="auto" w:fill="FEFEFE"/>
+          <w:lang w:eastAsia="en-GB"/>
+        </w:rPr>
+        <w:t>j :</w:t>
+      </w:r>
+      <w:proofErr w:type="gramEnd"/>
     </w:p>
     <w:p>
       <w:pPr>
@@ -2937,7 +2978,27 @@
           <w:shd w:val="clear" w:color="auto" w:fill="FEFEFE"/>
           <w:lang w:eastAsia="en-GB"/>
         </w:rPr>
-        <w:t xml:space="preserve">1 Relational databases will beat a graph database if, this example is from the book store </w:t>
+        <w:t xml:space="preserve">1 Relational </w:t>
+      </w:r>
+      <w:proofErr w:type="gramStart"/>
+      <w:r>
+        <w:rPr>
+          <w:rFonts w:asciiTheme="minorBidi" w:eastAsia="Times New Roman" w:hAnsiTheme="minorBidi"/>
+          <w:color w:val="30333A"/>
+          <w:shd w:val="clear" w:color="auto" w:fill="FEFEFE"/>
+          <w:lang w:eastAsia="en-GB"/>
+        </w:rPr>
+        <w:t>databases</w:t>
+      </w:r>
+      <w:proofErr w:type="gramEnd"/>
+      <w:r>
+        <w:rPr>
+          <w:rFonts w:asciiTheme="minorBidi" w:eastAsia="Times New Roman" w:hAnsiTheme="minorBidi"/>
+          <w:color w:val="30333A"/>
+          <w:shd w:val="clear" w:color="auto" w:fill="FEFEFE"/>
+          <w:lang w:eastAsia="en-GB"/>
+        </w:rPr>
+        <w:t xml:space="preserve"> will beat a graph database if, this example is from the book store </w:t>
       </w:r>
       <w:r>
         <w:rPr>
@@ -3641,158 +3702,158 @@
           <w:rFonts w:asciiTheme="minorBidi" w:eastAsia="Times New Roman" w:hAnsiTheme="minorBidi"/>
           <w:color w:val="30333A"/>
           <w:shd w:val="clear" w:color="auto" w:fill="FEFEFE"/>
-          <w:lang w:val="da-DK" w:eastAsia="en-GB" w:bidi="ar-JO"/>
-        </w:rPr>
-      </w:pPr>
-    </w:p>
-    <w:p>
-      <w:pPr>
-        <w:spacing w:before="240" w:after="240" w:line="240" w:lineRule="auto"/>
-        <w:rPr>
-          <w:rFonts w:asciiTheme="minorBidi" w:eastAsia="Times New Roman" w:hAnsiTheme="minorBidi"/>
-          <w:color w:val="30333A"/>
-          <w:shd w:val="clear" w:color="auto" w:fill="FEFEFE"/>
-          <w:lang w:val="da-DK" w:eastAsia="en-GB" w:bidi="ar-JO"/>
-        </w:rPr>
-      </w:pPr>
-    </w:p>
-    <w:p>
-      <w:pPr>
-        <w:spacing w:before="240" w:after="240" w:line="240" w:lineRule="auto"/>
-        <w:rPr>
-          <w:rFonts w:asciiTheme="minorBidi" w:eastAsia="Times New Roman" w:hAnsiTheme="minorBidi"/>
-          <w:color w:val="30333A"/>
-          <w:shd w:val="clear" w:color="auto" w:fill="FEFEFE"/>
-          <w:lang w:val="da-DK" w:eastAsia="en-GB" w:bidi="ar-JO"/>
-        </w:rPr>
-      </w:pPr>
-    </w:p>
-    <w:p>
-      <w:pPr>
-        <w:spacing w:before="240" w:after="240" w:line="240" w:lineRule="auto"/>
-        <w:rPr>
-          <w:rFonts w:asciiTheme="minorBidi" w:eastAsia="Times New Roman" w:hAnsiTheme="minorBidi"/>
-          <w:color w:val="30333A"/>
-          <w:shd w:val="clear" w:color="auto" w:fill="FEFEFE"/>
-          <w:lang w:val="da-DK" w:eastAsia="en-GB" w:bidi="ar-JO"/>
-        </w:rPr>
-      </w:pPr>
-    </w:p>
-    <w:p>
-      <w:pPr>
-        <w:spacing w:before="240" w:after="240" w:line="240" w:lineRule="auto"/>
-        <w:rPr>
-          <w:rFonts w:asciiTheme="minorBidi" w:eastAsia="Times New Roman" w:hAnsiTheme="minorBidi"/>
-          <w:color w:val="30333A"/>
-          <w:shd w:val="clear" w:color="auto" w:fill="FEFEFE"/>
-          <w:lang w:val="da-DK" w:eastAsia="en-GB" w:bidi="ar-JO"/>
-        </w:rPr>
-      </w:pPr>
-    </w:p>
-    <w:p>
-      <w:pPr>
-        <w:spacing w:before="240" w:after="240" w:line="240" w:lineRule="auto"/>
-        <w:rPr>
-          <w:rFonts w:asciiTheme="minorBidi" w:eastAsia="Times New Roman" w:hAnsiTheme="minorBidi"/>
-          <w:color w:val="30333A"/>
-          <w:shd w:val="clear" w:color="auto" w:fill="FEFEFE"/>
-          <w:lang w:val="da-DK" w:eastAsia="en-GB" w:bidi="ar-JO"/>
-        </w:rPr>
-      </w:pPr>
-    </w:p>
-    <w:p>
-      <w:pPr>
-        <w:spacing w:before="240" w:after="240" w:line="240" w:lineRule="auto"/>
-        <w:rPr>
-          <w:rFonts w:asciiTheme="minorBidi" w:eastAsia="Times New Roman" w:hAnsiTheme="minorBidi"/>
-          <w:color w:val="30333A"/>
-          <w:shd w:val="clear" w:color="auto" w:fill="FEFEFE"/>
-          <w:lang w:val="da-DK" w:eastAsia="en-GB" w:bidi="ar-JO"/>
-        </w:rPr>
-      </w:pPr>
-    </w:p>
-    <w:p>
-      <w:pPr>
-        <w:spacing w:before="240" w:after="240" w:line="240" w:lineRule="auto"/>
-        <w:rPr>
-          <w:rFonts w:asciiTheme="minorBidi" w:eastAsia="Times New Roman" w:hAnsiTheme="minorBidi"/>
-          <w:color w:val="30333A"/>
-          <w:shd w:val="clear" w:color="auto" w:fill="FEFEFE"/>
-          <w:lang w:val="da-DK" w:eastAsia="en-GB" w:bidi="ar-JO"/>
-        </w:rPr>
-      </w:pPr>
-    </w:p>
-    <w:p>
-      <w:pPr>
-        <w:spacing w:before="240" w:after="240" w:line="240" w:lineRule="auto"/>
-        <w:rPr>
-          <w:rFonts w:asciiTheme="minorBidi" w:eastAsia="Times New Roman" w:hAnsiTheme="minorBidi"/>
-          <w:color w:val="30333A"/>
-          <w:shd w:val="clear" w:color="auto" w:fill="FEFEFE"/>
-          <w:lang w:val="da-DK" w:eastAsia="en-GB" w:bidi="ar-JO"/>
-        </w:rPr>
-      </w:pPr>
-    </w:p>
-    <w:p>
-      <w:pPr>
-        <w:spacing w:before="240" w:after="240" w:line="240" w:lineRule="auto"/>
-        <w:rPr>
-          <w:rFonts w:asciiTheme="minorBidi" w:eastAsia="Times New Roman" w:hAnsiTheme="minorBidi"/>
-          <w:color w:val="30333A"/>
-          <w:shd w:val="clear" w:color="auto" w:fill="FEFEFE"/>
-          <w:lang w:val="da-DK" w:eastAsia="en-GB" w:bidi="ar-JO"/>
-        </w:rPr>
-      </w:pPr>
-    </w:p>
-    <w:p>
-      <w:pPr>
-        <w:spacing w:before="240" w:after="240" w:line="240" w:lineRule="auto"/>
-        <w:rPr>
-          <w:rFonts w:asciiTheme="minorBidi" w:eastAsia="Times New Roman" w:hAnsiTheme="minorBidi"/>
-          <w:color w:val="30333A"/>
-          <w:shd w:val="clear" w:color="auto" w:fill="FEFEFE"/>
-          <w:lang w:val="da-DK" w:eastAsia="en-GB" w:bidi="ar-JO"/>
-        </w:rPr>
-      </w:pPr>
-    </w:p>
-    <w:p>
-      <w:pPr>
-        <w:spacing w:before="240" w:after="240" w:line="240" w:lineRule="auto"/>
-        <w:rPr>
-          <w:rFonts w:asciiTheme="minorBidi" w:eastAsia="Times New Roman" w:hAnsiTheme="minorBidi"/>
-          <w:color w:val="30333A"/>
-          <w:shd w:val="clear" w:color="auto" w:fill="FEFEFE"/>
-          <w:lang w:val="da-DK" w:eastAsia="en-GB" w:bidi="ar-JO"/>
-        </w:rPr>
-      </w:pPr>
-    </w:p>
-    <w:p>
-      <w:pPr>
-        <w:spacing w:before="240" w:after="240" w:line="240" w:lineRule="auto"/>
-        <w:rPr>
-          <w:rFonts w:asciiTheme="minorBidi" w:eastAsia="Times New Roman" w:hAnsiTheme="minorBidi"/>
-          <w:color w:val="30333A"/>
-          <w:shd w:val="clear" w:color="auto" w:fill="FEFEFE"/>
-          <w:lang w:val="da-DK" w:eastAsia="en-GB" w:bidi="ar-JO"/>
-        </w:rPr>
-      </w:pPr>
-    </w:p>
-    <w:p>
-      <w:pPr>
-        <w:spacing w:before="240" w:after="240" w:line="240" w:lineRule="auto"/>
-        <w:rPr>
-          <w:rFonts w:asciiTheme="minorBidi" w:eastAsia="Times New Roman" w:hAnsiTheme="minorBidi"/>
-          <w:color w:val="30333A"/>
-          <w:shd w:val="clear" w:color="auto" w:fill="FEFEFE"/>
-          <w:lang w:val="da-DK" w:eastAsia="en-GB" w:bidi="ar-JO"/>
-        </w:rPr>
-      </w:pPr>
-      <w:r>
-        <w:rPr>
-          <w:rFonts w:asciiTheme="minorBidi" w:eastAsia="Times New Roman" w:hAnsiTheme="minorBidi"/>
-          <w:color w:val="30333A"/>
-          <w:shd w:val="clear" w:color="auto" w:fill="FEFEFE"/>
-          <w:lang w:val="da-DK" w:eastAsia="en-GB" w:bidi="ar-JO"/>
+          <w:lang w:eastAsia="en-GB" w:bidi="ar-JO"/>
+        </w:rPr>
+      </w:pPr>
+    </w:p>
+    <w:p>
+      <w:pPr>
+        <w:spacing w:before="240" w:after="240" w:line="240" w:lineRule="auto"/>
+        <w:rPr>
+          <w:rFonts w:asciiTheme="minorBidi" w:eastAsia="Times New Roman" w:hAnsiTheme="minorBidi"/>
+          <w:color w:val="30333A"/>
+          <w:shd w:val="clear" w:color="auto" w:fill="FEFEFE"/>
+          <w:lang w:eastAsia="en-GB" w:bidi="ar-JO"/>
+        </w:rPr>
+      </w:pPr>
+    </w:p>
+    <w:p>
+      <w:pPr>
+        <w:spacing w:before="240" w:after="240" w:line="240" w:lineRule="auto"/>
+        <w:rPr>
+          <w:rFonts w:asciiTheme="minorBidi" w:eastAsia="Times New Roman" w:hAnsiTheme="minorBidi"/>
+          <w:color w:val="30333A"/>
+          <w:shd w:val="clear" w:color="auto" w:fill="FEFEFE"/>
+          <w:lang w:eastAsia="en-GB" w:bidi="ar-JO"/>
+        </w:rPr>
+      </w:pPr>
+    </w:p>
+    <w:p>
+      <w:pPr>
+        <w:spacing w:before="240" w:after="240" w:line="240" w:lineRule="auto"/>
+        <w:rPr>
+          <w:rFonts w:asciiTheme="minorBidi" w:eastAsia="Times New Roman" w:hAnsiTheme="minorBidi"/>
+          <w:color w:val="30333A"/>
+          <w:shd w:val="clear" w:color="auto" w:fill="FEFEFE"/>
+          <w:lang w:eastAsia="en-GB" w:bidi="ar-JO"/>
+        </w:rPr>
+      </w:pPr>
+    </w:p>
+    <w:p>
+      <w:pPr>
+        <w:spacing w:before="240" w:after="240" w:line="240" w:lineRule="auto"/>
+        <w:rPr>
+          <w:rFonts w:asciiTheme="minorBidi" w:eastAsia="Times New Roman" w:hAnsiTheme="minorBidi"/>
+          <w:color w:val="30333A"/>
+          <w:shd w:val="clear" w:color="auto" w:fill="FEFEFE"/>
+          <w:lang w:eastAsia="en-GB" w:bidi="ar-JO"/>
+        </w:rPr>
+      </w:pPr>
+    </w:p>
+    <w:p>
+      <w:pPr>
+        <w:spacing w:before="240" w:after="240" w:line="240" w:lineRule="auto"/>
+        <w:rPr>
+          <w:rFonts w:asciiTheme="minorBidi" w:eastAsia="Times New Roman" w:hAnsiTheme="minorBidi"/>
+          <w:color w:val="30333A"/>
+          <w:shd w:val="clear" w:color="auto" w:fill="FEFEFE"/>
+          <w:lang w:eastAsia="en-GB" w:bidi="ar-JO"/>
+        </w:rPr>
+      </w:pPr>
+    </w:p>
+    <w:p>
+      <w:pPr>
+        <w:spacing w:before="240" w:after="240" w:line="240" w:lineRule="auto"/>
+        <w:rPr>
+          <w:rFonts w:asciiTheme="minorBidi" w:eastAsia="Times New Roman" w:hAnsiTheme="minorBidi"/>
+          <w:color w:val="30333A"/>
+          <w:shd w:val="clear" w:color="auto" w:fill="FEFEFE"/>
+          <w:lang w:eastAsia="en-GB" w:bidi="ar-JO"/>
+        </w:rPr>
+      </w:pPr>
+    </w:p>
+    <w:p>
+      <w:pPr>
+        <w:spacing w:before="240" w:after="240" w:line="240" w:lineRule="auto"/>
+        <w:rPr>
+          <w:rFonts w:asciiTheme="minorBidi" w:eastAsia="Times New Roman" w:hAnsiTheme="minorBidi"/>
+          <w:color w:val="30333A"/>
+          <w:shd w:val="clear" w:color="auto" w:fill="FEFEFE"/>
+          <w:lang w:eastAsia="en-GB" w:bidi="ar-JO"/>
+        </w:rPr>
+      </w:pPr>
+    </w:p>
+    <w:p>
+      <w:pPr>
+        <w:spacing w:before="240" w:after="240" w:line="240" w:lineRule="auto"/>
+        <w:rPr>
+          <w:rFonts w:asciiTheme="minorBidi" w:eastAsia="Times New Roman" w:hAnsiTheme="minorBidi"/>
+          <w:color w:val="30333A"/>
+          <w:shd w:val="clear" w:color="auto" w:fill="FEFEFE"/>
+          <w:lang w:eastAsia="en-GB" w:bidi="ar-JO"/>
+        </w:rPr>
+      </w:pPr>
+    </w:p>
+    <w:p>
+      <w:pPr>
+        <w:spacing w:before="240" w:after="240" w:line="240" w:lineRule="auto"/>
+        <w:rPr>
+          <w:rFonts w:asciiTheme="minorBidi" w:eastAsia="Times New Roman" w:hAnsiTheme="minorBidi"/>
+          <w:color w:val="30333A"/>
+          <w:shd w:val="clear" w:color="auto" w:fill="FEFEFE"/>
+          <w:lang w:eastAsia="en-GB" w:bidi="ar-JO"/>
+        </w:rPr>
+      </w:pPr>
+    </w:p>
+    <w:p>
+      <w:pPr>
+        <w:spacing w:before="240" w:after="240" w:line="240" w:lineRule="auto"/>
+        <w:rPr>
+          <w:rFonts w:asciiTheme="minorBidi" w:eastAsia="Times New Roman" w:hAnsiTheme="minorBidi"/>
+          <w:color w:val="30333A"/>
+          <w:shd w:val="clear" w:color="auto" w:fill="FEFEFE"/>
+          <w:lang w:eastAsia="en-GB" w:bidi="ar-JO"/>
+        </w:rPr>
+      </w:pPr>
+    </w:p>
+    <w:p>
+      <w:pPr>
+        <w:spacing w:before="240" w:after="240" w:line="240" w:lineRule="auto"/>
+        <w:rPr>
+          <w:rFonts w:asciiTheme="minorBidi" w:eastAsia="Times New Roman" w:hAnsiTheme="minorBidi"/>
+          <w:color w:val="30333A"/>
+          <w:shd w:val="clear" w:color="auto" w:fill="FEFEFE"/>
+          <w:lang w:eastAsia="en-GB" w:bidi="ar-JO"/>
+        </w:rPr>
+      </w:pPr>
+    </w:p>
+    <w:p>
+      <w:pPr>
+        <w:spacing w:before="240" w:after="240" w:line="240" w:lineRule="auto"/>
+        <w:rPr>
+          <w:rFonts w:asciiTheme="minorBidi" w:eastAsia="Times New Roman" w:hAnsiTheme="minorBidi"/>
+          <w:color w:val="30333A"/>
+          <w:shd w:val="clear" w:color="auto" w:fill="FEFEFE"/>
+          <w:lang w:eastAsia="en-GB" w:bidi="ar-JO"/>
+        </w:rPr>
+      </w:pPr>
+    </w:p>
+    <w:p>
+      <w:pPr>
+        <w:spacing w:before="240" w:after="240" w:line="240" w:lineRule="auto"/>
+        <w:rPr>
+          <w:rFonts w:asciiTheme="minorBidi" w:eastAsia="Times New Roman" w:hAnsiTheme="minorBidi"/>
+          <w:color w:val="30333A"/>
+          <w:shd w:val="clear" w:color="auto" w:fill="FEFEFE"/>
+          <w:lang w:eastAsia="en-GB" w:bidi="ar-JO"/>
+        </w:rPr>
+      </w:pPr>
+      <w:r>
+        <w:rPr>
+          <w:rFonts w:asciiTheme="minorBidi" w:eastAsia="Times New Roman" w:hAnsiTheme="minorBidi"/>
+          <w:color w:val="30333A"/>
+          <w:shd w:val="clear" w:color="auto" w:fill="FEFEFE"/>
+          <w:lang w:eastAsia="en-GB" w:bidi="ar-JO"/>
         </w:rPr>
         <w:lastRenderedPageBreak/>
         <w:t xml:space="preserve">Balkis </w:t>
@@ -3827,7 +3888,7 @@
     </w:p>
     <w:p>
       <w:pPr>
-        <w:pStyle w:val="Listeafsnit"/>
+        <w:pStyle w:val="ListParagraph"/>
         <w:numPr>
           <w:ilvl w:val="0"/>
           <w:numId w:val="2"/>
@@ -3852,7 +3913,7 @@
     </w:p>
     <w:p>
       <w:pPr>
-        <w:pStyle w:val="Listeafsnit"/>
+        <w:pStyle w:val="ListParagraph"/>
         <w:numPr>
           <w:ilvl w:val="2"/>
           <w:numId w:val="3"/>
@@ -3877,7 +3938,7 @@
     </w:p>
     <w:p>
       <w:pPr>
-        <w:pStyle w:val="Listeafsnit"/>
+        <w:pStyle w:val="ListParagraph"/>
         <w:numPr>
           <w:ilvl w:val="2"/>
           <w:numId w:val="3"/>
@@ -3902,7 +3963,7 @@
     </w:p>
     <w:p>
       <w:pPr>
-        <w:pStyle w:val="Listeafsnit"/>
+        <w:pStyle w:val="ListParagraph"/>
         <w:numPr>
           <w:ilvl w:val="0"/>
           <w:numId w:val="2"/>
@@ -3927,7 +3988,7 @@
     </w:p>
     <w:p>
       <w:pPr>
-        <w:pStyle w:val="Listeafsnit"/>
+        <w:pStyle w:val="ListParagraph"/>
         <w:numPr>
           <w:ilvl w:val="0"/>
           <w:numId w:val="2"/>
@@ -3952,7 +4013,7 @@
     </w:p>
     <w:p>
       <w:pPr>
-        <w:pStyle w:val="Listeafsnit"/>
+        <w:pStyle w:val="ListParagraph"/>
         <w:rPr>
           <w:rFonts w:cs="Calibri"/>
           <w:color w:val="000000"/>
@@ -3980,7 +4041,7 @@
     </w:p>
     <w:p>
       <w:pPr>
-        <w:pStyle w:val="Listeafsnit"/>
+        <w:pStyle w:val="ListParagraph"/>
         <w:numPr>
           <w:ilvl w:val="0"/>
           <w:numId w:val="4"/>
@@ -4000,12 +4061,28 @@
           <w:rFonts w:cs="Calibri"/>
           <w:color w:val="000000"/>
         </w:rPr>
-        <w:t xml:space="preserve">Order line table is presenting a relationship between order and Book, its attributes is presenting a properties to that relationship.  The decision has been taken to take an advantage of neo4j feature which allows developer to store properties for relationship exactly same way as nodes take properties this will result having less nodes faster performance. </w:t>
-      </w:r>
-    </w:p>
-    <w:p>
-      <w:pPr>
-        <w:pStyle w:val="Listeafsnit"/>
+        <w:t xml:space="preserve">Order line table is presenting a relationship between order and Book, its attributes is presenting a </w:t>
+      </w:r>
+      <w:proofErr w:type="gramStart"/>
+      <w:r>
+        <w:rPr>
+          <w:rFonts w:cs="Calibri"/>
+          <w:color w:val="000000"/>
+        </w:rPr>
+        <w:t>properties</w:t>
+      </w:r>
+      <w:proofErr w:type="gramEnd"/>
+      <w:r>
+        <w:rPr>
+          <w:rFonts w:cs="Calibri"/>
+          <w:color w:val="000000"/>
+        </w:rPr>
+        <w:t xml:space="preserve"> to that relationship.  The decision has been taken to take an advantage of neo4j feature which allows developer to store properties for relationship exactly same way as nodes take properties this will result having less nodes faster performance. </w:t>
+      </w:r>
+    </w:p>
+    <w:p>
+      <w:pPr>
+        <w:pStyle w:val="ListParagraph"/>
         <w:numPr>
           <w:ilvl w:val="0"/>
           <w:numId w:val="4"/>
@@ -4030,7 +4107,7 @@
     </w:p>
     <w:p>
       <w:pPr>
-        <w:pStyle w:val="Listeafsnit"/>
+        <w:pStyle w:val="ListParagraph"/>
         <w:rPr>
           <w:rFonts w:cs="Calibri"/>
           <w:color w:val="000000"/>
@@ -4043,39 +4120,8 @@
         </w:rPr>
         <w:t xml:space="preserve">This will reduce replication if more than one person lives in the same address also it will save the developer time and effort in case the entire family moved from one address to another. </w:t>
       </w:r>
-    </w:p>
-    <w:p>
-      <w:pPr>
-        <w:pStyle w:val="Listeafsnit"/>
-        <w:numPr>
-          <w:ilvl w:val="0"/>
-          <w:numId w:val="4"/>
-        </w:numPr>
-        <w:suppressAutoHyphens/>
-        <w:autoSpaceDN w:val="0"/>
-        <w:spacing w:line="256" w:lineRule="auto"/>
-        <w:contextualSpacing w:val="0"/>
-        <w:textAlignment w:val="baseline"/>
-        <w:rPr>
-          <w:rFonts w:cs="Calibri"/>
-          <w:color w:val="000000"/>
-        </w:rPr>
-      </w:pPr>
-      <w:r>
-        <w:rPr>
-          <w:rFonts w:cs="Calibri"/>
-          <w:color w:val="000000"/>
-        </w:rPr>
-        <w:t>Fiction, non-fiction, and Genre are presenting one node type.</w:t>
-      </w:r>
-    </w:p>
-    <w:p>
-      <w:pPr>
-        <w:rPr>
-          <w:rFonts w:cs="Calibri"/>
-          <w:color w:val="000000"/>
-        </w:rPr>
-      </w:pPr>
+      <w:bookmarkStart w:id="0" w:name="_GoBack"/>
+      <w:bookmarkEnd w:id="0"/>
     </w:p>
     <w:p>
       <w:pPr>
@@ -4174,7 +4220,23 @@
           <w:rFonts w:cs="Calibri"/>
           <w:color w:val="000000"/>
         </w:rPr>
-        <w:t xml:space="preserve">(P:Person)-[r:eats]-&gt;(c:Car). </w:t>
+        <w:t>(</w:t>
+      </w:r>
+      <w:proofErr w:type="gramStart"/>
+      <w:r>
+        <w:rPr>
+          <w:rFonts w:cs="Calibri"/>
+          <w:color w:val="000000"/>
+        </w:rPr>
+        <w:t>P:Person</w:t>
+      </w:r>
+      <w:proofErr w:type="gramEnd"/>
+      <w:r>
+        <w:rPr>
+          <w:rFonts w:cs="Calibri"/>
+          <w:color w:val="000000"/>
+        </w:rPr>
+        <w:t xml:space="preserve">)-[r:eats]-&gt;(c:Car). </w:t>
       </w:r>
     </w:p>
     <w:p>
@@ -4319,7 +4381,7 @@
     </w:p>
     <w:p>
       <w:pPr>
-        <w:pStyle w:val="Listeafsnit"/>
+        <w:pStyle w:val="ListParagraph"/>
         <w:ind w:left="1080"/>
         <w:rPr>
           <w:rFonts w:cs="Calibri"/>
@@ -4329,7 +4391,7 @@
     </w:p>
     <w:p>
       <w:pPr>
-        <w:pStyle w:val="Listeafsnit"/>
+        <w:pStyle w:val="ListParagraph"/>
         <w:ind w:left="1080"/>
         <w:rPr>
           <w:rFonts w:cs="Calibri"/>
@@ -4339,7 +4401,7 @@
     </w:p>
     <w:p>
       <w:pPr>
-        <w:pStyle w:val="Listeafsnit"/>
+        <w:pStyle w:val="ListParagraph"/>
         <w:ind w:left="1080"/>
         <w:rPr>
           <w:rFonts w:cs="Calibri"/>
@@ -4349,7 +4411,7 @@
     </w:p>
     <w:p>
       <w:pPr>
-        <w:pStyle w:val="Listeafsnit"/>
+        <w:pStyle w:val="ListParagraph"/>
         <w:ind w:left="1080"/>
         <w:rPr>
           <w:rFonts w:cs="Calibri"/>
@@ -4359,7 +4421,7 @@
     </w:p>
     <w:p>
       <w:pPr>
-        <w:pStyle w:val="Listeafsnit"/>
+        <w:pStyle w:val="ListParagraph"/>
         <w:ind w:left="1080"/>
         <w:rPr>
           <w:rFonts w:cs="Calibri"/>
@@ -4599,43 +4661,43 @@
           <w:shd w:val="clear" w:color="auto" w:fill="FEFEFE"/>
           <w:lang w:eastAsia="en-GB"/>
         </w:rPr>
+        <w:t> </w:t>
+      </w:r>
+    </w:p>
+    <w:p>
+      <w:pPr>
+        <w:spacing w:before="240" w:after="240" w:line="240" w:lineRule="auto"/>
+        <w:rPr>
+          <w:rFonts w:asciiTheme="minorBidi" w:eastAsia="Times New Roman" w:hAnsiTheme="minorBidi"/>
+          <w:lang w:eastAsia="en-GB"/>
+        </w:rPr>
+      </w:pPr>
+      <w:r>
+        <w:rPr>
+          <w:rFonts w:asciiTheme="minorBidi" w:eastAsia="Times New Roman" w:hAnsiTheme="minorBidi"/>
+          <w:color w:val="30333A"/>
+          <w:shd w:val="clear" w:color="auto" w:fill="FEFEFE"/>
+          <w:lang w:eastAsia="en-GB"/>
+        </w:rPr>
+        <w:t> </w:t>
+      </w:r>
+    </w:p>
+    <w:p>
+      <w:pPr>
+        <w:spacing w:before="240" w:after="240" w:line="240" w:lineRule="auto"/>
+        <w:rPr>
+          <w:rFonts w:asciiTheme="minorBidi" w:eastAsia="Times New Roman" w:hAnsiTheme="minorBidi"/>
+          <w:lang w:eastAsia="en-GB"/>
+        </w:rPr>
+      </w:pPr>
+      <w:r>
+        <w:rPr>
+          <w:rFonts w:asciiTheme="minorBidi" w:eastAsia="Times New Roman" w:hAnsiTheme="minorBidi"/>
+          <w:color w:val="30333A"/>
+          <w:shd w:val="clear" w:color="auto" w:fill="FEFEFE"/>
+          <w:lang w:eastAsia="en-GB"/>
+        </w:rPr>
         <w:lastRenderedPageBreak/>
-        <w:t> </w:t>
-      </w:r>
-    </w:p>
-    <w:p>
-      <w:pPr>
-        <w:spacing w:before="240" w:after="240" w:line="240" w:lineRule="auto"/>
-        <w:rPr>
-          <w:rFonts w:asciiTheme="minorBidi" w:eastAsia="Times New Roman" w:hAnsiTheme="minorBidi"/>
-          <w:lang w:eastAsia="en-GB"/>
-        </w:rPr>
-      </w:pPr>
-      <w:r>
-        <w:rPr>
-          <w:rFonts w:asciiTheme="minorBidi" w:eastAsia="Times New Roman" w:hAnsiTheme="minorBidi"/>
-          <w:color w:val="30333A"/>
-          <w:shd w:val="clear" w:color="auto" w:fill="FEFEFE"/>
-          <w:lang w:eastAsia="en-GB"/>
-        </w:rPr>
-        <w:t> </w:t>
-      </w:r>
-    </w:p>
-    <w:p>
-      <w:pPr>
-        <w:spacing w:before="240" w:after="240" w:line="240" w:lineRule="auto"/>
-        <w:rPr>
-          <w:rFonts w:asciiTheme="minorBidi" w:eastAsia="Times New Roman" w:hAnsiTheme="minorBidi"/>
-          <w:lang w:eastAsia="en-GB"/>
-        </w:rPr>
-      </w:pPr>
-      <w:r>
-        <w:rPr>
-          <w:rFonts w:asciiTheme="minorBidi" w:eastAsia="Times New Roman" w:hAnsiTheme="minorBidi"/>
-          <w:color w:val="30333A"/>
-          <w:shd w:val="clear" w:color="auto" w:fill="FEFEFE"/>
-          <w:lang w:eastAsia="en-GB"/>
-        </w:rPr>
         <w:t> </w:t>
       </w:r>
     </w:p>
@@ -5250,7 +5312,7 @@
       </w:pPr>
     </w:pPrDefault>
   </w:docDefaults>
-  <w:latentStyles w:defLockedState="0" w:defUIPriority="99" w:defSemiHidden="0" w:defUnhideWhenUsed="0" w:defQFormat="0" w:count="376">
+  <w:latentStyles w:defLockedState="0" w:defUIPriority="99" w:defSemiHidden="0" w:defUnhideWhenUsed="0" w:defQFormat="0" w:count="377">
     <w:lsdException w:name="Normal" w:uiPriority="0" w:qFormat="1"/>
     <w:lsdException w:name="heading 1" w:uiPriority="9" w:qFormat="1"/>
     <w:lsdException w:name="heading 2" w:semiHidden="1" w:uiPriority="9" w:unhideWhenUsed="1" w:qFormat="1"/>
@@ -5356,7 +5418,6 @@
     <w:lsdException w:name="HTML Sample" w:semiHidden="1" w:unhideWhenUsed="1"/>
     <w:lsdException w:name="HTML Typewriter" w:semiHidden="1" w:unhideWhenUsed="1"/>
     <w:lsdException w:name="HTML Variable" w:semiHidden="1" w:unhideWhenUsed="1"/>
-    <w:lsdException w:name="Normal Table" w:semiHidden="1" w:unhideWhenUsed="1"/>
     <w:lsdException w:name="annotation subject" w:semiHidden="1" w:unhideWhenUsed="1"/>
     <w:lsdException w:name="No List" w:semiHidden="1" w:unhideWhenUsed="1"/>
     <w:lsdException w:name="Outline List 1" w:semiHidden="1" w:unhideWhenUsed="1"/>
@@ -5403,10 +5464,8 @@
     <w:lsdException w:name="Table Subtle 2" w:semiHidden="1" w:unhideWhenUsed="1"/>
     <w:lsdException w:name="Table Web 1" w:semiHidden="1" w:unhideWhenUsed="1"/>
     <w:lsdException w:name="Table Web 2" w:semiHidden="1" w:unhideWhenUsed="1"/>
-    <w:lsdException w:name="Table Web 3" w:semiHidden="1" w:unhideWhenUsed="1"/>
     <w:lsdException w:name="Balloon Text" w:semiHidden="1" w:unhideWhenUsed="1"/>
     <w:lsdException w:name="Table Grid" w:uiPriority="39"/>
-    <w:lsdException w:name="Table Theme" w:semiHidden="1" w:unhideWhenUsed="1"/>
     <w:lsdException w:name="Placeholder Text" w:semiHidden="1"/>
     <w:lsdException w:name="No Spacing" w:uiPriority="1" w:qFormat="1"/>
     <w:lsdException w:name="Light Shading" w:uiPriority="60"/>
@@ -5627,18 +5686,19 @@
     <w:lsdException w:name="Hashtag" w:semiHidden="1" w:unhideWhenUsed="1"/>
     <w:lsdException w:name="Unresolved Mention" w:semiHidden="1" w:unhideWhenUsed="1"/>
     <w:lsdException w:name="Smart Link" w:semiHidden="1" w:unhideWhenUsed="1"/>
+    <w:lsdException w:name="Smart Link Error" w:semiHidden="1" w:unhideWhenUsed="1"/>
   </w:latentStyles>
   <w:style w:type="paragraph" w:default="1" w:styleId="Normal">
     <w:name w:val="Normal"/>
     <w:qFormat/>
   </w:style>
-  <w:style w:type="character" w:default="1" w:styleId="Standardskrifttypeiafsnit">
+  <w:style w:type="character" w:default="1" w:styleId="DefaultParagraphFont">
     <w:name w:val="Default Paragraph Font"/>
     <w:uiPriority w:val="1"/>
     <w:semiHidden/>
     <w:unhideWhenUsed/>
   </w:style>
-  <w:style w:type="table" w:default="1" w:styleId="Tabel-Normal">
+  <w:style w:type="table" w:default="1" w:styleId="TableNormal">
     <w:name w:val="Normal Table"/>
     <w:uiPriority w:val="99"/>
     <w:semiHidden/>
@@ -5653,16 +5713,16 @@
       </w:tblCellMar>
     </w:tblPr>
   </w:style>
-  <w:style w:type="numbering" w:default="1" w:styleId="Ingenoversigt">
+  <w:style w:type="numbering" w:default="1" w:styleId="NoList">
     <w:name w:val="No List"/>
     <w:uiPriority w:val="99"/>
     <w:semiHidden/>
     <w:unhideWhenUsed/>
   </w:style>
-  <w:style w:type="paragraph" w:styleId="FormateretHTML">
+  <w:style w:type="paragraph" w:styleId="HTMLPreformatted">
     <w:name w:val="HTML Preformatted"/>
     <w:basedOn w:val="Normal"/>
-    <w:link w:val="FormateretHTMLTegn"/>
+    <w:link w:val="HTMLPreformattedChar"/>
     <w:uiPriority w:val="99"/>
     <w:semiHidden/>
     <w:unhideWhenUsed/>
@@ -5695,10 +5755,10 @@
       <w:lang w:eastAsia="en-GB"/>
     </w:rPr>
   </w:style>
-  <w:style w:type="character" w:customStyle="1" w:styleId="FormateretHTMLTegn">
-    <w:name w:val="Formateret HTML Tegn"/>
-    <w:basedOn w:val="Standardskrifttypeiafsnit"/>
-    <w:link w:val="FormateretHTML"/>
+  <w:style w:type="character" w:customStyle="1" w:styleId="HTMLPreformattedChar">
+    <w:name w:val="HTML Preformatted Char"/>
+    <w:basedOn w:val="DefaultParagraphFont"/>
+    <w:link w:val="HTMLPreformatted"/>
     <w:uiPriority w:val="99"/>
     <w:semiHidden/>
     <w:rsid w:val="002C6C5B"/>
@@ -5709,9 +5769,9 @@
       <w:lang w:eastAsia="en-GB"/>
     </w:rPr>
   </w:style>
-  <w:style w:type="character" w:styleId="HTML-kode">
+  <w:style w:type="character" w:styleId="HTMLCode">
     <w:name w:val="HTML Code"/>
-    <w:basedOn w:val="Standardskrifttypeiafsnit"/>
+    <w:basedOn w:val="DefaultParagraphFont"/>
     <w:uiPriority w:val="99"/>
     <w:semiHidden/>
     <w:unhideWhenUsed/>
@@ -5724,27 +5784,27 @@
   </w:style>
   <w:style w:type="character" w:customStyle="1" w:styleId="cm-keyword">
     <w:name w:val="cm-keyword"/>
-    <w:basedOn w:val="Standardskrifttypeiafsnit"/>
+    <w:basedOn w:val="DefaultParagraphFont"/>
     <w:rsid w:val="002C6C5B"/>
   </w:style>
   <w:style w:type="character" w:customStyle="1" w:styleId="cm-node">
     <w:name w:val="cm-node"/>
-    <w:basedOn w:val="Standardskrifttypeiafsnit"/>
+    <w:basedOn w:val="DefaultParagraphFont"/>
     <w:rsid w:val="002C6C5B"/>
   </w:style>
   <w:style w:type="character" w:customStyle="1" w:styleId="cm-atom">
     <w:name w:val="cm-atom"/>
-    <w:basedOn w:val="Standardskrifttypeiafsnit"/>
+    <w:basedOn w:val="DefaultParagraphFont"/>
     <w:rsid w:val="002C6C5B"/>
   </w:style>
   <w:style w:type="character" w:customStyle="1" w:styleId="cm-variable">
     <w:name w:val="cm-variable"/>
-    <w:basedOn w:val="Standardskrifttypeiafsnit"/>
+    <w:basedOn w:val="DefaultParagraphFont"/>
     <w:rsid w:val="002C6C5B"/>
   </w:style>
-  <w:style w:type="character" w:styleId="Fremhv">
+  <w:style w:type="character" w:styleId="Emphasis">
     <w:name w:val="Emphasis"/>
-    <w:basedOn w:val="Standardskrifttypeiafsnit"/>
+    <w:basedOn w:val="DefaultParagraphFont"/>
     <w:uiPriority w:val="20"/>
     <w:qFormat/>
     <w:rsid w:val="00952B5E"/>
@@ -5784,9 +5844,9 @@
       <w:lang w:eastAsia="en-GB"/>
     </w:rPr>
   </w:style>
-  <w:style w:type="character" w:styleId="Strk">
+  <w:style w:type="character" w:styleId="Strong">
     <w:name w:val="Strong"/>
-    <w:basedOn w:val="Standardskrifttypeiafsnit"/>
+    <w:basedOn w:val="DefaultParagraphFont"/>
     <w:uiPriority w:val="22"/>
     <w:qFormat/>
     <w:rsid w:val="00F84F8D"/>
@@ -5795,7 +5855,7 @@
       <w:bCs/>
     </w:rPr>
   </w:style>
-  <w:style w:type="paragraph" w:styleId="Listeafsnit">
+  <w:style w:type="paragraph" w:styleId="ListParagraph">
     <w:name w:val="List Paragraph"/>
     <w:basedOn w:val="Normal"/>
     <w:qFormat/>
@@ -5807,7 +5867,7 @@
   </w:style>
   <w:style w:type="character" w:styleId="Hyperlink">
     <w:name w:val="Hyperlink"/>
-    <w:basedOn w:val="Standardskrifttypeiafsnit"/>
+    <w:basedOn w:val="DefaultParagraphFont"/>
     <w:uiPriority w:val="99"/>
     <w:semiHidden/>
     <w:unhideWhenUsed/>

--- a/neo4j assignment report.docx
+++ b/neo4j assignment report.docx
@@ -361,7 +361,25 @@
           <w:color w:val="000000"/>
           <w:lang w:eastAsia="en-GB"/>
         </w:rPr>
-        <w:t>name, email, password, customerNo as UUID is connected to two different nodes using two kinds of relationships.</w:t>
+        <w:t xml:space="preserve">name, email, password, </w:t>
+      </w:r>
+      <w:proofErr w:type="spellStart"/>
+      <w:r>
+        <w:rPr>
+          <w:rFonts w:asciiTheme="minorBidi" w:eastAsia="Times New Roman" w:hAnsiTheme="minorBidi"/>
+          <w:color w:val="000000"/>
+          <w:lang w:eastAsia="en-GB"/>
+        </w:rPr>
+        <w:t>customerNo</w:t>
+      </w:r>
+      <w:proofErr w:type="spellEnd"/>
+      <w:r>
+        <w:rPr>
+          <w:rFonts w:asciiTheme="minorBidi" w:eastAsia="Times New Roman" w:hAnsiTheme="minorBidi"/>
+          <w:color w:val="000000"/>
+          <w:lang w:eastAsia="en-GB"/>
+        </w:rPr>
+        <w:t xml:space="preserve"> as UUID is connected to two different nodes using two kinds of relationships.</w:t>
       </w:r>
       <w:r>
         <w:rPr>
@@ -379,6 +397,7 @@
         </w:rPr>
         <w:t xml:space="preserve">It has </w:t>
       </w:r>
+      <w:proofErr w:type="spellStart"/>
       <w:r>
         <w:rPr>
           <w:rFonts w:asciiTheme="minorBidi" w:eastAsia="Times New Roman" w:hAnsiTheme="minorBidi"/>
@@ -389,6 +408,7 @@
         </w:rPr>
         <w:t>Lives_In</w:t>
       </w:r>
+      <w:proofErr w:type="spellEnd"/>
       <w:r>
         <w:rPr>
           <w:rFonts w:asciiTheme="minorBidi" w:eastAsia="Times New Roman" w:hAnsiTheme="minorBidi"/>
@@ -498,7 +518,25 @@
           <w:color w:val="000000"/>
           <w:lang w:eastAsia="en-GB"/>
         </w:rPr>
-        <w:t xml:space="preserve"> node which stores only date and orderNo as UUID, while the other properties that must be contained in an order (price, qty, and ISBN of an book) are stored on the relationship PURCHASED between the customer and the order nodes.</w:t>
+        <w:t xml:space="preserve"> node which stores only date and </w:t>
+      </w:r>
+      <w:proofErr w:type="spellStart"/>
+      <w:r>
+        <w:rPr>
+          <w:rFonts w:asciiTheme="minorBidi" w:eastAsia="Times New Roman" w:hAnsiTheme="minorBidi"/>
+          <w:color w:val="000000"/>
+          <w:lang w:eastAsia="en-GB"/>
+        </w:rPr>
+        <w:t>orderNo</w:t>
+      </w:r>
+      <w:proofErr w:type="spellEnd"/>
+      <w:r>
+        <w:rPr>
+          <w:rFonts w:asciiTheme="minorBidi" w:eastAsia="Times New Roman" w:hAnsiTheme="minorBidi"/>
+          <w:color w:val="000000"/>
+          <w:lang w:eastAsia="en-GB"/>
+        </w:rPr>
+        <w:t xml:space="preserve"> as UUID, while the other properties that must be contained in an order (price, qty, and ISBN of an book) are stored on the relationship PURCHASED between the customer and the order nodes.</w:t>
       </w:r>
       <w:r>
         <w:rPr>
@@ -514,7 +552,25 @@
           <w:color w:val="000000"/>
           <w:lang w:eastAsia="en-GB"/>
         </w:rPr>
-        <w:t>So, it is easier to check how many books a customer has bought in a single order by counting the number of purchased relationships between a specific customer and a specific order.In addition it is even easier to check the number of books a customer has bought in a single order through the graph since simply the number of purchased relationships is the number of books.</w:t>
+        <w:t xml:space="preserve">So, it is easier to check how many books a customer has bought in a single order by counting the number of purchased relationships between a specific customer and a specific </w:t>
+      </w:r>
+      <w:proofErr w:type="spellStart"/>
+      <w:r>
+        <w:rPr>
+          <w:rFonts w:asciiTheme="minorBidi" w:eastAsia="Times New Roman" w:hAnsiTheme="minorBidi"/>
+          <w:color w:val="000000"/>
+          <w:lang w:eastAsia="en-GB"/>
+        </w:rPr>
+        <w:t>order.In</w:t>
+      </w:r>
+      <w:proofErr w:type="spellEnd"/>
+      <w:r>
+        <w:rPr>
+          <w:rFonts w:asciiTheme="minorBidi" w:eastAsia="Times New Roman" w:hAnsiTheme="minorBidi"/>
+          <w:color w:val="000000"/>
+          <w:lang w:eastAsia="en-GB"/>
+        </w:rPr>
+        <w:t xml:space="preserve"> addition it is even easier to check the number of books a customer has bought in a single order through the graph since simply the number of purchased relationships is the number of books.</w:t>
       </w:r>
     </w:p>
     <w:p>
@@ -791,6 +847,7 @@
         </w:rPr>
         <w:t xml:space="preserve">A book has one more relationship called </w:t>
       </w:r>
+      <w:proofErr w:type="spellStart"/>
       <w:r>
         <w:rPr>
           <w:rFonts w:asciiTheme="minorBidi" w:eastAsia="Times New Roman" w:hAnsiTheme="minorBidi"/>
@@ -801,6 +858,7 @@
         </w:rPr>
         <w:t>IS_a</w:t>
       </w:r>
+      <w:proofErr w:type="spellEnd"/>
       <w:r>
         <w:rPr>
           <w:rFonts w:asciiTheme="minorBidi" w:eastAsia="Times New Roman" w:hAnsiTheme="minorBidi"/>
@@ -914,7 +972,25 @@
           <w:color w:val="000000"/>
           <w:lang w:eastAsia="en-GB"/>
         </w:rPr>
-        <w:t>It was also a bit strange that group by is not provided on everything in Neo4j as it is only possible to do group by on aggregate functions, so all the exercises that was possible to solve them using group by in relational database and Mongodb has been solved in a different way here in Neo4j.</w:t>
+        <w:t xml:space="preserve">It was also a bit strange that group by is not provided on everything in Neo4j as it is only possible to do group by on aggregate functions, so all the exercises that was possible to solve them using group by in relational database and </w:t>
+      </w:r>
+      <w:proofErr w:type="spellStart"/>
+      <w:r>
+        <w:rPr>
+          <w:rFonts w:asciiTheme="minorBidi" w:eastAsia="Times New Roman" w:hAnsiTheme="minorBidi"/>
+          <w:color w:val="000000"/>
+          <w:lang w:eastAsia="en-GB"/>
+        </w:rPr>
+        <w:t>Mongodb</w:t>
+      </w:r>
+      <w:proofErr w:type="spellEnd"/>
+      <w:r>
+        <w:rPr>
+          <w:rFonts w:asciiTheme="minorBidi" w:eastAsia="Times New Roman" w:hAnsiTheme="minorBidi"/>
+          <w:color w:val="000000"/>
+          <w:lang w:eastAsia="en-GB"/>
+        </w:rPr>
+        <w:t xml:space="preserve"> has been solved in a different way here in Neo4j.</w:t>
       </w:r>
     </w:p>
     <w:p>
@@ -1950,7 +2026,27 @@
           <w:shd w:val="clear" w:color="auto" w:fill="FEFEFE"/>
           <w:lang w:eastAsia="en-GB"/>
         </w:rPr>
-        <w:t xml:space="preserve"> will manage the successful scenario </w:t>
+        <w:t xml:space="preserve"> </w:t>
+      </w:r>
+      <w:proofErr w:type="spellStart"/>
+      <w:r>
+        <w:rPr>
+          <w:rFonts w:asciiTheme="minorBidi" w:eastAsia="Times New Roman" w:hAnsiTheme="minorBidi"/>
+          <w:color w:val="30333A"/>
+          <w:shd w:val="clear" w:color="auto" w:fill="FEFEFE"/>
+          <w:lang w:eastAsia="en-GB"/>
+        </w:rPr>
+        <w:t>will</w:t>
+      </w:r>
+      <w:proofErr w:type="spellEnd"/>
+      <w:r>
+        <w:rPr>
+          <w:rFonts w:asciiTheme="minorBidi" w:eastAsia="Times New Roman" w:hAnsiTheme="minorBidi"/>
+          <w:color w:val="30333A"/>
+          <w:shd w:val="clear" w:color="auto" w:fill="FEFEFE"/>
+          <w:lang w:eastAsia="en-GB"/>
+        </w:rPr>
+        <w:t xml:space="preserve"> manage the successful scenario </w:t>
       </w:r>
       <w:r>
         <w:rPr>
@@ -2250,6 +2346,7 @@
         </w:rPr>
         <w:t xml:space="preserve">First, </w:t>
       </w:r>
+      <w:proofErr w:type="spellStart"/>
       <w:r>
         <w:rPr>
           <w:rFonts w:asciiTheme="minorBidi" w:eastAsia="Times New Roman" w:hAnsiTheme="minorBidi"/>
@@ -2266,7 +2363,17 @@
           <w:shd w:val="clear" w:color="auto" w:fill="FEFEFE"/>
           <w:lang w:eastAsia="en-GB"/>
         </w:rPr>
-        <w:t>ongodb can handle big size data and it is very good at that specially when it comes to multimedia files</w:t>
+        <w:t>ongodb</w:t>
+      </w:r>
+      <w:proofErr w:type="spellEnd"/>
+      <w:r>
+        <w:rPr>
+          <w:rFonts w:asciiTheme="minorBidi" w:eastAsia="Times New Roman" w:hAnsiTheme="minorBidi"/>
+          <w:color w:val="30333A"/>
+          <w:shd w:val="clear" w:color="auto" w:fill="FEFEFE"/>
+          <w:lang w:eastAsia="en-GB"/>
+        </w:rPr>
+        <w:t xml:space="preserve"> can handle big size data and it is very good at that specially when it comes to multimedia files</w:t>
       </w:r>
       <w:r>
         <w:rPr>
@@ -3053,7 +3160,87 @@
           <w:lang w:eastAsia="en-GB"/>
         </w:rPr>
         <w:lastRenderedPageBreak/>
-        <w:t>Example from the assignment: the foreign key CustomerId in the order table points to a primary key CustomerId in a customer's table. The foreign key orderNo and bookISBN points to order and a book. We need several complicated and costly joins just to find out what book a customer bought. But it gets even more complex if you want to ask the database which customers bought a certain book, and to find out which customers bought this book who also bought that book, like Amazon does for finding customer trends.</w:t>
+        <w:t xml:space="preserve">Example from the assignment: the foreign key </w:t>
+      </w:r>
+      <w:proofErr w:type="spellStart"/>
+      <w:r>
+        <w:rPr>
+          <w:rFonts w:asciiTheme="minorBidi" w:eastAsia="Times New Roman" w:hAnsiTheme="minorBidi"/>
+          <w:color w:val="30333A"/>
+          <w:shd w:val="clear" w:color="auto" w:fill="FEFEFE"/>
+          <w:lang w:eastAsia="en-GB"/>
+        </w:rPr>
+        <w:t>CustomerId</w:t>
+      </w:r>
+      <w:proofErr w:type="spellEnd"/>
+      <w:r>
+        <w:rPr>
+          <w:rFonts w:asciiTheme="minorBidi" w:eastAsia="Times New Roman" w:hAnsiTheme="minorBidi"/>
+          <w:color w:val="30333A"/>
+          <w:shd w:val="clear" w:color="auto" w:fill="FEFEFE"/>
+          <w:lang w:eastAsia="en-GB"/>
+        </w:rPr>
+        <w:t xml:space="preserve"> in the order table points to a primary key </w:t>
+      </w:r>
+      <w:proofErr w:type="spellStart"/>
+      <w:r>
+        <w:rPr>
+          <w:rFonts w:asciiTheme="minorBidi" w:eastAsia="Times New Roman" w:hAnsiTheme="minorBidi"/>
+          <w:color w:val="30333A"/>
+          <w:shd w:val="clear" w:color="auto" w:fill="FEFEFE"/>
+          <w:lang w:eastAsia="en-GB"/>
+        </w:rPr>
+        <w:t>CustomerId</w:t>
+      </w:r>
+      <w:proofErr w:type="spellEnd"/>
+      <w:r>
+        <w:rPr>
+          <w:rFonts w:asciiTheme="minorBidi" w:eastAsia="Times New Roman" w:hAnsiTheme="minorBidi"/>
+          <w:color w:val="30333A"/>
+          <w:shd w:val="clear" w:color="auto" w:fill="FEFEFE"/>
+          <w:lang w:eastAsia="en-GB"/>
+        </w:rPr>
+        <w:t xml:space="preserve"> in a customer's table. The foreign key </w:t>
+      </w:r>
+      <w:proofErr w:type="spellStart"/>
+      <w:r>
+        <w:rPr>
+          <w:rFonts w:asciiTheme="minorBidi" w:eastAsia="Times New Roman" w:hAnsiTheme="minorBidi"/>
+          <w:color w:val="30333A"/>
+          <w:shd w:val="clear" w:color="auto" w:fill="FEFEFE"/>
+          <w:lang w:eastAsia="en-GB"/>
+        </w:rPr>
+        <w:t>orderNo</w:t>
+      </w:r>
+      <w:proofErr w:type="spellEnd"/>
+      <w:r>
+        <w:rPr>
+          <w:rFonts w:asciiTheme="minorBidi" w:eastAsia="Times New Roman" w:hAnsiTheme="minorBidi"/>
+          <w:color w:val="30333A"/>
+          <w:shd w:val="clear" w:color="auto" w:fill="FEFEFE"/>
+          <w:lang w:eastAsia="en-GB"/>
+        </w:rPr>
+        <w:t xml:space="preserve"> and </w:t>
+      </w:r>
+      <w:proofErr w:type="spellStart"/>
+      <w:r>
+        <w:rPr>
+          <w:rFonts w:asciiTheme="minorBidi" w:eastAsia="Times New Roman" w:hAnsiTheme="minorBidi"/>
+          <w:color w:val="30333A"/>
+          <w:shd w:val="clear" w:color="auto" w:fill="FEFEFE"/>
+          <w:lang w:eastAsia="en-GB"/>
+        </w:rPr>
+        <w:t>bookISBN</w:t>
+      </w:r>
+      <w:proofErr w:type="spellEnd"/>
+      <w:r>
+        <w:rPr>
+          <w:rFonts w:asciiTheme="minorBidi" w:eastAsia="Times New Roman" w:hAnsiTheme="minorBidi"/>
+          <w:color w:val="30333A"/>
+          <w:shd w:val="clear" w:color="auto" w:fill="FEFEFE"/>
+          <w:lang w:eastAsia="en-GB"/>
+        </w:rPr>
+        <w:t xml:space="preserve"> points to order and a book. We need several complicated and costly joins just to find out what book a customer bought. But it gets even more complex if you want to ask the database which customers bought a certain book, and to find out which customers bought this book who also bought that book, like Amazon does for finding customer trends.</w:t>
       </w:r>
     </w:p>
     <w:p>
@@ -3291,14 +3478,13 @@
       </w:pPr>
       <w:r>
         <w:rPr>
-          <w:rFonts w:asciiTheme="minorBidi" w:hAnsiTheme="minorBidi"/>
           <w:noProof/>
         </w:rPr>
         <w:drawing>
-          <wp:inline distT="0" distB="0" distL="0" distR="0" wp14:anchorId="1E4A2476" wp14:editId="00F97D92">
-            <wp:extent cx="5731510" cy="483235"/>
-            <wp:effectExtent l="0" t="0" r="2540" b="0"/>
-            <wp:docPr id="9" name="Billede 9"/>
+          <wp:inline distT="0" distB="0" distL="0" distR="0" wp14:anchorId="02A54AA1" wp14:editId="0351DBCA">
+            <wp:extent cx="5731510" cy="356870"/>
+            <wp:effectExtent l="0" t="0" r="2540" b="5080"/>
+            <wp:docPr id="10" name="Billede 10"/>
             <wp:cNvGraphicFramePr>
               <a:graphicFrameLocks xmlns:a="http://schemas.openxmlformats.org/drawingml/2006/main" noChangeAspect="1"/>
             </wp:cNvGraphicFramePr>
@@ -3318,7 +3504,7 @@
                   <pic:spPr>
                     <a:xfrm>
                       <a:off x="0" y="0"/>
-                      <a:ext cx="5731510" cy="483235"/>
+                      <a:ext cx="5731510" cy="356870"/>
                     </a:xfrm>
                     <a:prstGeom prst="rect">
                       <a:avLst/>
@@ -3439,7 +3625,27 @@
           <w:shd w:val="clear" w:color="auto" w:fill="FEFEFE"/>
           <w:lang w:eastAsia="en-GB"/>
         </w:rPr>
-        <w:t xml:space="preserve"> difference between mongodb and neo4j for this exercise</w:t>
+        <w:t xml:space="preserve"> difference between </w:t>
+      </w:r>
+      <w:proofErr w:type="spellStart"/>
+      <w:r>
+        <w:rPr>
+          <w:rFonts w:asciiTheme="minorBidi" w:eastAsia="Times New Roman" w:hAnsiTheme="minorBidi"/>
+          <w:color w:val="30333A"/>
+          <w:shd w:val="clear" w:color="auto" w:fill="FEFEFE"/>
+          <w:lang w:eastAsia="en-GB"/>
+        </w:rPr>
+        <w:t>mongodb</w:t>
+      </w:r>
+      <w:proofErr w:type="spellEnd"/>
+      <w:r>
+        <w:rPr>
+          <w:rFonts w:asciiTheme="minorBidi" w:eastAsia="Times New Roman" w:hAnsiTheme="minorBidi"/>
+          <w:color w:val="30333A"/>
+          <w:shd w:val="clear" w:color="auto" w:fill="FEFEFE"/>
+          <w:lang w:eastAsia="en-GB"/>
+        </w:rPr>
+        <w:t xml:space="preserve"> and neo4j for this exercise</w:t>
       </w:r>
       <w:r>
         <w:rPr>
@@ -3565,7 +3771,47 @@
           <w:shd w:val="clear" w:color="auto" w:fill="FEFEFE"/>
           <w:lang w:eastAsia="en-GB"/>
         </w:rPr>
-        <w:t>The writebulk function in mongodb supports multiple statements within one scope, but it does not support rollback in case if one of the queries fails.</w:t>
+        <w:t xml:space="preserve">The </w:t>
+      </w:r>
+      <w:proofErr w:type="spellStart"/>
+      <w:r>
+        <w:rPr>
+          <w:rFonts w:asciiTheme="minorBidi" w:eastAsia="Times New Roman" w:hAnsiTheme="minorBidi"/>
+          <w:color w:val="30333A"/>
+          <w:shd w:val="clear" w:color="auto" w:fill="FEFEFE"/>
+          <w:lang w:eastAsia="en-GB"/>
+        </w:rPr>
+        <w:t>writebulk</w:t>
+      </w:r>
+      <w:proofErr w:type="spellEnd"/>
+      <w:r>
+        <w:rPr>
+          <w:rFonts w:asciiTheme="minorBidi" w:eastAsia="Times New Roman" w:hAnsiTheme="minorBidi"/>
+          <w:color w:val="30333A"/>
+          <w:shd w:val="clear" w:color="auto" w:fill="FEFEFE"/>
+          <w:lang w:eastAsia="en-GB"/>
+        </w:rPr>
+        <w:t xml:space="preserve"> function in </w:t>
+      </w:r>
+      <w:proofErr w:type="spellStart"/>
+      <w:r>
+        <w:rPr>
+          <w:rFonts w:asciiTheme="minorBidi" w:eastAsia="Times New Roman" w:hAnsiTheme="minorBidi"/>
+          <w:color w:val="30333A"/>
+          <w:shd w:val="clear" w:color="auto" w:fill="FEFEFE"/>
+          <w:lang w:eastAsia="en-GB"/>
+        </w:rPr>
+        <w:t>mongodb</w:t>
+      </w:r>
+      <w:proofErr w:type="spellEnd"/>
+      <w:r>
+        <w:rPr>
+          <w:rFonts w:asciiTheme="minorBidi" w:eastAsia="Times New Roman" w:hAnsiTheme="minorBidi"/>
+          <w:color w:val="30333A"/>
+          <w:shd w:val="clear" w:color="auto" w:fill="FEFEFE"/>
+          <w:lang w:eastAsia="en-GB"/>
+        </w:rPr>
+        <w:t xml:space="preserve"> supports multiple statements within one scope, but it does not support rollback in case if one of the queries fails.</w:t>
       </w:r>
     </w:p>
     <w:p>
@@ -3888,7 +4134,7 @@
     </w:p>
     <w:p>
       <w:pPr>
-        <w:pStyle w:val="ListParagraph"/>
+        <w:pStyle w:val="Listeafsnit"/>
         <w:numPr>
           <w:ilvl w:val="0"/>
           <w:numId w:val="2"/>
@@ -3913,7 +4159,7 @@
     </w:p>
     <w:p>
       <w:pPr>
-        <w:pStyle w:val="ListParagraph"/>
+        <w:pStyle w:val="Listeafsnit"/>
         <w:numPr>
           <w:ilvl w:val="2"/>
           <w:numId w:val="3"/>
@@ -3938,7 +4184,7 @@
     </w:p>
     <w:p>
       <w:pPr>
-        <w:pStyle w:val="ListParagraph"/>
+        <w:pStyle w:val="Listeafsnit"/>
         <w:numPr>
           <w:ilvl w:val="2"/>
           <w:numId w:val="3"/>
@@ -3963,7 +4209,7 @@
     </w:p>
     <w:p>
       <w:pPr>
-        <w:pStyle w:val="ListParagraph"/>
+        <w:pStyle w:val="Listeafsnit"/>
         <w:numPr>
           <w:ilvl w:val="0"/>
           <w:numId w:val="2"/>
@@ -3988,7 +4234,7 @@
     </w:p>
     <w:p>
       <w:pPr>
-        <w:pStyle w:val="ListParagraph"/>
+        <w:pStyle w:val="Listeafsnit"/>
         <w:numPr>
           <w:ilvl w:val="0"/>
           <w:numId w:val="2"/>
@@ -4013,7 +4259,7 @@
     </w:p>
     <w:p>
       <w:pPr>
-        <w:pStyle w:val="ListParagraph"/>
+        <w:pStyle w:val="Listeafsnit"/>
         <w:rPr>
           <w:rFonts w:cs="Calibri"/>
           <w:color w:val="000000"/>
@@ -4041,7 +4287,7 @@
     </w:p>
     <w:p>
       <w:pPr>
-        <w:pStyle w:val="ListParagraph"/>
+        <w:pStyle w:val="Listeafsnit"/>
         <w:numPr>
           <w:ilvl w:val="0"/>
           <w:numId w:val="4"/>
@@ -4082,7 +4328,7 @@
     </w:p>
     <w:p>
       <w:pPr>
-        <w:pStyle w:val="ListParagraph"/>
+        <w:pStyle w:val="Listeafsnit"/>
         <w:numPr>
           <w:ilvl w:val="0"/>
           <w:numId w:val="4"/>
@@ -4107,7 +4353,7 @@
     </w:p>
     <w:p>
       <w:pPr>
-        <w:pStyle w:val="ListParagraph"/>
+        <w:pStyle w:val="Listeafsnit"/>
         <w:rPr>
           <w:rFonts w:cs="Calibri"/>
           <w:color w:val="000000"/>
@@ -4120,8 +4366,6 @@
         </w:rPr>
         <w:t xml:space="preserve">This will reduce replication if more than one person lives in the same address also it will save the developer time and effort in case the entire family moved from one address to another. </w:t>
       </w:r>
-      <w:bookmarkStart w:id="0" w:name="_GoBack"/>
-      <w:bookmarkEnd w:id="0"/>
     </w:p>
     <w:p>
       <w:pPr>
@@ -4222,6 +4466,7 @@
         </w:rPr>
         <w:t>(</w:t>
       </w:r>
+      <w:proofErr w:type="spellStart"/>
       <w:proofErr w:type="gramStart"/>
       <w:r>
         <w:rPr>
@@ -4230,13 +4475,46 @@
         </w:rPr>
         <w:t>P:Person</w:t>
       </w:r>
+      <w:proofErr w:type="spellEnd"/>
       <w:proofErr w:type="gramEnd"/>
       <w:r>
         <w:rPr>
           <w:rFonts w:cs="Calibri"/>
           <w:color w:val="000000"/>
         </w:rPr>
-        <w:t xml:space="preserve">)-[r:eats]-&gt;(c:Car). </w:t>
+        <w:t>)-[</w:t>
+      </w:r>
+      <w:proofErr w:type="spellStart"/>
+      <w:r>
+        <w:rPr>
+          <w:rFonts w:cs="Calibri"/>
+          <w:color w:val="000000"/>
+        </w:rPr>
+        <w:t>r:eats</w:t>
+      </w:r>
+      <w:proofErr w:type="spellEnd"/>
+      <w:r>
+        <w:rPr>
+          <w:rFonts w:cs="Calibri"/>
+          <w:color w:val="000000"/>
+        </w:rPr>
+        <w:t>]-&gt;(</w:t>
+      </w:r>
+      <w:proofErr w:type="spellStart"/>
+      <w:r>
+        <w:rPr>
+          <w:rFonts w:cs="Calibri"/>
+          <w:color w:val="000000"/>
+        </w:rPr>
+        <w:t>c:Car</w:t>
+      </w:r>
+      <w:proofErr w:type="spellEnd"/>
+      <w:r>
+        <w:rPr>
+          <w:rFonts w:cs="Calibri"/>
+          <w:color w:val="000000"/>
+        </w:rPr>
+        <w:t xml:space="preserve">). </w:t>
       </w:r>
     </w:p>
     <w:p>
@@ -4381,7 +4659,7 @@
     </w:p>
     <w:p>
       <w:pPr>
-        <w:pStyle w:val="ListParagraph"/>
+        <w:pStyle w:val="Listeafsnit"/>
         <w:ind w:left="1080"/>
         <w:rPr>
           <w:rFonts w:cs="Calibri"/>
@@ -4391,7 +4669,7 @@
     </w:p>
     <w:p>
       <w:pPr>
-        <w:pStyle w:val="ListParagraph"/>
+        <w:pStyle w:val="Listeafsnit"/>
         <w:ind w:left="1080"/>
         <w:rPr>
           <w:rFonts w:cs="Calibri"/>
@@ -4401,7 +4679,7 @@
     </w:p>
     <w:p>
       <w:pPr>
-        <w:pStyle w:val="ListParagraph"/>
+        <w:pStyle w:val="Listeafsnit"/>
         <w:ind w:left="1080"/>
         <w:rPr>
           <w:rFonts w:cs="Calibri"/>
@@ -4411,7 +4689,7 @@
     </w:p>
     <w:p>
       <w:pPr>
-        <w:pStyle w:val="ListParagraph"/>
+        <w:pStyle w:val="Listeafsnit"/>
         <w:ind w:left="1080"/>
         <w:rPr>
           <w:rFonts w:cs="Calibri"/>
@@ -4421,7 +4699,7 @@
     </w:p>
     <w:p>
       <w:pPr>
-        <w:pStyle w:val="ListParagraph"/>
+        <w:pStyle w:val="Listeafsnit"/>
         <w:ind w:left="1080"/>
         <w:rPr>
           <w:rFonts w:cs="Calibri"/>
@@ -5312,7 +5590,7 @@
       </w:pPr>
     </w:pPrDefault>
   </w:docDefaults>
-  <w:latentStyles w:defLockedState="0" w:defUIPriority="99" w:defSemiHidden="0" w:defUnhideWhenUsed="0" w:defQFormat="0" w:count="377">
+  <w:latentStyles w:defLockedState="0" w:defUIPriority="99" w:defSemiHidden="0" w:defUnhideWhenUsed="0" w:defQFormat="0" w:count="376">
     <w:lsdException w:name="Normal" w:uiPriority="0" w:qFormat="1"/>
     <w:lsdException w:name="heading 1" w:uiPriority="9" w:qFormat="1"/>
     <w:lsdException w:name="heading 2" w:semiHidden="1" w:uiPriority="9" w:unhideWhenUsed="1" w:qFormat="1"/>
@@ -5418,6 +5696,7 @@
     <w:lsdException w:name="HTML Sample" w:semiHidden="1" w:unhideWhenUsed="1"/>
     <w:lsdException w:name="HTML Typewriter" w:semiHidden="1" w:unhideWhenUsed="1"/>
     <w:lsdException w:name="HTML Variable" w:semiHidden="1" w:unhideWhenUsed="1"/>
+    <w:lsdException w:name="Normal Table" w:semiHidden="1" w:unhideWhenUsed="1"/>
     <w:lsdException w:name="annotation subject" w:semiHidden="1" w:unhideWhenUsed="1"/>
     <w:lsdException w:name="No List" w:semiHidden="1" w:unhideWhenUsed="1"/>
     <w:lsdException w:name="Outline List 1" w:semiHidden="1" w:unhideWhenUsed="1"/>
@@ -5464,8 +5743,10 @@
     <w:lsdException w:name="Table Subtle 2" w:semiHidden="1" w:unhideWhenUsed="1"/>
     <w:lsdException w:name="Table Web 1" w:semiHidden="1" w:unhideWhenUsed="1"/>
     <w:lsdException w:name="Table Web 2" w:semiHidden="1" w:unhideWhenUsed="1"/>
+    <w:lsdException w:name="Table Web 3" w:semiHidden="1" w:unhideWhenUsed="1"/>
     <w:lsdException w:name="Balloon Text" w:semiHidden="1" w:unhideWhenUsed="1"/>
     <w:lsdException w:name="Table Grid" w:uiPriority="39"/>
+    <w:lsdException w:name="Table Theme" w:semiHidden="1" w:unhideWhenUsed="1"/>
     <w:lsdException w:name="Placeholder Text" w:semiHidden="1"/>
     <w:lsdException w:name="No Spacing" w:uiPriority="1" w:qFormat="1"/>
     <w:lsdException w:name="Light Shading" w:uiPriority="60"/>
@@ -5686,19 +5967,18 @@
     <w:lsdException w:name="Hashtag" w:semiHidden="1" w:unhideWhenUsed="1"/>
     <w:lsdException w:name="Unresolved Mention" w:semiHidden="1" w:unhideWhenUsed="1"/>
     <w:lsdException w:name="Smart Link" w:semiHidden="1" w:unhideWhenUsed="1"/>
-    <w:lsdException w:name="Smart Link Error" w:semiHidden="1" w:unhideWhenUsed="1"/>
   </w:latentStyles>
   <w:style w:type="paragraph" w:default="1" w:styleId="Normal">
     <w:name w:val="Normal"/>
     <w:qFormat/>
   </w:style>
-  <w:style w:type="character" w:default="1" w:styleId="DefaultParagraphFont">
+  <w:style w:type="character" w:default="1" w:styleId="Standardskrifttypeiafsnit">
     <w:name w:val="Default Paragraph Font"/>
     <w:uiPriority w:val="1"/>
     <w:semiHidden/>
     <w:unhideWhenUsed/>
   </w:style>
-  <w:style w:type="table" w:default="1" w:styleId="TableNormal">
+  <w:style w:type="table" w:default="1" w:styleId="Tabel-Normal">
     <w:name w:val="Normal Table"/>
     <w:uiPriority w:val="99"/>
     <w:semiHidden/>
@@ -5713,16 +5993,16 @@
       </w:tblCellMar>
     </w:tblPr>
   </w:style>
-  <w:style w:type="numbering" w:default="1" w:styleId="NoList">
+  <w:style w:type="numbering" w:default="1" w:styleId="Ingenoversigt">
     <w:name w:val="No List"/>
     <w:uiPriority w:val="99"/>
     <w:semiHidden/>
     <w:unhideWhenUsed/>
   </w:style>
-  <w:style w:type="paragraph" w:styleId="HTMLPreformatted">
+  <w:style w:type="paragraph" w:styleId="FormateretHTML">
     <w:name w:val="HTML Preformatted"/>
     <w:basedOn w:val="Normal"/>
-    <w:link w:val="HTMLPreformattedChar"/>
+    <w:link w:val="FormateretHTMLTegn"/>
     <w:uiPriority w:val="99"/>
     <w:semiHidden/>
     <w:unhideWhenUsed/>
@@ -5755,10 +6035,10 @@
       <w:lang w:eastAsia="en-GB"/>
     </w:rPr>
   </w:style>
-  <w:style w:type="character" w:customStyle="1" w:styleId="HTMLPreformattedChar">
-    <w:name w:val="HTML Preformatted Char"/>
-    <w:basedOn w:val="DefaultParagraphFont"/>
-    <w:link w:val="HTMLPreformatted"/>
+  <w:style w:type="character" w:customStyle="1" w:styleId="FormateretHTMLTegn">
+    <w:name w:val="Formateret HTML Tegn"/>
+    <w:basedOn w:val="Standardskrifttypeiafsnit"/>
+    <w:link w:val="FormateretHTML"/>
     <w:uiPriority w:val="99"/>
     <w:semiHidden/>
     <w:rsid w:val="002C6C5B"/>
@@ -5769,9 +6049,9 @@
       <w:lang w:eastAsia="en-GB"/>
     </w:rPr>
   </w:style>
-  <w:style w:type="character" w:styleId="HTMLCode">
+  <w:style w:type="character" w:styleId="HTML-kode">
     <w:name w:val="HTML Code"/>
-    <w:basedOn w:val="DefaultParagraphFont"/>
+    <w:basedOn w:val="Standardskrifttypeiafsnit"/>
     <w:uiPriority w:val="99"/>
     <w:semiHidden/>
     <w:unhideWhenUsed/>
@@ -5784,27 +6064,27 @@
   </w:style>
   <w:style w:type="character" w:customStyle="1" w:styleId="cm-keyword">
     <w:name w:val="cm-keyword"/>
-    <w:basedOn w:val="DefaultParagraphFont"/>
+    <w:basedOn w:val="Standardskrifttypeiafsnit"/>
     <w:rsid w:val="002C6C5B"/>
   </w:style>
   <w:style w:type="character" w:customStyle="1" w:styleId="cm-node">
     <w:name w:val="cm-node"/>
-    <w:basedOn w:val="DefaultParagraphFont"/>
+    <w:basedOn w:val="Standardskrifttypeiafsnit"/>
     <w:rsid w:val="002C6C5B"/>
   </w:style>
   <w:style w:type="character" w:customStyle="1" w:styleId="cm-atom">
     <w:name w:val="cm-atom"/>
-    <w:basedOn w:val="DefaultParagraphFont"/>
+    <w:basedOn w:val="Standardskrifttypeiafsnit"/>
     <w:rsid w:val="002C6C5B"/>
   </w:style>
   <w:style w:type="character" w:customStyle="1" w:styleId="cm-variable">
     <w:name w:val="cm-variable"/>
-    <w:basedOn w:val="DefaultParagraphFont"/>
+    <w:basedOn w:val="Standardskrifttypeiafsnit"/>
     <w:rsid w:val="002C6C5B"/>
   </w:style>
-  <w:style w:type="character" w:styleId="Emphasis">
+  <w:style w:type="character" w:styleId="Fremhv">
     <w:name w:val="Emphasis"/>
-    <w:basedOn w:val="DefaultParagraphFont"/>
+    <w:basedOn w:val="Standardskrifttypeiafsnit"/>
     <w:uiPriority w:val="20"/>
     <w:qFormat/>
     <w:rsid w:val="00952B5E"/>
@@ -5844,9 +6124,9 @@
       <w:lang w:eastAsia="en-GB"/>
     </w:rPr>
   </w:style>
-  <w:style w:type="character" w:styleId="Strong">
+  <w:style w:type="character" w:styleId="Strk">
     <w:name w:val="Strong"/>
-    <w:basedOn w:val="DefaultParagraphFont"/>
+    <w:basedOn w:val="Standardskrifttypeiafsnit"/>
     <w:uiPriority w:val="22"/>
     <w:qFormat/>
     <w:rsid w:val="00F84F8D"/>
@@ -5855,7 +6135,7 @@
       <w:bCs/>
     </w:rPr>
   </w:style>
-  <w:style w:type="paragraph" w:styleId="ListParagraph">
+  <w:style w:type="paragraph" w:styleId="Listeafsnit">
     <w:name w:val="List Paragraph"/>
     <w:basedOn w:val="Normal"/>
     <w:qFormat/>
@@ -5867,7 +6147,7 @@
   </w:style>
   <w:style w:type="character" w:styleId="Hyperlink">
     <w:name w:val="Hyperlink"/>
-    <w:basedOn w:val="DefaultParagraphFont"/>
+    <w:basedOn w:val="Standardskrifttypeiafsnit"/>
     <w:uiPriority w:val="99"/>
     <w:semiHidden/>
     <w:unhideWhenUsed/>

--- a/neo4j assignment report.docx
+++ b/neo4j assignment report.docx
@@ -4075,75 +4075,32 @@
     </w:p>
     <w:p>
       <w:pPr>
-        <w:spacing w:before="240" w:after="240" w:line="240" w:lineRule="auto"/>
-        <w:rPr>
-          <w:rFonts w:asciiTheme="minorBidi" w:eastAsia="Times New Roman" w:hAnsiTheme="minorBidi"/>
-          <w:color w:val="30333A"/>
-          <w:shd w:val="clear" w:color="auto" w:fill="FEFEFE"/>
-          <w:lang w:eastAsia="en-GB" w:bidi="ar-JO"/>
-        </w:rPr>
-      </w:pPr>
-    </w:p>
-    <w:p>
-      <w:pPr>
-        <w:spacing w:before="240" w:after="240" w:line="240" w:lineRule="auto"/>
-        <w:rPr>
-          <w:rFonts w:asciiTheme="minorBidi" w:eastAsia="Times New Roman" w:hAnsiTheme="minorBidi"/>
-          <w:color w:val="30333A"/>
-          <w:shd w:val="clear" w:color="auto" w:fill="FEFEFE"/>
-          <w:lang w:eastAsia="en-GB" w:bidi="ar-JO"/>
-        </w:rPr>
-      </w:pPr>
-      <w:r>
-        <w:rPr>
-          <w:rFonts w:asciiTheme="minorBidi" w:eastAsia="Times New Roman" w:hAnsiTheme="minorBidi"/>
-          <w:color w:val="30333A"/>
-          <w:shd w:val="clear" w:color="auto" w:fill="FEFEFE"/>
-          <w:lang w:eastAsia="en-GB" w:bidi="ar-JO"/>
-        </w:rPr>
-        <w:lastRenderedPageBreak/>
-        <w:t xml:space="preserve">Balkis </w:t>
-      </w:r>
-    </w:p>
-    <w:p>
-      <w:pPr>
         <w:rPr>
           <w:rFonts w:cs="Calibri"/>
-          <w:color w:val="4472C4"/>
-        </w:rPr>
-      </w:pPr>
+          <w:color w:val="000000"/>
+        </w:rPr>
+      </w:pPr>
+      <w:bookmarkStart w:id="0" w:name="_GoBack"/>
+      <w:bookmarkEnd w:id="0"/>
     </w:p>
     <w:p>
       <w:pPr>
         <w:rPr>
           <w:rFonts w:cs="Calibri"/>
-          <w:b/>
-          <w:bCs/>
-          <w:color w:val="000000"/>
-        </w:rPr>
-      </w:pPr>
-      <w:r>
+          <w:color w:val="000000"/>
+        </w:rPr>
+      </w:pPr>
+    </w:p>
+    <w:p>
+      <w:pPr>
         <w:rPr>
           <w:rFonts w:cs="Calibri"/>
-          <w:b/>
-          <w:bCs/>
-          <w:color w:val="000000"/>
-        </w:rPr>
-        <w:t>When moving data from Relational to graphs the following steps should be considered.</w:t>
-      </w:r>
-    </w:p>
-    <w:p>
-      <w:pPr>
-        <w:pStyle w:val="Listeafsnit"/>
-        <w:numPr>
-          <w:ilvl w:val="0"/>
-          <w:numId w:val="2"/>
-        </w:numPr>
-        <w:suppressAutoHyphens/>
-        <w:autoSpaceDN w:val="0"/>
-        <w:spacing w:line="256" w:lineRule="auto"/>
-        <w:contextualSpacing w:val="0"/>
-        <w:textAlignment w:val="baseline"/>
+          <w:color w:val="000000"/>
+        </w:rPr>
+      </w:pPr>
+    </w:p>
+    <w:p>
+      <w:pPr>
         <w:rPr>
           <w:rFonts w:cs="Calibri"/>
           <w:color w:val="000000"/>
@@ -4154,273 +4111,17 @@
           <w:rFonts w:cs="Calibri"/>
           <w:color w:val="000000"/>
         </w:rPr>
-        <w:t>Translating the ER model to graph model</w:t>
-      </w:r>
-    </w:p>
-    <w:p>
-      <w:pPr>
-        <w:pStyle w:val="Listeafsnit"/>
-        <w:numPr>
-          <w:ilvl w:val="2"/>
-          <w:numId w:val="3"/>
-        </w:numPr>
-        <w:suppressAutoHyphens/>
-        <w:autoSpaceDN w:val="0"/>
-        <w:spacing w:line="256" w:lineRule="auto"/>
-        <w:contextualSpacing w:val="0"/>
-        <w:textAlignment w:val="baseline"/>
-        <w:rPr>
-          <w:rFonts w:cs="Calibri"/>
-          <w:color w:val="000000"/>
-        </w:rPr>
-      </w:pPr>
-      <w:r>
-        <w:rPr>
-          <w:rFonts w:cs="Calibri"/>
-          <w:color w:val="000000"/>
-        </w:rPr>
-        <w:t xml:space="preserve">  Each row from a table in relational data will present a node in graph data with the table name as a label for that node.</w:t>
-      </w:r>
-    </w:p>
-    <w:p>
-      <w:pPr>
-        <w:pStyle w:val="Listeafsnit"/>
-        <w:numPr>
-          <w:ilvl w:val="2"/>
-          <w:numId w:val="3"/>
-        </w:numPr>
-        <w:suppressAutoHyphens/>
-        <w:autoSpaceDN w:val="0"/>
-        <w:spacing w:line="256" w:lineRule="auto"/>
-        <w:contextualSpacing w:val="0"/>
-        <w:textAlignment w:val="baseline"/>
-        <w:rPr>
-          <w:rFonts w:cs="Calibri"/>
-          <w:color w:val="000000"/>
-        </w:rPr>
-      </w:pPr>
-      <w:r>
-        <w:rPr>
-          <w:rFonts w:cs="Calibri"/>
-          <w:color w:val="000000"/>
-        </w:rPr>
-        <w:t>Each join between tow table will present a relationship between tow nodes.</w:t>
-      </w:r>
-    </w:p>
-    <w:p>
-      <w:pPr>
-        <w:pStyle w:val="Listeafsnit"/>
-        <w:numPr>
-          <w:ilvl w:val="0"/>
-          <w:numId w:val="2"/>
-        </w:numPr>
-        <w:suppressAutoHyphens/>
-        <w:autoSpaceDN w:val="0"/>
-        <w:spacing w:line="256" w:lineRule="auto"/>
-        <w:contextualSpacing w:val="0"/>
-        <w:textAlignment w:val="baseline"/>
-        <w:rPr>
-          <w:rFonts w:cs="Calibri"/>
-          <w:color w:val="000000"/>
-        </w:rPr>
-      </w:pPr>
-      <w:r>
-        <w:rPr>
-          <w:rFonts w:cs="Calibri"/>
-          <w:color w:val="000000"/>
-        </w:rPr>
-        <w:t>Exporting relation tables to CSV files.</w:t>
-      </w:r>
-    </w:p>
-    <w:p>
-      <w:pPr>
-        <w:pStyle w:val="Listeafsnit"/>
-        <w:numPr>
-          <w:ilvl w:val="0"/>
-          <w:numId w:val="2"/>
-        </w:numPr>
-        <w:suppressAutoHyphens/>
-        <w:autoSpaceDN w:val="0"/>
-        <w:spacing w:line="256" w:lineRule="auto"/>
-        <w:contextualSpacing w:val="0"/>
-        <w:textAlignment w:val="baseline"/>
-        <w:rPr>
-          <w:rFonts w:cs="Calibri"/>
-          <w:color w:val="000000"/>
-        </w:rPr>
-      </w:pPr>
-      <w:r>
-        <w:rPr>
-          <w:rFonts w:cs="Calibri"/>
-          <w:color w:val="000000"/>
-        </w:rPr>
-        <w:t>Importing the data. (will be shown via cypher file).</w:t>
-      </w:r>
-    </w:p>
-    <w:p>
-      <w:pPr>
-        <w:pStyle w:val="Listeafsnit"/>
-        <w:rPr>
-          <w:rFonts w:cs="Calibri"/>
-          <w:color w:val="000000"/>
-        </w:rPr>
-      </w:pPr>
-    </w:p>
-    <w:p>
-      <w:pPr>
-        <w:rPr>
-          <w:rFonts w:cs="Calibri"/>
-          <w:b/>
-          <w:bCs/>
-          <w:color w:val="000000"/>
-        </w:rPr>
-      </w:pPr>
-      <w:r>
-        <w:rPr>
-          <w:rFonts w:cs="Calibri"/>
-          <w:b/>
-          <w:bCs/>
-          <w:color w:val="000000"/>
-        </w:rPr>
-        <w:t xml:space="preserve">Specific steps have been taken to translate the Book Store ER model to graphs model </w:t>
-      </w:r>
-    </w:p>
-    <w:p>
-      <w:pPr>
-        <w:pStyle w:val="Listeafsnit"/>
-        <w:numPr>
-          <w:ilvl w:val="0"/>
-          <w:numId w:val="4"/>
-        </w:numPr>
-        <w:suppressAutoHyphens/>
-        <w:autoSpaceDN w:val="0"/>
-        <w:spacing w:line="256" w:lineRule="auto"/>
-        <w:contextualSpacing w:val="0"/>
-        <w:textAlignment w:val="baseline"/>
-        <w:rPr>
-          <w:rFonts w:cs="Calibri"/>
-          <w:color w:val="000000"/>
-        </w:rPr>
-      </w:pPr>
-      <w:r>
-        <w:rPr>
-          <w:rFonts w:cs="Calibri"/>
-          <w:color w:val="000000"/>
-        </w:rPr>
-        <w:t xml:space="preserve">Order line table is presenting a relationship between order and Book, its attributes is presenting a </w:t>
-      </w:r>
-      <w:proofErr w:type="gramStart"/>
-      <w:r>
-        <w:rPr>
-          <w:rFonts w:cs="Calibri"/>
-          <w:color w:val="000000"/>
-        </w:rPr>
-        <w:t>properties</w:t>
-      </w:r>
-      <w:proofErr w:type="gramEnd"/>
-      <w:r>
-        <w:rPr>
-          <w:rFonts w:cs="Calibri"/>
-          <w:color w:val="000000"/>
-        </w:rPr>
-        <w:t xml:space="preserve"> to that relationship.  The decision has been taken to take an advantage of neo4j feature which allows developer to store properties for relationship exactly same way as nodes take properties this will result having less nodes faster performance. </w:t>
-      </w:r>
-    </w:p>
-    <w:p>
-      <w:pPr>
-        <w:pStyle w:val="Listeafsnit"/>
-        <w:numPr>
-          <w:ilvl w:val="0"/>
-          <w:numId w:val="4"/>
-        </w:numPr>
-        <w:suppressAutoHyphens/>
-        <w:autoSpaceDN w:val="0"/>
-        <w:spacing w:line="256" w:lineRule="auto"/>
-        <w:contextualSpacing w:val="0"/>
-        <w:textAlignment w:val="baseline"/>
-        <w:rPr>
-          <w:rFonts w:cs="Calibri"/>
-          <w:color w:val="000000"/>
-        </w:rPr>
-      </w:pPr>
-      <w:r>
-        <w:rPr>
-          <w:rFonts w:cs="Calibri"/>
-          <w:color w:val="000000"/>
-        </w:rPr>
-        <w:t xml:space="preserve">Address is extracted from customer table to present separate nodes. </w:t>
-      </w:r>
-    </w:p>
-    <w:p>
-      <w:pPr>
-        <w:pStyle w:val="Listeafsnit"/>
-        <w:rPr>
-          <w:rFonts w:cs="Calibri"/>
-          <w:color w:val="000000"/>
-        </w:rPr>
-      </w:pPr>
-      <w:r>
-        <w:rPr>
-          <w:rFonts w:cs="Calibri"/>
-          <w:color w:val="000000"/>
-        </w:rPr>
-        <w:t xml:space="preserve">This will reduce replication if more than one person lives in the same address also it will save the developer time and effort in case the entire family moved from one address to another. </w:t>
-      </w:r>
-    </w:p>
-    <w:p>
-      <w:pPr>
-        <w:rPr>
-          <w:rFonts w:cs="Calibri"/>
-          <w:color w:val="000000"/>
-        </w:rPr>
-      </w:pPr>
-      <w:r>
-        <w:rPr>
-          <w:rFonts w:cs="Calibri"/>
-          <w:color w:val="000000"/>
-        </w:rPr>
-        <w:t xml:space="preserve">I would did not say this exercise had difficulties, but the part consumed more time than it is supposed to is installing neo4j community edition and importing the data.  </w:t>
-      </w:r>
-    </w:p>
-    <w:p>
-      <w:pPr>
-        <w:rPr>
-          <w:rFonts w:cs="Calibri"/>
-          <w:color w:val="000000"/>
-        </w:rPr>
-      </w:pPr>
-      <w:r>
-        <w:rPr>
-          <w:rFonts w:cs="Calibri"/>
-          <w:color w:val="000000"/>
-        </w:rPr>
-        <w:t>The easy part comparing to relational is that, there is no joins in neo4j, it required less time to think about the query since its logic and the way the model is mapped is so close to human being underrating of data object relationships. They say one of neo4j advantages over relational database is “intuitiveness” and I experience that in neo4j.</w:t>
-      </w:r>
-    </w:p>
-    <w:p>
-      <w:pPr>
-        <w:rPr>
-          <w:rFonts w:cs="Calibri"/>
-          <w:color w:val="000000"/>
-        </w:rPr>
-      </w:pPr>
-    </w:p>
-    <w:p>
-      <w:r>
-        <w:rPr>
-          <w:rFonts w:cs="Calibri"/>
-          <w:color w:val="000000"/>
-        </w:rPr>
-        <w:t xml:space="preserve">The advantages and of neo4j over relational databases are that </w:t>
-      </w:r>
-      <w:r>
+        <w:t xml:space="preserve">    </w:t>
+      </w:r>
+    </w:p>
+    <w:p>
+      <w:pPr>
         <w:rPr>
           <w:rFonts w:cs="Calibri"/>
           <w:color w:val="3C3C3C"/>
           <w:shd w:val="clear" w:color="auto" w:fill="FFFFFF"/>
         </w:rPr>
-        <w:t xml:space="preserve">query speed only dependent on the number of concrete relationships, and not on the amount of data.  </w:t>
-      </w:r>
+      </w:pPr>
     </w:p>
     <w:p>
       <w:pPr>
@@ -4429,13 +4130,14 @@
           <w:color w:val="000000"/>
         </w:rPr>
       </w:pPr>
-      <w:r>
+    </w:p>
+    <w:p>
+      <w:pPr>
         <w:rPr>
           <w:rFonts w:cs="Calibri"/>
           <w:color w:val="000000"/>
         </w:rPr>
-        <w:t>results in real time.</w:t>
-      </w:r>
+      </w:pPr>
     </w:p>
     <w:p>
       <w:pPr>
@@ -4449,7 +4151,7 @@
           <w:rFonts w:cs="Calibri"/>
           <w:color w:val="000000"/>
         </w:rPr>
-        <w:t>One of the disadvantages that I experience while working on the exercise is having no constrains for relationships between the modes and I ended up creating the wrong relationship by making a mistake with type name. at that point I felt the need of constrains for relationships. In my point of view, you should not be allowed to do this with neo4j</w:t>
+        <w:t xml:space="preserve"> </w:t>
       </w:r>
     </w:p>
     <w:p>
@@ -4459,66 +4161,64 @@
           <w:color w:val="000000"/>
         </w:rPr>
       </w:pPr>
-      <w:r>
+    </w:p>
+    <w:p>
+      <w:pPr>
         <w:rPr>
           <w:rFonts w:cs="Calibri"/>
           <w:color w:val="000000"/>
         </w:rPr>
-        <w:t>(</w:t>
-      </w:r>
-      <w:proofErr w:type="spellStart"/>
-      <w:proofErr w:type="gramStart"/>
-      <w:r>
+      </w:pPr>
+    </w:p>
+    <w:p>
+      <w:pPr>
         <w:rPr>
           <w:rFonts w:cs="Calibri"/>
           <w:color w:val="000000"/>
         </w:rPr>
-        <w:t>P:Person</w:t>
-      </w:r>
-      <w:proofErr w:type="spellEnd"/>
-      <w:proofErr w:type="gramEnd"/>
+      </w:pPr>
       <w:r>
         <w:rPr>
           <w:rFonts w:cs="Calibri"/>
           <w:color w:val="000000"/>
         </w:rPr>
-        <w:t>)-[</w:t>
-      </w:r>
-      <w:proofErr w:type="spellStart"/>
-      <w:r>
+        <w:t xml:space="preserve"> </w:t>
+      </w:r>
+    </w:p>
+    <w:p>
+      <w:pPr>
         <w:rPr>
           <w:rFonts w:cs="Calibri"/>
           <w:color w:val="000000"/>
         </w:rPr>
-        <w:t>r:eats</w:t>
-      </w:r>
-      <w:proofErr w:type="spellEnd"/>
+      </w:pPr>
       <w:r>
         <w:rPr>
           <w:rFonts w:cs="Calibri"/>
           <w:color w:val="000000"/>
         </w:rPr>
-        <w:t>]-&gt;(</w:t>
-      </w:r>
-      <w:proofErr w:type="spellStart"/>
-      <w:r>
+        <w:t xml:space="preserve">  </w:t>
+      </w:r>
+    </w:p>
+    <w:p>
+      <w:pPr>
         <w:rPr>
           <w:rFonts w:cs="Calibri"/>
           <w:color w:val="000000"/>
         </w:rPr>
-        <w:t>c:Car</w:t>
-      </w:r>
-      <w:proofErr w:type="spellEnd"/>
+      </w:pPr>
       <w:r>
         <w:rPr>
           <w:rFonts w:cs="Calibri"/>
           <w:color w:val="000000"/>
         </w:rPr>
-        <w:t xml:space="preserve">). </w:t>
-      </w:r>
-    </w:p>
-    <w:p>
-      <w:pPr>
+        <w:t xml:space="preserve"> </w:t>
+      </w:r>
+    </w:p>
+    <w:p>
+      <w:pPr>
+        <w:pStyle w:val="ListParagraph"/>
+        <w:ind w:left="1080"/>
         <w:rPr>
           <w:rFonts w:cs="Calibri"/>
           <w:color w:val="000000"/>
@@ -4527,6 +4227,8 @@
     </w:p>
     <w:p>
       <w:pPr>
+        <w:pStyle w:val="ListParagraph"/>
+        <w:ind w:left="1080"/>
         <w:rPr>
           <w:rFonts w:cs="Calibri"/>
           <w:color w:val="000000"/>
@@ -4535,6 +4237,8 @@
     </w:p>
     <w:p>
       <w:pPr>
+        <w:pStyle w:val="ListParagraph"/>
+        <w:ind w:left="1080"/>
         <w:rPr>
           <w:rFonts w:cs="Calibri"/>
           <w:color w:val="000000"/>
@@ -4543,174 +4247,28 @@
     </w:p>
     <w:p>
       <w:pPr>
+        <w:pStyle w:val="ListParagraph"/>
+        <w:ind w:left="1080"/>
         <w:rPr>
           <w:rFonts w:cs="Calibri"/>
           <w:color w:val="000000"/>
         </w:rPr>
       </w:pPr>
-      <w:r>
+    </w:p>
+    <w:p>
+      <w:pPr>
+        <w:pStyle w:val="ListParagraph"/>
+        <w:ind w:left="1080"/>
         <w:rPr>
           <w:rFonts w:cs="Calibri"/>
           <w:color w:val="000000"/>
         </w:rPr>
-        <w:t xml:space="preserve">    </w:t>
-      </w:r>
+      </w:pPr>
     </w:p>
     <w:p>
       <w:pPr>
         <w:rPr>
           <w:rFonts w:cs="Calibri"/>
-          <w:color w:val="3C3C3C"/>
-          <w:shd w:val="clear" w:color="auto" w:fill="FFFFFF"/>
-        </w:rPr>
-      </w:pPr>
-    </w:p>
-    <w:p>
-      <w:pPr>
-        <w:rPr>
-          <w:rFonts w:cs="Calibri"/>
-          <w:color w:val="000000"/>
-        </w:rPr>
-      </w:pPr>
-    </w:p>
-    <w:p>
-      <w:pPr>
-        <w:rPr>
-          <w:rFonts w:cs="Calibri"/>
-          <w:color w:val="000000"/>
-        </w:rPr>
-      </w:pPr>
-    </w:p>
-    <w:p>
-      <w:pPr>
-        <w:rPr>
-          <w:rFonts w:cs="Calibri"/>
-          <w:color w:val="000000"/>
-        </w:rPr>
-      </w:pPr>
-      <w:r>
-        <w:rPr>
-          <w:rFonts w:cs="Calibri"/>
-          <w:color w:val="000000"/>
-        </w:rPr>
-        <w:t xml:space="preserve"> </w:t>
-      </w:r>
-    </w:p>
-    <w:p>
-      <w:pPr>
-        <w:rPr>
-          <w:rFonts w:cs="Calibri"/>
-          <w:color w:val="000000"/>
-        </w:rPr>
-      </w:pPr>
-    </w:p>
-    <w:p>
-      <w:pPr>
-        <w:rPr>
-          <w:rFonts w:cs="Calibri"/>
-          <w:color w:val="000000"/>
-        </w:rPr>
-      </w:pPr>
-    </w:p>
-    <w:p>
-      <w:pPr>
-        <w:rPr>
-          <w:rFonts w:cs="Calibri"/>
-          <w:color w:val="000000"/>
-        </w:rPr>
-      </w:pPr>
-      <w:r>
-        <w:rPr>
-          <w:rFonts w:cs="Calibri"/>
-          <w:color w:val="000000"/>
-        </w:rPr>
-        <w:t xml:space="preserve"> </w:t>
-      </w:r>
-    </w:p>
-    <w:p>
-      <w:pPr>
-        <w:rPr>
-          <w:rFonts w:cs="Calibri"/>
-          <w:color w:val="000000"/>
-        </w:rPr>
-      </w:pPr>
-      <w:r>
-        <w:rPr>
-          <w:rFonts w:cs="Calibri"/>
-          <w:color w:val="000000"/>
-        </w:rPr>
-        <w:t xml:space="preserve">  </w:t>
-      </w:r>
-    </w:p>
-    <w:p>
-      <w:pPr>
-        <w:rPr>
-          <w:rFonts w:cs="Calibri"/>
-          <w:color w:val="000000"/>
-        </w:rPr>
-      </w:pPr>
-      <w:r>
-        <w:rPr>
-          <w:rFonts w:cs="Calibri"/>
-          <w:color w:val="000000"/>
-        </w:rPr>
-        <w:t xml:space="preserve"> </w:t>
-      </w:r>
-    </w:p>
-    <w:p>
-      <w:pPr>
-        <w:pStyle w:val="Listeafsnit"/>
-        <w:ind w:left="1080"/>
-        <w:rPr>
-          <w:rFonts w:cs="Calibri"/>
-          <w:color w:val="000000"/>
-        </w:rPr>
-      </w:pPr>
-    </w:p>
-    <w:p>
-      <w:pPr>
-        <w:pStyle w:val="Listeafsnit"/>
-        <w:ind w:left="1080"/>
-        <w:rPr>
-          <w:rFonts w:cs="Calibri"/>
-          <w:color w:val="000000"/>
-        </w:rPr>
-      </w:pPr>
-    </w:p>
-    <w:p>
-      <w:pPr>
-        <w:pStyle w:val="Listeafsnit"/>
-        <w:ind w:left="1080"/>
-        <w:rPr>
-          <w:rFonts w:cs="Calibri"/>
-          <w:color w:val="000000"/>
-        </w:rPr>
-      </w:pPr>
-    </w:p>
-    <w:p>
-      <w:pPr>
-        <w:pStyle w:val="Listeafsnit"/>
-        <w:ind w:left="1080"/>
-        <w:rPr>
-          <w:rFonts w:cs="Calibri"/>
-          <w:color w:val="000000"/>
-        </w:rPr>
-      </w:pPr>
-    </w:p>
-    <w:p>
-      <w:pPr>
-        <w:pStyle w:val="Listeafsnit"/>
-        <w:ind w:left="1080"/>
-        <w:rPr>
-          <w:rFonts w:cs="Calibri"/>
-          <w:color w:val="000000"/>
-        </w:rPr>
-      </w:pPr>
-    </w:p>
-    <w:p>
-      <w:pPr>
-        <w:rPr>
-          <w:rFonts w:cs="Calibri"/>
           <w:color w:val="000000"/>
         </w:rPr>
       </w:pPr>
@@ -4957,6 +4515,7 @@
           <w:shd w:val="clear" w:color="auto" w:fill="FEFEFE"/>
           <w:lang w:eastAsia="en-GB"/>
         </w:rPr>
+        <w:lastRenderedPageBreak/>
         <w:t> </w:t>
       </w:r>
     </w:p>
@@ -4975,7 +4534,6 @@
           <w:shd w:val="clear" w:color="auto" w:fill="FEFEFE"/>
           <w:lang w:eastAsia="en-GB"/>
         </w:rPr>
-        <w:lastRenderedPageBreak/>
         <w:t> </w:t>
       </w:r>
     </w:p>
@@ -5590,7 +5148,7 @@
       </w:pPr>
     </w:pPrDefault>
   </w:docDefaults>
-  <w:latentStyles w:defLockedState="0" w:defUIPriority="99" w:defSemiHidden="0" w:defUnhideWhenUsed="0" w:defQFormat="0" w:count="376">
+  <w:latentStyles w:defLockedState="0" w:defUIPriority="99" w:defSemiHidden="0" w:defUnhideWhenUsed="0" w:defQFormat="0" w:count="377">
     <w:lsdException w:name="Normal" w:uiPriority="0" w:qFormat="1"/>
     <w:lsdException w:name="heading 1" w:uiPriority="9" w:qFormat="1"/>
     <w:lsdException w:name="heading 2" w:semiHidden="1" w:uiPriority="9" w:unhideWhenUsed="1" w:qFormat="1"/>
@@ -5696,7 +5254,6 @@
     <w:lsdException w:name="HTML Sample" w:semiHidden="1" w:unhideWhenUsed="1"/>
     <w:lsdException w:name="HTML Typewriter" w:semiHidden="1" w:unhideWhenUsed="1"/>
     <w:lsdException w:name="HTML Variable" w:semiHidden="1" w:unhideWhenUsed="1"/>
-    <w:lsdException w:name="Normal Table" w:semiHidden="1" w:unhideWhenUsed="1"/>
     <w:lsdException w:name="annotation subject" w:semiHidden="1" w:unhideWhenUsed="1"/>
     <w:lsdException w:name="No List" w:semiHidden="1" w:unhideWhenUsed="1"/>
     <w:lsdException w:name="Outline List 1" w:semiHidden="1" w:unhideWhenUsed="1"/>
@@ -5743,10 +5300,8 @@
     <w:lsdException w:name="Table Subtle 2" w:semiHidden="1" w:unhideWhenUsed="1"/>
     <w:lsdException w:name="Table Web 1" w:semiHidden="1" w:unhideWhenUsed="1"/>
     <w:lsdException w:name="Table Web 2" w:semiHidden="1" w:unhideWhenUsed="1"/>
-    <w:lsdException w:name="Table Web 3" w:semiHidden="1" w:unhideWhenUsed="1"/>
     <w:lsdException w:name="Balloon Text" w:semiHidden="1" w:unhideWhenUsed="1"/>
     <w:lsdException w:name="Table Grid" w:uiPriority="39"/>
-    <w:lsdException w:name="Table Theme" w:semiHidden="1" w:unhideWhenUsed="1"/>
     <w:lsdException w:name="Placeholder Text" w:semiHidden="1"/>
     <w:lsdException w:name="No Spacing" w:uiPriority="1" w:qFormat="1"/>
     <w:lsdException w:name="Light Shading" w:uiPriority="60"/>
@@ -5967,18 +5522,19 @@
     <w:lsdException w:name="Hashtag" w:semiHidden="1" w:unhideWhenUsed="1"/>
     <w:lsdException w:name="Unresolved Mention" w:semiHidden="1" w:unhideWhenUsed="1"/>
     <w:lsdException w:name="Smart Link" w:semiHidden="1" w:unhideWhenUsed="1"/>
+    <w:lsdException w:name="Smart Link Error" w:semiHidden="1" w:unhideWhenUsed="1"/>
   </w:latentStyles>
   <w:style w:type="paragraph" w:default="1" w:styleId="Normal">
     <w:name w:val="Normal"/>
     <w:qFormat/>
   </w:style>
-  <w:style w:type="character" w:default="1" w:styleId="Standardskrifttypeiafsnit">
+  <w:style w:type="character" w:default="1" w:styleId="DefaultParagraphFont">
     <w:name w:val="Default Paragraph Font"/>
     <w:uiPriority w:val="1"/>
     <w:semiHidden/>
     <w:unhideWhenUsed/>
   </w:style>
-  <w:style w:type="table" w:default="1" w:styleId="Tabel-Normal">
+  <w:style w:type="table" w:default="1" w:styleId="TableNormal">
     <w:name w:val="Normal Table"/>
     <w:uiPriority w:val="99"/>
     <w:semiHidden/>
@@ -5993,16 +5549,16 @@
       </w:tblCellMar>
     </w:tblPr>
   </w:style>
-  <w:style w:type="numbering" w:default="1" w:styleId="Ingenoversigt">
+  <w:style w:type="numbering" w:default="1" w:styleId="NoList">
     <w:name w:val="No List"/>
     <w:uiPriority w:val="99"/>
     <w:semiHidden/>
     <w:unhideWhenUsed/>
   </w:style>
-  <w:style w:type="paragraph" w:styleId="FormateretHTML">
+  <w:style w:type="paragraph" w:styleId="HTMLPreformatted">
     <w:name w:val="HTML Preformatted"/>
     <w:basedOn w:val="Normal"/>
-    <w:link w:val="FormateretHTMLTegn"/>
+    <w:link w:val="HTMLPreformattedChar"/>
     <w:uiPriority w:val="99"/>
     <w:semiHidden/>
     <w:unhideWhenUsed/>
@@ -6035,10 +5591,10 @@
       <w:lang w:eastAsia="en-GB"/>
     </w:rPr>
   </w:style>
-  <w:style w:type="character" w:customStyle="1" w:styleId="FormateretHTMLTegn">
-    <w:name w:val="Formateret HTML Tegn"/>
-    <w:basedOn w:val="Standardskrifttypeiafsnit"/>
-    <w:link w:val="FormateretHTML"/>
+  <w:style w:type="character" w:customStyle="1" w:styleId="HTMLPreformattedChar">
+    <w:name w:val="HTML Preformatted Char"/>
+    <w:basedOn w:val="DefaultParagraphFont"/>
+    <w:link w:val="HTMLPreformatted"/>
     <w:uiPriority w:val="99"/>
     <w:semiHidden/>
     <w:rsid w:val="002C6C5B"/>
@@ -6049,9 +5605,9 @@
       <w:lang w:eastAsia="en-GB"/>
     </w:rPr>
   </w:style>
-  <w:style w:type="character" w:styleId="HTML-kode">
+  <w:style w:type="character" w:styleId="HTMLCode">
     <w:name w:val="HTML Code"/>
-    <w:basedOn w:val="Standardskrifttypeiafsnit"/>
+    <w:basedOn w:val="DefaultParagraphFont"/>
     <w:uiPriority w:val="99"/>
     <w:semiHidden/>
     <w:unhideWhenUsed/>
@@ -6064,27 +5620,27 @@
   </w:style>
   <w:style w:type="character" w:customStyle="1" w:styleId="cm-keyword">
     <w:name w:val="cm-keyword"/>
-    <w:basedOn w:val="Standardskrifttypeiafsnit"/>
+    <w:basedOn w:val="DefaultParagraphFont"/>
     <w:rsid w:val="002C6C5B"/>
   </w:style>
   <w:style w:type="character" w:customStyle="1" w:styleId="cm-node">
     <w:name w:val="cm-node"/>
-    <w:basedOn w:val="Standardskrifttypeiafsnit"/>
+    <w:basedOn w:val="DefaultParagraphFont"/>
     <w:rsid w:val="002C6C5B"/>
   </w:style>
   <w:style w:type="character" w:customStyle="1" w:styleId="cm-atom">
     <w:name w:val="cm-atom"/>
-    <w:basedOn w:val="Standardskrifttypeiafsnit"/>
+    <w:basedOn w:val="DefaultParagraphFont"/>
     <w:rsid w:val="002C6C5B"/>
   </w:style>
   <w:style w:type="character" w:customStyle="1" w:styleId="cm-variable">
     <w:name w:val="cm-variable"/>
-    <w:basedOn w:val="Standardskrifttypeiafsnit"/>
+    <w:basedOn w:val="DefaultParagraphFont"/>
     <w:rsid w:val="002C6C5B"/>
   </w:style>
-  <w:style w:type="character" w:styleId="Fremhv">
+  <w:style w:type="character" w:styleId="Emphasis">
     <w:name w:val="Emphasis"/>
-    <w:basedOn w:val="Standardskrifttypeiafsnit"/>
+    <w:basedOn w:val="DefaultParagraphFont"/>
     <w:uiPriority w:val="20"/>
     <w:qFormat/>
     <w:rsid w:val="00952B5E"/>
@@ -6124,9 +5680,9 @@
       <w:lang w:eastAsia="en-GB"/>
     </w:rPr>
   </w:style>
-  <w:style w:type="character" w:styleId="Strk">
+  <w:style w:type="character" w:styleId="Strong">
     <w:name w:val="Strong"/>
-    <w:basedOn w:val="Standardskrifttypeiafsnit"/>
+    <w:basedOn w:val="DefaultParagraphFont"/>
     <w:uiPriority w:val="22"/>
     <w:qFormat/>
     <w:rsid w:val="00F84F8D"/>
@@ -6135,7 +5691,7 @@
       <w:bCs/>
     </w:rPr>
   </w:style>
-  <w:style w:type="paragraph" w:styleId="Listeafsnit">
+  <w:style w:type="paragraph" w:styleId="ListParagraph">
     <w:name w:val="List Paragraph"/>
     <w:basedOn w:val="Normal"/>
     <w:qFormat/>
@@ -6147,7 +5703,7 @@
   </w:style>
   <w:style w:type="character" w:styleId="Hyperlink">
     <w:name w:val="Hyperlink"/>
-    <w:basedOn w:val="Standardskrifttypeiafsnit"/>
+    <w:basedOn w:val="DefaultParagraphFont"/>
     <w:uiPriority w:val="99"/>
     <w:semiHidden/>
     <w:unhideWhenUsed/>

--- a/neo4j assignment report.docx
+++ b/neo4j assignment report.docx
@@ -157,7 +157,6 @@
         </w:rPr>
         <w:t xml:space="preserve"> database graph above that has been implemented in Neo4j, there are 7 different kinds of nodes and 7 different kinds of </w:t>
       </w:r>
-      <w:proofErr w:type="gramStart"/>
       <w:r>
         <w:rPr>
           <w:rFonts w:asciiTheme="minorBidi" w:eastAsia="Times New Roman" w:hAnsiTheme="minorBidi"/>
@@ -170,18 +169,17 @@
         <w:rPr>
           <w:rFonts w:asciiTheme="minorBidi" w:eastAsia="Times New Roman" w:hAnsiTheme="minorBidi"/>
           <w:color w:val="000000"/>
-          <w:lang w:eastAsia="en-GB"/>
-        </w:rPr>
-        <w:t>(</w:t>
-      </w:r>
-      <w:proofErr w:type="gramEnd"/>
-      <w:r>
-        <w:rPr>
-          <w:rFonts w:asciiTheme="minorBidi" w:eastAsia="Times New Roman" w:hAnsiTheme="minorBidi"/>
-          <w:color w:val="000000"/>
-          <w:lang w:eastAsia="en-GB"/>
-        </w:rPr>
-        <w:t>Edges)</w:t>
+          <w:lang w:val="en-DK" w:eastAsia="en-GB"/>
+        </w:rPr>
+        <w:t xml:space="preserve"> </w:t>
+      </w:r>
+      <w:r>
+        <w:rPr>
+          <w:rFonts w:asciiTheme="minorBidi" w:eastAsia="Times New Roman" w:hAnsiTheme="minorBidi"/>
+          <w:color w:val="000000"/>
+          <w:lang w:eastAsia="en-GB"/>
+        </w:rPr>
+        <w:t>(Edges)</w:t>
       </w:r>
       <w:r>
         <w:rPr>
@@ -552,25 +550,41 @@
           <w:color w:val="000000"/>
           <w:lang w:eastAsia="en-GB"/>
         </w:rPr>
-        <w:t xml:space="preserve">So, it is easier to check how many books a customer has bought in a single order by counting the number of purchased relationships between a specific customer and a specific </w:t>
-      </w:r>
-      <w:proofErr w:type="spellStart"/>
-      <w:r>
-        <w:rPr>
-          <w:rFonts w:asciiTheme="minorBidi" w:eastAsia="Times New Roman" w:hAnsiTheme="minorBidi"/>
-          <w:color w:val="000000"/>
-          <w:lang w:eastAsia="en-GB"/>
-        </w:rPr>
-        <w:t>order.In</w:t>
-      </w:r>
-      <w:proofErr w:type="spellEnd"/>
-      <w:r>
-        <w:rPr>
-          <w:rFonts w:asciiTheme="minorBidi" w:eastAsia="Times New Roman" w:hAnsiTheme="minorBidi"/>
-          <w:color w:val="000000"/>
-          <w:lang w:eastAsia="en-GB"/>
-        </w:rPr>
-        <w:t xml:space="preserve"> addition it is even easier to check the number of books a customer has bought in a single order through the graph since simply the number of purchased relationships is the number of books.</w:t>
+        <w:t>So, it is easier to check how many books a customer has bought in a single order by counting the number of purchased relationships between a specific customer and a specific order.</w:t>
+      </w:r>
+      <w:r>
+        <w:rPr>
+          <w:rFonts w:asciiTheme="minorBidi" w:eastAsia="Times New Roman" w:hAnsiTheme="minorBidi"/>
+          <w:color w:val="000000"/>
+          <w:lang w:val="en-DK" w:eastAsia="en-GB"/>
+        </w:rPr>
+        <w:t xml:space="preserve"> </w:t>
+      </w:r>
+      <w:r>
+        <w:rPr>
+          <w:rFonts w:asciiTheme="minorBidi" w:eastAsia="Times New Roman" w:hAnsiTheme="minorBidi"/>
+          <w:color w:val="000000"/>
+          <w:lang w:eastAsia="en-GB"/>
+        </w:rPr>
+        <w:t xml:space="preserve">In </w:t>
+      </w:r>
+      <w:proofErr w:type="gramStart"/>
+      <w:r>
+        <w:rPr>
+          <w:rFonts w:asciiTheme="minorBidi" w:eastAsia="Times New Roman" w:hAnsiTheme="minorBidi"/>
+          <w:color w:val="000000"/>
+          <w:lang w:eastAsia="en-GB"/>
+        </w:rPr>
+        <w:t>addition</w:t>
+      </w:r>
+      <w:proofErr w:type="gramEnd"/>
+      <w:r>
+        <w:rPr>
+          <w:rFonts w:asciiTheme="minorBidi" w:eastAsia="Times New Roman" w:hAnsiTheme="minorBidi"/>
+          <w:color w:val="000000"/>
+          <w:lang w:eastAsia="en-GB"/>
+        </w:rPr>
+        <w:t xml:space="preserve"> it is even easier to check the number of books a customer has bought in a single order through the graph since simply the number of purchased relationships is the number of books.</w:t>
       </w:r>
     </w:p>
     <w:p>
@@ -688,18 +702,37 @@
       <w:r>
         <w:rPr>
           <w:rFonts w:asciiTheme="minorBidi" w:eastAsia="Times New Roman" w:hAnsiTheme="minorBidi"/>
+          <w:b/>
+          <w:bCs/>
+          <w:lang w:eastAsia="en-GB"/>
+        </w:rPr>
+        <w:t>r</w:t>
+      </w:r>
+      <w:r>
+        <w:rPr>
+          <w:rFonts w:asciiTheme="minorBidi" w:eastAsia="Times New Roman" w:hAnsiTheme="minorBidi"/>
           <w:color w:val="FF0000"/>
           <w:lang w:eastAsia="en-GB"/>
         </w:rPr>
-        <w:t xml:space="preserve">r </w:t>
-      </w:r>
-      <w:r>
-        <w:rPr>
-          <w:rFonts w:asciiTheme="minorBidi" w:eastAsia="Times New Roman" w:hAnsiTheme="minorBidi"/>
-          <w:color w:val="000000"/>
-          <w:lang w:eastAsia="en-GB"/>
-        </w:rPr>
-        <w:t xml:space="preserve">is a separate node, as it is an important node and a lot of information about authors can be necessary to store and retrieve later (name and </w:t>
+        <w:t xml:space="preserve"> </w:t>
+      </w:r>
+      <w:r>
+        <w:rPr>
+          <w:rFonts w:asciiTheme="minorBidi" w:eastAsia="Times New Roman" w:hAnsiTheme="minorBidi"/>
+          <w:color w:val="000000"/>
+          <w:lang w:eastAsia="en-GB"/>
+        </w:rPr>
+        <w:t>is a separate node, as it is an important node and a lot of information about authors can be ne</w:t>
+      </w:r>
+      <w:bookmarkStart w:id="0" w:name="_GoBack"/>
+      <w:bookmarkEnd w:id="0"/>
+      <w:r>
+        <w:rPr>
+          <w:rFonts w:asciiTheme="minorBidi" w:eastAsia="Times New Roman" w:hAnsiTheme="minorBidi"/>
+          <w:color w:val="000000"/>
+          <w:lang w:eastAsia="en-GB"/>
+        </w:rPr>
+        <w:t xml:space="preserve">cessary to store and retrieve later (name and </w:t>
       </w:r>
       <w:r>
         <w:rPr>
@@ -4080,8 +4113,6 @@
           <w:color w:val="000000"/>
         </w:rPr>
       </w:pPr>
-      <w:bookmarkStart w:id="0" w:name="_GoBack"/>
-      <w:bookmarkEnd w:id="0"/>
     </w:p>
     <w:p>
       <w:pPr>
@@ -5254,6 +5285,7 @@
     <w:lsdException w:name="HTML Sample" w:semiHidden="1" w:unhideWhenUsed="1"/>
     <w:lsdException w:name="HTML Typewriter" w:semiHidden="1" w:unhideWhenUsed="1"/>
     <w:lsdException w:name="HTML Variable" w:semiHidden="1" w:unhideWhenUsed="1"/>
+    <w:lsdException w:name="Normal Table" w:semiHidden="1" w:unhideWhenUsed="1"/>
     <w:lsdException w:name="annotation subject" w:semiHidden="1" w:unhideWhenUsed="1"/>
     <w:lsdException w:name="No List" w:semiHidden="1" w:unhideWhenUsed="1"/>
     <w:lsdException w:name="Outline List 1" w:semiHidden="1" w:unhideWhenUsed="1"/>
@@ -5300,8 +5332,10 @@
     <w:lsdException w:name="Table Subtle 2" w:semiHidden="1" w:unhideWhenUsed="1"/>
     <w:lsdException w:name="Table Web 1" w:semiHidden="1" w:unhideWhenUsed="1"/>
     <w:lsdException w:name="Table Web 2" w:semiHidden="1" w:unhideWhenUsed="1"/>
+    <w:lsdException w:name="Table Web 3" w:semiHidden="1" w:unhideWhenUsed="1"/>
     <w:lsdException w:name="Balloon Text" w:semiHidden="1" w:unhideWhenUsed="1"/>
     <w:lsdException w:name="Table Grid" w:uiPriority="39"/>
+    <w:lsdException w:name="Table Theme" w:semiHidden="1" w:unhideWhenUsed="1"/>
     <w:lsdException w:name="Placeholder Text" w:semiHidden="1"/>
     <w:lsdException w:name="No Spacing" w:uiPriority="1" w:qFormat="1"/>
     <w:lsdException w:name="Light Shading" w:uiPriority="60"/>

--- a/neo4j assignment report.docx
+++ b/neo4j assignment report.docx
@@ -3761,6 +3761,8 @@
         <w:spacing w:before="240" w:after="240" w:line="240" w:lineRule="auto"/>
         <w:rPr>
           <w:rFonts w:asciiTheme="minorBidi" w:eastAsia="Times New Roman" w:hAnsiTheme="minorBidi"/>
+          <w:color w:val="30333A"/>
+          <w:shd w:val="clear" w:color="auto" w:fill="FEFEFE"/>
           <w:lang w:eastAsia="en-GB"/>
         </w:rPr>
       </w:pPr>
@@ -3813,6 +3815,1423 @@
         </w:rPr>
         <w:t xml:space="preserve"> supports multiple statements within one scope, but it does not support rollback in case if one of the queries fails.</w:t>
       </w:r>
+    </w:p>
+    <w:p>
+      <w:pPr>
+        <w:spacing w:before="240" w:after="240" w:line="240" w:lineRule="auto"/>
+        <w:rPr>
+          <w:rFonts w:asciiTheme="minorBidi" w:eastAsia="Times New Roman" w:hAnsiTheme="minorBidi"/>
+          <w:color w:val="30333A"/>
+          <w:shd w:val="clear" w:color="auto" w:fill="FEFEFE"/>
+          <w:lang w:eastAsia="en-GB"/>
+        </w:rPr>
+      </w:pPr>
+    </w:p>
+    <w:p>
+      <w:pPr>
+        <w:rPr>
+          <w:rFonts w:eastAsia="Times New Roman" w:cs="Calibri"/>
+          <w:b/>
+          <w:bCs/>
+          <w:color w:val="000000"/>
+          <w:sz w:val="24"/>
+          <w:szCs w:val="24"/>
+          <w:lang w:eastAsia="en-GB"/>
+        </w:rPr>
+      </w:pPr>
+      <w:r>
+        <w:rPr>
+          <w:rFonts w:ascii="Calibri" w:hAnsi="Calibri" w:cs="Calibri"/>
+          <w:color w:val="000000"/>
+          <w:sz w:val="24"/>
+          <w:szCs w:val="24"/>
+        </w:rPr>
+        <w:br w:type="page"/>
+      </w:r>
+    </w:p>
+    <w:tbl>
+      <w:tblPr>
+        <w:tblStyle w:val="TableGrid"/>
+        <w:tblpPr w:leftFromText="180" w:rightFromText="180" w:tblpY="951"/>
+        <w:tblW w:w="0" w:type="auto"/>
+        <w:tblLook w:val="04A0" w:firstRow="1" w:lastRow="0" w:firstColumn="1" w:lastColumn="0" w:noHBand="0" w:noVBand="1"/>
+      </w:tblPr>
+      <w:tblGrid>
+        <w:gridCol w:w="2616"/>
+        <w:gridCol w:w="1942"/>
+        <w:gridCol w:w="2274"/>
+        <w:gridCol w:w="2184"/>
+      </w:tblGrid>
+      <w:tr>
+        <w:tc>
+          <w:tcPr>
+            <w:tcW w:w="2300" w:type="dxa"/>
+          </w:tcPr>
+          <w:p>
+            <w:pPr>
+              <w:pStyle w:val="Heading2"/>
+              <w:spacing w:before="0" w:after="300" w:line="600" w:lineRule="atLeast"/>
+              <w:jc w:val="center"/>
+              <w:outlineLvl w:val="1"/>
+              <w:rPr>
+                <w:rFonts w:ascii="Calibri" w:hAnsi="Calibri" w:cs="Calibri"/>
+                <w:color w:val="000000"/>
+                <w:sz w:val="24"/>
+                <w:szCs w:val="24"/>
+              </w:rPr>
+            </w:pPr>
+          </w:p>
+        </w:tc>
+        <w:tc>
+          <w:tcPr>
+            <w:tcW w:w="2060" w:type="dxa"/>
+          </w:tcPr>
+          <w:p>
+            <w:pPr>
+              <w:pStyle w:val="Heading2"/>
+              <w:spacing w:before="0" w:after="300" w:line="600" w:lineRule="atLeast"/>
+              <w:jc w:val="center"/>
+              <w:outlineLvl w:val="1"/>
+              <w:rPr>
+                <w:rFonts w:ascii="Calibri" w:hAnsi="Calibri" w:cs="Calibri"/>
+                <w:color w:val="000000"/>
+                <w:sz w:val="24"/>
+                <w:szCs w:val="24"/>
+              </w:rPr>
+            </w:pPr>
+            <w:r>
+              <w:rPr>
+                <w:rFonts w:ascii="Calibri" w:hAnsi="Calibri" w:cs="Calibri"/>
+                <w:color w:val="000000"/>
+                <w:sz w:val="24"/>
+                <w:szCs w:val="24"/>
+              </w:rPr>
+              <w:t>SQL</w:t>
+            </w:r>
+          </w:p>
+        </w:tc>
+        <w:tc>
+          <w:tcPr>
+            <w:tcW w:w="2397" w:type="dxa"/>
+          </w:tcPr>
+          <w:p>
+            <w:pPr>
+              <w:pStyle w:val="Heading2"/>
+              <w:spacing w:before="0" w:after="300" w:line="600" w:lineRule="atLeast"/>
+              <w:jc w:val="center"/>
+              <w:outlineLvl w:val="1"/>
+              <w:rPr>
+                <w:rFonts w:ascii="Calibri" w:hAnsi="Calibri" w:cs="Calibri"/>
+                <w:color w:val="000000"/>
+                <w:sz w:val="24"/>
+                <w:szCs w:val="24"/>
+              </w:rPr>
+            </w:pPr>
+            <w:r>
+              <w:rPr>
+                <w:rFonts w:ascii="Calibri" w:hAnsi="Calibri" w:cs="Calibri"/>
+                <w:color w:val="000000"/>
+                <w:sz w:val="24"/>
+                <w:szCs w:val="24"/>
+              </w:rPr>
+              <w:t>MongoDB</w:t>
+            </w:r>
+          </w:p>
+        </w:tc>
+        <w:tc>
+          <w:tcPr>
+            <w:tcW w:w="2259" w:type="dxa"/>
+          </w:tcPr>
+          <w:p>
+            <w:pPr>
+              <w:pStyle w:val="Heading2"/>
+              <w:spacing w:before="0" w:after="300" w:line="600" w:lineRule="atLeast"/>
+              <w:jc w:val="center"/>
+              <w:outlineLvl w:val="1"/>
+              <w:rPr>
+                <w:rFonts w:ascii="Calibri" w:hAnsi="Calibri" w:cs="Calibri"/>
+                <w:color w:val="000000"/>
+                <w:sz w:val="24"/>
+                <w:szCs w:val="24"/>
+              </w:rPr>
+            </w:pPr>
+            <w:r>
+              <w:rPr>
+                <w:rFonts w:ascii="Calibri" w:hAnsi="Calibri" w:cs="Calibri"/>
+                <w:color w:val="000000"/>
+                <w:sz w:val="24"/>
+                <w:szCs w:val="24"/>
+              </w:rPr>
+              <w:t>Neo4j</w:t>
+            </w:r>
+          </w:p>
+        </w:tc>
+      </w:tr>
+      <w:tr>
+        <w:tc>
+          <w:tcPr>
+            <w:tcW w:w="2300" w:type="dxa"/>
+          </w:tcPr>
+          <w:p>
+            <w:pPr>
+              <w:pStyle w:val="Heading2"/>
+              <w:spacing w:before="0" w:after="300" w:line="600" w:lineRule="atLeast"/>
+              <w:outlineLvl w:val="1"/>
+              <w:rPr>
+                <w:rFonts w:ascii="Calibri" w:hAnsi="Calibri" w:cs="Calibri"/>
+                <w:color w:val="000000"/>
+                <w:sz w:val="24"/>
+                <w:szCs w:val="24"/>
+              </w:rPr>
+            </w:pPr>
+            <w:r>
+              <w:rPr>
+                <w:rFonts w:ascii="Calibri" w:hAnsi="Calibri" w:cs="Calibri"/>
+                <w:color w:val="000000"/>
+                <w:sz w:val="24"/>
+                <w:szCs w:val="24"/>
+              </w:rPr>
+              <w:t xml:space="preserve">ACID </w:t>
+            </w:r>
+          </w:p>
+        </w:tc>
+        <w:tc>
+          <w:tcPr>
+            <w:tcW w:w="2060" w:type="dxa"/>
+          </w:tcPr>
+          <w:p>
+            <w:pPr>
+              <w:pStyle w:val="Heading2"/>
+              <w:spacing w:before="0" w:after="0"/>
+              <w:outlineLvl w:val="1"/>
+              <w:rPr>
+                <w:rFonts w:asciiTheme="minorBidi" w:hAnsiTheme="minorBidi" w:cstheme="minorBidi"/>
+                <w:b w:val="0"/>
+                <w:bCs w:val="0"/>
+                <w:color w:val="000000"/>
+                <w:sz w:val="16"/>
+                <w:szCs w:val="16"/>
+              </w:rPr>
+            </w:pPr>
+          </w:p>
+          <w:p>
+            <w:pPr>
+              <w:pStyle w:val="Heading2"/>
+              <w:spacing w:before="0" w:after="0"/>
+              <w:outlineLvl w:val="1"/>
+              <w:rPr>
+                <w:rFonts w:asciiTheme="minorBidi" w:hAnsiTheme="minorBidi" w:cstheme="minorBidi"/>
+                <w:b w:val="0"/>
+                <w:bCs w:val="0"/>
+                <w:color w:val="000000"/>
+                <w:sz w:val="16"/>
+                <w:szCs w:val="16"/>
+              </w:rPr>
+            </w:pPr>
+            <w:r>
+              <w:rPr>
+                <w:rFonts w:asciiTheme="minorBidi" w:hAnsiTheme="minorBidi" w:cstheme="minorBidi"/>
+                <w:b w:val="0"/>
+                <w:bCs w:val="0"/>
+                <w:color w:val="000000"/>
+                <w:sz w:val="16"/>
+                <w:szCs w:val="16"/>
+              </w:rPr>
+              <w:t>Follows the ACID (Atomic, Consist</w:t>
+            </w:r>
+            <w:r>
+              <w:rPr>
+                <w:rFonts w:asciiTheme="minorBidi" w:hAnsiTheme="minorBidi" w:cstheme="minorBidi"/>
+                <w:b w:val="0"/>
+                <w:bCs w:val="0"/>
+                <w:color w:val="000000"/>
+                <w:sz w:val="16"/>
+                <w:szCs w:val="16"/>
+              </w:rPr>
+              <w:t>ent</w:t>
+            </w:r>
+            <w:r>
+              <w:rPr>
+                <w:rFonts w:asciiTheme="minorBidi" w:hAnsiTheme="minorBidi" w:cstheme="minorBidi"/>
+                <w:b w:val="0"/>
+                <w:bCs w:val="0"/>
+                <w:color w:val="000000"/>
+                <w:sz w:val="16"/>
+                <w:szCs w:val="16"/>
+              </w:rPr>
+              <w:t>, Isola</w:t>
+            </w:r>
+            <w:r>
+              <w:rPr>
+                <w:rFonts w:asciiTheme="minorBidi" w:hAnsiTheme="minorBidi" w:cstheme="minorBidi"/>
+                <w:b w:val="0"/>
+                <w:bCs w:val="0"/>
+                <w:color w:val="000000"/>
+                <w:sz w:val="16"/>
+                <w:szCs w:val="16"/>
+              </w:rPr>
+              <w:t>ted</w:t>
+            </w:r>
+            <w:r>
+              <w:rPr>
+                <w:rFonts w:asciiTheme="minorBidi" w:hAnsiTheme="minorBidi" w:cstheme="minorBidi"/>
+                <w:b w:val="0"/>
+                <w:bCs w:val="0"/>
+                <w:color w:val="000000"/>
+                <w:sz w:val="16"/>
+                <w:szCs w:val="16"/>
+              </w:rPr>
+              <w:t xml:space="preserve"> and durable</w:t>
+            </w:r>
+            <w:r>
+              <w:rPr>
+                <w:rFonts w:asciiTheme="minorBidi" w:hAnsiTheme="minorBidi" w:cstheme="minorBidi"/>
+                <w:b w:val="0"/>
+                <w:bCs w:val="0"/>
+                <w:color w:val="000000"/>
+                <w:sz w:val="16"/>
+                <w:szCs w:val="16"/>
+              </w:rPr>
+              <w:t xml:space="preserve">). This means that once a transaction is completed, the data remains consistent and stable. </w:t>
+            </w:r>
+          </w:p>
+          <w:p>
+            <w:pPr>
+              <w:pStyle w:val="Heading2"/>
+              <w:spacing w:before="0" w:after="0"/>
+              <w:outlineLvl w:val="1"/>
+              <w:rPr>
+                <w:rFonts w:asciiTheme="minorBidi" w:hAnsiTheme="minorBidi" w:cstheme="minorBidi"/>
+                <w:b w:val="0"/>
+                <w:bCs w:val="0"/>
+                <w:color w:val="000000"/>
+                <w:sz w:val="16"/>
+                <w:szCs w:val="16"/>
+              </w:rPr>
+            </w:pPr>
+          </w:p>
+        </w:tc>
+        <w:tc>
+          <w:tcPr>
+            <w:tcW w:w="2397" w:type="dxa"/>
+          </w:tcPr>
+          <w:p>
+            <w:pPr>
+              <w:pStyle w:val="NormalWeb"/>
+              <w:shd w:val="clear" w:color="auto" w:fill="FFFFFF"/>
+              <w:spacing w:before="0"/>
+              <w:rPr>
+                <w:rFonts w:asciiTheme="minorBidi" w:hAnsiTheme="minorBidi" w:cstheme="minorBidi"/>
+                <w:sz w:val="16"/>
+                <w:szCs w:val="16"/>
+              </w:rPr>
+            </w:pPr>
+            <w:r>
+              <w:rPr>
+                <w:rFonts w:asciiTheme="minorBidi" w:hAnsiTheme="minorBidi" w:cstheme="minorBidi"/>
+                <w:color w:val="000000"/>
+                <w:sz w:val="16"/>
+                <w:szCs w:val="16"/>
+              </w:rPr>
+              <w:t>F</w:t>
+            </w:r>
+            <w:r>
+              <w:rPr>
+                <w:rFonts w:asciiTheme="minorBidi" w:hAnsiTheme="minorBidi" w:cstheme="minorBidi"/>
+                <w:color w:val="000000"/>
+                <w:sz w:val="16"/>
+                <w:szCs w:val="16"/>
+              </w:rPr>
+              <w:t>ollows the </w:t>
+            </w:r>
+            <w:r>
+              <w:rPr>
+                <w:rStyle w:val="Strong"/>
+                <w:rFonts w:asciiTheme="minorBidi" w:hAnsiTheme="minorBidi" w:cstheme="minorBidi"/>
+                <w:b w:val="0"/>
+                <w:bCs w:val="0"/>
+                <w:color w:val="000000"/>
+                <w:sz w:val="16"/>
+                <w:szCs w:val="16"/>
+              </w:rPr>
+              <w:t>BASE (Basic Availability, Soft-state and Eventual consistency)</w:t>
+            </w:r>
+            <w:r>
+              <w:rPr>
+                <w:rFonts w:asciiTheme="minorBidi" w:hAnsiTheme="minorBidi" w:cstheme="minorBidi"/>
+                <w:b/>
+                <w:bCs/>
+                <w:color w:val="000000"/>
+                <w:sz w:val="16"/>
+                <w:szCs w:val="16"/>
+              </w:rPr>
+              <w:t> </w:t>
+            </w:r>
+            <w:r>
+              <w:rPr>
+                <w:rFonts w:asciiTheme="minorBidi" w:hAnsiTheme="minorBidi" w:cstheme="minorBidi"/>
+                <w:color w:val="000000"/>
+                <w:sz w:val="16"/>
+                <w:szCs w:val="16"/>
+              </w:rPr>
+              <w:t>model.</w:t>
+            </w:r>
+          </w:p>
+          <w:p>
+            <w:pPr>
+              <w:pStyle w:val="NormalWeb"/>
+              <w:shd w:val="clear" w:color="auto" w:fill="FFFFFF"/>
+              <w:spacing w:before="0"/>
+              <w:rPr>
+                <w:rFonts w:asciiTheme="minorBidi" w:hAnsiTheme="minorBidi" w:cstheme="minorBidi"/>
+                <w:sz w:val="16"/>
+                <w:szCs w:val="16"/>
+              </w:rPr>
+            </w:pPr>
+            <w:r>
+              <w:rPr>
+                <w:rFonts w:asciiTheme="minorBidi" w:hAnsiTheme="minorBidi" w:cstheme="minorBidi"/>
+                <w:color w:val="000000"/>
+                <w:sz w:val="16"/>
+                <w:szCs w:val="16"/>
+              </w:rPr>
+              <w:t>It supports </w:t>
+            </w:r>
+            <w:r>
+              <w:rPr>
+                <w:rStyle w:val="Strong"/>
+                <w:rFonts w:asciiTheme="minorBidi" w:hAnsiTheme="minorBidi" w:cstheme="minorBidi"/>
+                <w:b w:val="0"/>
+                <w:bCs w:val="0"/>
+                <w:color w:val="000000"/>
+                <w:sz w:val="16"/>
+                <w:szCs w:val="16"/>
+              </w:rPr>
+              <w:t>atomic updates on a single document level</w:t>
+            </w:r>
+            <w:r>
+              <w:rPr>
+                <w:rFonts w:asciiTheme="minorBidi" w:hAnsiTheme="minorBidi" w:cstheme="minorBidi"/>
+                <w:color w:val="000000"/>
+                <w:sz w:val="16"/>
+                <w:szCs w:val="16"/>
+              </w:rPr>
+              <w:t xml:space="preserve">. </w:t>
+            </w:r>
+          </w:p>
+          <w:p>
+            <w:pPr>
+              <w:pStyle w:val="NormalWeb"/>
+              <w:shd w:val="clear" w:color="auto" w:fill="FFFFFF"/>
+              <w:spacing w:before="0"/>
+              <w:rPr>
+                <w:rFonts w:asciiTheme="minorBidi" w:hAnsiTheme="minorBidi" w:cstheme="minorBidi"/>
+                <w:color w:val="000000"/>
+                <w:sz w:val="16"/>
+                <w:szCs w:val="16"/>
+              </w:rPr>
+            </w:pPr>
+            <w:r>
+              <w:rPr>
+                <w:rFonts w:asciiTheme="minorBidi" w:hAnsiTheme="minorBidi" w:cstheme="minorBidi"/>
+                <w:color w:val="000000"/>
+                <w:sz w:val="16"/>
+                <w:szCs w:val="16"/>
+              </w:rPr>
+              <w:t xml:space="preserve">MongoDB supports atomic modifications. </w:t>
+            </w:r>
+            <w:r>
+              <w:rPr>
+                <w:rFonts w:asciiTheme="minorBidi" w:hAnsiTheme="minorBidi" w:cstheme="minorBidi"/>
+                <w:color w:val="000000"/>
+                <w:sz w:val="16"/>
+                <w:szCs w:val="16"/>
+              </w:rPr>
+              <w:t>Meaning</w:t>
+            </w:r>
+            <w:r>
+              <w:rPr>
+                <w:rFonts w:asciiTheme="minorBidi" w:hAnsiTheme="minorBidi" w:cstheme="minorBidi"/>
+                <w:color w:val="000000"/>
+                <w:sz w:val="16"/>
+                <w:szCs w:val="16"/>
+              </w:rPr>
+              <w:t xml:space="preserve">, </w:t>
+            </w:r>
+            <w:r>
+              <w:rPr>
+                <w:rFonts w:asciiTheme="minorBidi" w:hAnsiTheme="minorBidi" w:cstheme="minorBidi"/>
+                <w:color w:val="000000"/>
+                <w:sz w:val="16"/>
+                <w:szCs w:val="16"/>
+              </w:rPr>
+              <w:t>when</w:t>
+            </w:r>
+            <w:r>
+              <w:rPr>
+                <w:rFonts w:asciiTheme="minorBidi" w:hAnsiTheme="minorBidi" w:cstheme="minorBidi"/>
+                <w:color w:val="000000"/>
+                <w:sz w:val="16"/>
+                <w:szCs w:val="16"/>
+              </w:rPr>
+              <w:t xml:space="preserve"> updating two values within a document, either all two are updated successfully or remains unchanged.</w:t>
+            </w:r>
+          </w:p>
+          <w:p>
+            <w:pPr>
+              <w:pStyle w:val="p1"/>
+              <w:shd w:val="clear" w:color="auto" w:fill="FFFFFF"/>
+              <w:spacing w:before="0"/>
+              <w:rPr>
+                <w:rFonts w:asciiTheme="minorBidi" w:hAnsiTheme="minorBidi" w:cstheme="minorBidi"/>
+                <w:color w:val="000000"/>
+                <w:sz w:val="16"/>
+                <w:szCs w:val="16"/>
+              </w:rPr>
+            </w:pPr>
+            <w:r>
+              <w:rPr>
+                <w:rFonts w:asciiTheme="minorBidi" w:hAnsiTheme="minorBidi" w:cstheme="minorBidi"/>
+                <w:color w:val="000000"/>
+                <w:sz w:val="16"/>
+                <w:szCs w:val="16"/>
+              </w:rPr>
+              <w:t xml:space="preserve">MongoDB provides tenable consistency model through the </w:t>
+            </w:r>
+            <w:proofErr w:type="spellStart"/>
+            <w:r>
+              <w:rPr>
+                <w:rFonts w:asciiTheme="minorBidi" w:hAnsiTheme="minorBidi" w:cstheme="minorBidi"/>
+                <w:color w:val="000000"/>
+                <w:sz w:val="16"/>
+                <w:szCs w:val="16"/>
+              </w:rPr>
+              <w:t>readConcern</w:t>
+            </w:r>
+            <w:proofErr w:type="spellEnd"/>
+            <w:r>
+              <w:rPr>
+                <w:rFonts w:asciiTheme="minorBidi" w:hAnsiTheme="minorBidi" w:cstheme="minorBidi"/>
+                <w:color w:val="000000"/>
+                <w:sz w:val="16"/>
+                <w:szCs w:val="16"/>
+              </w:rPr>
+              <w:t xml:space="preserve"> and </w:t>
+            </w:r>
+            <w:proofErr w:type="spellStart"/>
+            <w:r>
+              <w:rPr>
+                <w:rFonts w:asciiTheme="minorBidi" w:hAnsiTheme="minorBidi" w:cstheme="minorBidi"/>
+                <w:color w:val="000000"/>
+                <w:sz w:val="16"/>
+                <w:szCs w:val="16"/>
+              </w:rPr>
+              <w:t>writeConcern</w:t>
+            </w:r>
+            <w:proofErr w:type="spellEnd"/>
+            <w:r>
+              <w:rPr>
+                <w:rFonts w:asciiTheme="minorBidi" w:hAnsiTheme="minorBidi" w:cstheme="minorBidi"/>
+                <w:color w:val="000000"/>
+                <w:sz w:val="16"/>
+                <w:szCs w:val="16"/>
+              </w:rPr>
+              <w:t xml:space="preserve"> parameters</w:t>
+            </w:r>
+            <w:r>
+              <w:rPr>
+                <w:rFonts w:asciiTheme="minorBidi" w:hAnsiTheme="minorBidi" w:cstheme="minorBidi"/>
+                <w:color w:val="000000"/>
+                <w:sz w:val="16"/>
+                <w:szCs w:val="16"/>
+              </w:rPr>
+              <w:t>.</w:t>
+            </w:r>
+          </w:p>
+        </w:tc>
+        <w:tc>
+          <w:tcPr>
+            <w:tcW w:w="2259" w:type="dxa"/>
+          </w:tcPr>
+          <w:p>
+            <w:pPr>
+              <w:pStyle w:val="Heading2"/>
+              <w:spacing w:before="0" w:after="0"/>
+              <w:outlineLvl w:val="1"/>
+              <w:rPr>
+                <w:rFonts w:asciiTheme="minorBidi" w:hAnsiTheme="minorBidi" w:cstheme="minorBidi"/>
+                <w:b w:val="0"/>
+                <w:bCs w:val="0"/>
+                <w:spacing w:val="5"/>
+                <w:sz w:val="16"/>
+                <w:szCs w:val="16"/>
+              </w:rPr>
+            </w:pPr>
+          </w:p>
+          <w:p>
+            <w:pPr>
+              <w:pStyle w:val="Heading2"/>
+              <w:spacing w:before="0" w:after="0"/>
+              <w:outlineLvl w:val="1"/>
+              <w:rPr>
+                <w:rFonts w:asciiTheme="minorBidi" w:hAnsiTheme="minorBidi" w:cstheme="minorBidi"/>
+                <w:b w:val="0"/>
+                <w:bCs w:val="0"/>
+                <w:spacing w:val="5"/>
+                <w:sz w:val="16"/>
+                <w:szCs w:val="16"/>
+              </w:rPr>
+            </w:pPr>
+            <w:r>
+              <w:rPr>
+                <w:rFonts w:asciiTheme="minorBidi" w:hAnsiTheme="minorBidi" w:cstheme="minorBidi"/>
+                <w:b w:val="0"/>
+                <w:bCs w:val="0"/>
+                <w:spacing w:val="5"/>
+                <w:sz w:val="16"/>
+                <w:szCs w:val="16"/>
+              </w:rPr>
+              <w:t>supports properties of ACID</w:t>
+            </w:r>
+            <w:r>
+              <w:rPr>
+                <w:rFonts w:asciiTheme="minorBidi" w:hAnsiTheme="minorBidi" w:cstheme="minorBidi"/>
+                <w:b w:val="0"/>
+                <w:bCs w:val="0"/>
+                <w:spacing w:val="5"/>
+                <w:sz w:val="16"/>
+                <w:szCs w:val="16"/>
+              </w:rPr>
+              <w:t>:</w:t>
+            </w:r>
+            <w:r>
+              <w:rPr>
+                <w:rFonts w:asciiTheme="minorBidi" w:hAnsiTheme="minorBidi" w:cstheme="minorBidi"/>
+                <w:b w:val="0"/>
+                <w:bCs w:val="0"/>
+                <w:spacing w:val="5"/>
+                <w:sz w:val="16"/>
+                <w:szCs w:val="16"/>
+              </w:rPr>
+              <w:t> </w:t>
+            </w:r>
+          </w:p>
+          <w:p>
+            <w:pPr>
+              <w:pStyle w:val="Heading2"/>
+              <w:spacing w:before="0" w:after="0"/>
+              <w:outlineLvl w:val="1"/>
+              <w:rPr>
+                <w:rFonts w:asciiTheme="minorBidi" w:hAnsiTheme="minorBidi" w:cstheme="minorBidi"/>
+                <w:b w:val="0"/>
+                <w:bCs w:val="0"/>
+                <w:spacing w:val="5"/>
+                <w:sz w:val="16"/>
+                <w:szCs w:val="16"/>
+              </w:rPr>
+            </w:pPr>
+          </w:p>
+          <w:p>
+            <w:pPr>
+              <w:numPr>
+                <w:ilvl w:val="0"/>
+                <w:numId w:val="5"/>
+              </w:numPr>
+              <w:shd w:val="clear" w:color="auto" w:fill="FFFFFF"/>
+              <w:tabs>
+                <w:tab w:val="left" w:pos="720"/>
+              </w:tabs>
+              <w:suppressAutoHyphens/>
+              <w:ind w:left="0"/>
+              <w:rPr>
+                <w:rFonts w:asciiTheme="minorBidi" w:eastAsia="Times New Roman" w:hAnsiTheme="minorBidi" w:cstheme="minorBidi"/>
+                <w:spacing w:val="5"/>
+                <w:sz w:val="16"/>
+                <w:szCs w:val="16"/>
+                <w:lang w:eastAsia="en-GB"/>
+              </w:rPr>
+            </w:pPr>
+            <w:r>
+              <w:rPr>
+                <w:rFonts w:asciiTheme="minorBidi" w:eastAsia="Times New Roman" w:hAnsiTheme="minorBidi" w:cstheme="minorBidi"/>
+                <w:spacing w:val="5"/>
+                <w:sz w:val="16"/>
+                <w:szCs w:val="16"/>
+                <w:lang w:eastAsia="en-GB"/>
+              </w:rPr>
+              <w:t>READ_COMMITTED is the default isolation level.</w:t>
+            </w:r>
+          </w:p>
+          <w:p>
+            <w:pPr>
+              <w:numPr>
+                <w:ilvl w:val="0"/>
+                <w:numId w:val="5"/>
+              </w:numPr>
+              <w:shd w:val="clear" w:color="auto" w:fill="FFFFFF"/>
+              <w:tabs>
+                <w:tab w:val="left" w:pos="720"/>
+              </w:tabs>
+              <w:suppressAutoHyphens/>
+              <w:ind w:left="0"/>
+              <w:rPr>
+                <w:rFonts w:asciiTheme="minorBidi" w:eastAsia="Times New Roman" w:hAnsiTheme="minorBidi" w:cstheme="minorBidi"/>
+                <w:spacing w:val="5"/>
+                <w:sz w:val="16"/>
+                <w:szCs w:val="16"/>
+                <w:lang w:eastAsia="en-GB"/>
+              </w:rPr>
+            </w:pPr>
+          </w:p>
+          <w:p>
+            <w:pPr>
+              <w:numPr>
+                <w:ilvl w:val="0"/>
+                <w:numId w:val="5"/>
+              </w:numPr>
+              <w:shd w:val="clear" w:color="auto" w:fill="FFFFFF"/>
+              <w:tabs>
+                <w:tab w:val="left" w:pos="720"/>
+              </w:tabs>
+              <w:suppressAutoHyphens/>
+              <w:ind w:left="0"/>
+              <w:rPr>
+                <w:rFonts w:asciiTheme="minorBidi" w:eastAsia="Times New Roman" w:hAnsiTheme="minorBidi" w:cstheme="minorBidi"/>
+                <w:spacing w:val="5"/>
+                <w:sz w:val="16"/>
+                <w:szCs w:val="16"/>
+                <w:lang w:eastAsia="en-GB"/>
+              </w:rPr>
+            </w:pPr>
+            <w:r>
+              <w:rPr>
+                <w:rFonts w:asciiTheme="minorBidi" w:eastAsia="Times New Roman" w:hAnsiTheme="minorBidi" w:cstheme="minorBidi"/>
+                <w:spacing w:val="5"/>
+                <w:sz w:val="16"/>
+                <w:szCs w:val="16"/>
+                <w:lang w:eastAsia="en-GB"/>
+              </w:rPr>
+              <w:t>Non-repeated reads could happen (example: write locks are only acquired and held until the end point of a transaction).</w:t>
+            </w:r>
+          </w:p>
+          <w:p>
+            <w:pPr>
+              <w:numPr>
+                <w:ilvl w:val="0"/>
+                <w:numId w:val="5"/>
+              </w:numPr>
+              <w:shd w:val="clear" w:color="auto" w:fill="FFFFFF"/>
+              <w:tabs>
+                <w:tab w:val="left" w:pos="720"/>
+              </w:tabs>
+              <w:suppressAutoHyphens/>
+              <w:ind w:left="0"/>
+              <w:rPr>
+                <w:rFonts w:asciiTheme="minorBidi" w:eastAsia="Times New Roman" w:hAnsiTheme="minorBidi" w:cstheme="minorBidi"/>
+                <w:spacing w:val="5"/>
+                <w:sz w:val="16"/>
+                <w:szCs w:val="16"/>
+                <w:lang w:eastAsia="en-GB"/>
+              </w:rPr>
+            </w:pPr>
+          </w:p>
+          <w:p>
+            <w:pPr>
+              <w:numPr>
+                <w:ilvl w:val="0"/>
+                <w:numId w:val="5"/>
+              </w:numPr>
+              <w:shd w:val="clear" w:color="auto" w:fill="FFFFFF"/>
+              <w:tabs>
+                <w:tab w:val="left" w:pos="720"/>
+              </w:tabs>
+              <w:suppressAutoHyphens/>
+              <w:ind w:left="0"/>
+              <w:rPr>
+                <w:rFonts w:asciiTheme="minorBidi" w:eastAsia="Times New Roman" w:hAnsiTheme="minorBidi" w:cstheme="minorBidi"/>
+                <w:spacing w:val="5"/>
+                <w:sz w:val="16"/>
+                <w:szCs w:val="16"/>
+                <w:lang w:eastAsia="en-GB"/>
+              </w:rPr>
+            </w:pPr>
+            <w:r>
+              <w:rPr>
+                <w:rFonts w:asciiTheme="minorBidi" w:eastAsia="Times New Roman" w:hAnsiTheme="minorBidi" w:cstheme="minorBidi"/>
+                <w:spacing w:val="5"/>
+                <w:sz w:val="16"/>
+                <w:szCs w:val="16"/>
+                <w:lang w:eastAsia="en-GB"/>
+              </w:rPr>
+              <w:t>Write locks can be acquired manually on relationships and nodes to acquire higher isolation level.</w:t>
+            </w:r>
+          </w:p>
+          <w:p>
+            <w:pPr>
+              <w:numPr>
+                <w:ilvl w:val="0"/>
+                <w:numId w:val="5"/>
+              </w:numPr>
+              <w:shd w:val="clear" w:color="auto" w:fill="FFFFFF"/>
+              <w:tabs>
+                <w:tab w:val="left" w:pos="720"/>
+              </w:tabs>
+              <w:suppressAutoHyphens/>
+              <w:ind w:left="0"/>
+              <w:rPr>
+                <w:rFonts w:asciiTheme="minorBidi" w:eastAsia="Times New Roman" w:hAnsiTheme="minorBidi" w:cstheme="minorBidi"/>
+                <w:spacing w:val="5"/>
+                <w:sz w:val="16"/>
+                <w:szCs w:val="16"/>
+                <w:lang w:eastAsia="en-GB"/>
+              </w:rPr>
+            </w:pPr>
+          </w:p>
+          <w:p>
+            <w:pPr>
+              <w:numPr>
+                <w:ilvl w:val="0"/>
+                <w:numId w:val="5"/>
+              </w:numPr>
+              <w:shd w:val="clear" w:color="auto" w:fill="FFFFFF"/>
+              <w:tabs>
+                <w:tab w:val="left" w:pos="720"/>
+              </w:tabs>
+              <w:suppressAutoHyphens/>
+              <w:ind w:left="0"/>
+              <w:rPr>
+                <w:rFonts w:asciiTheme="minorBidi" w:eastAsia="Times New Roman" w:hAnsiTheme="minorBidi" w:cstheme="minorBidi"/>
+                <w:spacing w:val="5"/>
+                <w:sz w:val="16"/>
+                <w:szCs w:val="16"/>
+                <w:lang w:eastAsia="en-GB"/>
+              </w:rPr>
+            </w:pPr>
+            <w:r>
+              <w:rPr>
+                <w:rFonts w:asciiTheme="minorBidi" w:eastAsia="Times New Roman" w:hAnsiTheme="minorBidi" w:cstheme="minorBidi"/>
+                <w:spacing w:val="5"/>
+                <w:sz w:val="16"/>
+                <w:szCs w:val="16"/>
+                <w:lang w:eastAsia="en-GB"/>
+              </w:rPr>
+              <w:t>Locks can be acquired only at the node and relationship level.</w:t>
+            </w:r>
+          </w:p>
+          <w:p>
+            <w:pPr>
+              <w:pStyle w:val="Heading2"/>
+              <w:spacing w:before="0" w:after="0"/>
+              <w:outlineLvl w:val="1"/>
+              <w:rPr>
+                <w:rFonts w:asciiTheme="minorBidi" w:hAnsiTheme="minorBidi" w:cstheme="minorBidi"/>
+                <w:b w:val="0"/>
+                <w:bCs w:val="0"/>
+                <w:spacing w:val="5"/>
+                <w:sz w:val="16"/>
+                <w:szCs w:val="16"/>
+              </w:rPr>
+            </w:pPr>
+          </w:p>
+          <w:p>
+            <w:pPr>
+              <w:pStyle w:val="Heading2"/>
+              <w:spacing w:before="0" w:after="0"/>
+              <w:outlineLvl w:val="1"/>
+              <w:rPr>
+                <w:rFonts w:asciiTheme="minorBidi" w:hAnsiTheme="minorBidi" w:cstheme="minorBidi"/>
+                <w:b w:val="0"/>
+                <w:bCs w:val="0"/>
+                <w:spacing w:val="5"/>
+                <w:sz w:val="16"/>
+                <w:szCs w:val="16"/>
+              </w:rPr>
+            </w:pPr>
+          </w:p>
+        </w:tc>
+      </w:tr>
+      <w:tr>
+        <w:tc>
+          <w:tcPr>
+            <w:tcW w:w="2300" w:type="dxa"/>
+          </w:tcPr>
+          <w:p>
+            <w:pPr>
+              <w:pStyle w:val="Heading2"/>
+              <w:spacing w:before="0" w:after="300" w:line="600" w:lineRule="atLeast"/>
+              <w:outlineLvl w:val="1"/>
+              <w:rPr>
+                <w:rFonts w:ascii="Calibri" w:hAnsi="Calibri" w:cs="Calibri"/>
+                <w:color w:val="000000"/>
+                <w:sz w:val="24"/>
+                <w:szCs w:val="24"/>
+              </w:rPr>
+            </w:pPr>
+            <w:r>
+              <w:rPr>
+                <w:rFonts w:ascii="Calibri" w:hAnsi="Calibri" w:cs="Calibri"/>
+                <w:color w:val="000000"/>
+                <w:sz w:val="24"/>
+                <w:szCs w:val="24"/>
+              </w:rPr>
+              <w:t xml:space="preserve">CAP Theron </w:t>
+            </w:r>
+          </w:p>
+          <w:p>
+            <w:pPr>
+              <w:pStyle w:val="Heading2"/>
+              <w:spacing w:before="0" w:after="300" w:line="600" w:lineRule="atLeast"/>
+              <w:outlineLvl w:val="1"/>
+              <w:rPr>
+                <w:rFonts w:ascii="Calibri" w:hAnsi="Calibri" w:cs="Calibri"/>
+                <w:color w:val="000000"/>
+                <w:sz w:val="24"/>
+                <w:szCs w:val="24"/>
+              </w:rPr>
+            </w:pPr>
+            <w:r>
+              <w:rPr>
+                <w:rFonts w:ascii="Calibri" w:hAnsi="Calibri" w:cs="Calibri"/>
+                <w:noProof/>
+                <w:color w:val="000000"/>
+                <w:sz w:val="24"/>
+                <w:szCs w:val="24"/>
+              </w:rPr>
+              <w:drawing>
+                <wp:inline distT="0" distB="0" distL="0" distR="0" wp14:anchorId="39391F8D" wp14:editId="78C10CD9">
+                  <wp:extent cx="1516241" cy="1263535"/>
+                  <wp:effectExtent l="0" t="0" r="8255" b="0"/>
+                  <wp:docPr id="9" name="Picture 9" descr="A picture containing text, map&#10;&#10;Description automatically generated"/>
+                  <wp:cNvGraphicFramePr>
+                    <a:graphicFrameLocks xmlns:a="http://schemas.openxmlformats.org/drawingml/2006/main" noChangeAspect="1"/>
+                  </wp:cNvGraphicFramePr>
+                  <a:graphic xmlns:a="http://schemas.openxmlformats.org/drawingml/2006/main">
+                    <a:graphicData uri="http://schemas.openxmlformats.org/drawingml/2006/picture">
+                      <pic:pic xmlns:pic="http://schemas.openxmlformats.org/drawingml/2006/picture">
+                        <pic:nvPicPr>
+                          <pic:cNvPr id="9" name="Capture.PNG"/>
+                          <pic:cNvPicPr/>
+                        </pic:nvPicPr>
+                        <pic:blipFill>
+                          <a:blip r:embed="rId14" cstate="print">
+                            <a:extLst>
+                              <a:ext uri="{28A0092B-C50C-407E-A947-70E740481C1C}">
+                                <a14:useLocalDpi xmlns:a14="http://schemas.microsoft.com/office/drawing/2010/main" val="0"/>
+                              </a:ext>
+                            </a:extLst>
+                          </a:blip>
+                          <a:stretch>
+                            <a:fillRect/>
+                          </a:stretch>
+                        </pic:blipFill>
+                        <pic:spPr>
+                          <a:xfrm>
+                            <a:off x="0" y="0"/>
+                            <a:ext cx="1532101" cy="1276751"/>
+                          </a:xfrm>
+                          <a:prstGeom prst="rect">
+                            <a:avLst/>
+                          </a:prstGeom>
+                        </pic:spPr>
+                      </pic:pic>
+                    </a:graphicData>
+                  </a:graphic>
+                </wp:inline>
+              </w:drawing>
+            </w:r>
+          </w:p>
+        </w:tc>
+        <w:tc>
+          <w:tcPr>
+            <w:tcW w:w="2060" w:type="dxa"/>
+          </w:tcPr>
+          <w:p>
+            <w:pPr>
+              <w:pStyle w:val="NormalWeb"/>
+              <w:shd w:val="clear" w:color="auto" w:fill="FFFFFF"/>
+              <w:spacing w:before="0" w:after="0"/>
+              <w:rPr>
+                <w:rFonts w:asciiTheme="minorBidi" w:hAnsiTheme="minorBidi" w:cstheme="minorBidi"/>
+                <w:color w:val="000000"/>
+                <w:sz w:val="16"/>
+                <w:szCs w:val="16"/>
+              </w:rPr>
+            </w:pPr>
+          </w:p>
+          <w:p>
+            <w:pPr>
+              <w:pStyle w:val="NormalWeb"/>
+              <w:shd w:val="clear" w:color="auto" w:fill="FFFFFF"/>
+              <w:spacing w:before="0" w:after="0"/>
+              <w:rPr>
+                <w:rFonts w:asciiTheme="minorBidi" w:hAnsiTheme="minorBidi" w:cstheme="minorBidi"/>
+                <w:sz w:val="16"/>
+                <w:szCs w:val="16"/>
+              </w:rPr>
+            </w:pPr>
+            <w:r>
+              <w:rPr>
+                <w:rFonts w:asciiTheme="minorBidi" w:hAnsiTheme="minorBidi" w:cstheme="minorBidi"/>
+                <w:color w:val="000000"/>
+                <w:sz w:val="16"/>
+                <w:szCs w:val="16"/>
+              </w:rPr>
+              <w:t xml:space="preserve">It </w:t>
+            </w:r>
+            <w:r>
+              <w:rPr>
+                <w:rFonts w:asciiTheme="minorBidi" w:hAnsiTheme="minorBidi" w:cstheme="minorBidi"/>
+                <w:color w:val="000000"/>
+                <w:sz w:val="16"/>
+                <w:szCs w:val="16"/>
+              </w:rPr>
+              <w:t>opts for </w:t>
+            </w:r>
+            <w:r>
+              <w:rPr>
+                <w:rStyle w:val="Strong"/>
+                <w:rFonts w:asciiTheme="minorBidi" w:hAnsiTheme="minorBidi" w:cstheme="minorBidi"/>
+                <w:color w:val="000000"/>
+                <w:sz w:val="16"/>
+                <w:szCs w:val="16"/>
+              </w:rPr>
+              <w:t>C</w:t>
+            </w:r>
+            <w:r>
+              <w:rPr>
+                <w:rFonts w:asciiTheme="minorBidi" w:hAnsiTheme="minorBidi" w:cstheme="minorBidi"/>
+                <w:color w:val="000000"/>
+                <w:sz w:val="16"/>
+                <w:szCs w:val="16"/>
+              </w:rPr>
+              <w:t xml:space="preserve">onsistency </w:t>
+            </w:r>
+            <w:r>
+              <w:rPr>
+                <w:rFonts w:asciiTheme="minorBidi" w:hAnsiTheme="minorBidi" w:cstheme="minorBidi"/>
+                <w:color w:val="000000"/>
+                <w:sz w:val="16"/>
+                <w:szCs w:val="16"/>
+              </w:rPr>
+              <w:t>and</w:t>
+            </w:r>
+            <w:r>
+              <w:rPr>
+                <w:rFonts w:asciiTheme="minorBidi" w:hAnsiTheme="minorBidi" w:cstheme="minorBidi"/>
+                <w:color w:val="000000"/>
+                <w:sz w:val="16"/>
+                <w:szCs w:val="16"/>
+              </w:rPr>
+              <w:t> </w:t>
+            </w:r>
+            <w:r>
+              <w:rPr>
+                <w:rStyle w:val="Strong"/>
+                <w:rFonts w:asciiTheme="minorBidi" w:hAnsiTheme="minorBidi" w:cstheme="minorBidi"/>
+                <w:color w:val="000000"/>
+                <w:sz w:val="16"/>
+                <w:szCs w:val="16"/>
+              </w:rPr>
+              <w:t>A</w:t>
+            </w:r>
+            <w:r>
+              <w:rPr>
+                <w:rFonts w:asciiTheme="minorBidi" w:hAnsiTheme="minorBidi" w:cstheme="minorBidi"/>
+                <w:color w:val="000000"/>
+                <w:sz w:val="16"/>
+                <w:szCs w:val="16"/>
+              </w:rPr>
+              <w:t>vailability (</w:t>
+            </w:r>
+            <w:r>
+              <w:rPr>
+                <w:rStyle w:val="Strong"/>
+                <w:rFonts w:asciiTheme="minorBidi" w:hAnsiTheme="minorBidi" w:cstheme="minorBidi"/>
+                <w:color w:val="000000"/>
+                <w:sz w:val="16"/>
+                <w:szCs w:val="16"/>
+              </w:rPr>
+              <w:t>CA</w:t>
+            </w:r>
+            <w:r>
+              <w:rPr>
+                <w:rFonts w:asciiTheme="minorBidi" w:hAnsiTheme="minorBidi" w:cstheme="minorBidi"/>
+                <w:color w:val="000000"/>
+                <w:sz w:val="16"/>
+                <w:szCs w:val="16"/>
+              </w:rPr>
+              <w:t xml:space="preserve">). This means that data will be consistent between all nodes </w:t>
+            </w:r>
+            <w:proofErr w:type="gramStart"/>
+            <w:r>
+              <w:rPr>
+                <w:rFonts w:asciiTheme="minorBidi" w:hAnsiTheme="minorBidi" w:cstheme="minorBidi"/>
+                <w:color w:val="000000"/>
+                <w:sz w:val="16"/>
+                <w:szCs w:val="16"/>
+              </w:rPr>
+              <w:t>as long as</w:t>
+            </w:r>
+            <w:proofErr w:type="gramEnd"/>
+            <w:r>
+              <w:rPr>
+                <w:rFonts w:asciiTheme="minorBidi" w:hAnsiTheme="minorBidi" w:cstheme="minorBidi"/>
+                <w:color w:val="000000"/>
+                <w:sz w:val="16"/>
+                <w:szCs w:val="16"/>
+              </w:rPr>
+              <w:t xml:space="preserve"> nodes are online.</w:t>
+            </w:r>
+          </w:p>
+          <w:p>
+            <w:pPr>
+              <w:pStyle w:val="NormalWeb"/>
+              <w:shd w:val="clear" w:color="auto" w:fill="FFFFFF"/>
+              <w:spacing w:before="0" w:after="0"/>
+              <w:rPr>
+                <w:rFonts w:asciiTheme="minorBidi" w:hAnsiTheme="minorBidi" w:cstheme="minorBidi"/>
+                <w:color w:val="000000"/>
+                <w:sz w:val="16"/>
+                <w:szCs w:val="16"/>
+              </w:rPr>
+            </w:pPr>
+            <w:r>
+              <w:rPr>
+                <w:rFonts w:asciiTheme="minorBidi" w:hAnsiTheme="minorBidi" w:cstheme="minorBidi"/>
+                <w:color w:val="000000"/>
+                <w:sz w:val="16"/>
+                <w:szCs w:val="16"/>
+              </w:rPr>
+              <w:t xml:space="preserve">This will also allow </w:t>
+            </w:r>
+            <w:r>
+              <w:rPr>
+                <w:rFonts w:asciiTheme="minorBidi" w:hAnsiTheme="minorBidi" w:cstheme="minorBidi"/>
+                <w:color w:val="000000"/>
+                <w:sz w:val="16"/>
+                <w:szCs w:val="16"/>
+              </w:rPr>
+              <w:t>developer</w:t>
+            </w:r>
+            <w:r>
+              <w:rPr>
+                <w:rFonts w:asciiTheme="minorBidi" w:hAnsiTheme="minorBidi" w:cstheme="minorBidi"/>
+                <w:color w:val="000000"/>
+                <w:sz w:val="16"/>
+                <w:szCs w:val="16"/>
+              </w:rPr>
+              <w:t xml:space="preserve"> to read/write from any node and be sure that the data is consistent. If ever a partition between node is developed, the data will be out of sync and won’t resolve until the partition is resolved.</w:t>
+            </w:r>
+          </w:p>
+          <w:p>
+            <w:pPr>
+              <w:pStyle w:val="NormalWeb"/>
+              <w:shd w:val="clear" w:color="auto" w:fill="FFFFFF"/>
+              <w:spacing w:before="0" w:after="0"/>
+              <w:rPr>
+                <w:rFonts w:asciiTheme="minorBidi" w:hAnsiTheme="minorBidi" w:cstheme="minorBidi"/>
+                <w:color w:val="000000"/>
+                <w:sz w:val="16"/>
+                <w:szCs w:val="16"/>
+              </w:rPr>
+            </w:pPr>
+          </w:p>
+        </w:tc>
+        <w:tc>
+          <w:tcPr>
+            <w:tcW w:w="2397" w:type="dxa"/>
+          </w:tcPr>
+          <w:p>
+            <w:pPr>
+              <w:pStyle w:val="p1"/>
+              <w:shd w:val="clear" w:color="auto" w:fill="FFFFFF"/>
+              <w:spacing w:before="0" w:after="0"/>
+              <w:rPr>
+                <w:rFonts w:asciiTheme="minorBidi" w:hAnsiTheme="minorBidi" w:cstheme="minorBidi"/>
+                <w:color w:val="000000"/>
+                <w:sz w:val="16"/>
+                <w:szCs w:val="16"/>
+              </w:rPr>
+            </w:pPr>
+          </w:p>
+          <w:p>
+            <w:pPr>
+              <w:pStyle w:val="p1"/>
+              <w:shd w:val="clear" w:color="auto" w:fill="FFFFFF"/>
+              <w:spacing w:before="0" w:after="0"/>
+              <w:rPr>
+                <w:rFonts w:asciiTheme="minorBidi" w:hAnsiTheme="minorBidi" w:cstheme="minorBidi"/>
+                <w:color w:val="000000"/>
+                <w:sz w:val="16"/>
+                <w:szCs w:val="16"/>
+              </w:rPr>
+            </w:pPr>
+            <w:r>
+              <w:rPr>
+                <w:rFonts w:asciiTheme="minorBidi" w:hAnsiTheme="minorBidi" w:cstheme="minorBidi"/>
+                <w:color w:val="000000"/>
+                <w:sz w:val="16"/>
+                <w:szCs w:val="16"/>
+              </w:rPr>
+              <w:t>opts for </w:t>
+            </w:r>
+            <w:r>
+              <w:rPr>
+                <w:rStyle w:val="Strong"/>
+                <w:rFonts w:asciiTheme="minorBidi" w:hAnsiTheme="minorBidi" w:cstheme="minorBidi"/>
+                <w:color w:val="000000"/>
+                <w:sz w:val="16"/>
+                <w:szCs w:val="16"/>
+              </w:rPr>
+              <w:t>C</w:t>
+            </w:r>
+            <w:r>
+              <w:rPr>
+                <w:rFonts w:asciiTheme="minorBidi" w:hAnsiTheme="minorBidi" w:cstheme="minorBidi"/>
+                <w:color w:val="000000"/>
+                <w:sz w:val="16"/>
+                <w:szCs w:val="16"/>
+              </w:rPr>
+              <w:t xml:space="preserve">onsistency </w:t>
+            </w:r>
+            <w:r>
+              <w:rPr>
+                <w:rFonts w:asciiTheme="minorBidi" w:hAnsiTheme="minorBidi" w:cstheme="minorBidi"/>
+                <w:color w:val="000000"/>
+                <w:sz w:val="16"/>
+                <w:szCs w:val="16"/>
+              </w:rPr>
+              <w:t>and</w:t>
+            </w:r>
+            <w:r>
+              <w:rPr>
+                <w:rFonts w:asciiTheme="minorBidi" w:hAnsiTheme="minorBidi" w:cstheme="minorBidi"/>
+                <w:color w:val="000000"/>
+                <w:sz w:val="16"/>
+                <w:szCs w:val="16"/>
+              </w:rPr>
+              <w:t> </w:t>
+            </w:r>
+            <w:r>
+              <w:rPr>
+                <w:rStyle w:val="Strong"/>
+                <w:rFonts w:asciiTheme="minorBidi" w:hAnsiTheme="minorBidi" w:cstheme="minorBidi"/>
+                <w:color w:val="000000"/>
+                <w:sz w:val="16"/>
+                <w:szCs w:val="16"/>
+              </w:rPr>
+              <w:t>P</w:t>
+            </w:r>
+            <w:r>
+              <w:rPr>
+                <w:rFonts w:asciiTheme="minorBidi" w:hAnsiTheme="minorBidi" w:cstheme="minorBidi"/>
+                <w:color w:val="000000"/>
+                <w:sz w:val="16"/>
+                <w:szCs w:val="16"/>
+              </w:rPr>
+              <w:t>artition tolerance (</w:t>
+            </w:r>
+            <w:r>
+              <w:rPr>
+                <w:rStyle w:val="Strong"/>
+                <w:rFonts w:asciiTheme="minorBidi" w:hAnsiTheme="minorBidi" w:cstheme="minorBidi"/>
+                <w:color w:val="000000"/>
+                <w:sz w:val="16"/>
+                <w:szCs w:val="16"/>
+              </w:rPr>
+              <w:t>CP</w:t>
+            </w:r>
+            <w:r>
+              <w:rPr>
+                <w:rFonts w:asciiTheme="minorBidi" w:hAnsiTheme="minorBidi" w:cstheme="minorBidi"/>
+                <w:color w:val="000000"/>
+                <w:sz w:val="16"/>
+                <w:szCs w:val="16"/>
+              </w:rPr>
+              <w:t xml:space="preserve">). This means that the consistent view of the database will be available for all the clients to </w:t>
+            </w:r>
+            <w:r>
+              <w:rPr>
+                <w:rFonts w:asciiTheme="minorBidi" w:hAnsiTheme="minorBidi" w:cstheme="minorBidi"/>
+                <w:color w:val="000000"/>
+                <w:sz w:val="16"/>
+                <w:szCs w:val="16"/>
+              </w:rPr>
+              <w:t>see. Though</w:t>
+            </w:r>
+            <w:bookmarkStart w:id="0" w:name="_GoBack"/>
+            <w:bookmarkEnd w:id="0"/>
+            <w:r>
+              <w:rPr>
+                <w:rFonts w:asciiTheme="minorBidi" w:hAnsiTheme="minorBidi" w:cstheme="minorBidi"/>
+                <w:color w:val="000000"/>
+                <w:sz w:val="16"/>
+                <w:szCs w:val="16"/>
+              </w:rPr>
+              <w:t xml:space="preserve"> the users of one node will have to wait for any other nodes to come to an agreement before being able to read or write to the database. In this case, </w:t>
+            </w:r>
+            <w:r>
+              <w:rPr>
+                <w:rStyle w:val="Strong"/>
+                <w:rFonts w:asciiTheme="minorBidi" w:hAnsiTheme="minorBidi" w:cstheme="minorBidi"/>
+                <w:b w:val="0"/>
+                <w:bCs w:val="0"/>
+                <w:color w:val="000000"/>
+                <w:sz w:val="16"/>
+                <w:szCs w:val="16"/>
+              </w:rPr>
+              <w:t>the availability takes a backseat to consistency.</w:t>
+            </w:r>
+          </w:p>
+        </w:tc>
+        <w:tc>
+          <w:tcPr>
+            <w:tcW w:w="2259" w:type="dxa"/>
+          </w:tcPr>
+          <w:p>
+            <w:pPr>
+              <w:pStyle w:val="Heading2"/>
+              <w:spacing w:after="300"/>
+              <w:outlineLvl w:val="1"/>
+              <w:rPr>
+                <w:rFonts w:asciiTheme="minorBidi" w:hAnsiTheme="minorBidi" w:cstheme="minorBidi"/>
+                <w:b w:val="0"/>
+                <w:bCs w:val="0"/>
+                <w:color w:val="000000"/>
+                <w:sz w:val="16"/>
+                <w:szCs w:val="16"/>
+              </w:rPr>
+            </w:pPr>
+            <w:r>
+              <w:rPr>
+                <w:rFonts w:ascii="Segoe UI" w:hAnsi="Segoe UI" w:cs="Segoe UI"/>
+                <w:color w:val="282829"/>
+                <w:sz w:val="23"/>
+                <w:szCs w:val="23"/>
+                <w:shd w:val="clear" w:color="auto" w:fill="FFFFFF"/>
+              </w:rPr>
+              <w:t> </w:t>
+            </w:r>
+            <w:r>
+              <w:rPr>
+                <w:rFonts w:asciiTheme="minorBidi" w:hAnsiTheme="minorBidi" w:cstheme="minorBidi"/>
+                <w:b w:val="0"/>
+                <w:bCs w:val="0"/>
+                <w:color w:val="282829"/>
+                <w:sz w:val="16"/>
+                <w:szCs w:val="16"/>
+                <w:shd w:val="clear" w:color="auto" w:fill="FFFFFF"/>
+              </w:rPr>
+              <w:t xml:space="preserve">Neo4j has no facility for partitioning or </w:t>
+            </w:r>
+            <w:proofErr w:type="spellStart"/>
+            <w:r>
+              <w:rPr>
+                <w:rFonts w:asciiTheme="minorBidi" w:hAnsiTheme="minorBidi" w:cstheme="minorBidi"/>
+                <w:b w:val="0"/>
+                <w:bCs w:val="0"/>
+                <w:color w:val="282829"/>
+                <w:sz w:val="16"/>
+                <w:szCs w:val="16"/>
+                <w:shd w:val="clear" w:color="auto" w:fill="FFFFFF"/>
+              </w:rPr>
+              <w:t>sharding</w:t>
+            </w:r>
+            <w:proofErr w:type="spellEnd"/>
+            <w:r>
+              <w:rPr>
+                <w:rFonts w:asciiTheme="minorBidi" w:hAnsiTheme="minorBidi" w:cstheme="minorBidi"/>
+                <w:b w:val="0"/>
+                <w:bCs w:val="0"/>
+                <w:color w:val="282829"/>
+                <w:sz w:val="16"/>
+                <w:szCs w:val="16"/>
+                <w:shd w:val="clear" w:color="auto" w:fill="FFFFFF"/>
+              </w:rPr>
+              <w:t xml:space="preserve"> and so is not a distributed database.</w:t>
+            </w:r>
+          </w:p>
+        </w:tc>
+      </w:tr>
+    </w:tbl>
+    <w:p>
+      <w:pPr>
+        <w:pStyle w:val="Heading2"/>
+        <w:shd w:val="clear" w:color="auto" w:fill="FFFFFF"/>
+        <w:spacing w:before="0" w:after="300" w:line="600" w:lineRule="atLeast"/>
+        <w:jc w:val="center"/>
+        <w:rPr>
+          <w:rFonts w:ascii="Calibri" w:hAnsi="Calibri" w:cs="Calibri"/>
+          <w:color w:val="000000"/>
+          <w:sz w:val="24"/>
+          <w:szCs w:val="24"/>
+        </w:rPr>
+      </w:pPr>
+      <w:r>
+        <w:rPr>
+          <w:rFonts w:ascii="Calibri" w:hAnsi="Calibri" w:cs="Calibri"/>
+          <w:color w:val="000000"/>
+          <w:sz w:val="24"/>
+          <w:szCs w:val="24"/>
+        </w:rPr>
+        <w:t>SQL /NoSQL Comparison</w:t>
+      </w:r>
+    </w:p>
+    <w:p>
+      <w:pPr>
+        <w:pStyle w:val="Heading2"/>
+        <w:shd w:val="clear" w:color="auto" w:fill="FFFFFF"/>
+        <w:spacing w:before="0" w:after="300" w:line="600" w:lineRule="atLeast"/>
+        <w:rPr>
+          <w:rFonts w:ascii="Calibri" w:hAnsi="Calibri" w:cs="Calibri"/>
+          <w:color w:val="000000"/>
+        </w:rPr>
+      </w:pPr>
+    </w:p>
+    <w:p>
+      <w:pPr>
+        <w:spacing w:before="240" w:after="240" w:line="240" w:lineRule="auto"/>
+        <w:rPr>
+          <w:rFonts w:asciiTheme="minorBidi" w:eastAsia="Times New Roman" w:hAnsiTheme="minorBidi"/>
+          <w:lang w:eastAsia="en-GB"/>
+        </w:rPr>
+      </w:pPr>
+    </w:p>
+    <w:p>
+      <w:pPr>
+        <w:spacing w:before="240" w:after="240" w:line="240" w:lineRule="auto"/>
+        <w:rPr>
+          <w:rFonts w:asciiTheme="minorBidi" w:eastAsia="Times New Roman" w:hAnsiTheme="minorBidi"/>
+          <w:lang w:eastAsia="en-GB"/>
+        </w:rPr>
+      </w:pPr>
+    </w:p>
+    <w:p>
+      <w:pPr>
+        <w:spacing w:before="240" w:after="240" w:line="240" w:lineRule="auto"/>
+        <w:rPr>
+          <w:rFonts w:asciiTheme="minorBidi" w:eastAsia="Times New Roman" w:hAnsiTheme="minorBidi"/>
+          <w:lang w:eastAsia="en-GB"/>
+        </w:rPr>
+      </w:pPr>
+    </w:p>
+    <w:p>
+      <w:pPr>
+        <w:spacing w:before="240" w:after="240" w:line="240" w:lineRule="auto"/>
+        <w:rPr>
+          <w:rFonts w:asciiTheme="minorBidi" w:eastAsia="Times New Roman" w:hAnsiTheme="minorBidi"/>
+          <w:lang w:eastAsia="en-GB"/>
+        </w:rPr>
+      </w:pPr>
+    </w:p>
+    <w:p>
+      <w:pPr>
+        <w:spacing w:before="240" w:after="240" w:line="240" w:lineRule="auto"/>
+        <w:rPr>
+          <w:rFonts w:asciiTheme="minorBidi" w:eastAsia="Times New Roman" w:hAnsiTheme="minorBidi"/>
+          <w:lang w:eastAsia="en-GB"/>
+        </w:rPr>
+      </w:pPr>
     </w:p>
     <w:p>
       <w:pPr>
@@ -4080,8 +5499,6 @@
           <w:color w:val="000000"/>
         </w:rPr>
       </w:pPr>
-      <w:bookmarkStart w:id="0" w:name="_GoBack"/>
-      <w:bookmarkEnd w:id="0"/>
     </w:p>
     <w:p>
       <w:pPr>
@@ -4151,6 +5568,7 @@
           <w:rFonts w:cs="Calibri"/>
           <w:color w:val="000000"/>
         </w:rPr>
+        <w:lastRenderedPageBreak/>
         <w:t xml:space="preserve"> </w:t>
       </w:r>
     </w:p>
@@ -4515,97 +5933,97 @@
           <w:shd w:val="clear" w:color="auto" w:fill="FEFEFE"/>
           <w:lang w:eastAsia="en-GB"/>
         </w:rPr>
+        <w:t> </w:t>
+      </w:r>
+    </w:p>
+    <w:p>
+      <w:pPr>
+        <w:spacing w:before="240" w:after="240" w:line="240" w:lineRule="auto"/>
+        <w:rPr>
+          <w:rFonts w:asciiTheme="minorBidi" w:eastAsia="Times New Roman" w:hAnsiTheme="minorBidi"/>
+          <w:lang w:eastAsia="en-GB"/>
+        </w:rPr>
+      </w:pPr>
+      <w:r>
+        <w:rPr>
+          <w:rFonts w:asciiTheme="minorBidi" w:eastAsia="Times New Roman" w:hAnsiTheme="minorBidi"/>
+          <w:color w:val="30333A"/>
+          <w:shd w:val="clear" w:color="auto" w:fill="FEFEFE"/>
+          <w:lang w:eastAsia="en-GB"/>
+        </w:rPr>
+        <w:t> </w:t>
+      </w:r>
+    </w:p>
+    <w:p>
+      <w:pPr>
+        <w:spacing w:before="240" w:after="240" w:line="240" w:lineRule="auto"/>
+        <w:rPr>
+          <w:rFonts w:asciiTheme="minorBidi" w:eastAsia="Times New Roman" w:hAnsiTheme="minorBidi"/>
+          <w:lang w:eastAsia="en-GB"/>
+        </w:rPr>
+      </w:pPr>
+      <w:r>
+        <w:rPr>
+          <w:rFonts w:asciiTheme="minorBidi" w:eastAsia="Times New Roman" w:hAnsiTheme="minorBidi"/>
+          <w:color w:val="30333A"/>
+          <w:shd w:val="clear" w:color="auto" w:fill="FEFEFE"/>
+          <w:lang w:eastAsia="en-GB"/>
+        </w:rPr>
+        <w:t> </w:t>
+      </w:r>
+    </w:p>
+    <w:p>
+      <w:pPr>
+        <w:spacing w:before="240" w:after="240" w:line="240" w:lineRule="auto"/>
+        <w:rPr>
+          <w:rFonts w:asciiTheme="minorBidi" w:eastAsia="Times New Roman" w:hAnsiTheme="minorBidi"/>
+          <w:lang w:eastAsia="en-GB"/>
+        </w:rPr>
+      </w:pPr>
+      <w:r>
+        <w:rPr>
+          <w:rFonts w:asciiTheme="minorBidi" w:eastAsia="Times New Roman" w:hAnsiTheme="minorBidi"/>
+          <w:color w:val="30333A"/>
+          <w:shd w:val="clear" w:color="auto" w:fill="FEFEFE"/>
+          <w:lang w:eastAsia="en-GB"/>
+        </w:rPr>
+        <w:t> </w:t>
+      </w:r>
+    </w:p>
+    <w:p>
+      <w:pPr>
+        <w:spacing w:before="240" w:after="240" w:line="240" w:lineRule="auto"/>
+        <w:rPr>
+          <w:rFonts w:asciiTheme="minorBidi" w:eastAsia="Times New Roman" w:hAnsiTheme="minorBidi"/>
+          <w:lang w:eastAsia="en-GB"/>
+        </w:rPr>
+      </w:pPr>
+      <w:r>
+        <w:rPr>
+          <w:rFonts w:asciiTheme="minorBidi" w:eastAsia="Times New Roman" w:hAnsiTheme="minorBidi"/>
+          <w:color w:val="30333A"/>
+          <w:shd w:val="clear" w:color="auto" w:fill="FEFEFE"/>
+          <w:lang w:eastAsia="en-GB"/>
+        </w:rPr>
+        <w:t> </w:t>
+      </w:r>
+    </w:p>
+    <w:p>
+      <w:pPr>
+        <w:spacing w:before="240" w:after="240" w:line="240" w:lineRule="auto"/>
+        <w:rPr>
+          <w:rFonts w:asciiTheme="minorBidi" w:eastAsia="Times New Roman" w:hAnsiTheme="minorBidi"/>
+          <w:lang w:eastAsia="en-GB"/>
+        </w:rPr>
+      </w:pPr>
+      <w:r>
+        <w:rPr>
+          <w:rFonts w:asciiTheme="minorBidi" w:eastAsia="Times New Roman" w:hAnsiTheme="minorBidi"/>
+          <w:color w:val="30333A"/>
+          <w:shd w:val="clear" w:color="auto" w:fill="FEFEFE"/>
+          <w:lang w:eastAsia="en-GB"/>
+        </w:rPr>
         <w:lastRenderedPageBreak/>
-        <w:t> </w:t>
-      </w:r>
-    </w:p>
-    <w:p>
-      <w:pPr>
-        <w:spacing w:before="240" w:after="240" w:line="240" w:lineRule="auto"/>
-        <w:rPr>
-          <w:rFonts w:asciiTheme="minorBidi" w:eastAsia="Times New Roman" w:hAnsiTheme="minorBidi"/>
-          <w:lang w:eastAsia="en-GB"/>
-        </w:rPr>
-      </w:pPr>
-      <w:r>
-        <w:rPr>
-          <w:rFonts w:asciiTheme="minorBidi" w:eastAsia="Times New Roman" w:hAnsiTheme="minorBidi"/>
-          <w:color w:val="30333A"/>
-          <w:shd w:val="clear" w:color="auto" w:fill="FEFEFE"/>
-          <w:lang w:eastAsia="en-GB"/>
-        </w:rPr>
-        <w:t> </w:t>
-      </w:r>
-    </w:p>
-    <w:p>
-      <w:pPr>
-        <w:spacing w:before="240" w:after="240" w:line="240" w:lineRule="auto"/>
-        <w:rPr>
-          <w:rFonts w:asciiTheme="minorBidi" w:eastAsia="Times New Roman" w:hAnsiTheme="minorBidi"/>
-          <w:lang w:eastAsia="en-GB"/>
-        </w:rPr>
-      </w:pPr>
-      <w:r>
-        <w:rPr>
-          <w:rFonts w:asciiTheme="minorBidi" w:eastAsia="Times New Roman" w:hAnsiTheme="minorBidi"/>
-          <w:color w:val="30333A"/>
-          <w:shd w:val="clear" w:color="auto" w:fill="FEFEFE"/>
-          <w:lang w:eastAsia="en-GB"/>
-        </w:rPr>
-        <w:t> </w:t>
-      </w:r>
-    </w:p>
-    <w:p>
-      <w:pPr>
-        <w:spacing w:before="240" w:after="240" w:line="240" w:lineRule="auto"/>
-        <w:rPr>
-          <w:rFonts w:asciiTheme="minorBidi" w:eastAsia="Times New Roman" w:hAnsiTheme="minorBidi"/>
-          <w:lang w:eastAsia="en-GB"/>
-        </w:rPr>
-      </w:pPr>
-      <w:r>
-        <w:rPr>
-          <w:rFonts w:asciiTheme="minorBidi" w:eastAsia="Times New Roman" w:hAnsiTheme="minorBidi"/>
-          <w:color w:val="30333A"/>
-          <w:shd w:val="clear" w:color="auto" w:fill="FEFEFE"/>
-          <w:lang w:eastAsia="en-GB"/>
-        </w:rPr>
-        <w:t> </w:t>
-      </w:r>
-    </w:p>
-    <w:p>
-      <w:pPr>
-        <w:spacing w:before="240" w:after="240" w:line="240" w:lineRule="auto"/>
-        <w:rPr>
-          <w:rFonts w:asciiTheme="minorBidi" w:eastAsia="Times New Roman" w:hAnsiTheme="minorBidi"/>
-          <w:lang w:eastAsia="en-GB"/>
-        </w:rPr>
-      </w:pPr>
-      <w:r>
-        <w:rPr>
-          <w:rFonts w:asciiTheme="minorBidi" w:eastAsia="Times New Roman" w:hAnsiTheme="minorBidi"/>
-          <w:color w:val="30333A"/>
-          <w:shd w:val="clear" w:color="auto" w:fill="FEFEFE"/>
-          <w:lang w:eastAsia="en-GB"/>
-        </w:rPr>
-        <w:t> </w:t>
-      </w:r>
-    </w:p>
-    <w:p>
-      <w:pPr>
-        <w:spacing w:before="240" w:after="240" w:line="240" w:lineRule="auto"/>
-        <w:rPr>
-          <w:rFonts w:asciiTheme="minorBidi" w:eastAsia="Times New Roman" w:hAnsiTheme="minorBidi"/>
-          <w:lang w:eastAsia="en-GB"/>
-        </w:rPr>
-      </w:pPr>
-      <w:r>
-        <w:rPr>
-          <w:rFonts w:asciiTheme="minorBidi" w:eastAsia="Times New Roman" w:hAnsiTheme="minorBidi"/>
-          <w:color w:val="30333A"/>
-          <w:shd w:val="clear" w:color="auto" w:fill="FEFEFE"/>
-          <w:lang w:eastAsia="en-GB"/>
-        </w:rPr>
         <w:t> </w:t>
       </w:r>
     </w:p>
@@ -4820,6 +6238,119 @@
     </w:lvl>
   </w:abstractNum>
   <w:abstractNum w:abstractNumId="1" w15:restartNumberingAfterBreak="0">
+    <w:nsid w:val="1EE0209E"/>
+    <w:multiLevelType w:val="multilevel"/>
+    <w:tmpl w:val="E93EA424"/>
+    <w:lvl w:ilvl="0">
+      <w:numFmt w:val="bullet"/>
+      <w:lvlText w:val=""/>
+      <w:lvlJc w:val="left"/>
+      <w:pPr>
+        <w:ind w:left="720" w:hanging="360"/>
+      </w:pPr>
+      <w:rPr>
+        <w:rFonts w:ascii="Wingdings" w:hAnsi="Wingdings"/>
+        <w:sz w:val="20"/>
+      </w:rPr>
+    </w:lvl>
+    <w:lvl w:ilvl="1">
+      <w:numFmt w:val="bullet"/>
+      <w:lvlText w:val=""/>
+      <w:lvlJc w:val="left"/>
+      <w:pPr>
+        <w:ind w:left="1440" w:hanging="360"/>
+      </w:pPr>
+      <w:rPr>
+        <w:rFonts w:ascii="Wingdings" w:hAnsi="Wingdings"/>
+        <w:sz w:val="20"/>
+      </w:rPr>
+    </w:lvl>
+    <w:lvl w:ilvl="2">
+      <w:numFmt w:val="bullet"/>
+      <w:lvlText w:val=""/>
+      <w:lvlJc w:val="left"/>
+      <w:pPr>
+        <w:ind w:left="2160" w:hanging="360"/>
+      </w:pPr>
+      <w:rPr>
+        <w:rFonts w:ascii="Wingdings" w:hAnsi="Wingdings"/>
+        <w:sz w:val="20"/>
+      </w:rPr>
+    </w:lvl>
+    <w:lvl w:ilvl="3">
+      <w:numFmt w:val="bullet"/>
+      <w:lvlText w:val=""/>
+      <w:lvlJc w:val="left"/>
+      <w:pPr>
+        <w:ind w:left="2880" w:hanging="360"/>
+      </w:pPr>
+      <w:rPr>
+        <w:rFonts w:ascii="Wingdings" w:hAnsi="Wingdings"/>
+        <w:sz w:val="20"/>
+      </w:rPr>
+    </w:lvl>
+    <w:lvl w:ilvl="4">
+      <w:numFmt w:val="bullet"/>
+      <w:lvlText w:val=""/>
+      <w:lvlJc w:val="left"/>
+      <w:pPr>
+        <w:ind w:left="3600" w:hanging="360"/>
+      </w:pPr>
+      <w:rPr>
+        <w:rFonts w:ascii="Wingdings" w:hAnsi="Wingdings"/>
+        <w:sz w:val="20"/>
+      </w:rPr>
+    </w:lvl>
+    <w:lvl w:ilvl="5">
+      <w:numFmt w:val="bullet"/>
+      <w:lvlText w:val=""/>
+      <w:lvlJc w:val="left"/>
+      <w:pPr>
+        <w:ind w:left="4320" w:hanging="360"/>
+      </w:pPr>
+      <w:rPr>
+        <w:rFonts w:ascii="Wingdings" w:hAnsi="Wingdings"/>
+        <w:sz w:val="20"/>
+      </w:rPr>
+    </w:lvl>
+    <w:lvl w:ilvl="6">
+      <w:numFmt w:val="bullet"/>
+      <w:lvlText w:val=""/>
+      <w:lvlJc w:val="left"/>
+      <w:pPr>
+        <w:ind w:left="5040" w:hanging="360"/>
+      </w:pPr>
+      <w:rPr>
+        <w:rFonts w:ascii="Wingdings" w:hAnsi="Wingdings"/>
+        <w:sz w:val="20"/>
+      </w:rPr>
+    </w:lvl>
+    <w:lvl w:ilvl="7">
+      <w:numFmt w:val="bullet"/>
+      <w:lvlText w:val=""/>
+      <w:lvlJc w:val="left"/>
+      <w:pPr>
+        <w:ind w:left="5760" w:hanging="360"/>
+      </w:pPr>
+      <w:rPr>
+        <w:rFonts w:ascii="Wingdings" w:hAnsi="Wingdings"/>
+        <w:sz w:val="20"/>
+      </w:rPr>
+    </w:lvl>
+    <w:lvl w:ilvl="8">
+      <w:numFmt w:val="bullet"/>
+      <w:lvlText w:val=""/>
+      <w:lvlJc w:val="left"/>
+      <w:pPr>
+        <w:ind w:left="6480" w:hanging="360"/>
+      </w:pPr>
+      <w:rPr>
+        <w:rFonts w:ascii="Wingdings" w:hAnsi="Wingdings"/>
+        <w:sz w:val="20"/>
+      </w:rPr>
+    </w:lvl>
+  </w:abstractNum>
+  <w:abstractNum w:abstractNumId="2" w15:restartNumberingAfterBreak="0">
     <w:nsid w:val="2D9E49E7"/>
     <w:multiLevelType w:val="multilevel"/>
     <w:tmpl w:val="B226FA4C"/>
@@ -4923,7 +6454,7 @@
       </w:rPr>
     </w:lvl>
   </w:abstractNum>
-  <w:abstractNum w:abstractNumId="2" w15:restartNumberingAfterBreak="0">
+  <w:abstractNum w:abstractNumId="3" w15:restartNumberingAfterBreak="0">
     <w:nsid w:val="307F448C"/>
     <w:multiLevelType w:val="multilevel"/>
     <w:tmpl w:val="EFA092BE"/>
@@ -5027,7 +6558,7 @@
       </w:rPr>
     </w:lvl>
   </w:abstractNum>
-  <w:abstractNum w:abstractNumId="3" w15:restartNumberingAfterBreak="0">
+  <w:abstractNum w:abstractNumId="4" w15:restartNumberingAfterBreak="0">
     <w:nsid w:val="6C4843CA"/>
     <w:multiLevelType w:val="hybridMultilevel"/>
     <w:tmpl w:val="34DEA12E"/>
@@ -5117,16 +6648,19 @@
     </w:lvl>
   </w:abstractNum>
   <w:num w:numId="1">
-    <w:abstractNumId w:val="3"/>
+    <w:abstractNumId w:val="4"/>
   </w:num>
   <w:num w:numId="2">
     <w:abstractNumId w:val="0"/>
   </w:num>
   <w:num w:numId="3">
-    <w:abstractNumId w:val="1"/>
+    <w:abstractNumId w:val="2"/>
   </w:num>
   <w:num w:numId="4">
-    <w:abstractNumId w:val="2"/>
+    <w:abstractNumId w:val="3"/>
+  </w:num>
+  <w:num w:numId="5">
+    <w:abstractNumId w:val="1"/>
   </w:num>
 </w:numbering>
 </file>
@@ -5236,14 +6770,14 @@
     <w:lsdException w:name="Block Text" w:semiHidden="1" w:unhideWhenUsed="1"/>
     <w:lsdException w:name="Hyperlink" w:semiHidden="1" w:unhideWhenUsed="1"/>
     <w:lsdException w:name="FollowedHyperlink" w:semiHidden="1" w:unhideWhenUsed="1"/>
-    <w:lsdException w:name="Strong" w:uiPriority="22" w:qFormat="1"/>
+    <w:lsdException w:name="Strong" w:uiPriority="0" w:qFormat="1"/>
     <w:lsdException w:name="Emphasis" w:uiPriority="20" w:qFormat="1"/>
     <w:lsdException w:name="Document Map" w:semiHidden="1" w:unhideWhenUsed="1"/>
     <w:lsdException w:name="Plain Text" w:semiHidden="1" w:unhideWhenUsed="1"/>
     <w:lsdException w:name="E-mail Signature" w:semiHidden="1" w:unhideWhenUsed="1"/>
     <w:lsdException w:name="HTML Top of Form" w:semiHidden="1" w:unhideWhenUsed="1"/>
     <w:lsdException w:name="HTML Bottom of Form" w:semiHidden="1" w:unhideWhenUsed="1"/>
-    <w:lsdException w:name="Normal (Web)" w:semiHidden="1" w:unhideWhenUsed="1"/>
+    <w:lsdException w:name="Normal (Web)" w:semiHidden="1" w:uiPriority="0" w:unhideWhenUsed="1"/>
     <w:lsdException w:name="HTML Acronym" w:semiHidden="1" w:unhideWhenUsed="1"/>
     <w:lsdException w:name="HTML Address" w:semiHidden="1" w:unhideWhenUsed="1"/>
     <w:lsdException w:name="HTML Cite" w:semiHidden="1" w:unhideWhenUsed="1"/>
@@ -5254,6 +6788,7 @@
     <w:lsdException w:name="HTML Sample" w:semiHidden="1" w:unhideWhenUsed="1"/>
     <w:lsdException w:name="HTML Typewriter" w:semiHidden="1" w:unhideWhenUsed="1"/>
     <w:lsdException w:name="HTML Variable" w:semiHidden="1" w:unhideWhenUsed="1"/>
+    <w:lsdException w:name="Normal Table" w:semiHidden="1" w:unhideWhenUsed="1"/>
     <w:lsdException w:name="annotation subject" w:semiHidden="1" w:unhideWhenUsed="1"/>
     <w:lsdException w:name="No List" w:semiHidden="1" w:unhideWhenUsed="1"/>
     <w:lsdException w:name="Outline List 1" w:semiHidden="1" w:unhideWhenUsed="1"/>
@@ -5300,8 +6835,10 @@
     <w:lsdException w:name="Table Subtle 2" w:semiHidden="1" w:unhideWhenUsed="1"/>
     <w:lsdException w:name="Table Web 1" w:semiHidden="1" w:unhideWhenUsed="1"/>
     <w:lsdException w:name="Table Web 2" w:semiHidden="1" w:unhideWhenUsed="1"/>
+    <w:lsdException w:name="Table Web 3" w:semiHidden="1" w:unhideWhenUsed="1"/>
     <w:lsdException w:name="Balloon Text" w:semiHidden="1" w:unhideWhenUsed="1"/>
     <w:lsdException w:name="Table Grid" w:uiPriority="39"/>
+    <w:lsdException w:name="Table Theme" w:semiHidden="1" w:unhideWhenUsed="1"/>
     <w:lsdException w:name="Placeholder Text" w:semiHidden="1"/>
     <w:lsdException w:name="No Spacing" w:uiPriority="1" w:qFormat="1"/>
     <w:lsdException w:name="Light Shading" w:uiPriority="60"/>
@@ -5528,6 +7065,30 @@
     <w:name w:val="Normal"/>
     <w:qFormat/>
   </w:style>
+  <w:style w:type="paragraph" w:styleId="Heading2">
+    <w:name w:val="heading 2"/>
+    <w:basedOn w:val="Normal"/>
+    <w:link w:val="Heading2Char"/>
+    <w:uiPriority w:val="9"/>
+    <w:unhideWhenUsed/>
+    <w:qFormat/>
+    <w:rsid w:val="00032AB9"/>
+    <w:pPr>
+      <w:suppressAutoHyphens/>
+      <w:autoSpaceDN w:val="0"/>
+      <w:spacing w:before="100" w:after="100" w:line="240" w:lineRule="auto"/>
+      <w:textAlignment w:val="baseline"/>
+      <w:outlineLvl w:val="1"/>
+    </w:pPr>
+    <w:rPr>
+      <w:rFonts w:ascii="Times New Roman" w:eastAsia="Times New Roman" w:hAnsi="Times New Roman" w:cs="Times New Roman"/>
+      <w:b/>
+      <w:bCs/>
+      <w:sz w:val="36"/>
+      <w:szCs w:val="36"/>
+      <w:lang w:eastAsia="en-GB"/>
+    </w:rPr>
+  </w:style>
   <w:style w:type="character" w:default="1" w:styleId="DefaultParagraphFont">
     <w:name w:val="Default Paragraph Font"/>
     <w:uiPriority w:val="1"/>
@@ -5666,8 +7227,6 @@
   <w:style w:type="paragraph" w:styleId="NormalWeb">
     <w:name w:val="Normal (Web)"/>
     <w:basedOn w:val="Normal"/>
-    <w:uiPriority w:val="99"/>
-    <w:semiHidden/>
     <w:unhideWhenUsed/>
     <w:rsid w:val="00F84F8D"/>
     <w:pPr>
@@ -5683,7 +7242,6 @@
   <w:style w:type="character" w:styleId="Strong">
     <w:name w:val="Strong"/>
     <w:basedOn w:val="DefaultParagraphFont"/>
-    <w:uiPriority w:val="22"/>
     <w:qFormat/>
     <w:rsid w:val="00F84F8D"/>
     <w:rPr>
@@ -5712,6 +7270,62 @@
       <w:color w:val="0000FF"/>
       <w:u w:val="single"/>
     </w:rPr>
+  </w:style>
+  <w:style w:type="character" w:customStyle="1" w:styleId="Heading2Char">
+    <w:name w:val="Heading 2 Char"/>
+    <w:basedOn w:val="DefaultParagraphFont"/>
+    <w:link w:val="Heading2"/>
+    <w:uiPriority w:val="9"/>
+    <w:rsid w:val="00032AB9"/>
+    <w:rPr>
+      <w:rFonts w:ascii="Times New Roman" w:eastAsia="Times New Roman" w:hAnsi="Times New Roman" w:cs="Times New Roman"/>
+      <w:b/>
+      <w:bCs/>
+      <w:sz w:val="36"/>
+      <w:szCs w:val="36"/>
+      <w:lang w:eastAsia="en-GB"/>
+    </w:rPr>
+  </w:style>
+  <w:style w:type="paragraph" w:customStyle="1" w:styleId="p1">
+    <w:name w:val="p1"/>
+    <w:basedOn w:val="Normal"/>
+    <w:rsid w:val="00032AB9"/>
+    <w:pPr>
+      <w:suppressAutoHyphens/>
+      <w:autoSpaceDN w:val="0"/>
+      <w:spacing w:before="100" w:after="100" w:line="240" w:lineRule="auto"/>
+      <w:textAlignment w:val="baseline"/>
+    </w:pPr>
+    <w:rPr>
+      <w:rFonts w:ascii="Times New Roman" w:eastAsia="Times New Roman" w:hAnsi="Times New Roman" w:cs="Times New Roman"/>
+      <w:sz w:val="24"/>
+      <w:szCs w:val="24"/>
+      <w:lang w:eastAsia="en-GB"/>
+    </w:rPr>
+  </w:style>
+  <w:style w:type="table" w:styleId="TableGrid">
+    <w:name w:val="Table Grid"/>
+    <w:basedOn w:val="TableNormal"/>
+    <w:uiPriority w:val="39"/>
+    <w:rsid w:val="00032AB9"/>
+    <w:pPr>
+      <w:autoSpaceDN w:val="0"/>
+      <w:spacing w:after="0" w:line="240" w:lineRule="auto"/>
+      <w:textAlignment w:val="baseline"/>
+    </w:pPr>
+    <w:rPr>
+      <w:rFonts w:ascii="Calibri" w:eastAsia="Calibri" w:hAnsi="Calibri" w:cs="Arial"/>
+    </w:rPr>
+    <w:tblPr>
+      <w:tblBorders>
+        <w:top w:val="single" w:sz="4" w:space="0" w:color="auto"/>
+        <w:left w:val="single" w:sz="4" w:space="0" w:color="auto"/>
+        <w:bottom w:val="single" w:sz="4" w:space="0" w:color="auto"/>
+        <w:right w:val="single" w:sz="4" w:space="0" w:color="auto"/>
+        <w:insideH w:val="single" w:sz="4" w:space="0" w:color="auto"/>
+        <w:insideV w:val="single" w:sz="4" w:space="0" w:color="auto"/>
+      </w:tblBorders>
+    </w:tblPr>
   </w:style>
 </w:styles>
 </file>

--- a/neo4j assignment report.docx
+++ b/neo4j assignment report.docx
@@ -3761,8 +3761,6 @@
         <w:spacing w:before="240" w:after="240" w:line="240" w:lineRule="auto"/>
         <w:rPr>
           <w:rFonts w:asciiTheme="minorBidi" w:eastAsia="Times New Roman" w:hAnsiTheme="minorBidi"/>
-          <w:color w:val="30333A"/>
-          <w:shd w:val="clear" w:color="auto" w:fill="FEFEFE"/>
           <w:lang w:eastAsia="en-GB"/>
         </w:rPr>
       </w:pPr>
@@ -3815,1423 +3813,6 @@
         </w:rPr>
         <w:t xml:space="preserve"> supports multiple statements within one scope, but it does not support rollback in case if one of the queries fails.</w:t>
       </w:r>
-    </w:p>
-    <w:p>
-      <w:pPr>
-        <w:spacing w:before="240" w:after="240" w:line="240" w:lineRule="auto"/>
-        <w:rPr>
-          <w:rFonts w:asciiTheme="minorBidi" w:eastAsia="Times New Roman" w:hAnsiTheme="minorBidi"/>
-          <w:color w:val="30333A"/>
-          <w:shd w:val="clear" w:color="auto" w:fill="FEFEFE"/>
-          <w:lang w:eastAsia="en-GB"/>
-        </w:rPr>
-      </w:pPr>
-    </w:p>
-    <w:p>
-      <w:pPr>
-        <w:rPr>
-          <w:rFonts w:eastAsia="Times New Roman" w:cs="Calibri"/>
-          <w:b/>
-          <w:bCs/>
-          <w:color w:val="000000"/>
-          <w:sz w:val="24"/>
-          <w:szCs w:val="24"/>
-          <w:lang w:eastAsia="en-GB"/>
-        </w:rPr>
-      </w:pPr>
-      <w:r>
-        <w:rPr>
-          <w:rFonts w:ascii="Calibri" w:hAnsi="Calibri" w:cs="Calibri"/>
-          <w:color w:val="000000"/>
-          <w:sz w:val="24"/>
-          <w:szCs w:val="24"/>
-        </w:rPr>
-        <w:br w:type="page"/>
-      </w:r>
-    </w:p>
-    <w:tbl>
-      <w:tblPr>
-        <w:tblStyle w:val="TableGrid"/>
-        <w:tblpPr w:leftFromText="180" w:rightFromText="180" w:tblpY="951"/>
-        <w:tblW w:w="0" w:type="auto"/>
-        <w:tblLook w:val="04A0" w:firstRow="1" w:lastRow="0" w:firstColumn="1" w:lastColumn="0" w:noHBand="0" w:noVBand="1"/>
-      </w:tblPr>
-      <w:tblGrid>
-        <w:gridCol w:w="2616"/>
-        <w:gridCol w:w="1942"/>
-        <w:gridCol w:w="2274"/>
-        <w:gridCol w:w="2184"/>
-      </w:tblGrid>
-      <w:tr>
-        <w:tc>
-          <w:tcPr>
-            <w:tcW w:w="2300" w:type="dxa"/>
-          </w:tcPr>
-          <w:p>
-            <w:pPr>
-              <w:pStyle w:val="Heading2"/>
-              <w:spacing w:before="0" w:after="300" w:line="600" w:lineRule="atLeast"/>
-              <w:jc w:val="center"/>
-              <w:outlineLvl w:val="1"/>
-              <w:rPr>
-                <w:rFonts w:ascii="Calibri" w:hAnsi="Calibri" w:cs="Calibri"/>
-                <w:color w:val="000000"/>
-                <w:sz w:val="24"/>
-                <w:szCs w:val="24"/>
-              </w:rPr>
-            </w:pPr>
-          </w:p>
-        </w:tc>
-        <w:tc>
-          <w:tcPr>
-            <w:tcW w:w="2060" w:type="dxa"/>
-          </w:tcPr>
-          <w:p>
-            <w:pPr>
-              <w:pStyle w:val="Heading2"/>
-              <w:spacing w:before="0" w:after="300" w:line="600" w:lineRule="atLeast"/>
-              <w:jc w:val="center"/>
-              <w:outlineLvl w:val="1"/>
-              <w:rPr>
-                <w:rFonts w:ascii="Calibri" w:hAnsi="Calibri" w:cs="Calibri"/>
-                <w:color w:val="000000"/>
-                <w:sz w:val="24"/>
-                <w:szCs w:val="24"/>
-              </w:rPr>
-            </w:pPr>
-            <w:r>
-              <w:rPr>
-                <w:rFonts w:ascii="Calibri" w:hAnsi="Calibri" w:cs="Calibri"/>
-                <w:color w:val="000000"/>
-                <w:sz w:val="24"/>
-                <w:szCs w:val="24"/>
-              </w:rPr>
-              <w:t>SQL</w:t>
-            </w:r>
-          </w:p>
-        </w:tc>
-        <w:tc>
-          <w:tcPr>
-            <w:tcW w:w="2397" w:type="dxa"/>
-          </w:tcPr>
-          <w:p>
-            <w:pPr>
-              <w:pStyle w:val="Heading2"/>
-              <w:spacing w:before="0" w:after="300" w:line="600" w:lineRule="atLeast"/>
-              <w:jc w:val="center"/>
-              <w:outlineLvl w:val="1"/>
-              <w:rPr>
-                <w:rFonts w:ascii="Calibri" w:hAnsi="Calibri" w:cs="Calibri"/>
-                <w:color w:val="000000"/>
-                <w:sz w:val="24"/>
-                <w:szCs w:val="24"/>
-              </w:rPr>
-            </w:pPr>
-            <w:r>
-              <w:rPr>
-                <w:rFonts w:ascii="Calibri" w:hAnsi="Calibri" w:cs="Calibri"/>
-                <w:color w:val="000000"/>
-                <w:sz w:val="24"/>
-                <w:szCs w:val="24"/>
-              </w:rPr>
-              <w:t>MongoDB</w:t>
-            </w:r>
-          </w:p>
-        </w:tc>
-        <w:tc>
-          <w:tcPr>
-            <w:tcW w:w="2259" w:type="dxa"/>
-          </w:tcPr>
-          <w:p>
-            <w:pPr>
-              <w:pStyle w:val="Heading2"/>
-              <w:spacing w:before="0" w:after="300" w:line="600" w:lineRule="atLeast"/>
-              <w:jc w:val="center"/>
-              <w:outlineLvl w:val="1"/>
-              <w:rPr>
-                <w:rFonts w:ascii="Calibri" w:hAnsi="Calibri" w:cs="Calibri"/>
-                <w:color w:val="000000"/>
-                <w:sz w:val="24"/>
-                <w:szCs w:val="24"/>
-              </w:rPr>
-            </w:pPr>
-            <w:r>
-              <w:rPr>
-                <w:rFonts w:ascii="Calibri" w:hAnsi="Calibri" w:cs="Calibri"/>
-                <w:color w:val="000000"/>
-                <w:sz w:val="24"/>
-                <w:szCs w:val="24"/>
-              </w:rPr>
-              <w:t>Neo4j</w:t>
-            </w:r>
-          </w:p>
-        </w:tc>
-      </w:tr>
-      <w:tr>
-        <w:tc>
-          <w:tcPr>
-            <w:tcW w:w="2300" w:type="dxa"/>
-          </w:tcPr>
-          <w:p>
-            <w:pPr>
-              <w:pStyle w:val="Heading2"/>
-              <w:spacing w:before="0" w:after="300" w:line="600" w:lineRule="atLeast"/>
-              <w:outlineLvl w:val="1"/>
-              <w:rPr>
-                <w:rFonts w:ascii="Calibri" w:hAnsi="Calibri" w:cs="Calibri"/>
-                <w:color w:val="000000"/>
-                <w:sz w:val="24"/>
-                <w:szCs w:val="24"/>
-              </w:rPr>
-            </w:pPr>
-            <w:r>
-              <w:rPr>
-                <w:rFonts w:ascii="Calibri" w:hAnsi="Calibri" w:cs="Calibri"/>
-                <w:color w:val="000000"/>
-                <w:sz w:val="24"/>
-                <w:szCs w:val="24"/>
-              </w:rPr>
-              <w:t xml:space="preserve">ACID </w:t>
-            </w:r>
-          </w:p>
-        </w:tc>
-        <w:tc>
-          <w:tcPr>
-            <w:tcW w:w="2060" w:type="dxa"/>
-          </w:tcPr>
-          <w:p>
-            <w:pPr>
-              <w:pStyle w:val="Heading2"/>
-              <w:spacing w:before="0" w:after="0"/>
-              <w:outlineLvl w:val="1"/>
-              <w:rPr>
-                <w:rFonts w:asciiTheme="minorBidi" w:hAnsiTheme="minorBidi" w:cstheme="minorBidi"/>
-                <w:b w:val="0"/>
-                <w:bCs w:val="0"/>
-                <w:color w:val="000000"/>
-                <w:sz w:val="16"/>
-                <w:szCs w:val="16"/>
-              </w:rPr>
-            </w:pPr>
-          </w:p>
-          <w:p>
-            <w:pPr>
-              <w:pStyle w:val="Heading2"/>
-              <w:spacing w:before="0" w:after="0"/>
-              <w:outlineLvl w:val="1"/>
-              <w:rPr>
-                <w:rFonts w:asciiTheme="minorBidi" w:hAnsiTheme="minorBidi" w:cstheme="minorBidi"/>
-                <w:b w:val="0"/>
-                <w:bCs w:val="0"/>
-                <w:color w:val="000000"/>
-                <w:sz w:val="16"/>
-                <w:szCs w:val="16"/>
-              </w:rPr>
-            </w:pPr>
-            <w:r>
-              <w:rPr>
-                <w:rFonts w:asciiTheme="minorBidi" w:hAnsiTheme="minorBidi" w:cstheme="minorBidi"/>
-                <w:b w:val="0"/>
-                <w:bCs w:val="0"/>
-                <w:color w:val="000000"/>
-                <w:sz w:val="16"/>
-                <w:szCs w:val="16"/>
-              </w:rPr>
-              <w:t>Follows the ACID (Atomic, Consist</w:t>
-            </w:r>
-            <w:r>
-              <w:rPr>
-                <w:rFonts w:asciiTheme="minorBidi" w:hAnsiTheme="minorBidi" w:cstheme="minorBidi"/>
-                <w:b w:val="0"/>
-                <w:bCs w:val="0"/>
-                <w:color w:val="000000"/>
-                <w:sz w:val="16"/>
-                <w:szCs w:val="16"/>
-              </w:rPr>
-              <w:t>ent</w:t>
-            </w:r>
-            <w:r>
-              <w:rPr>
-                <w:rFonts w:asciiTheme="minorBidi" w:hAnsiTheme="minorBidi" w:cstheme="minorBidi"/>
-                <w:b w:val="0"/>
-                <w:bCs w:val="0"/>
-                <w:color w:val="000000"/>
-                <w:sz w:val="16"/>
-                <w:szCs w:val="16"/>
-              </w:rPr>
-              <w:t>, Isola</w:t>
-            </w:r>
-            <w:r>
-              <w:rPr>
-                <w:rFonts w:asciiTheme="minorBidi" w:hAnsiTheme="minorBidi" w:cstheme="minorBidi"/>
-                <w:b w:val="0"/>
-                <w:bCs w:val="0"/>
-                <w:color w:val="000000"/>
-                <w:sz w:val="16"/>
-                <w:szCs w:val="16"/>
-              </w:rPr>
-              <w:t>ted</w:t>
-            </w:r>
-            <w:r>
-              <w:rPr>
-                <w:rFonts w:asciiTheme="minorBidi" w:hAnsiTheme="minorBidi" w:cstheme="minorBidi"/>
-                <w:b w:val="0"/>
-                <w:bCs w:val="0"/>
-                <w:color w:val="000000"/>
-                <w:sz w:val="16"/>
-                <w:szCs w:val="16"/>
-              </w:rPr>
-              <w:t xml:space="preserve"> and durable</w:t>
-            </w:r>
-            <w:r>
-              <w:rPr>
-                <w:rFonts w:asciiTheme="minorBidi" w:hAnsiTheme="minorBidi" w:cstheme="minorBidi"/>
-                <w:b w:val="0"/>
-                <w:bCs w:val="0"/>
-                <w:color w:val="000000"/>
-                <w:sz w:val="16"/>
-                <w:szCs w:val="16"/>
-              </w:rPr>
-              <w:t xml:space="preserve">). This means that once a transaction is completed, the data remains consistent and stable. </w:t>
-            </w:r>
-          </w:p>
-          <w:p>
-            <w:pPr>
-              <w:pStyle w:val="Heading2"/>
-              <w:spacing w:before="0" w:after="0"/>
-              <w:outlineLvl w:val="1"/>
-              <w:rPr>
-                <w:rFonts w:asciiTheme="minorBidi" w:hAnsiTheme="minorBidi" w:cstheme="minorBidi"/>
-                <w:b w:val="0"/>
-                <w:bCs w:val="0"/>
-                <w:color w:val="000000"/>
-                <w:sz w:val="16"/>
-                <w:szCs w:val="16"/>
-              </w:rPr>
-            </w:pPr>
-          </w:p>
-        </w:tc>
-        <w:tc>
-          <w:tcPr>
-            <w:tcW w:w="2397" w:type="dxa"/>
-          </w:tcPr>
-          <w:p>
-            <w:pPr>
-              <w:pStyle w:val="NormalWeb"/>
-              <w:shd w:val="clear" w:color="auto" w:fill="FFFFFF"/>
-              <w:spacing w:before="0"/>
-              <w:rPr>
-                <w:rFonts w:asciiTheme="minorBidi" w:hAnsiTheme="minorBidi" w:cstheme="minorBidi"/>
-                <w:sz w:val="16"/>
-                <w:szCs w:val="16"/>
-              </w:rPr>
-            </w:pPr>
-            <w:r>
-              <w:rPr>
-                <w:rFonts w:asciiTheme="minorBidi" w:hAnsiTheme="minorBidi" w:cstheme="minorBidi"/>
-                <w:color w:val="000000"/>
-                <w:sz w:val="16"/>
-                <w:szCs w:val="16"/>
-              </w:rPr>
-              <w:t>F</w:t>
-            </w:r>
-            <w:r>
-              <w:rPr>
-                <w:rFonts w:asciiTheme="minorBidi" w:hAnsiTheme="minorBidi" w:cstheme="minorBidi"/>
-                <w:color w:val="000000"/>
-                <w:sz w:val="16"/>
-                <w:szCs w:val="16"/>
-              </w:rPr>
-              <w:t>ollows the </w:t>
-            </w:r>
-            <w:r>
-              <w:rPr>
-                <w:rStyle w:val="Strong"/>
-                <w:rFonts w:asciiTheme="minorBidi" w:hAnsiTheme="minorBidi" w:cstheme="minorBidi"/>
-                <w:b w:val="0"/>
-                <w:bCs w:val="0"/>
-                <w:color w:val="000000"/>
-                <w:sz w:val="16"/>
-                <w:szCs w:val="16"/>
-              </w:rPr>
-              <w:t>BASE (Basic Availability, Soft-state and Eventual consistency)</w:t>
-            </w:r>
-            <w:r>
-              <w:rPr>
-                <w:rFonts w:asciiTheme="minorBidi" w:hAnsiTheme="minorBidi" w:cstheme="minorBidi"/>
-                <w:b/>
-                <w:bCs/>
-                <w:color w:val="000000"/>
-                <w:sz w:val="16"/>
-                <w:szCs w:val="16"/>
-              </w:rPr>
-              <w:t> </w:t>
-            </w:r>
-            <w:r>
-              <w:rPr>
-                <w:rFonts w:asciiTheme="minorBidi" w:hAnsiTheme="minorBidi" w:cstheme="minorBidi"/>
-                <w:color w:val="000000"/>
-                <w:sz w:val="16"/>
-                <w:szCs w:val="16"/>
-              </w:rPr>
-              <w:t>model.</w:t>
-            </w:r>
-          </w:p>
-          <w:p>
-            <w:pPr>
-              <w:pStyle w:val="NormalWeb"/>
-              <w:shd w:val="clear" w:color="auto" w:fill="FFFFFF"/>
-              <w:spacing w:before="0"/>
-              <w:rPr>
-                <w:rFonts w:asciiTheme="minorBidi" w:hAnsiTheme="minorBidi" w:cstheme="minorBidi"/>
-                <w:sz w:val="16"/>
-                <w:szCs w:val="16"/>
-              </w:rPr>
-            </w:pPr>
-            <w:r>
-              <w:rPr>
-                <w:rFonts w:asciiTheme="minorBidi" w:hAnsiTheme="minorBidi" w:cstheme="minorBidi"/>
-                <w:color w:val="000000"/>
-                <w:sz w:val="16"/>
-                <w:szCs w:val="16"/>
-              </w:rPr>
-              <w:t>It supports </w:t>
-            </w:r>
-            <w:r>
-              <w:rPr>
-                <w:rStyle w:val="Strong"/>
-                <w:rFonts w:asciiTheme="minorBidi" w:hAnsiTheme="minorBidi" w:cstheme="minorBidi"/>
-                <w:b w:val="0"/>
-                <w:bCs w:val="0"/>
-                <w:color w:val="000000"/>
-                <w:sz w:val="16"/>
-                <w:szCs w:val="16"/>
-              </w:rPr>
-              <w:t>atomic updates on a single document level</w:t>
-            </w:r>
-            <w:r>
-              <w:rPr>
-                <w:rFonts w:asciiTheme="minorBidi" w:hAnsiTheme="minorBidi" w:cstheme="minorBidi"/>
-                <w:color w:val="000000"/>
-                <w:sz w:val="16"/>
-                <w:szCs w:val="16"/>
-              </w:rPr>
-              <w:t xml:space="preserve">. </w:t>
-            </w:r>
-          </w:p>
-          <w:p>
-            <w:pPr>
-              <w:pStyle w:val="NormalWeb"/>
-              <w:shd w:val="clear" w:color="auto" w:fill="FFFFFF"/>
-              <w:spacing w:before="0"/>
-              <w:rPr>
-                <w:rFonts w:asciiTheme="minorBidi" w:hAnsiTheme="minorBidi" w:cstheme="minorBidi"/>
-                <w:color w:val="000000"/>
-                <w:sz w:val="16"/>
-                <w:szCs w:val="16"/>
-              </w:rPr>
-            </w:pPr>
-            <w:r>
-              <w:rPr>
-                <w:rFonts w:asciiTheme="minorBidi" w:hAnsiTheme="minorBidi" w:cstheme="minorBidi"/>
-                <w:color w:val="000000"/>
-                <w:sz w:val="16"/>
-                <w:szCs w:val="16"/>
-              </w:rPr>
-              <w:t xml:space="preserve">MongoDB supports atomic modifications. </w:t>
-            </w:r>
-            <w:r>
-              <w:rPr>
-                <w:rFonts w:asciiTheme="minorBidi" w:hAnsiTheme="minorBidi" w:cstheme="minorBidi"/>
-                <w:color w:val="000000"/>
-                <w:sz w:val="16"/>
-                <w:szCs w:val="16"/>
-              </w:rPr>
-              <w:t>Meaning</w:t>
-            </w:r>
-            <w:r>
-              <w:rPr>
-                <w:rFonts w:asciiTheme="minorBidi" w:hAnsiTheme="minorBidi" w:cstheme="minorBidi"/>
-                <w:color w:val="000000"/>
-                <w:sz w:val="16"/>
-                <w:szCs w:val="16"/>
-              </w:rPr>
-              <w:t xml:space="preserve">, </w:t>
-            </w:r>
-            <w:r>
-              <w:rPr>
-                <w:rFonts w:asciiTheme="minorBidi" w:hAnsiTheme="minorBidi" w:cstheme="minorBidi"/>
-                <w:color w:val="000000"/>
-                <w:sz w:val="16"/>
-                <w:szCs w:val="16"/>
-              </w:rPr>
-              <w:t>when</w:t>
-            </w:r>
-            <w:r>
-              <w:rPr>
-                <w:rFonts w:asciiTheme="minorBidi" w:hAnsiTheme="minorBidi" w:cstheme="minorBidi"/>
-                <w:color w:val="000000"/>
-                <w:sz w:val="16"/>
-                <w:szCs w:val="16"/>
-              </w:rPr>
-              <w:t xml:space="preserve"> updating two values within a document, either all two are updated successfully or remains unchanged.</w:t>
-            </w:r>
-          </w:p>
-          <w:p>
-            <w:pPr>
-              <w:pStyle w:val="p1"/>
-              <w:shd w:val="clear" w:color="auto" w:fill="FFFFFF"/>
-              <w:spacing w:before="0"/>
-              <w:rPr>
-                <w:rFonts w:asciiTheme="minorBidi" w:hAnsiTheme="minorBidi" w:cstheme="minorBidi"/>
-                <w:color w:val="000000"/>
-                <w:sz w:val="16"/>
-                <w:szCs w:val="16"/>
-              </w:rPr>
-            </w:pPr>
-            <w:r>
-              <w:rPr>
-                <w:rFonts w:asciiTheme="minorBidi" w:hAnsiTheme="minorBidi" w:cstheme="minorBidi"/>
-                <w:color w:val="000000"/>
-                <w:sz w:val="16"/>
-                <w:szCs w:val="16"/>
-              </w:rPr>
-              <w:t xml:space="preserve">MongoDB provides tenable consistency model through the </w:t>
-            </w:r>
-            <w:proofErr w:type="spellStart"/>
-            <w:r>
-              <w:rPr>
-                <w:rFonts w:asciiTheme="minorBidi" w:hAnsiTheme="minorBidi" w:cstheme="minorBidi"/>
-                <w:color w:val="000000"/>
-                <w:sz w:val="16"/>
-                <w:szCs w:val="16"/>
-              </w:rPr>
-              <w:t>readConcern</w:t>
-            </w:r>
-            <w:proofErr w:type="spellEnd"/>
-            <w:r>
-              <w:rPr>
-                <w:rFonts w:asciiTheme="minorBidi" w:hAnsiTheme="minorBidi" w:cstheme="minorBidi"/>
-                <w:color w:val="000000"/>
-                <w:sz w:val="16"/>
-                <w:szCs w:val="16"/>
-              </w:rPr>
-              <w:t xml:space="preserve"> and </w:t>
-            </w:r>
-            <w:proofErr w:type="spellStart"/>
-            <w:r>
-              <w:rPr>
-                <w:rFonts w:asciiTheme="minorBidi" w:hAnsiTheme="minorBidi" w:cstheme="minorBidi"/>
-                <w:color w:val="000000"/>
-                <w:sz w:val="16"/>
-                <w:szCs w:val="16"/>
-              </w:rPr>
-              <w:t>writeConcern</w:t>
-            </w:r>
-            <w:proofErr w:type="spellEnd"/>
-            <w:r>
-              <w:rPr>
-                <w:rFonts w:asciiTheme="minorBidi" w:hAnsiTheme="minorBidi" w:cstheme="minorBidi"/>
-                <w:color w:val="000000"/>
-                <w:sz w:val="16"/>
-                <w:szCs w:val="16"/>
-              </w:rPr>
-              <w:t xml:space="preserve"> parameters</w:t>
-            </w:r>
-            <w:r>
-              <w:rPr>
-                <w:rFonts w:asciiTheme="minorBidi" w:hAnsiTheme="minorBidi" w:cstheme="minorBidi"/>
-                <w:color w:val="000000"/>
-                <w:sz w:val="16"/>
-                <w:szCs w:val="16"/>
-              </w:rPr>
-              <w:t>.</w:t>
-            </w:r>
-          </w:p>
-        </w:tc>
-        <w:tc>
-          <w:tcPr>
-            <w:tcW w:w="2259" w:type="dxa"/>
-          </w:tcPr>
-          <w:p>
-            <w:pPr>
-              <w:pStyle w:val="Heading2"/>
-              <w:spacing w:before="0" w:after="0"/>
-              <w:outlineLvl w:val="1"/>
-              <w:rPr>
-                <w:rFonts w:asciiTheme="minorBidi" w:hAnsiTheme="minorBidi" w:cstheme="minorBidi"/>
-                <w:b w:val="0"/>
-                <w:bCs w:val="0"/>
-                <w:spacing w:val="5"/>
-                <w:sz w:val="16"/>
-                <w:szCs w:val="16"/>
-              </w:rPr>
-            </w:pPr>
-          </w:p>
-          <w:p>
-            <w:pPr>
-              <w:pStyle w:val="Heading2"/>
-              <w:spacing w:before="0" w:after="0"/>
-              <w:outlineLvl w:val="1"/>
-              <w:rPr>
-                <w:rFonts w:asciiTheme="minorBidi" w:hAnsiTheme="minorBidi" w:cstheme="minorBidi"/>
-                <w:b w:val="0"/>
-                <w:bCs w:val="0"/>
-                <w:spacing w:val="5"/>
-                <w:sz w:val="16"/>
-                <w:szCs w:val="16"/>
-              </w:rPr>
-            </w:pPr>
-            <w:r>
-              <w:rPr>
-                <w:rFonts w:asciiTheme="minorBidi" w:hAnsiTheme="minorBidi" w:cstheme="minorBidi"/>
-                <w:b w:val="0"/>
-                <w:bCs w:val="0"/>
-                <w:spacing w:val="5"/>
-                <w:sz w:val="16"/>
-                <w:szCs w:val="16"/>
-              </w:rPr>
-              <w:t>supports properties of ACID</w:t>
-            </w:r>
-            <w:r>
-              <w:rPr>
-                <w:rFonts w:asciiTheme="minorBidi" w:hAnsiTheme="minorBidi" w:cstheme="minorBidi"/>
-                <w:b w:val="0"/>
-                <w:bCs w:val="0"/>
-                <w:spacing w:val="5"/>
-                <w:sz w:val="16"/>
-                <w:szCs w:val="16"/>
-              </w:rPr>
-              <w:t>:</w:t>
-            </w:r>
-            <w:r>
-              <w:rPr>
-                <w:rFonts w:asciiTheme="minorBidi" w:hAnsiTheme="minorBidi" w:cstheme="minorBidi"/>
-                <w:b w:val="0"/>
-                <w:bCs w:val="0"/>
-                <w:spacing w:val="5"/>
-                <w:sz w:val="16"/>
-                <w:szCs w:val="16"/>
-              </w:rPr>
-              <w:t> </w:t>
-            </w:r>
-          </w:p>
-          <w:p>
-            <w:pPr>
-              <w:pStyle w:val="Heading2"/>
-              <w:spacing w:before="0" w:after="0"/>
-              <w:outlineLvl w:val="1"/>
-              <w:rPr>
-                <w:rFonts w:asciiTheme="minorBidi" w:hAnsiTheme="minorBidi" w:cstheme="minorBidi"/>
-                <w:b w:val="0"/>
-                <w:bCs w:val="0"/>
-                <w:spacing w:val="5"/>
-                <w:sz w:val="16"/>
-                <w:szCs w:val="16"/>
-              </w:rPr>
-            </w:pPr>
-          </w:p>
-          <w:p>
-            <w:pPr>
-              <w:numPr>
-                <w:ilvl w:val="0"/>
-                <w:numId w:val="5"/>
-              </w:numPr>
-              <w:shd w:val="clear" w:color="auto" w:fill="FFFFFF"/>
-              <w:tabs>
-                <w:tab w:val="left" w:pos="720"/>
-              </w:tabs>
-              <w:suppressAutoHyphens/>
-              <w:ind w:left="0"/>
-              <w:rPr>
-                <w:rFonts w:asciiTheme="minorBidi" w:eastAsia="Times New Roman" w:hAnsiTheme="minorBidi" w:cstheme="minorBidi"/>
-                <w:spacing w:val="5"/>
-                <w:sz w:val="16"/>
-                <w:szCs w:val="16"/>
-                <w:lang w:eastAsia="en-GB"/>
-              </w:rPr>
-            </w:pPr>
-            <w:r>
-              <w:rPr>
-                <w:rFonts w:asciiTheme="minorBidi" w:eastAsia="Times New Roman" w:hAnsiTheme="minorBidi" w:cstheme="minorBidi"/>
-                <w:spacing w:val="5"/>
-                <w:sz w:val="16"/>
-                <w:szCs w:val="16"/>
-                <w:lang w:eastAsia="en-GB"/>
-              </w:rPr>
-              <w:t>READ_COMMITTED is the default isolation level.</w:t>
-            </w:r>
-          </w:p>
-          <w:p>
-            <w:pPr>
-              <w:numPr>
-                <w:ilvl w:val="0"/>
-                <w:numId w:val="5"/>
-              </w:numPr>
-              <w:shd w:val="clear" w:color="auto" w:fill="FFFFFF"/>
-              <w:tabs>
-                <w:tab w:val="left" w:pos="720"/>
-              </w:tabs>
-              <w:suppressAutoHyphens/>
-              <w:ind w:left="0"/>
-              <w:rPr>
-                <w:rFonts w:asciiTheme="minorBidi" w:eastAsia="Times New Roman" w:hAnsiTheme="minorBidi" w:cstheme="minorBidi"/>
-                <w:spacing w:val="5"/>
-                <w:sz w:val="16"/>
-                <w:szCs w:val="16"/>
-                <w:lang w:eastAsia="en-GB"/>
-              </w:rPr>
-            </w:pPr>
-          </w:p>
-          <w:p>
-            <w:pPr>
-              <w:numPr>
-                <w:ilvl w:val="0"/>
-                <w:numId w:val="5"/>
-              </w:numPr>
-              <w:shd w:val="clear" w:color="auto" w:fill="FFFFFF"/>
-              <w:tabs>
-                <w:tab w:val="left" w:pos="720"/>
-              </w:tabs>
-              <w:suppressAutoHyphens/>
-              <w:ind w:left="0"/>
-              <w:rPr>
-                <w:rFonts w:asciiTheme="minorBidi" w:eastAsia="Times New Roman" w:hAnsiTheme="minorBidi" w:cstheme="minorBidi"/>
-                <w:spacing w:val="5"/>
-                <w:sz w:val="16"/>
-                <w:szCs w:val="16"/>
-                <w:lang w:eastAsia="en-GB"/>
-              </w:rPr>
-            </w:pPr>
-            <w:r>
-              <w:rPr>
-                <w:rFonts w:asciiTheme="minorBidi" w:eastAsia="Times New Roman" w:hAnsiTheme="minorBidi" w:cstheme="minorBidi"/>
-                <w:spacing w:val="5"/>
-                <w:sz w:val="16"/>
-                <w:szCs w:val="16"/>
-                <w:lang w:eastAsia="en-GB"/>
-              </w:rPr>
-              <w:t>Non-repeated reads could happen (example: write locks are only acquired and held until the end point of a transaction).</w:t>
-            </w:r>
-          </w:p>
-          <w:p>
-            <w:pPr>
-              <w:numPr>
-                <w:ilvl w:val="0"/>
-                <w:numId w:val="5"/>
-              </w:numPr>
-              <w:shd w:val="clear" w:color="auto" w:fill="FFFFFF"/>
-              <w:tabs>
-                <w:tab w:val="left" w:pos="720"/>
-              </w:tabs>
-              <w:suppressAutoHyphens/>
-              <w:ind w:left="0"/>
-              <w:rPr>
-                <w:rFonts w:asciiTheme="minorBidi" w:eastAsia="Times New Roman" w:hAnsiTheme="minorBidi" w:cstheme="minorBidi"/>
-                <w:spacing w:val="5"/>
-                <w:sz w:val="16"/>
-                <w:szCs w:val="16"/>
-                <w:lang w:eastAsia="en-GB"/>
-              </w:rPr>
-            </w:pPr>
-          </w:p>
-          <w:p>
-            <w:pPr>
-              <w:numPr>
-                <w:ilvl w:val="0"/>
-                <w:numId w:val="5"/>
-              </w:numPr>
-              <w:shd w:val="clear" w:color="auto" w:fill="FFFFFF"/>
-              <w:tabs>
-                <w:tab w:val="left" w:pos="720"/>
-              </w:tabs>
-              <w:suppressAutoHyphens/>
-              <w:ind w:left="0"/>
-              <w:rPr>
-                <w:rFonts w:asciiTheme="minorBidi" w:eastAsia="Times New Roman" w:hAnsiTheme="minorBidi" w:cstheme="minorBidi"/>
-                <w:spacing w:val="5"/>
-                <w:sz w:val="16"/>
-                <w:szCs w:val="16"/>
-                <w:lang w:eastAsia="en-GB"/>
-              </w:rPr>
-            </w:pPr>
-            <w:r>
-              <w:rPr>
-                <w:rFonts w:asciiTheme="minorBidi" w:eastAsia="Times New Roman" w:hAnsiTheme="minorBidi" w:cstheme="minorBidi"/>
-                <w:spacing w:val="5"/>
-                <w:sz w:val="16"/>
-                <w:szCs w:val="16"/>
-                <w:lang w:eastAsia="en-GB"/>
-              </w:rPr>
-              <w:t>Write locks can be acquired manually on relationships and nodes to acquire higher isolation level.</w:t>
-            </w:r>
-          </w:p>
-          <w:p>
-            <w:pPr>
-              <w:numPr>
-                <w:ilvl w:val="0"/>
-                <w:numId w:val="5"/>
-              </w:numPr>
-              <w:shd w:val="clear" w:color="auto" w:fill="FFFFFF"/>
-              <w:tabs>
-                <w:tab w:val="left" w:pos="720"/>
-              </w:tabs>
-              <w:suppressAutoHyphens/>
-              <w:ind w:left="0"/>
-              <w:rPr>
-                <w:rFonts w:asciiTheme="minorBidi" w:eastAsia="Times New Roman" w:hAnsiTheme="minorBidi" w:cstheme="minorBidi"/>
-                <w:spacing w:val="5"/>
-                <w:sz w:val="16"/>
-                <w:szCs w:val="16"/>
-                <w:lang w:eastAsia="en-GB"/>
-              </w:rPr>
-            </w:pPr>
-          </w:p>
-          <w:p>
-            <w:pPr>
-              <w:numPr>
-                <w:ilvl w:val="0"/>
-                <w:numId w:val="5"/>
-              </w:numPr>
-              <w:shd w:val="clear" w:color="auto" w:fill="FFFFFF"/>
-              <w:tabs>
-                <w:tab w:val="left" w:pos="720"/>
-              </w:tabs>
-              <w:suppressAutoHyphens/>
-              <w:ind w:left="0"/>
-              <w:rPr>
-                <w:rFonts w:asciiTheme="minorBidi" w:eastAsia="Times New Roman" w:hAnsiTheme="minorBidi" w:cstheme="minorBidi"/>
-                <w:spacing w:val="5"/>
-                <w:sz w:val="16"/>
-                <w:szCs w:val="16"/>
-                <w:lang w:eastAsia="en-GB"/>
-              </w:rPr>
-            </w:pPr>
-            <w:r>
-              <w:rPr>
-                <w:rFonts w:asciiTheme="minorBidi" w:eastAsia="Times New Roman" w:hAnsiTheme="minorBidi" w:cstheme="minorBidi"/>
-                <w:spacing w:val="5"/>
-                <w:sz w:val="16"/>
-                <w:szCs w:val="16"/>
-                <w:lang w:eastAsia="en-GB"/>
-              </w:rPr>
-              <w:t>Locks can be acquired only at the node and relationship level.</w:t>
-            </w:r>
-          </w:p>
-          <w:p>
-            <w:pPr>
-              <w:pStyle w:val="Heading2"/>
-              <w:spacing w:before="0" w:after="0"/>
-              <w:outlineLvl w:val="1"/>
-              <w:rPr>
-                <w:rFonts w:asciiTheme="minorBidi" w:hAnsiTheme="minorBidi" w:cstheme="minorBidi"/>
-                <w:b w:val="0"/>
-                <w:bCs w:val="0"/>
-                <w:spacing w:val="5"/>
-                <w:sz w:val="16"/>
-                <w:szCs w:val="16"/>
-              </w:rPr>
-            </w:pPr>
-          </w:p>
-          <w:p>
-            <w:pPr>
-              <w:pStyle w:val="Heading2"/>
-              <w:spacing w:before="0" w:after="0"/>
-              <w:outlineLvl w:val="1"/>
-              <w:rPr>
-                <w:rFonts w:asciiTheme="minorBidi" w:hAnsiTheme="minorBidi" w:cstheme="minorBidi"/>
-                <w:b w:val="0"/>
-                <w:bCs w:val="0"/>
-                <w:spacing w:val="5"/>
-                <w:sz w:val="16"/>
-                <w:szCs w:val="16"/>
-              </w:rPr>
-            </w:pPr>
-          </w:p>
-        </w:tc>
-      </w:tr>
-      <w:tr>
-        <w:tc>
-          <w:tcPr>
-            <w:tcW w:w="2300" w:type="dxa"/>
-          </w:tcPr>
-          <w:p>
-            <w:pPr>
-              <w:pStyle w:val="Heading2"/>
-              <w:spacing w:before="0" w:after="300" w:line="600" w:lineRule="atLeast"/>
-              <w:outlineLvl w:val="1"/>
-              <w:rPr>
-                <w:rFonts w:ascii="Calibri" w:hAnsi="Calibri" w:cs="Calibri"/>
-                <w:color w:val="000000"/>
-                <w:sz w:val="24"/>
-                <w:szCs w:val="24"/>
-              </w:rPr>
-            </w:pPr>
-            <w:r>
-              <w:rPr>
-                <w:rFonts w:ascii="Calibri" w:hAnsi="Calibri" w:cs="Calibri"/>
-                <w:color w:val="000000"/>
-                <w:sz w:val="24"/>
-                <w:szCs w:val="24"/>
-              </w:rPr>
-              <w:t xml:space="preserve">CAP Theron </w:t>
-            </w:r>
-          </w:p>
-          <w:p>
-            <w:pPr>
-              <w:pStyle w:val="Heading2"/>
-              <w:spacing w:before="0" w:after="300" w:line="600" w:lineRule="atLeast"/>
-              <w:outlineLvl w:val="1"/>
-              <w:rPr>
-                <w:rFonts w:ascii="Calibri" w:hAnsi="Calibri" w:cs="Calibri"/>
-                <w:color w:val="000000"/>
-                <w:sz w:val="24"/>
-                <w:szCs w:val="24"/>
-              </w:rPr>
-            </w:pPr>
-            <w:r>
-              <w:rPr>
-                <w:rFonts w:ascii="Calibri" w:hAnsi="Calibri" w:cs="Calibri"/>
-                <w:noProof/>
-                <w:color w:val="000000"/>
-                <w:sz w:val="24"/>
-                <w:szCs w:val="24"/>
-              </w:rPr>
-              <w:drawing>
-                <wp:inline distT="0" distB="0" distL="0" distR="0" wp14:anchorId="39391F8D" wp14:editId="78C10CD9">
-                  <wp:extent cx="1516241" cy="1263535"/>
-                  <wp:effectExtent l="0" t="0" r="8255" b="0"/>
-                  <wp:docPr id="9" name="Picture 9" descr="A picture containing text, map&#10;&#10;Description automatically generated"/>
-                  <wp:cNvGraphicFramePr>
-                    <a:graphicFrameLocks xmlns:a="http://schemas.openxmlformats.org/drawingml/2006/main" noChangeAspect="1"/>
-                  </wp:cNvGraphicFramePr>
-                  <a:graphic xmlns:a="http://schemas.openxmlformats.org/drawingml/2006/main">
-                    <a:graphicData uri="http://schemas.openxmlformats.org/drawingml/2006/picture">
-                      <pic:pic xmlns:pic="http://schemas.openxmlformats.org/drawingml/2006/picture">
-                        <pic:nvPicPr>
-                          <pic:cNvPr id="9" name="Capture.PNG"/>
-                          <pic:cNvPicPr/>
-                        </pic:nvPicPr>
-                        <pic:blipFill>
-                          <a:blip r:embed="rId14" cstate="print">
-                            <a:extLst>
-                              <a:ext uri="{28A0092B-C50C-407E-A947-70E740481C1C}">
-                                <a14:useLocalDpi xmlns:a14="http://schemas.microsoft.com/office/drawing/2010/main" val="0"/>
-                              </a:ext>
-                            </a:extLst>
-                          </a:blip>
-                          <a:stretch>
-                            <a:fillRect/>
-                          </a:stretch>
-                        </pic:blipFill>
-                        <pic:spPr>
-                          <a:xfrm>
-                            <a:off x="0" y="0"/>
-                            <a:ext cx="1532101" cy="1276751"/>
-                          </a:xfrm>
-                          <a:prstGeom prst="rect">
-                            <a:avLst/>
-                          </a:prstGeom>
-                        </pic:spPr>
-                      </pic:pic>
-                    </a:graphicData>
-                  </a:graphic>
-                </wp:inline>
-              </w:drawing>
-            </w:r>
-          </w:p>
-        </w:tc>
-        <w:tc>
-          <w:tcPr>
-            <w:tcW w:w="2060" w:type="dxa"/>
-          </w:tcPr>
-          <w:p>
-            <w:pPr>
-              <w:pStyle w:val="NormalWeb"/>
-              <w:shd w:val="clear" w:color="auto" w:fill="FFFFFF"/>
-              <w:spacing w:before="0" w:after="0"/>
-              <w:rPr>
-                <w:rFonts w:asciiTheme="minorBidi" w:hAnsiTheme="minorBidi" w:cstheme="minorBidi"/>
-                <w:color w:val="000000"/>
-                <w:sz w:val="16"/>
-                <w:szCs w:val="16"/>
-              </w:rPr>
-            </w:pPr>
-          </w:p>
-          <w:p>
-            <w:pPr>
-              <w:pStyle w:val="NormalWeb"/>
-              <w:shd w:val="clear" w:color="auto" w:fill="FFFFFF"/>
-              <w:spacing w:before="0" w:after="0"/>
-              <w:rPr>
-                <w:rFonts w:asciiTheme="minorBidi" w:hAnsiTheme="minorBidi" w:cstheme="minorBidi"/>
-                <w:sz w:val="16"/>
-                <w:szCs w:val="16"/>
-              </w:rPr>
-            </w:pPr>
-            <w:r>
-              <w:rPr>
-                <w:rFonts w:asciiTheme="minorBidi" w:hAnsiTheme="minorBidi" w:cstheme="minorBidi"/>
-                <w:color w:val="000000"/>
-                <w:sz w:val="16"/>
-                <w:szCs w:val="16"/>
-              </w:rPr>
-              <w:t xml:space="preserve">It </w:t>
-            </w:r>
-            <w:r>
-              <w:rPr>
-                <w:rFonts w:asciiTheme="minorBidi" w:hAnsiTheme="minorBidi" w:cstheme="minorBidi"/>
-                <w:color w:val="000000"/>
-                <w:sz w:val="16"/>
-                <w:szCs w:val="16"/>
-              </w:rPr>
-              <w:t>opts for </w:t>
-            </w:r>
-            <w:r>
-              <w:rPr>
-                <w:rStyle w:val="Strong"/>
-                <w:rFonts w:asciiTheme="minorBidi" w:hAnsiTheme="minorBidi" w:cstheme="minorBidi"/>
-                <w:color w:val="000000"/>
-                <w:sz w:val="16"/>
-                <w:szCs w:val="16"/>
-              </w:rPr>
-              <w:t>C</w:t>
-            </w:r>
-            <w:r>
-              <w:rPr>
-                <w:rFonts w:asciiTheme="minorBidi" w:hAnsiTheme="minorBidi" w:cstheme="minorBidi"/>
-                <w:color w:val="000000"/>
-                <w:sz w:val="16"/>
-                <w:szCs w:val="16"/>
-              </w:rPr>
-              <w:t xml:space="preserve">onsistency </w:t>
-            </w:r>
-            <w:r>
-              <w:rPr>
-                <w:rFonts w:asciiTheme="minorBidi" w:hAnsiTheme="minorBidi" w:cstheme="minorBidi"/>
-                <w:color w:val="000000"/>
-                <w:sz w:val="16"/>
-                <w:szCs w:val="16"/>
-              </w:rPr>
-              <w:t>and</w:t>
-            </w:r>
-            <w:r>
-              <w:rPr>
-                <w:rFonts w:asciiTheme="minorBidi" w:hAnsiTheme="minorBidi" w:cstheme="minorBidi"/>
-                <w:color w:val="000000"/>
-                <w:sz w:val="16"/>
-                <w:szCs w:val="16"/>
-              </w:rPr>
-              <w:t> </w:t>
-            </w:r>
-            <w:r>
-              <w:rPr>
-                <w:rStyle w:val="Strong"/>
-                <w:rFonts w:asciiTheme="minorBidi" w:hAnsiTheme="minorBidi" w:cstheme="minorBidi"/>
-                <w:color w:val="000000"/>
-                <w:sz w:val="16"/>
-                <w:szCs w:val="16"/>
-              </w:rPr>
-              <w:t>A</w:t>
-            </w:r>
-            <w:r>
-              <w:rPr>
-                <w:rFonts w:asciiTheme="minorBidi" w:hAnsiTheme="minorBidi" w:cstheme="minorBidi"/>
-                <w:color w:val="000000"/>
-                <w:sz w:val="16"/>
-                <w:szCs w:val="16"/>
-              </w:rPr>
-              <w:t>vailability (</w:t>
-            </w:r>
-            <w:r>
-              <w:rPr>
-                <w:rStyle w:val="Strong"/>
-                <w:rFonts w:asciiTheme="minorBidi" w:hAnsiTheme="minorBidi" w:cstheme="minorBidi"/>
-                <w:color w:val="000000"/>
-                <w:sz w:val="16"/>
-                <w:szCs w:val="16"/>
-              </w:rPr>
-              <w:t>CA</w:t>
-            </w:r>
-            <w:r>
-              <w:rPr>
-                <w:rFonts w:asciiTheme="minorBidi" w:hAnsiTheme="minorBidi" w:cstheme="minorBidi"/>
-                <w:color w:val="000000"/>
-                <w:sz w:val="16"/>
-                <w:szCs w:val="16"/>
-              </w:rPr>
-              <w:t xml:space="preserve">). This means that data will be consistent between all nodes </w:t>
-            </w:r>
-            <w:proofErr w:type="gramStart"/>
-            <w:r>
-              <w:rPr>
-                <w:rFonts w:asciiTheme="minorBidi" w:hAnsiTheme="minorBidi" w:cstheme="minorBidi"/>
-                <w:color w:val="000000"/>
-                <w:sz w:val="16"/>
-                <w:szCs w:val="16"/>
-              </w:rPr>
-              <w:t>as long as</w:t>
-            </w:r>
-            <w:proofErr w:type="gramEnd"/>
-            <w:r>
-              <w:rPr>
-                <w:rFonts w:asciiTheme="minorBidi" w:hAnsiTheme="minorBidi" w:cstheme="minorBidi"/>
-                <w:color w:val="000000"/>
-                <w:sz w:val="16"/>
-                <w:szCs w:val="16"/>
-              </w:rPr>
-              <w:t xml:space="preserve"> nodes are online.</w:t>
-            </w:r>
-          </w:p>
-          <w:p>
-            <w:pPr>
-              <w:pStyle w:val="NormalWeb"/>
-              <w:shd w:val="clear" w:color="auto" w:fill="FFFFFF"/>
-              <w:spacing w:before="0" w:after="0"/>
-              <w:rPr>
-                <w:rFonts w:asciiTheme="minorBidi" w:hAnsiTheme="minorBidi" w:cstheme="minorBidi"/>
-                <w:color w:val="000000"/>
-                <w:sz w:val="16"/>
-                <w:szCs w:val="16"/>
-              </w:rPr>
-            </w:pPr>
-            <w:r>
-              <w:rPr>
-                <w:rFonts w:asciiTheme="minorBidi" w:hAnsiTheme="minorBidi" w:cstheme="minorBidi"/>
-                <w:color w:val="000000"/>
-                <w:sz w:val="16"/>
-                <w:szCs w:val="16"/>
-              </w:rPr>
-              <w:t xml:space="preserve">This will also allow </w:t>
-            </w:r>
-            <w:r>
-              <w:rPr>
-                <w:rFonts w:asciiTheme="minorBidi" w:hAnsiTheme="minorBidi" w:cstheme="minorBidi"/>
-                <w:color w:val="000000"/>
-                <w:sz w:val="16"/>
-                <w:szCs w:val="16"/>
-              </w:rPr>
-              <w:t>developer</w:t>
-            </w:r>
-            <w:r>
-              <w:rPr>
-                <w:rFonts w:asciiTheme="minorBidi" w:hAnsiTheme="minorBidi" w:cstheme="minorBidi"/>
-                <w:color w:val="000000"/>
-                <w:sz w:val="16"/>
-                <w:szCs w:val="16"/>
-              </w:rPr>
-              <w:t xml:space="preserve"> to read/write from any node and be sure that the data is consistent. If ever a partition between node is developed, the data will be out of sync and won’t resolve until the partition is resolved.</w:t>
-            </w:r>
-          </w:p>
-          <w:p>
-            <w:pPr>
-              <w:pStyle w:val="NormalWeb"/>
-              <w:shd w:val="clear" w:color="auto" w:fill="FFFFFF"/>
-              <w:spacing w:before="0" w:after="0"/>
-              <w:rPr>
-                <w:rFonts w:asciiTheme="minorBidi" w:hAnsiTheme="minorBidi" w:cstheme="minorBidi"/>
-                <w:color w:val="000000"/>
-                <w:sz w:val="16"/>
-                <w:szCs w:val="16"/>
-              </w:rPr>
-            </w:pPr>
-          </w:p>
-        </w:tc>
-        <w:tc>
-          <w:tcPr>
-            <w:tcW w:w="2397" w:type="dxa"/>
-          </w:tcPr>
-          <w:p>
-            <w:pPr>
-              <w:pStyle w:val="p1"/>
-              <w:shd w:val="clear" w:color="auto" w:fill="FFFFFF"/>
-              <w:spacing w:before="0" w:after="0"/>
-              <w:rPr>
-                <w:rFonts w:asciiTheme="minorBidi" w:hAnsiTheme="minorBidi" w:cstheme="minorBidi"/>
-                <w:color w:val="000000"/>
-                <w:sz w:val="16"/>
-                <w:szCs w:val="16"/>
-              </w:rPr>
-            </w:pPr>
-          </w:p>
-          <w:p>
-            <w:pPr>
-              <w:pStyle w:val="p1"/>
-              <w:shd w:val="clear" w:color="auto" w:fill="FFFFFF"/>
-              <w:spacing w:before="0" w:after="0"/>
-              <w:rPr>
-                <w:rFonts w:asciiTheme="minorBidi" w:hAnsiTheme="minorBidi" w:cstheme="minorBidi"/>
-                <w:color w:val="000000"/>
-                <w:sz w:val="16"/>
-                <w:szCs w:val="16"/>
-              </w:rPr>
-            </w:pPr>
-            <w:r>
-              <w:rPr>
-                <w:rFonts w:asciiTheme="minorBidi" w:hAnsiTheme="minorBidi" w:cstheme="minorBidi"/>
-                <w:color w:val="000000"/>
-                <w:sz w:val="16"/>
-                <w:szCs w:val="16"/>
-              </w:rPr>
-              <w:t>opts for </w:t>
-            </w:r>
-            <w:r>
-              <w:rPr>
-                <w:rStyle w:val="Strong"/>
-                <w:rFonts w:asciiTheme="minorBidi" w:hAnsiTheme="minorBidi" w:cstheme="minorBidi"/>
-                <w:color w:val="000000"/>
-                <w:sz w:val="16"/>
-                <w:szCs w:val="16"/>
-              </w:rPr>
-              <w:t>C</w:t>
-            </w:r>
-            <w:r>
-              <w:rPr>
-                <w:rFonts w:asciiTheme="minorBidi" w:hAnsiTheme="minorBidi" w:cstheme="minorBidi"/>
-                <w:color w:val="000000"/>
-                <w:sz w:val="16"/>
-                <w:szCs w:val="16"/>
-              </w:rPr>
-              <w:t xml:space="preserve">onsistency </w:t>
-            </w:r>
-            <w:r>
-              <w:rPr>
-                <w:rFonts w:asciiTheme="minorBidi" w:hAnsiTheme="minorBidi" w:cstheme="minorBidi"/>
-                <w:color w:val="000000"/>
-                <w:sz w:val="16"/>
-                <w:szCs w:val="16"/>
-              </w:rPr>
-              <w:t>and</w:t>
-            </w:r>
-            <w:r>
-              <w:rPr>
-                <w:rFonts w:asciiTheme="minorBidi" w:hAnsiTheme="minorBidi" w:cstheme="minorBidi"/>
-                <w:color w:val="000000"/>
-                <w:sz w:val="16"/>
-                <w:szCs w:val="16"/>
-              </w:rPr>
-              <w:t> </w:t>
-            </w:r>
-            <w:r>
-              <w:rPr>
-                <w:rStyle w:val="Strong"/>
-                <w:rFonts w:asciiTheme="minorBidi" w:hAnsiTheme="minorBidi" w:cstheme="minorBidi"/>
-                <w:color w:val="000000"/>
-                <w:sz w:val="16"/>
-                <w:szCs w:val="16"/>
-              </w:rPr>
-              <w:t>P</w:t>
-            </w:r>
-            <w:r>
-              <w:rPr>
-                <w:rFonts w:asciiTheme="minorBidi" w:hAnsiTheme="minorBidi" w:cstheme="minorBidi"/>
-                <w:color w:val="000000"/>
-                <w:sz w:val="16"/>
-                <w:szCs w:val="16"/>
-              </w:rPr>
-              <w:t>artition tolerance (</w:t>
-            </w:r>
-            <w:r>
-              <w:rPr>
-                <w:rStyle w:val="Strong"/>
-                <w:rFonts w:asciiTheme="minorBidi" w:hAnsiTheme="minorBidi" w:cstheme="minorBidi"/>
-                <w:color w:val="000000"/>
-                <w:sz w:val="16"/>
-                <w:szCs w:val="16"/>
-              </w:rPr>
-              <w:t>CP</w:t>
-            </w:r>
-            <w:r>
-              <w:rPr>
-                <w:rFonts w:asciiTheme="minorBidi" w:hAnsiTheme="minorBidi" w:cstheme="minorBidi"/>
-                <w:color w:val="000000"/>
-                <w:sz w:val="16"/>
-                <w:szCs w:val="16"/>
-              </w:rPr>
-              <w:t xml:space="preserve">). This means that the consistent view of the database will be available for all the clients to </w:t>
-            </w:r>
-            <w:r>
-              <w:rPr>
-                <w:rFonts w:asciiTheme="minorBidi" w:hAnsiTheme="minorBidi" w:cstheme="minorBidi"/>
-                <w:color w:val="000000"/>
-                <w:sz w:val="16"/>
-                <w:szCs w:val="16"/>
-              </w:rPr>
-              <w:t>see. Though</w:t>
-            </w:r>
-            <w:bookmarkStart w:id="0" w:name="_GoBack"/>
-            <w:bookmarkEnd w:id="0"/>
-            <w:r>
-              <w:rPr>
-                <w:rFonts w:asciiTheme="minorBidi" w:hAnsiTheme="minorBidi" w:cstheme="minorBidi"/>
-                <w:color w:val="000000"/>
-                <w:sz w:val="16"/>
-                <w:szCs w:val="16"/>
-              </w:rPr>
-              <w:t xml:space="preserve"> the users of one node will have to wait for any other nodes to come to an agreement before being able to read or write to the database. In this case, </w:t>
-            </w:r>
-            <w:r>
-              <w:rPr>
-                <w:rStyle w:val="Strong"/>
-                <w:rFonts w:asciiTheme="minorBidi" w:hAnsiTheme="minorBidi" w:cstheme="minorBidi"/>
-                <w:b w:val="0"/>
-                <w:bCs w:val="0"/>
-                <w:color w:val="000000"/>
-                <w:sz w:val="16"/>
-                <w:szCs w:val="16"/>
-              </w:rPr>
-              <w:t>the availability takes a backseat to consistency.</w:t>
-            </w:r>
-          </w:p>
-        </w:tc>
-        <w:tc>
-          <w:tcPr>
-            <w:tcW w:w="2259" w:type="dxa"/>
-          </w:tcPr>
-          <w:p>
-            <w:pPr>
-              <w:pStyle w:val="Heading2"/>
-              <w:spacing w:after="300"/>
-              <w:outlineLvl w:val="1"/>
-              <w:rPr>
-                <w:rFonts w:asciiTheme="minorBidi" w:hAnsiTheme="minorBidi" w:cstheme="minorBidi"/>
-                <w:b w:val="0"/>
-                <w:bCs w:val="0"/>
-                <w:color w:val="000000"/>
-                <w:sz w:val="16"/>
-                <w:szCs w:val="16"/>
-              </w:rPr>
-            </w:pPr>
-            <w:r>
-              <w:rPr>
-                <w:rFonts w:ascii="Segoe UI" w:hAnsi="Segoe UI" w:cs="Segoe UI"/>
-                <w:color w:val="282829"/>
-                <w:sz w:val="23"/>
-                <w:szCs w:val="23"/>
-                <w:shd w:val="clear" w:color="auto" w:fill="FFFFFF"/>
-              </w:rPr>
-              <w:t> </w:t>
-            </w:r>
-            <w:r>
-              <w:rPr>
-                <w:rFonts w:asciiTheme="minorBidi" w:hAnsiTheme="minorBidi" w:cstheme="minorBidi"/>
-                <w:b w:val="0"/>
-                <w:bCs w:val="0"/>
-                <w:color w:val="282829"/>
-                <w:sz w:val="16"/>
-                <w:szCs w:val="16"/>
-                <w:shd w:val="clear" w:color="auto" w:fill="FFFFFF"/>
-              </w:rPr>
-              <w:t xml:space="preserve">Neo4j has no facility for partitioning or </w:t>
-            </w:r>
-            <w:proofErr w:type="spellStart"/>
-            <w:r>
-              <w:rPr>
-                <w:rFonts w:asciiTheme="minorBidi" w:hAnsiTheme="minorBidi" w:cstheme="minorBidi"/>
-                <w:b w:val="0"/>
-                <w:bCs w:val="0"/>
-                <w:color w:val="282829"/>
-                <w:sz w:val="16"/>
-                <w:szCs w:val="16"/>
-                <w:shd w:val="clear" w:color="auto" w:fill="FFFFFF"/>
-              </w:rPr>
-              <w:t>sharding</w:t>
-            </w:r>
-            <w:proofErr w:type="spellEnd"/>
-            <w:r>
-              <w:rPr>
-                <w:rFonts w:asciiTheme="minorBidi" w:hAnsiTheme="minorBidi" w:cstheme="minorBidi"/>
-                <w:b w:val="0"/>
-                <w:bCs w:val="0"/>
-                <w:color w:val="282829"/>
-                <w:sz w:val="16"/>
-                <w:szCs w:val="16"/>
-                <w:shd w:val="clear" w:color="auto" w:fill="FFFFFF"/>
-              </w:rPr>
-              <w:t xml:space="preserve"> and so is not a distributed database.</w:t>
-            </w:r>
-          </w:p>
-        </w:tc>
-      </w:tr>
-    </w:tbl>
-    <w:p>
-      <w:pPr>
-        <w:pStyle w:val="Heading2"/>
-        <w:shd w:val="clear" w:color="auto" w:fill="FFFFFF"/>
-        <w:spacing w:before="0" w:after="300" w:line="600" w:lineRule="atLeast"/>
-        <w:jc w:val="center"/>
-        <w:rPr>
-          <w:rFonts w:ascii="Calibri" w:hAnsi="Calibri" w:cs="Calibri"/>
-          <w:color w:val="000000"/>
-          <w:sz w:val="24"/>
-          <w:szCs w:val="24"/>
-        </w:rPr>
-      </w:pPr>
-      <w:r>
-        <w:rPr>
-          <w:rFonts w:ascii="Calibri" w:hAnsi="Calibri" w:cs="Calibri"/>
-          <w:color w:val="000000"/>
-          <w:sz w:val="24"/>
-          <w:szCs w:val="24"/>
-        </w:rPr>
-        <w:t>SQL /NoSQL Comparison</w:t>
-      </w:r>
-    </w:p>
-    <w:p>
-      <w:pPr>
-        <w:pStyle w:val="Heading2"/>
-        <w:shd w:val="clear" w:color="auto" w:fill="FFFFFF"/>
-        <w:spacing w:before="0" w:after="300" w:line="600" w:lineRule="atLeast"/>
-        <w:rPr>
-          <w:rFonts w:ascii="Calibri" w:hAnsi="Calibri" w:cs="Calibri"/>
-          <w:color w:val="000000"/>
-        </w:rPr>
-      </w:pPr>
-    </w:p>
-    <w:p>
-      <w:pPr>
-        <w:spacing w:before="240" w:after="240" w:line="240" w:lineRule="auto"/>
-        <w:rPr>
-          <w:rFonts w:asciiTheme="minorBidi" w:eastAsia="Times New Roman" w:hAnsiTheme="minorBidi"/>
-          <w:lang w:eastAsia="en-GB"/>
-        </w:rPr>
-      </w:pPr>
-    </w:p>
-    <w:p>
-      <w:pPr>
-        <w:spacing w:before="240" w:after="240" w:line="240" w:lineRule="auto"/>
-        <w:rPr>
-          <w:rFonts w:asciiTheme="minorBidi" w:eastAsia="Times New Roman" w:hAnsiTheme="minorBidi"/>
-          <w:lang w:eastAsia="en-GB"/>
-        </w:rPr>
-      </w:pPr>
-    </w:p>
-    <w:p>
-      <w:pPr>
-        <w:spacing w:before="240" w:after="240" w:line="240" w:lineRule="auto"/>
-        <w:rPr>
-          <w:rFonts w:asciiTheme="minorBidi" w:eastAsia="Times New Roman" w:hAnsiTheme="minorBidi"/>
-          <w:lang w:eastAsia="en-GB"/>
-        </w:rPr>
-      </w:pPr>
-    </w:p>
-    <w:p>
-      <w:pPr>
-        <w:spacing w:before="240" w:after="240" w:line="240" w:lineRule="auto"/>
-        <w:rPr>
-          <w:rFonts w:asciiTheme="minorBidi" w:eastAsia="Times New Roman" w:hAnsiTheme="minorBidi"/>
-          <w:lang w:eastAsia="en-GB"/>
-        </w:rPr>
-      </w:pPr>
-    </w:p>
-    <w:p>
-      <w:pPr>
-        <w:spacing w:before="240" w:after="240" w:line="240" w:lineRule="auto"/>
-        <w:rPr>
-          <w:rFonts w:asciiTheme="minorBidi" w:eastAsia="Times New Roman" w:hAnsiTheme="minorBidi"/>
-          <w:lang w:eastAsia="en-GB"/>
-        </w:rPr>
-      </w:pPr>
     </w:p>
     <w:p>
       <w:pPr>
@@ -5499,6 +4080,8 @@
           <w:color w:val="000000"/>
         </w:rPr>
       </w:pPr>
+      <w:bookmarkStart w:id="0" w:name="_GoBack"/>
+      <w:bookmarkEnd w:id="0"/>
     </w:p>
     <w:p>
       <w:pPr>
@@ -5568,7 +4151,6 @@
           <w:rFonts w:cs="Calibri"/>
           <w:color w:val="000000"/>
         </w:rPr>
-        <w:lastRenderedPageBreak/>
         <w:t xml:space="preserve"> </w:t>
       </w:r>
     </w:p>
@@ -5933,6 +4515,7 @@
           <w:shd w:val="clear" w:color="auto" w:fill="FEFEFE"/>
           <w:lang w:eastAsia="en-GB"/>
         </w:rPr>
+        <w:lastRenderedPageBreak/>
         <w:t> </w:t>
       </w:r>
     </w:p>
@@ -6023,7 +4606,6 @@
           <w:shd w:val="clear" w:color="auto" w:fill="FEFEFE"/>
           <w:lang w:eastAsia="en-GB"/>
         </w:rPr>
-        <w:lastRenderedPageBreak/>
         <w:t> </w:t>
       </w:r>
     </w:p>
@@ -6238,119 +4820,6 @@
     </w:lvl>
   </w:abstractNum>
   <w:abstractNum w:abstractNumId="1" w15:restartNumberingAfterBreak="0">
-    <w:nsid w:val="1EE0209E"/>
-    <w:multiLevelType w:val="multilevel"/>
-    <w:tmpl w:val="E93EA424"/>
-    <w:lvl w:ilvl="0">
-      <w:numFmt w:val="bullet"/>
-      <w:lvlText w:val=""/>
-      <w:lvlJc w:val="left"/>
-      <w:pPr>
-        <w:ind w:left="720" w:hanging="360"/>
-      </w:pPr>
-      <w:rPr>
-        <w:rFonts w:ascii="Wingdings" w:hAnsi="Wingdings"/>
-        <w:sz w:val="20"/>
-      </w:rPr>
-    </w:lvl>
-    <w:lvl w:ilvl="1">
-      <w:numFmt w:val="bullet"/>
-      <w:lvlText w:val=""/>
-      <w:lvlJc w:val="left"/>
-      <w:pPr>
-        <w:ind w:left="1440" w:hanging="360"/>
-      </w:pPr>
-      <w:rPr>
-        <w:rFonts w:ascii="Wingdings" w:hAnsi="Wingdings"/>
-        <w:sz w:val="20"/>
-      </w:rPr>
-    </w:lvl>
-    <w:lvl w:ilvl="2">
-      <w:numFmt w:val="bullet"/>
-      <w:lvlText w:val=""/>
-      <w:lvlJc w:val="left"/>
-      <w:pPr>
-        <w:ind w:left="2160" w:hanging="360"/>
-      </w:pPr>
-      <w:rPr>
-        <w:rFonts w:ascii="Wingdings" w:hAnsi="Wingdings"/>
-        <w:sz w:val="20"/>
-      </w:rPr>
-    </w:lvl>
-    <w:lvl w:ilvl="3">
-      <w:numFmt w:val="bullet"/>
-      <w:lvlText w:val=""/>
-      <w:lvlJc w:val="left"/>
-      <w:pPr>
-        <w:ind w:left="2880" w:hanging="360"/>
-      </w:pPr>
-      <w:rPr>
-        <w:rFonts w:ascii="Wingdings" w:hAnsi="Wingdings"/>
-        <w:sz w:val="20"/>
-      </w:rPr>
-    </w:lvl>
-    <w:lvl w:ilvl="4">
-      <w:numFmt w:val="bullet"/>
-      <w:lvlText w:val=""/>
-      <w:lvlJc w:val="left"/>
-      <w:pPr>
-        <w:ind w:left="3600" w:hanging="360"/>
-      </w:pPr>
-      <w:rPr>
-        <w:rFonts w:ascii="Wingdings" w:hAnsi="Wingdings"/>
-        <w:sz w:val="20"/>
-      </w:rPr>
-    </w:lvl>
-    <w:lvl w:ilvl="5">
-      <w:numFmt w:val="bullet"/>
-      <w:lvlText w:val=""/>
-      <w:lvlJc w:val="left"/>
-      <w:pPr>
-        <w:ind w:left="4320" w:hanging="360"/>
-      </w:pPr>
-      <w:rPr>
-        <w:rFonts w:ascii="Wingdings" w:hAnsi="Wingdings"/>
-        <w:sz w:val="20"/>
-      </w:rPr>
-    </w:lvl>
-    <w:lvl w:ilvl="6">
-      <w:numFmt w:val="bullet"/>
-      <w:lvlText w:val=""/>
-      <w:lvlJc w:val="left"/>
-      <w:pPr>
-        <w:ind w:left="5040" w:hanging="360"/>
-      </w:pPr>
-      <w:rPr>
-        <w:rFonts w:ascii="Wingdings" w:hAnsi="Wingdings"/>
-        <w:sz w:val="20"/>
-      </w:rPr>
-    </w:lvl>
-    <w:lvl w:ilvl="7">
-      <w:numFmt w:val="bullet"/>
-      <w:lvlText w:val=""/>
-      <w:lvlJc w:val="left"/>
-      <w:pPr>
-        <w:ind w:left="5760" w:hanging="360"/>
-      </w:pPr>
-      <w:rPr>
-        <w:rFonts w:ascii="Wingdings" w:hAnsi="Wingdings"/>
-        <w:sz w:val="20"/>
-      </w:rPr>
-    </w:lvl>
-    <w:lvl w:ilvl="8">
-      <w:numFmt w:val="bullet"/>
-      <w:lvlText w:val=""/>
-      <w:lvlJc w:val="left"/>
-      <w:pPr>
-        <w:ind w:left="6480" w:hanging="360"/>
-      </w:pPr>
-      <w:rPr>
-        <w:rFonts w:ascii="Wingdings" w:hAnsi="Wingdings"/>
-        <w:sz w:val="20"/>
-      </w:rPr>
-    </w:lvl>
-  </w:abstractNum>
-  <w:abstractNum w:abstractNumId="2" w15:restartNumberingAfterBreak="0">
     <w:nsid w:val="2D9E49E7"/>
     <w:multiLevelType w:val="multilevel"/>
     <w:tmpl w:val="B226FA4C"/>
@@ -6454,7 +4923,7 @@
       </w:rPr>
     </w:lvl>
   </w:abstractNum>
-  <w:abstractNum w:abstractNumId="3" w15:restartNumberingAfterBreak="0">
+  <w:abstractNum w:abstractNumId="2" w15:restartNumberingAfterBreak="0">
     <w:nsid w:val="307F448C"/>
     <w:multiLevelType w:val="multilevel"/>
     <w:tmpl w:val="EFA092BE"/>
@@ -6558,7 +5027,7 @@
       </w:rPr>
     </w:lvl>
   </w:abstractNum>
-  <w:abstractNum w:abstractNumId="4" w15:restartNumberingAfterBreak="0">
+  <w:abstractNum w:abstractNumId="3" w15:restartNumberingAfterBreak="0">
     <w:nsid w:val="6C4843CA"/>
     <w:multiLevelType w:val="hybridMultilevel"/>
     <w:tmpl w:val="34DEA12E"/>
@@ -6648,19 +5117,16 @@
     </w:lvl>
   </w:abstractNum>
   <w:num w:numId="1">
-    <w:abstractNumId w:val="4"/>
+    <w:abstractNumId w:val="3"/>
   </w:num>
   <w:num w:numId="2">
     <w:abstractNumId w:val="0"/>
   </w:num>
   <w:num w:numId="3">
-    <w:abstractNumId w:val="2"/>
+    <w:abstractNumId w:val="1"/>
   </w:num>
   <w:num w:numId="4">
-    <w:abstractNumId w:val="3"/>
-  </w:num>
-  <w:num w:numId="5">
-    <w:abstractNumId w:val="1"/>
+    <w:abstractNumId w:val="2"/>
   </w:num>
 </w:numbering>
 </file>
@@ -6770,14 +5236,14 @@
     <w:lsdException w:name="Block Text" w:semiHidden="1" w:unhideWhenUsed="1"/>
     <w:lsdException w:name="Hyperlink" w:semiHidden="1" w:unhideWhenUsed="1"/>
     <w:lsdException w:name="FollowedHyperlink" w:semiHidden="1" w:unhideWhenUsed="1"/>
-    <w:lsdException w:name="Strong" w:uiPriority="0" w:qFormat="1"/>
+    <w:lsdException w:name="Strong" w:uiPriority="22" w:qFormat="1"/>
     <w:lsdException w:name="Emphasis" w:uiPriority="20" w:qFormat="1"/>
     <w:lsdException w:name="Document Map" w:semiHidden="1" w:unhideWhenUsed="1"/>
     <w:lsdException w:name="Plain Text" w:semiHidden="1" w:unhideWhenUsed="1"/>
     <w:lsdException w:name="E-mail Signature" w:semiHidden="1" w:unhideWhenUsed="1"/>
     <w:lsdException w:name="HTML Top of Form" w:semiHidden="1" w:unhideWhenUsed="1"/>
     <w:lsdException w:name="HTML Bottom of Form" w:semiHidden="1" w:unhideWhenUsed="1"/>
-    <w:lsdException w:name="Normal (Web)" w:semiHidden="1" w:uiPriority="0" w:unhideWhenUsed="1"/>
+    <w:lsdException w:name="Normal (Web)" w:semiHidden="1" w:unhideWhenUsed="1"/>
     <w:lsdException w:name="HTML Acronym" w:semiHidden="1" w:unhideWhenUsed="1"/>
     <w:lsdException w:name="HTML Address" w:semiHidden="1" w:unhideWhenUsed="1"/>
     <w:lsdException w:name="HTML Cite" w:semiHidden="1" w:unhideWhenUsed="1"/>
@@ -6788,7 +5254,6 @@
     <w:lsdException w:name="HTML Sample" w:semiHidden="1" w:unhideWhenUsed="1"/>
     <w:lsdException w:name="HTML Typewriter" w:semiHidden="1" w:unhideWhenUsed="1"/>
     <w:lsdException w:name="HTML Variable" w:semiHidden="1" w:unhideWhenUsed="1"/>
-    <w:lsdException w:name="Normal Table" w:semiHidden="1" w:unhideWhenUsed="1"/>
     <w:lsdException w:name="annotation subject" w:semiHidden="1" w:unhideWhenUsed="1"/>
     <w:lsdException w:name="No List" w:semiHidden="1" w:unhideWhenUsed="1"/>
     <w:lsdException w:name="Outline List 1" w:semiHidden="1" w:unhideWhenUsed="1"/>
@@ -6835,10 +5300,8 @@
     <w:lsdException w:name="Table Subtle 2" w:semiHidden="1" w:unhideWhenUsed="1"/>
     <w:lsdException w:name="Table Web 1" w:semiHidden="1" w:unhideWhenUsed="1"/>
     <w:lsdException w:name="Table Web 2" w:semiHidden="1" w:unhideWhenUsed="1"/>
-    <w:lsdException w:name="Table Web 3" w:semiHidden="1" w:unhideWhenUsed="1"/>
     <w:lsdException w:name="Balloon Text" w:semiHidden="1" w:unhideWhenUsed="1"/>
     <w:lsdException w:name="Table Grid" w:uiPriority="39"/>
-    <w:lsdException w:name="Table Theme" w:semiHidden="1" w:unhideWhenUsed="1"/>
     <w:lsdException w:name="Placeholder Text" w:semiHidden="1"/>
     <w:lsdException w:name="No Spacing" w:uiPriority="1" w:qFormat="1"/>
     <w:lsdException w:name="Light Shading" w:uiPriority="60"/>
@@ -7065,30 +5528,6 @@
     <w:name w:val="Normal"/>
     <w:qFormat/>
   </w:style>
-  <w:style w:type="paragraph" w:styleId="Heading2">
-    <w:name w:val="heading 2"/>
-    <w:basedOn w:val="Normal"/>
-    <w:link w:val="Heading2Char"/>
-    <w:uiPriority w:val="9"/>
-    <w:unhideWhenUsed/>
-    <w:qFormat/>
-    <w:rsid w:val="00032AB9"/>
-    <w:pPr>
-      <w:suppressAutoHyphens/>
-      <w:autoSpaceDN w:val="0"/>
-      <w:spacing w:before="100" w:after="100" w:line="240" w:lineRule="auto"/>
-      <w:textAlignment w:val="baseline"/>
-      <w:outlineLvl w:val="1"/>
-    </w:pPr>
-    <w:rPr>
-      <w:rFonts w:ascii="Times New Roman" w:eastAsia="Times New Roman" w:hAnsi="Times New Roman" w:cs="Times New Roman"/>
-      <w:b/>
-      <w:bCs/>
-      <w:sz w:val="36"/>
-      <w:szCs w:val="36"/>
-      <w:lang w:eastAsia="en-GB"/>
-    </w:rPr>
-  </w:style>
   <w:style w:type="character" w:default="1" w:styleId="DefaultParagraphFont">
     <w:name w:val="Default Paragraph Font"/>
     <w:uiPriority w:val="1"/>
@@ -7227,6 +5666,8 @@
   <w:style w:type="paragraph" w:styleId="NormalWeb">
     <w:name w:val="Normal (Web)"/>
     <w:basedOn w:val="Normal"/>
+    <w:uiPriority w:val="99"/>
+    <w:semiHidden/>
     <w:unhideWhenUsed/>
     <w:rsid w:val="00F84F8D"/>
     <w:pPr>
@@ -7242,6 +5683,7 @@
   <w:style w:type="character" w:styleId="Strong">
     <w:name w:val="Strong"/>
     <w:basedOn w:val="DefaultParagraphFont"/>
+    <w:uiPriority w:val="22"/>
     <w:qFormat/>
     <w:rsid w:val="00F84F8D"/>
     <w:rPr>
@@ -7270,62 +5712,6 @@
       <w:color w:val="0000FF"/>
       <w:u w:val="single"/>
     </w:rPr>
-  </w:style>
-  <w:style w:type="character" w:customStyle="1" w:styleId="Heading2Char">
-    <w:name w:val="Heading 2 Char"/>
-    <w:basedOn w:val="DefaultParagraphFont"/>
-    <w:link w:val="Heading2"/>
-    <w:uiPriority w:val="9"/>
-    <w:rsid w:val="00032AB9"/>
-    <w:rPr>
-      <w:rFonts w:ascii="Times New Roman" w:eastAsia="Times New Roman" w:hAnsi="Times New Roman" w:cs="Times New Roman"/>
-      <w:b/>
-      <w:bCs/>
-      <w:sz w:val="36"/>
-      <w:szCs w:val="36"/>
-      <w:lang w:eastAsia="en-GB"/>
-    </w:rPr>
-  </w:style>
-  <w:style w:type="paragraph" w:customStyle="1" w:styleId="p1">
-    <w:name w:val="p1"/>
-    <w:basedOn w:val="Normal"/>
-    <w:rsid w:val="00032AB9"/>
-    <w:pPr>
-      <w:suppressAutoHyphens/>
-      <w:autoSpaceDN w:val="0"/>
-      <w:spacing w:before="100" w:after="100" w:line="240" w:lineRule="auto"/>
-      <w:textAlignment w:val="baseline"/>
-    </w:pPr>
-    <w:rPr>
-      <w:rFonts w:ascii="Times New Roman" w:eastAsia="Times New Roman" w:hAnsi="Times New Roman" w:cs="Times New Roman"/>
-      <w:sz w:val="24"/>
-      <w:szCs w:val="24"/>
-      <w:lang w:eastAsia="en-GB"/>
-    </w:rPr>
-  </w:style>
-  <w:style w:type="table" w:styleId="TableGrid">
-    <w:name w:val="Table Grid"/>
-    <w:basedOn w:val="TableNormal"/>
-    <w:uiPriority w:val="39"/>
-    <w:rsid w:val="00032AB9"/>
-    <w:pPr>
-      <w:autoSpaceDN w:val="0"/>
-      <w:spacing w:after="0" w:line="240" w:lineRule="auto"/>
-      <w:textAlignment w:val="baseline"/>
-    </w:pPr>
-    <w:rPr>
-      <w:rFonts w:ascii="Calibri" w:eastAsia="Calibri" w:hAnsi="Calibri" w:cs="Arial"/>
-    </w:rPr>
-    <w:tblPr>
-      <w:tblBorders>
-        <w:top w:val="single" w:sz="4" w:space="0" w:color="auto"/>
-        <w:left w:val="single" w:sz="4" w:space="0" w:color="auto"/>
-        <w:bottom w:val="single" w:sz="4" w:space="0" w:color="auto"/>
-        <w:right w:val="single" w:sz="4" w:space="0" w:color="auto"/>
-        <w:insideH w:val="single" w:sz="4" w:space="0" w:color="auto"/>
-        <w:insideV w:val="single" w:sz="4" w:space="0" w:color="auto"/>
-      </w:tblBorders>
-    </w:tblPr>
   </w:style>
 </w:styles>
 </file>

--- a/neo4j assignment report.docx
+++ b/neo4j assignment report.docx
@@ -169,7 +169,7 @@
         <w:rPr>
           <w:rFonts w:asciiTheme="minorBidi" w:eastAsia="Times New Roman" w:hAnsiTheme="minorBidi"/>
           <w:color w:val="000000"/>
-          <w:lang w:val="en-DK" w:eastAsia="en-GB"/>
+          <w:lang w:eastAsia="en-GB"/>
         </w:rPr>
         <w:t xml:space="preserve"> </w:t>
       </w:r>
@@ -556,7 +556,7 @@
         <w:rPr>
           <w:rFonts w:asciiTheme="minorBidi" w:eastAsia="Times New Roman" w:hAnsiTheme="minorBidi"/>
           <w:color w:val="000000"/>
-          <w:lang w:val="en-DK" w:eastAsia="en-GB"/>
+          <w:lang w:eastAsia="en-GB"/>
         </w:rPr>
         <w:t xml:space="preserve"> </w:t>
       </w:r>
@@ -722,17 +722,7 @@
           <w:color w:val="000000"/>
           <w:lang w:eastAsia="en-GB"/>
         </w:rPr>
-        <w:t>is a separate node, as it is an important node and a lot of information about authors can be ne</w:t>
-      </w:r>
-      <w:bookmarkStart w:id="0" w:name="_GoBack"/>
-      <w:bookmarkEnd w:id="0"/>
-      <w:r>
-        <w:rPr>
-          <w:rFonts w:asciiTheme="minorBidi" w:eastAsia="Times New Roman" w:hAnsiTheme="minorBidi"/>
-          <w:color w:val="000000"/>
-          <w:lang w:eastAsia="en-GB"/>
-        </w:rPr>
-        <w:t xml:space="preserve">cessary to store and retrieve later (name and </w:t>
+        <w:t xml:space="preserve">is a separate node, as it is an important node and a lot of information about authors can be necessary to store and retrieve later (name and </w:t>
       </w:r>
       <w:r>
         <w:rPr>
@@ -3794,6 +3784,8 @@
         <w:spacing w:before="240" w:after="240" w:line="240" w:lineRule="auto"/>
         <w:rPr>
           <w:rFonts w:asciiTheme="minorBidi" w:eastAsia="Times New Roman" w:hAnsiTheme="minorBidi"/>
+          <w:color w:val="30333A"/>
+          <w:shd w:val="clear" w:color="auto" w:fill="FEFEFE"/>
           <w:lang w:eastAsia="en-GB"/>
         </w:rPr>
       </w:pPr>
@@ -3846,6 +3838,1420 @@
         </w:rPr>
         <w:t xml:space="preserve"> supports multiple statements within one scope, but it does not support rollback in case if one of the queries fails.</w:t>
       </w:r>
+    </w:p>
+    <w:p>
+      <w:pPr>
+        <w:spacing w:before="240" w:after="240" w:line="240" w:lineRule="auto"/>
+        <w:rPr>
+          <w:rFonts w:asciiTheme="minorBidi" w:eastAsia="Times New Roman" w:hAnsiTheme="minorBidi"/>
+          <w:color w:val="30333A"/>
+          <w:shd w:val="clear" w:color="auto" w:fill="FEFEFE"/>
+          <w:lang w:eastAsia="en-GB"/>
+        </w:rPr>
+      </w:pPr>
+    </w:p>
+    <w:tbl>
+      <w:tblPr>
+        <w:tblpPr w:leftFromText="180" w:rightFromText="180" w:horzAnchor="margin" w:tblpY="1152"/>
+        <w:tblW w:w="9016" w:type="dxa"/>
+        <w:tblCellMar>
+          <w:left w:w="10" w:type="dxa"/>
+          <w:right w:w="10" w:type="dxa"/>
+        </w:tblCellMar>
+        <w:tblLook w:val="04A0" w:firstRow="1" w:lastRow="0" w:firstColumn="1" w:lastColumn="0" w:noHBand="0" w:noVBand="1"/>
+      </w:tblPr>
+      <w:tblGrid>
+        <w:gridCol w:w="2767"/>
+        <w:gridCol w:w="1885"/>
+        <w:gridCol w:w="2216"/>
+        <w:gridCol w:w="2148"/>
+      </w:tblGrid>
+      <w:tr>
+        <w:tblPrEx>
+          <w:tblCellMar>
+            <w:top w:w="0" w:type="dxa"/>
+            <w:bottom w:w="0" w:type="dxa"/>
+          </w:tblCellMar>
+        </w:tblPrEx>
+        <w:tc>
+          <w:tcPr>
+            <w:tcW w:w="2767" w:type="dxa"/>
+            <w:tcBorders>
+              <w:top w:val="single" w:sz="4" w:space="0" w:color="000000"/>
+              <w:left w:val="single" w:sz="4" w:space="0" w:color="000000"/>
+              <w:bottom w:val="single" w:sz="4" w:space="0" w:color="000000"/>
+              <w:right w:val="single" w:sz="4" w:space="0" w:color="000000"/>
+            </w:tcBorders>
+            <w:shd w:val="clear" w:color="auto" w:fill="auto"/>
+            <w:tcMar>
+              <w:top w:w="0" w:type="dxa"/>
+              <w:left w:w="108" w:type="dxa"/>
+              <w:bottom w:w="0" w:type="dxa"/>
+              <w:right w:w="108" w:type="dxa"/>
+            </w:tcMar>
+          </w:tcPr>
+          <w:p>
+            <w:pPr>
+              <w:pStyle w:val="Heading2"/>
+              <w:spacing w:before="0" w:after="300" w:line="600" w:lineRule="atLeast"/>
+              <w:rPr>
+                <w:rFonts w:ascii="Calibri" w:hAnsi="Calibri" w:cs="Calibri"/>
+                <w:color w:val="000000"/>
+                <w:sz w:val="24"/>
+                <w:szCs w:val="24"/>
+              </w:rPr>
+            </w:pPr>
+          </w:p>
+        </w:tc>
+        <w:tc>
+          <w:tcPr>
+            <w:tcW w:w="1885" w:type="dxa"/>
+            <w:tcBorders>
+              <w:top w:val="single" w:sz="4" w:space="0" w:color="000000"/>
+              <w:left w:val="single" w:sz="4" w:space="0" w:color="000000"/>
+              <w:bottom w:val="single" w:sz="4" w:space="0" w:color="000000"/>
+              <w:right w:val="single" w:sz="4" w:space="0" w:color="000000"/>
+            </w:tcBorders>
+            <w:shd w:val="clear" w:color="auto" w:fill="auto"/>
+            <w:tcMar>
+              <w:top w:w="0" w:type="dxa"/>
+              <w:left w:w="108" w:type="dxa"/>
+              <w:bottom w:w="0" w:type="dxa"/>
+              <w:right w:w="108" w:type="dxa"/>
+            </w:tcMar>
+          </w:tcPr>
+          <w:p>
+            <w:pPr>
+              <w:pStyle w:val="Heading2"/>
+              <w:spacing w:before="0" w:after="300" w:line="600" w:lineRule="atLeast"/>
+              <w:jc w:val="center"/>
+              <w:rPr>
+                <w:rFonts w:ascii="Calibri" w:hAnsi="Calibri" w:cs="Calibri"/>
+                <w:color w:val="000000"/>
+                <w:sz w:val="24"/>
+                <w:szCs w:val="24"/>
+              </w:rPr>
+            </w:pPr>
+            <w:r>
+              <w:rPr>
+                <w:rFonts w:ascii="Calibri" w:hAnsi="Calibri" w:cs="Calibri"/>
+                <w:color w:val="000000"/>
+                <w:sz w:val="24"/>
+                <w:szCs w:val="24"/>
+              </w:rPr>
+              <w:t>SQL</w:t>
+            </w:r>
+          </w:p>
+        </w:tc>
+        <w:tc>
+          <w:tcPr>
+            <w:tcW w:w="2216" w:type="dxa"/>
+            <w:tcBorders>
+              <w:top w:val="single" w:sz="4" w:space="0" w:color="000000"/>
+              <w:left w:val="single" w:sz="4" w:space="0" w:color="000000"/>
+              <w:bottom w:val="single" w:sz="4" w:space="0" w:color="000000"/>
+              <w:right w:val="single" w:sz="4" w:space="0" w:color="000000"/>
+            </w:tcBorders>
+            <w:shd w:val="clear" w:color="auto" w:fill="auto"/>
+            <w:tcMar>
+              <w:top w:w="0" w:type="dxa"/>
+              <w:left w:w="108" w:type="dxa"/>
+              <w:bottom w:w="0" w:type="dxa"/>
+              <w:right w:w="108" w:type="dxa"/>
+            </w:tcMar>
+          </w:tcPr>
+          <w:p>
+            <w:pPr>
+              <w:pStyle w:val="Heading2"/>
+              <w:spacing w:before="0" w:after="300" w:line="600" w:lineRule="atLeast"/>
+              <w:jc w:val="center"/>
+              <w:rPr>
+                <w:rFonts w:ascii="Calibri" w:hAnsi="Calibri" w:cs="Calibri"/>
+                <w:color w:val="000000"/>
+                <w:sz w:val="24"/>
+                <w:szCs w:val="24"/>
+              </w:rPr>
+            </w:pPr>
+            <w:r>
+              <w:rPr>
+                <w:rFonts w:ascii="Calibri" w:hAnsi="Calibri" w:cs="Calibri"/>
+                <w:color w:val="000000"/>
+                <w:sz w:val="24"/>
+                <w:szCs w:val="24"/>
+              </w:rPr>
+              <w:t>MongoDB</w:t>
+            </w:r>
+          </w:p>
+        </w:tc>
+        <w:tc>
+          <w:tcPr>
+            <w:tcW w:w="2148" w:type="dxa"/>
+            <w:tcBorders>
+              <w:top w:val="single" w:sz="4" w:space="0" w:color="000000"/>
+              <w:left w:val="single" w:sz="4" w:space="0" w:color="000000"/>
+              <w:bottom w:val="single" w:sz="4" w:space="0" w:color="000000"/>
+              <w:right w:val="single" w:sz="4" w:space="0" w:color="000000"/>
+            </w:tcBorders>
+            <w:shd w:val="clear" w:color="auto" w:fill="auto"/>
+            <w:tcMar>
+              <w:top w:w="0" w:type="dxa"/>
+              <w:left w:w="108" w:type="dxa"/>
+              <w:bottom w:w="0" w:type="dxa"/>
+              <w:right w:w="108" w:type="dxa"/>
+            </w:tcMar>
+          </w:tcPr>
+          <w:p>
+            <w:pPr>
+              <w:pStyle w:val="Heading2"/>
+              <w:spacing w:before="0" w:after="300" w:line="600" w:lineRule="atLeast"/>
+              <w:jc w:val="center"/>
+              <w:rPr>
+                <w:rFonts w:ascii="Calibri" w:hAnsi="Calibri" w:cs="Calibri"/>
+                <w:color w:val="000000"/>
+                <w:sz w:val="24"/>
+                <w:szCs w:val="24"/>
+              </w:rPr>
+            </w:pPr>
+            <w:r>
+              <w:rPr>
+                <w:rFonts w:ascii="Calibri" w:hAnsi="Calibri" w:cs="Calibri"/>
+                <w:color w:val="000000"/>
+                <w:sz w:val="24"/>
+                <w:szCs w:val="24"/>
+              </w:rPr>
+              <w:t>Neo4j</w:t>
+            </w:r>
+          </w:p>
+        </w:tc>
+      </w:tr>
+      <w:tr>
+        <w:tblPrEx>
+          <w:tblCellMar>
+            <w:top w:w="0" w:type="dxa"/>
+            <w:bottom w:w="0" w:type="dxa"/>
+          </w:tblCellMar>
+        </w:tblPrEx>
+        <w:tc>
+          <w:tcPr>
+            <w:tcW w:w="2767" w:type="dxa"/>
+            <w:tcBorders>
+              <w:top w:val="single" w:sz="4" w:space="0" w:color="000000"/>
+              <w:left w:val="single" w:sz="4" w:space="0" w:color="000000"/>
+              <w:bottom w:val="single" w:sz="4" w:space="0" w:color="000000"/>
+              <w:right w:val="single" w:sz="4" w:space="0" w:color="000000"/>
+            </w:tcBorders>
+            <w:shd w:val="clear" w:color="auto" w:fill="auto"/>
+            <w:tcMar>
+              <w:top w:w="0" w:type="dxa"/>
+              <w:left w:w="108" w:type="dxa"/>
+              <w:bottom w:w="0" w:type="dxa"/>
+              <w:right w:w="108" w:type="dxa"/>
+            </w:tcMar>
+          </w:tcPr>
+          <w:p>
+            <w:pPr>
+              <w:pStyle w:val="Heading2"/>
+              <w:spacing w:before="0" w:after="300" w:line="600" w:lineRule="atLeast"/>
+              <w:rPr>
+                <w:rFonts w:ascii="Calibri" w:hAnsi="Calibri" w:cs="Calibri"/>
+                <w:color w:val="000000"/>
+                <w:sz w:val="24"/>
+                <w:szCs w:val="24"/>
+              </w:rPr>
+            </w:pPr>
+            <w:r>
+              <w:rPr>
+                <w:rFonts w:ascii="Calibri" w:hAnsi="Calibri" w:cs="Calibri"/>
+                <w:color w:val="000000"/>
+                <w:sz w:val="24"/>
+                <w:szCs w:val="24"/>
+              </w:rPr>
+              <w:t xml:space="preserve">ACID </w:t>
+            </w:r>
+          </w:p>
+        </w:tc>
+        <w:tc>
+          <w:tcPr>
+            <w:tcW w:w="1885" w:type="dxa"/>
+            <w:tcBorders>
+              <w:top w:val="single" w:sz="4" w:space="0" w:color="000000"/>
+              <w:left w:val="single" w:sz="4" w:space="0" w:color="000000"/>
+              <w:bottom w:val="single" w:sz="4" w:space="0" w:color="000000"/>
+              <w:right w:val="single" w:sz="4" w:space="0" w:color="000000"/>
+            </w:tcBorders>
+            <w:shd w:val="clear" w:color="auto" w:fill="auto"/>
+            <w:tcMar>
+              <w:top w:w="0" w:type="dxa"/>
+              <w:left w:w="108" w:type="dxa"/>
+              <w:bottom w:w="0" w:type="dxa"/>
+              <w:right w:w="108" w:type="dxa"/>
+            </w:tcMar>
+          </w:tcPr>
+          <w:p>
+            <w:pPr>
+              <w:pStyle w:val="Heading2"/>
+              <w:spacing w:before="0" w:after="0"/>
+              <w:rPr>
+                <w:rFonts w:ascii="Arial" w:hAnsi="Arial" w:cs="Arial"/>
+                <w:b w:val="0"/>
+                <w:bCs w:val="0"/>
+                <w:color w:val="000000"/>
+                <w:sz w:val="16"/>
+                <w:szCs w:val="16"/>
+              </w:rPr>
+            </w:pPr>
+          </w:p>
+          <w:p>
+            <w:pPr>
+              <w:pStyle w:val="Heading2"/>
+              <w:spacing w:before="0" w:after="0"/>
+              <w:rPr>
+                <w:rFonts w:ascii="Arial" w:hAnsi="Arial" w:cs="Arial"/>
+                <w:b w:val="0"/>
+                <w:bCs w:val="0"/>
+                <w:color w:val="000000"/>
+                <w:sz w:val="16"/>
+                <w:szCs w:val="16"/>
+              </w:rPr>
+            </w:pPr>
+            <w:r>
+              <w:rPr>
+                <w:rFonts w:ascii="Arial" w:hAnsi="Arial" w:cs="Arial"/>
+                <w:b w:val="0"/>
+                <w:bCs w:val="0"/>
+                <w:color w:val="000000"/>
+                <w:sz w:val="16"/>
+                <w:szCs w:val="16"/>
+              </w:rPr>
+              <w:t xml:space="preserve">Follows the ACID (Atomic, Consistent, Isolated and durable). This means that once a transaction is completed, the data remains consistent and stable. </w:t>
+            </w:r>
+          </w:p>
+          <w:p>
+            <w:pPr>
+              <w:pStyle w:val="Heading2"/>
+              <w:spacing w:before="0" w:after="0"/>
+              <w:rPr>
+                <w:rFonts w:ascii="Arial" w:hAnsi="Arial" w:cs="Arial"/>
+                <w:b w:val="0"/>
+                <w:bCs w:val="0"/>
+                <w:color w:val="000000"/>
+                <w:sz w:val="16"/>
+                <w:szCs w:val="16"/>
+              </w:rPr>
+            </w:pPr>
+          </w:p>
+        </w:tc>
+        <w:tc>
+          <w:tcPr>
+            <w:tcW w:w="2216" w:type="dxa"/>
+            <w:tcBorders>
+              <w:top w:val="single" w:sz="4" w:space="0" w:color="000000"/>
+              <w:left w:val="single" w:sz="4" w:space="0" w:color="000000"/>
+              <w:bottom w:val="single" w:sz="4" w:space="0" w:color="000000"/>
+              <w:right w:val="single" w:sz="4" w:space="0" w:color="000000"/>
+            </w:tcBorders>
+            <w:shd w:val="clear" w:color="auto" w:fill="auto"/>
+            <w:tcMar>
+              <w:top w:w="0" w:type="dxa"/>
+              <w:left w:w="108" w:type="dxa"/>
+              <w:bottom w:w="0" w:type="dxa"/>
+              <w:right w:w="108" w:type="dxa"/>
+            </w:tcMar>
+          </w:tcPr>
+          <w:p>
+            <w:pPr>
+              <w:pStyle w:val="NormalWeb"/>
+              <w:shd w:val="clear" w:color="auto" w:fill="FFFFFF"/>
+              <w:spacing w:before="0"/>
+            </w:pPr>
+            <w:r>
+              <w:rPr>
+                <w:rFonts w:ascii="Arial" w:hAnsi="Arial" w:cs="Arial"/>
+                <w:color w:val="000000"/>
+                <w:sz w:val="16"/>
+                <w:szCs w:val="16"/>
+              </w:rPr>
+              <w:t>Follows the </w:t>
+            </w:r>
+            <w:r>
+              <w:rPr>
+                <w:rStyle w:val="Strong"/>
+                <w:rFonts w:ascii="Arial" w:hAnsi="Arial" w:cs="Arial"/>
+                <w:b w:val="0"/>
+                <w:bCs w:val="0"/>
+                <w:color w:val="000000"/>
+                <w:sz w:val="16"/>
+                <w:szCs w:val="16"/>
+              </w:rPr>
+              <w:t>BASE (Basic Availability, Soft-state and Eventual consistency)</w:t>
+            </w:r>
+            <w:r>
+              <w:rPr>
+                <w:rFonts w:ascii="Arial" w:hAnsi="Arial" w:cs="Arial"/>
+                <w:b/>
+                <w:bCs/>
+                <w:color w:val="000000"/>
+                <w:sz w:val="16"/>
+                <w:szCs w:val="16"/>
+              </w:rPr>
+              <w:t> </w:t>
+            </w:r>
+            <w:r>
+              <w:rPr>
+                <w:rFonts w:ascii="Arial" w:hAnsi="Arial" w:cs="Arial"/>
+                <w:color w:val="000000"/>
+                <w:sz w:val="16"/>
+                <w:szCs w:val="16"/>
+              </w:rPr>
+              <w:t>model.</w:t>
+            </w:r>
+          </w:p>
+          <w:p>
+            <w:pPr>
+              <w:pStyle w:val="NormalWeb"/>
+              <w:shd w:val="clear" w:color="auto" w:fill="FFFFFF"/>
+              <w:spacing w:before="0"/>
+            </w:pPr>
+            <w:r>
+              <w:rPr>
+                <w:rFonts w:ascii="Arial" w:hAnsi="Arial" w:cs="Arial"/>
+                <w:color w:val="000000"/>
+                <w:sz w:val="16"/>
+                <w:szCs w:val="16"/>
+              </w:rPr>
+              <w:t>It supports </w:t>
+            </w:r>
+            <w:r>
+              <w:rPr>
+                <w:rStyle w:val="Strong"/>
+                <w:rFonts w:ascii="Arial" w:hAnsi="Arial" w:cs="Arial"/>
+                <w:b w:val="0"/>
+                <w:bCs w:val="0"/>
+                <w:color w:val="000000"/>
+                <w:sz w:val="16"/>
+                <w:szCs w:val="16"/>
+              </w:rPr>
+              <w:t>atomic updates on a single document level</w:t>
+            </w:r>
+            <w:r>
+              <w:rPr>
+                <w:rFonts w:ascii="Arial" w:hAnsi="Arial" w:cs="Arial"/>
+                <w:b/>
+                <w:bCs/>
+                <w:color w:val="000000"/>
+                <w:sz w:val="16"/>
+                <w:szCs w:val="16"/>
+              </w:rPr>
+              <w:t>.</w:t>
+            </w:r>
+            <w:r>
+              <w:rPr>
+                <w:rFonts w:ascii="Arial" w:hAnsi="Arial" w:cs="Arial"/>
+                <w:color w:val="000000"/>
+                <w:sz w:val="16"/>
+                <w:szCs w:val="16"/>
+              </w:rPr>
+              <w:t xml:space="preserve"> </w:t>
+            </w:r>
+          </w:p>
+          <w:p>
+            <w:pPr>
+              <w:pStyle w:val="NormalWeb"/>
+              <w:shd w:val="clear" w:color="auto" w:fill="FFFFFF"/>
+              <w:spacing w:before="0"/>
+              <w:rPr>
+                <w:rFonts w:ascii="Arial" w:hAnsi="Arial" w:cs="Arial"/>
+                <w:color w:val="000000"/>
+                <w:sz w:val="16"/>
+                <w:szCs w:val="16"/>
+              </w:rPr>
+            </w:pPr>
+            <w:r>
+              <w:rPr>
+                <w:rFonts w:ascii="Arial" w:hAnsi="Arial" w:cs="Arial"/>
+                <w:color w:val="000000"/>
+                <w:sz w:val="16"/>
+                <w:szCs w:val="16"/>
+              </w:rPr>
+              <w:t>MongoDB supports atomic modifications. Meaning, when updating two values within a document, either all two are updated successfully or remains unchanged.</w:t>
+            </w:r>
+          </w:p>
+          <w:p>
+            <w:pPr>
+              <w:pStyle w:val="p1"/>
+              <w:shd w:val="clear" w:color="auto" w:fill="FFFFFF"/>
+              <w:spacing w:before="0"/>
+              <w:rPr>
+                <w:rFonts w:ascii="Arial" w:hAnsi="Arial" w:cs="Arial"/>
+                <w:color w:val="000000"/>
+                <w:sz w:val="16"/>
+                <w:szCs w:val="16"/>
+              </w:rPr>
+            </w:pPr>
+            <w:r>
+              <w:rPr>
+                <w:rFonts w:ascii="Arial" w:hAnsi="Arial" w:cs="Arial"/>
+                <w:color w:val="000000"/>
+                <w:sz w:val="16"/>
+                <w:szCs w:val="16"/>
+              </w:rPr>
+              <w:t xml:space="preserve">MongoDB provides tenable consistency model through the </w:t>
+            </w:r>
+            <w:proofErr w:type="spellStart"/>
+            <w:r>
+              <w:rPr>
+                <w:rFonts w:ascii="Arial" w:hAnsi="Arial" w:cs="Arial"/>
+                <w:color w:val="000000"/>
+                <w:sz w:val="16"/>
+                <w:szCs w:val="16"/>
+              </w:rPr>
+              <w:t>readConcern</w:t>
+            </w:r>
+            <w:proofErr w:type="spellEnd"/>
+            <w:r>
+              <w:rPr>
+                <w:rFonts w:ascii="Arial" w:hAnsi="Arial" w:cs="Arial"/>
+                <w:color w:val="000000"/>
+                <w:sz w:val="16"/>
+                <w:szCs w:val="16"/>
+              </w:rPr>
+              <w:t xml:space="preserve"> and </w:t>
+            </w:r>
+            <w:proofErr w:type="spellStart"/>
+            <w:r>
+              <w:rPr>
+                <w:rFonts w:ascii="Arial" w:hAnsi="Arial" w:cs="Arial"/>
+                <w:color w:val="000000"/>
+                <w:sz w:val="16"/>
+                <w:szCs w:val="16"/>
+              </w:rPr>
+              <w:t>writeConcern</w:t>
+            </w:r>
+            <w:proofErr w:type="spellEnd"/>
+            <w:r>
+              <w:rPr>
+                <w:rFonts w:ascii="Arial" w:hAnsi="Arial" w:cs="Arial"/>
+                <w:color w:val="000000"/>
+                <w:sz w:val="16"/>
+                <w:szCs w:val="16"/>
+              </w:rPr>
+              <w:t xml:space="preserve"> parameters.</w:t>
+            </w:r>
+          </w:p>
+        </w:tc>
+        <w:tc>
+          <w:tcPr>
+            <w:tcW w:w="2148" w:type="dxa"/>
+            <w:tcBorders>
+              <w:top w:val="single" w:sz="4" w:space="0" w:color="000000"/>
+              <w:left w:val="single" w:sz="4" w:space="0" w:color="000000"/>
+              <w:bottom w:val="single" w:sz="4" w:space="0" w:color="000000"/>
+              <w:right w:val="single" w:sz="4" w:space="0" w:color="000000"/>
+            </w:tcBorders>
+            <w:shd w:val="clear" w:color="auto" w:fill="auto"/>
+            <w:tcMar>
+              <w:top w:w="0" w:type="dxa"/>
+              <w:left w:w="108" w:type="dxa"/>
+              <w:bottom w:w="0" w:type="dxa"/>
+              <w:right w:w="108" w:type="dxa"/>
+            </w:tcMar>
+          </w:tcPr>
+          <w:p>
+            <w:pPr>
+              <w:pStyle w:val="Heading2"/>
+              <w:spacing w:before="0" w:after="0"/>
+              <w:rPr>
+                <w:rFonts w:ascii="Arial" w:hAnsi="Arial" w:cs="Arial"/>
+                <w:b w:val="0"/>
+                <w:bCs w:val="0"/>
+                <w:spacing w:val="5"/>
+                <w:sz w:val="16"/>
+                <w:szCs w:val="16"/>
+              </w:rPr>
+            </w:pPr>
+          </w:p>
+          <w:p>
+            <w:pPr>
+              <w:pStyle w:val="Heading2"/>
+              <w:spacing w:before="0" w:after="0"/>
+              <w:rPr>
+                <w:rFonts w:ascii="Arial" w:hAnsi="Arial" w:cs="Arial"/>
+                <w:b w:val="0"/>
+                <w:bCs w:val="0"/>
+                <w:spacing w:val="5"/>
+                <w:sz w:val="16"/>
+                <w:szCs w:val="16"/>
+              </w:rPr>
+            </w:pPr>
+            <w:r>
+              <w:rPr>
+                <w:rFonts w:ascii="Arial" w:hAnsi="Arial" w:cs="Arial"/>
+                <w:b w:val="0"/>
+                <w:bCs w:val="0"/>
+                <w:spacing w:val="5"/>
+                <w:sz w:val="16"/>
+                <w:szCs w:val="16"/>
+              </w:rPr>
+              <w:t>supports properties of ACID: </w:t>
+            </w:r>
+          </w:p>
+          <w:p>
+            <w:pPr>
+              <w:pStyle w:val="Heading2"/>
+              <w:spacing w:before="0" w:after="0"/>
+              <w:rPr>
+                <w:rFonts w:ascii="Arial" w:hAnsi="Arial" w:cs="Arial"/>
+                <w:b w:val="0"/>
+                <w:bCs w:val="0"/>
+                <w:spacing w:val="5"/>
+                <w:sz w:val="16"/>
+                <w:szCs w:val="16"/>
+              </w:rPr>
+            </w:pPr>
+          </w:p>
+          <w:p>
+            <w:pPr>
+              <w:numPr>
+                <w:ilvl w:val="0"/>
+                <w:numId w:val="5"/>
+              </w:numPr>
+              <w:shd w:val="clear" w:color="auto" w:fill="FFFFFF"/>
+              <w:tabs>
+                <w:tab w:val="left" w:pos="720"/>
+              </w:tabs>
+              <w:suppressAutoHyphens/>
+              <w:autoSpaceDN w:val="0"/>
+              <w:spacing w:after="0" w:line="240" w:lineRule="auto"/>
+              <w:ind w:left="0"/>
+              <w:textAlignment w:val="baseline"/>
+              <w:rPr>
+                <w:rFonts w:ascii="Arial" w:eastAsia="Times New Roman" w:hAnsi="Arial"/>
+                <w:spacing w:val="5"/>
+                <w:sz w:val="16"/>
+                <w:szCs w:val="16"/>
+                <w:lang w:eastAsia="en-GB"/>
+              </w:rPr>
+            </w:pPr>
+            <w:r>
+              <w:rPr>
+                <w:rFonts w:ascii="Arial" w:eastAsia="Times New Roman" w:hAnsi="Arial" w:cs="Arial"/>
+                <w:spacing w:val="5"/>
+                <w:sz w:val="16"/>
+                <w:szCs w:val="16"/>
+                <w:lang w:eastAsia="en-GB"/>
+              </w:rPr>
+              <w:t>READ_COMMITTED is the default isolation level.</w:t>
+            </w:r>
+          </w:p>
+          <w:p>
+            <w:pPr>
+              <w:numPr>
+                <w:ilvl w:val="0"/>
+                <w:numId w:val="5"/>
+              </w:numPr>
+              <w:shd w:val="clear" w:color="auto" w:fill="FFFFFF"/>
+              <w:tabs>
+                <w:tab w:val="left" w:pos="720"/>
+              </w:tabs>
+              <w:suppressAutoHyphens/>
+              <w:autoSpaceDN w:val="0"/>
+              <w:spacing w:after="0" w:line="240" w:lineRule="auto"/>
+              <w:ind w:left="0"/>
+              <w:textAlignment w:val="baseline"/>
+              <w:rPr>
+                <w:rFonts w:ascii="Arial" w:eastAsia="Times New Roman" w:hAnsi="Arial"/>
+                <w:spacing w:val="5"/>
+                <w:sz w:val="16"/>
+                <w:szCs w:val="16"/>
+                <w:lang w:eastAsia="en-GB"/>
+              </w:rPr>
+            </w:pPr>
+          </w:p>
+          <w:p>
+            <w:pPr>
+              <w:numPr>
+                <w:ilvl w:val="0"/>
+                <w:numId w:val="5"/>
+              </w:numPr>
+              <w:shd w:val="clear" w:color="auto" w:fill="FFFFFF"/>
+              <w:tabs>
+                <w:tab w:val="left" w:pos="720"/>
+              </w:tabs>
+              <w:suppressAutoHyphens/>
+              <w:autoSpaceDN w:val="0"/>
+              <w:spacing w:after="0" w:line="240" w:lineRule="auto"/>
+              <w:ind w:left="0"/>
+              <w:textAlignment w:val="baseline"/>
+              <w:rPr>
+                <w:rFonts w:ascii="Arial" w:eastAsia="Times New Roman" w:hAnsi="Arial"/>
+                <w:spacing w:val="5"/>
+                <w:sz w:val="16"/>
+                <w:szCs w:val="16"/>
+                <w:lang w:eastAsia="en-GB"/>
+              </w:rPr>
+            </w:pPr>
+            <w:r>
+              <w:rPr>
+                <w:rFonts w:ascii="Arial" w:eastAsia="Times New Roman" w:hAnsi="Arial" w:cs="Arial"/>
+                <w:spacing w:val="5"/>
+                <w:sz w:val="16"/>
+                <w:szCs w:val="16"/>
+                <w:lang w:eastAsia="en-GB"/>
+              </w:rPr>
+              <w:t>Non-repeated reads could happen (example: write locks are only acquired and held until the end point of a transaction).</w:t>
+            </w:r>
+          </w:p>
+          <w:p>
+            <w:pPr>
+              <w:numPr>
+                <w:ilvl w:val="0"/>
+                <w:numId w:val="5"/>
+              </w:numPr>
+              <w:shd w:val="clear" w:color="auto" w:fill="FFFFFF"/>
+              <w:tabs>
+                <w:tab w:val="left" w:pos="720"/>
+              </w:tabs>
+              <w:suppressAutoHyphens/>
+              <w:autoSpaceDN w:val="0"/>
+              <w:spacing w:after="0" w:line="240" w:lineRule="auto"/>
+              <w:ind w:left="0"/>
+              <w:textAlignment w:val="baseline"/>
+              <w:rPr>
+                <w:rFonts w:ascii="Arial" w:eastAsia="Times New Roman" w:hAnsi="Arial"/>
+                <w:spacing w:val="5"/>
+                <w:sz w:val="16"/>
+                <w:szCs w:val="16"/>
+                <w:lang w:eastAsia="en-GB"/>
+              </w:rPr>
+            </w:pPr>
+          </w:p>
+          <w:p>
+            <w:pPr>
+              <w:numPr>
+                <w:ilvl w:val="0"/>
+                <w:numId w:val="5"/>
+              </w:numPr>
+              <w:shd w:val="clear" w:color="auto" w:fill="FFFFFF"/>
+              <w:tabs>
+                <w:tab w:val="left" w:pos="720"/>
+              </w:tabs>
+              <w:suppressAutoHyphens/>
+              <w:autoSpaceDN w:val="0"/>
+              <w:spacing w:after="0" w:line="240" w:lineRule="auto"/>
+              <w:ind w:left="0"/>
+              <w:textAlignment w:val="baseline"/>
+              <w:rPr>
+                <w:rFonts w:ascii="Arial" w:eastAsia="Times New Roman" w:hAnsi="Arial"/>
+                <w:spacing w:val="5"/>
+                <w:sz w:val="16"/>
+                <w:szCs w:val="16"/>
+                <w:lang w:eastAsia="en-GB"/>
+              </w:rPr>
+            </w:pPr>
+            <w:r>
+              <w:rPr>
+                <w:rFonts w:ascii="Arial" w:eastAsia="Times New Roman" w:hAnsi="Arial" w:cs="Arial"/>
+                <w:spacing w:val="5"/>
+                <w:sz w:val="16"/>
+                <w:szCs w:val="16"/>
+                <w:lang w:eastAsia="en-GB"/>
+              </w:rPr>
+              <w:t>Write locks can be acquired manually on relationships and nodes to acquire higher isolation level.</w:t>
+            </w:r>
+          </w:p>
+          <w:p>
+            <w:pPr>
+              <w:numPr>
+                <w:ilvl w:val="0"/>
+                <w:numId w:val="5"/>
+              </w:numPr>
+              <w:shd w:val="clear" w:color="auto" w:fill="FFFFFF"/>
+              <w:tabs>
+                <w:tab w:val="left" w:pos="720"/>
+              </w:tabs>
+              <w:suppressAutoHyphens/>
+              <w:autoSpaceDN w:val="0"/>
+              <w:spacing w:after="0" w:line="240" w:lineRule="auto"/>
+              <w:ind w:left="0"/>
+              <w:textAlignment w:val="baseline"/>
+              <w:rPr>
+                <w:rFonts w:ascii="Arial" w:eastAsia="Times New Roman" w:hAnsi="Arial"/>
+                <w:spacing w:val="5"/>
+                <w:sz w:val="16"/>
+                <w:szCs w:val="16"/>
+                <w:lang w:eastAsia="en-GB"/>
+              </w:rPr>
+            </w:pPr>
+          </w:p>
+          <w:p>
+            <w:pPr>
+              <w:numPr>
+                <w:ilvl w:val="0"/>
+                <w:numId w:val="5"/>
+              </w:numPr>
+              <w:shd w:val="clear" w:color="auto" w:fill="FFFFFF"/>
+              <w:tabs>
+                <w:tab w:val="left" w:pos="720"/>
+              </w:tabs>
+              <w:suppressAutoHyphens/>
+              <w:autoSpaceDN w:val="0"/>
+              <w:spacing w:after="0" w:line="240" w:lineRule="auto"/>
+              <w:ind w:left="0"/>
+              <w:textAlignment w:val="baseline"/>
+              <w:rPr>
+                <w:rFonts w:ascii="Arial" w:eastAsia="Times New Roman" w:hAnsi="Arial"/>
+                <w:spacing w:val="5"/>
+                <w:sz w:val="16"/>
+                <w:szCs w:val="16"/>
+                <w:lang w:eastAsia="en-GB"/>
+              </w:rPr>
+            </w:pPr>
+            <w:r>
+              <w:rPr>
+                <w:rFonts w:ascii="Arial" w:eastAsia="Times New Roman" w:hAnsi="Arial" w:cs="Arial"/>
+                <w:spacing w:val="5"/>
+                <w:sz w:val="16"/>
+                <w:szCs w:val="16"/>
+                <w:lang w:eastAsia="en-GB"/>
+              </w:rPr>
+              <w:t>Locks can be acquired only at the node and relationship level.</w:t>
+            </w:r>
+          </w:p>
+          <w:p>
+            <w:pPr>
+              <w:pStyle w:val="Heading2"/>
+              <w:spacing w:before="0" w:after="0"/>
+              <w:rPr>
+                <w:rFonts w:ascii="Arial" w:hAnsi="Arial" w:cs="Arial"/>
+                <w:b w:val="0"/>
+                <w:bCs w:val="0"/>
+                <w:spacing w:val="5"/>
+                <w:sz w:val="16"/>
+                <w:szCs w:val="16"/>
+              </w:rPr>
+            </w:pPr>
+          </w:p>
+          <w:p>
+            <w:pPr>
+              <w:pStyle w:val="Heading2"/>
+              <w:spacing w:before="0" w:after="0"/>
+              <w:rPr>
+                <w:rFonts w:ascii="Arial" w:hAnsi="Arial" w:cs="Arial"/>
+                <w:b w:val="0"/>
+                <w:bCs w:val="0"/>
+                <w:spacing w:val="5"/>
+                <w:sz w:val="16"/>
+                <w:szCs w:val="16"/>
+              </w:rPr>
+            </w:pPr>
+          </w:p>
+        </w:tc>
+      </w:tr>
+      <w:tr>
+        <w:tblPrEx>
+          <w:tblCellMar>
+            <w:top w:w="0" w:type="dxa"/>
+            <w:bottom w:w="0" w:type="dxa"/>
+          </w:tblCellMar>
+        </w:tblPrEx>
+        <w:tc>
+          <w:tcPr>
+            <w:tcW w:w="2767" w:type="dxa"/>
+            <w:tcBorders>
+              <w:top w:val="single" w:sz="4" w:space="0" w:color="000000"/>
+              <w:left w:val="single" w:sz="4" w:space="0" w:color="000000"/>
+              <w:bottom w:val="single" w:sz="4" w:space="0" w:color="000000"/>
+              <w:right w:val="single" w:sz="4" w:space="0" w:color="000000"/>
+            </w:tcBorders>
+            <w:shd w:val="clear" w:color="auto" w:fill="auto"/>
+            <w:tcMar>
+              <w:top w:w="0" w:type="dxa"/>
+              <w:left w:w="108" w:type="dxa"/>
+              <w:bottom w:w="0" w:type="dxa"/>
+              <w:right w:w="108" w:type="dxa"/>
+            </w:tcMar>
+          </w:tcPr>
+          <w:p>
+            <w:pPr>
+              <w:pStyle w:val="Heading2"/>
+              <w:spacing w:before="0" w:after="300" w:line="600" w:lineRule="atLeast"/>
+              <w:rPr>
+                <w:rFonts w:ascii="Calibri" w:hAnsi="Calibri" w:cs="Calibri"/>
+                <w:color w:val="000000"/>
+                <w:sz w:val="24"/>
+                <w:szCs w:val="24"/>
+              </w:rPr>
+            </w:pPr>
+            <w:r>
+              <w:rPr>
+                <w:rFonts w:ascii="Calibri" w:hAnsi="Calibri" w:cs="Calibri"/>
+                <w:color w:val="000000"/>
+                <w:sz w:val="24"/>
+                <w:szCs w:val="24"/>
+              </w:rPr>
+              <w:t xml:space="preserve">CAP Theron </w:t>
+            </w:r>
+          </w:p>
+          <w:p>
+            <w:pPr>
+              <w:pStyle w:val="Heading2"/>
+              <w:spacing w:before="0" w:after="300" w:line="600" w:lineRule="atLeast"/>
+              <w:rPr>
+                <w:rFonts w:ascii="Calibri" w:hAnsi="Calibri" w:cs="Calibri"/>
+                <w:color w:val="000000"/>
+                <w:sz w:val="24"/>
+                <w:szCs w:val="24"/>
+              </w:rPr>
+            </w:pPr>
+            <w:r>
+              <w:rPr>
+                <w:rFonts w:ascii="Calibri" w:hAnsi="Calibri" w:cs="Calibri"/>
+                <w:noProof/>
+                <w:color w:val="000000"/>
+                <w:sz w:val="24"/>
+                <w:szCs w:val="24"/>
+              </w:rPr>
+              <w:drawing>
+                <wp:inline distT="0" distB="0" distL="0" distR="0" wp14:anchorId="23C3379C" wp14:editId="13391C7D">
+                  <wp:extent cx="1615994" cy="1346662"/>
+                  <wp:effectExtent l="0" t="0" r="3810" b="6350"/>
+                  <wp:docPr id="11" name="Picture 11" descr="A picture containing text, map&#10;&#10;Description automatically generated"/>
+                  <wp:cNvGraphicFramePr>
+                    <a:graphicFrameLocks xmlns:a="http://schemas.openxmlformats.org/drawingml/2006/main" noChangeAspect="1"/>
+                  </wp:cNvGraphicFramePr>
+                  <a:graphic xmlns:a="http://schemas.openxmlformats.org/drawingml/2006/main">
+                    <a:graphicData uri="http://schemas.openxmlformats.org/drawingml/2006/picture">
+                      <pic:pic xmlns:pic="http://schemas.openxmlformats.org/drawingml/2006/picture">
+                        <pic:nvPicPr>
+                          <pic:cNvPr id="1" name="Capture.PNG"/>
+                          <pic:cNvPicPr/>
+                        </pic:nvPicPr>
+                        <pic:blipFill>
+                          <a:blip r:embed="rId14" cstate="print">
+                            <a:extLst>
+                              <a:ext uri="{28A0092B-C50C-407E-A947-70E740481C1C}">
+                                <a14:useLocalDpi xmlns:a14="http://schemas.microsoft.com/office/drawing/2010/main" val="0"/>
+                              </a:ext>
+                            </a:extLst>
+                          </a:blip>
+                          <a:stretch>
+                            <a:fillRect/>
+                          </a:stretch>
+                        </pic:blipFill>
+                        <pic:spPr>
+                          <a:xfrm>
+                            <a:off x="0" y="0"/>
+                            <a:ext cx="1629309" cy="1357758"/>
+                          </a:xfrm>
+                          <a:prstGeom prst="rect">
+                            <a:avLst/>
+                          </a:prstGeom>
+                        </pic:spPr>
+                      </pic:pic>
+                    </a:graphicData>
+                  </a:graphic>
+                </wp:inline>
+              </w:drawing>
+            </w:r>
+          </w:p>
+        </w:tc>
+        <w:tc>
+          <w:tcPr>
+            <w:tcW w:w="1885" w:type="dxa"/>
+            <w:tcBorders>
+              <w:top w:val="single" w:sz="4" w:space="0" w:color="000000"/>
+              <w:left w:val="single" w:sz="4" w:space="0" w:color="000000"/>
+              <w:bottom w:val="single" w:sz="4" w:space="0" w:color="000000"/>
+              <w:right w:val="single" w:sz="4" w:space="0" w:color="000000"/>
+            </w:tcBorders>
+            <w:shd w:val="clear" w:color="auto" w:fill="auto"/>
+            <w:tcMar>
+              <w:top w:w="0" w:type="dxa"/>
+              <w:left w:w="108" w:type="dxa"/>
+              <w:bottom w:w="0" w:type="dxa"/>
+              <w:right w:w="108" w:type="dxa"/>
+            </w:tcMar>
+          </w:tcPr>
+          <w:p>
+            <w:pPr>
+              <w:pStyle w:val="NormalWeb"/>
+              <w:shd w:val="clear" w:color="auto" w:fill="FFFFFF"/>
+              <w:spacing w:before="0" w:after="0"/>
+              <w:rPr>
+                <w:rFonts w:ascii="Arial" w:hAnsi="Arial" w:cs="Arial"/>
+                <w:color w:val="000000"/>
+                <w:sz w:val="16"/>
+                <w:szCs w:val="16"/>
+              </w:rPr>
+            </w:pPr>
+          </w:p>
+          <w:p>
+            <w:pPr>
+              <w:pStyle w:val="NormalWeb"/>
+              <w:shd w:val="clear" w:color="auto" w:fill="FFFFFF"/>
+              <w:spacing w:before="0" w:after="0"/>
+            </w:pPr>
+            <w:r>
+              <w:rPr>
+                <w:rFonts w:ascii="Arial" w:hAnsi="Arial" w:cs="Arial"/>
+                <w:color w:val="000000"/>
+                <w:sz w:val="16"/>
+                <w:szCs w:val="16"/>
+              </w:rPr>
+              <w:t>It opts for </w:t>
+            </w:r>
+            <w:r>
+              <w:rPr>
+                <w:rStyle w:val="Strong"/>
+                <w:rFonts w:ascii="Arial" w:hAnsi="Arial" w:cs="Arial"/>
+                <w:color w:val="000000"/>
+                <w:sz w:val="16"/>
+                <w:szCs w:val="16"/>
+              </w:rPr>
+              <w:t>C</w:t>
+            </w:r>
+            <w:r>
+              <w:rPr>
+                <w:rFonts w:ascii="Arial" w:hAnsi="Arial" w:cs="Arial"/>
+                <w:color w:val="000000"/>
+                <w:sz w:val="16"/>
+                <w:szCs w:val="16"/>
+              </w:rPr>
+              <w:t>onsistency and </w:t>
+            </w:r>
+            <w:r>
+              <w:rPr>
+                <w:rStyle w:val="Strong"/>
+                <w:rFonts w:ascii="Arial" w:hAnsi="Arial" w:cs="Arial"/>
+                <w:color w:val="000000"/>
+                <w:sz w:val="16"/>
+                <w:szCs w:val="16"/>
+              </w:rPr>
+              <w:t>A</w:t>
+            </w:r>
+            <w:r>
+              <w:rPr>
+                <w:rFonts w:ascii="Arial" w:hAnsi="Arial" w:cs="Arial"/>
+                <w:color w:val="000000"/>
+                <w:sz w:val="16"/>
+                <w:szCs w:val="16"/>
+              </w:rPr>
+              <w:t>vailability (</w:t>
+            </w:r>
+            <w:r>
+              <w:rPr>
+                <w:rStyle w:val="Strong"/>
+                <w:rFonts w:ascii="Arial" w:hAnsi="Arial" w:cs="Arial"/>
+                <w:color w:val="000000"/>
+                <w:sz w:val="16"/>
+                <w:szCs w:val="16"/>
+              </w:rPr>
+              <w:t>CA</w:t>
+            </w:r>
+            <w:r>
+              <w:rPr>
+                <w:rFonts w:ascii="Arial" w:hAnsi="Arial" w:cs="Arial"/>
+                <w:color w:val="000000"/>
+                <w:sz w:val="16"/>
+                <w:szCs w:val="16"/>
+              </w:rPr>
+              <w:t xml:space="preserve">). This means that data will be consistent between all nodes </w:t>
+            </w:r>
+            <w:proofErr w:type="gramStart"/>
+            <w:r>
+              <w:rPr>
+                <w:rFonts w:ascii="Arial" w:hAnsi="Arial" w:cs="Arial"/>
+                <w:color w:val="000000"/>
+                <w:sz w:val="16"/>
+                <w:szCs w:val="16"/>
+              </w:rPr>
+              <w:t>as long as</w:t>
+            </w:r>
+            <w:proofErr w:type="gramEnd"/>
+            <w:r>
+              <w:rPr>
+                <w:rFonts w:ascii="Arial" w:hAnsi="Arial" w:cs="Arial"/>
+                <w:color w:val="000000"/>
+                <w:sz w:val="16"/>
+                <w:szCs w:val="16"/>
+              </w:rPr>
+              <w:t xml:space="preserve"> nodes are online.</w:t>
+            </w:r>
+          </w:p>
+          <w:p>
+            <w:pPr>
+              <w:pStyle w:val="NormalWeb"/>
+              <w:shd w:val="clear" w:color="auto" w:fill="FFFFFF"/>
+              <w:spacing w:before="0" w:after="0"/>
+              <w:rPr>
+                <w:rFonts w:ascii="Arial" w:hAnsi="Arial" w:cs="Arial"/>
+                <w:color w:val="000000"/>
+                <w:sz w:val="16"/>
+                <w:szCs w:val="16"/>
+              </w:rPr>
+            </w:pPr>
+            <w:r>
+              <w:rPr>
+                <w:rFonts w:ascii="Arial" w:hAnsi="Arial" w:cs="Arial"/>
+                <w:color w:val="000000"/>
+                <w:sz w:val="16"/>
+                <w:szCs w:val="16"/>
+              </w:rPr>
+              <w:t>This will also allow developer to read/write from any node and be sure that the data is consistent. If ever a partition between node is developed, the data will be out of sync and won’t resolve until the partition is resolved.</w:t>
+            </w:r>
+          </w:p>
+          <w:p>
+            <w:pPr>
+              <w:pStyle w:val="NormalWeb"/>
+              <w:shd w:val="clear" w:color="auto" w:fill="FFFFFF"/>
+              <w:spacing w:before="0" w:after="0"/>
+              <w:rPr>
+                <w:rFonts w:ascii="Arial" w:hAnsi="Arial" w:cs="Arial"/>
+                <w:color w:val="000000"/>
+                <w:sz w:val="16"/>
+                <w:szCs w:val="16"/>
+              </w:rPr>
+            </w:pPr>
+          </w:p>
+        </w:tc>
+        <w:tc>
+          <w:tcPr>
+            <w:tcW w:w="2216" w:type="dxa"/>
+            <w:tcBorders>
+              <w:top w:val="single" w:sz="4" w:space="0" w:color="000000"/>
+              <w:left w:val="single" w:sz="4" w:space="0" w:color="000000"/>
+              <w:bottom w:val="single" w:sz="4" w:space="0" w:color="000000"/>
+              <w:right w:val="single" w:sz="4" w:space="0" w:color="000000"/>
+            </w:tcBorders>
+            <w:shd w:val="clear" w:color="auto" w:fill="auto"/>
+            <w:tcMar>
+              <w:top w:w="0" w:type="dxa"/>
+              <w:left w:w="108" w:type="dxa"/>
+              <w:bottom w:w="0" w:type="dxa"/>
+              <w:right w:w="108" w:type="dxa"/>
+            </w:tcMar>
+          </w:tcPr>
+          <w:p>
+            <w:pPr>
+              <w:pStyle w:val="p1"/>
+              <w:shd w:val="clear" w:color="auto" w:fill="FFFFFF"/>
+              <w:spacing w:before="0" w:after="0"/>
+              <w:rPr>
+                <w:rFonts w:ascii="Arial" w:hAnsi="Arial" w:cs="Arial"/>
+                <w:color w:val="000000"/>
+                <w:sz w:val="16"/>
+                <w:szCs w:val="16"/>
+              </w:rPr>
+            </w:pPr>
+          </w:p>
+          <w:p>
+            <w:pPr>
+              <w:pStyle w:val="p1"/>
+              <w:shd w:val="clear" w:color="auto" w:fill="FFFFFF"/>
+              <w:spacing w:before="0" w:after="0"/>
+            </w:pPr>
+            <w:r>
+              <w:rPr>
+                <w:rFonts w:ascii="Arial" w:hAnsi="Arial" w:cs="Arial"/>
+                <w:color w:val="000000"/>
+                <w:sz w:val="16"/>
+                <w:szCs w:val="16"/>
+              </w:rPr>
+              <w:t>opts for </w:t>
+            </w:r>
+            <w:r>
+              <w:rPr>
+                <w:rStyle w:val="Strong"/>
+                <w:rFonts w:ascii="Arial" w:hAnsi="Arial" w:cs="Arial"/>
+                <w:color w:val="000000"/>
+                <w:sz w:val="16"/>
+                <w:szCs w:val="16"/>
+              </w:rPr>
+              <w:t>C</w:t>
+            </w:r>
+            <w:r>
+              <w:rPr>
+                <w:rFonts w:ascii="Arial" w:hAnsi="Arial" w:cs="Arial"/>
+                <w:color w:val="000000"/>
+                <w:sz w:val="16"/>
+                <w:szCs w:val="16"/>
+              </w:rPr>
+              <w:t>onsistency and </w:t>
+            </w:r>
+            <w:r>
+              <w:rPr>
+                <w:rStyle w:val="Strong"/>
+                <w:rFonts w:ascii="Arial" w:hAnsi="Arial" w:cs="Arial"/>
+                <w:color w:val="000000"/>
+                <w:sz w:val="16"/>
+                <w:szCs w:val="16"/>
+              </w:rPr>
+              <w:t>P</w:t>
+            </w:r>
+            <w:r>
+              <w:rPr>
+                <w:rFonts w:ascii="Arial" w:hAnsi="Arial" w:cs="Arial"/>
+                <w:color w:val="000000"/>
+                <w:sz w:val="16"/>
+                <w:szCs w:val="16"/>
+              </w:rPr>
+              <w:t>artition tolerance (</w:t>
+            </w:r>
+            <w:r>
+              <w:rPr>
+                <w:rStyle w:val="Strong"/>
+                <w:rFonts w:ascii="Arial" w:hAnsi="Arial" w:cs="Arial"/>
+                <w:color w:val="000000"/>
+                <w:sz w:val="16"/>
+                <w:szCs w:val="16"/>
+              </w:rPr>
+              <w:t>CP</w:t>
+            </w:r>
+            <w:r>
+              <w:rPr>
+                <w:rFonts w:ascii="Arial" w:hAnsi="Arial" w:cs="Arial"/>
+                <w:color w:val="000000"/>
+                <w:sz w:val="16"/>
+                <w:szCs w:val="16"/>
+              </w:rPr>
+              <w:t>). This means that the consistent view of the database will be available for all the clients to see.</w:t>
+            </w:r>
+          </w:p>
+          <w:p>
+            <w:pPr>
+              <w:pStyle w:val="NormalWeb"/>
+              <w:shd w:val="clear" w:color="auto" w:fill="FFFFFF"/>
+              <w:spacing w:before="0" w:after="0"/>
+            </w:pPr>
+            <w:r>
+              <w:rPr>
+                <w:rFonts w:ascii="Arial" w:hAnsi="Arial" w:cs="Arial"/>
+                <w:color w:val="000000"/>
+                <w:sz w:val="16"/>
+                <w:szCs w:val="16"/>
+              </w:rPr>
+              <w:t>Though the users of one node will have to wait for any other nodes to come to an agreement before being able to read or write to the database. In this case</w:t>
+            </w:r>
+            <w:r>
+              <w:rPr>
+                <w:rFonts w:ascii="Arial" w:hAnsi="Arial" w:cs="Arial"/>
+                <w:b/>
+                <w:bCs/>
+                <w:color w:val="000000"/>
+                <w:sz w:val="16"/>
+                <w:szCs w:val="16"/>
+              </w:rPr>
+              <w:t>, </w:t>
+            </w:r>
+            <w:r>
+              <w:rPr>
+                <w:rStyle w:val="Strong"/>
+                <w:rFonts w:ascii="Arial" w:hAnsi="Arial" w:cs="Arial"/>
+                <w:b w:val="0"/>
+                <w:bCs w:val="0"/>
+                <w:color w:val="000000"/>
+                <w:sz w:val="16"/>
+                <w:szCs w:val="16"/>
+              </w:rPr>
+              <w:t>the availability takes a backseat to consistency.</w:t>
+            </w:r>
+          </w:p>
+        </w:tc>
+        <w:tc>
+          <w:tcPr>
+            <w:tcW w:w="2148" w:type="dxa"/>
+            <w:tcBorders>
+              <w:top w:val="single" w:sz="4" w:space="0" w:color="000000"/>
+              <w:left w:val="single" w:sz="4" w:space="0" w:color="000000"/>
+              <w:bottom w:val="single" w:sz="4" w:space="0" w:color="000000"/>
+              <w:right w:val="single" w:sz="4" w:space="0" w:color="000000"/>
+            </w:tcBorders>
+            <w:shd w:val="clear" w:color="auto" w:fill="auto"/>
+            <w:tcMar>
+              <w:top w:w="0" w:type="dxa"/>
+              <w:left w:w="108" w:type="dxa"/>
+              <w:bottom w:w="0" w:type="dxa"/>
+              <w:right w:w="108" w:type="dxa"/>
+            </w:tcMar>
+          </w:tcPr>
+          <w:p>
+            <w:pPr>
+              <w:pStyle w:val="Heading2"/>
+              <w:spacing w:after="300"/>
+            </w:pPr>
+            <w:r>
+              <w:rPr>
+                <w:rFonts w:ascii="Segoe UI" w:hAnsi="Segoe UI" w:cs="Segoe UI"/>
+                <w:color w:val="282829"/>
+                <w:sz w:val="23"/>
+                <w:szCs w:val="23"/>
+                <w:shd w:val="clear" w:color="auto" w:fill="FFFFFF"/>
+              </w:rPr>
+              <w:t> </w:t>
+            </w:r>
+            <w:r>
+              <w:rPr>
+                <w:rFonts w:ascii="Arial" w:hAnsi="Arial" w:cs="Arial"/>
+                <w:b w:val="0"/>
+                <w:bCs w:val="0"/>
+                <w:color w:val="282829"/>
+                <w:sz w:val="16"/>
+                <w:szCs w:val="16"/>
+                <w:shd w:val="clear" w:color="auto" w:fill="FFFFFF"/>
+              </w:rPr>
+              <w:t xml:space="preserve">Neo4j has no facility for partitioning or </w:t>
+            </w:r>
+            <w:proofErr w:type="spellStart"/>
+            <w:r>
+              <w:rPr>
+                <w:rFonts w:ascii="Arial" w:hAnsi="Arial" w:cs="Arial"/>
+                <w:b w:val="0"/>
+                <w:bCs w:val="0"/>
+                <w:color w:val="282829"/>
+                <w:sz w:val="16"/>
+                <w:szCs w:val="16"/>
+                <w:shd w:val="clear" w:color="auto" w:fill="FFFFFF"/>
+              </w:rPr>
+              <w:t>sharding</w:t>
+            </w:r>
+            <w:proofErr w:type="spellEnd"/>
+            <w:r>
+              <w:rPr>
+                <w:rFonts w:ascii="Arial" w:hAnsi="Arial" w:cs="Arial"/>
+                <w:b w:val="0"/>
+                <w:bCs w:val="0"/>
+                <w:color w:val="282829"/>
+                <w:sz w:val="16"/>
+                <w:szCs w:val="16"/>
+                <w:shd w:val="clear" w:color="auto" w:fill="FFFFFF"/>
+              </w:rPr>
+              <w:t xml:space="preserve"> and so is not a distributed database.</w:t>
+            </w:r>
+          </w:p>
+        </w:tc>
+      </w:tr>
+    </w:tbl>
+    <w:p>
+      <w:pPr>
+        <w:pStyle w:val="Heading2"/>
+        <w:shd w:val="clear" w:color="auto" w:fill="FFFFFF"/>
+        <w:spacing w:before="0" w:after="300" w:line="600" w:lineRule="atLeast"/>
+        <w:jc w:val="center"/>
+        <w:rPr>
+          <w:rFonts w:ascii="Calibri" w:hAnsi="Calibri" w:cs="Calibri"/>
+          <w:color w:val="000000"/>
+          <w:sz w:val="24"/>
+          <w:szCs w:val="24"/>
+        </w:rPr>
+      </w:pPr>
+      <w:r>
+        <w:rPr>
+          <w:rFonts w:ascii="Calibri" w:hAnsi="Calibri" w:cs="Calibri"/>
+          <w:color w:val="000000"/>
+          <w:sz w:val="24"/>
+          <w:szCs w:val="24"/>
+        </w:rPr>
+        <w:t>SQL /NoSQL Comparison</w:t>
+      </w:r>
+    </w:p>
+    <w:p>
+      <w:pPr>
+        <w:spacing w:before="240" w:after="240" w:line="240" w:lineRule="auto"/>
+        <w:rPr>
+          <w:rFonts w:asciiTheme="minorBidi" w:eastAsia="Times New Roman" w:hAnsiTheme="minorBidi"/>
+          <w:color w:val="30333A"/>
+          <w:shd w:val="clear" w:color="auto" w:fill="FEFEFE"/>
+          <w:lang w:eastAsia="en-GB"/>
+        </w:rPr>
+      </w:pPr>
+      <w:bookmarkStart w:id="0" w:name="_GoBack"/>
+      <w:bookmarkEnd w:id="0"/>
+    </w:p>
+    <w:p>
+      <w:pPr>
+        <w:spacing w:before="240" w:after="240" w:line="240" w:lineRule="auto"/>
+        <w:rPr>
+          <w:rFonts w:asciiTheme="minorBidi" w:eastAsia="Times New Roman" w:hAnsiTheme="minorBidi"/>
+          <w:color w:val="30333A"/>
+          <w:shd w:val="clear" w:color="auto" w:fill="FEFEFE"/>
+          <w:lang w:eastAsia="en-GB"/>
+        </w:rPr>
+      </w:pPr>
+    </w:p>
+    <w:p>
+      <w:pPr>
+        <w:spacing w:before="240" w:after="240" w:line="240" w:lineRule="auto"/>
+        <w:rPr>
+          <w:rFonts w:asciiTheme="minorBidi" w:eastAsia="Times New Roman" w:hAnsiTheme="minorBidi"/>
+          <w:color w:val="30333A"/>
+          <w:shd w:val="clear" w:color="auto" w:fill="FEFEFE"/>
+          <w:lang w:eastAsia="en-GB"/>
+        </w:rPr>
+      </w:pPr>
+    </w:p>
+    <w:p>
+      <w:pPr>
+        <w:spacing w:before="240" w:after="240" w:line="240" w:lineRule="auto"/>
+        <w:rPr>
+          <w:rFonts w:asciiTheme="minorBidi" w:eastAsia="Times New Roman" w:hAnsiTheme="minorBidi"/>
+          <w:color w:val="30333A"/>
+          <w:shd w:val="clear" w:color="auto" w:fill="FEFEFE"/>
+          <w:lang w:eastAsia="en-GB"/>
+        </w:rPr>
+      </w:pPr>
+    </w:p>
+    <w:p>
+      <w:pPr>
+        <w:spacing w:before="240" w:after="240" w:line="240" w:lineRule="auto"/>
+        <w:rPr>
+          <w:rFonts w:asciiTheme="minorBidi" w:eastAsia="Times New Roman" w:hAnsiTheme="minorBidi"/>
+          <w:color w:val="30333A"/>
+          <w:shd w:val="clear" w:color="auto" w:fill="FEFEFE"/>
+          <w:lang w:eastAsia="en-GB"/>
+        </w:rPr>
+      </w:pPr>
+    </w:p>
+    <w:p>
+      <w:pPr>
+        <w:spacing w:before="240" w:after="240" w:line="240" w:lineRule="auto"/>
+        <w:rPr>
+          <w:rFonts w:asciiTheme="minorBidi" w:eastAsia="Times New Roman" w:hAnsiTheme="minorBidi"/>
+          <w:color w:val="30333A"/>
+          <w:shd w:val="clear" w:color="auto" w:fill="FEFEFE"/>
+          <w:lang w:eastAsia="en-GB"/>
+        </w:rPr>
+      </w:pPr>
+    </w:p>
+    <w:p>
+      <w:pPr>
+        <w:spacing w:before="240" w:after="240" w:line="240" w:lineRule="auto"/>
+        <w:rPr>
+          <w:rFonts w:asciiTheme="minorBidi" w:eastAsia="Times New Roman" w:hAnsiTheme="minorBidi"/>
+          <w:color w:val="30333A"/>
+          <w:shd w:val="clear" w:color="auto" w:fill="FEFEFE"/>
+          <w:lang w:eastAsia="en-GB"/>
+        </w:rPr>
+      </w:pPr>
+    </w:p>
+    <w:p>
+      <w:pPr>
+        <w:spacing w:before="240" w:after="240" w:line="240" w:lineRule="auto"/>
+        <w:rPr>
+          <w:rFonts w:asciiTheme="minorBidi" w:eastAsia="Times New Roman" w:hAnsiTheme="minorBidi"/>
+          <w:color w:val="30333A"/>
+          <w:shd w:val="clear" w:color="auto" w:fill="FEFEFE"/>
+          <w:lang w:eastAsia="en-GB"/>
+        </w:rPr>
+      </w:pPr>
+    </w:p>
+    <w:p>
+      <w:pPr>
+        <w:spacing w:before="240" w:after="240" w:line="240" w:lineRule="auto"/>
+        <w:rPr>
+          <w:rFonts w:asciiTheme="minorBidi" w:eastAsia="Times New Roman" w:hAnsiTheme="minorBidi"/>
+          <w:lang w:eastAsia="en-GB"/>
+        </w:rPr>
+      </w:pPr>
     </w:p>
     <w:p>
       <w:pPr>
@@ -4546,61 +5952,61 @@
           <w:shd w:val="clear" w:color="auto" w:fill="FEFEFE"/>
           <w:lang w:eastAsia="en-GB"/>
         </w:rPr>
+        <w:t> </w:t>
+      </w:r>
+    </w:p>
+    <w:p>
+      <w:pPr>
+        <w:spacing w:before="240" w:after="240" w:line="240" w:lineRule="auto"/>
+        <w:rPr>
+          <w:rFonts w:asciiTheme="minorBidi" w:eastAsia="Times New Roman" w:hAnsiTheme="minorBidi"/>
+          <w:lang w:eastAsia="en-GB"/>
+        </w:rPr>
+      </w:pPr>
+      <w:r>
+        <w:rPr>
+          <w:rFonts w:asciiTheme="minorBidi" w:eastAsia="Times New Roman" w:hAnsiTheme="minorBidi"/>
+          <w:color w:val="30333A"/>
+          <w:shd w:val="clear" w:color="auto" w:fill="FEFEFE"/>
+          <w:lang w:eastAsia="en-GB"/>
+        </w:rPr>
+        <w:t> </w:t>
+      </w:r>
+    </w:p>
+    <w:p>
+      <w:pPr>
+        <w:spacing w:before="240" w:after="240" w:line="240" w:lineRule="auto"/>
+        <w:rPr>
+          <w:rFonts w:asciiTheme="minorBidi" w:eastAsia="Times New Roman" w:hAnsiTheme="minorBidi"/>
+          <w:lang w:eastAsia="en-GB"/>
+        </w:rPr>
+      </w:pPr>
+      <w:r>
+        <w:rPr>
+          <w:rFonts w:asciiTheme="minorBidi" w:eastAsia="Times New Roman" w:hAnsiTheme="minorBidi"/>
+          <w:color w:val="30333A"/>
+          <w:shd w:val="clear" w:color="auto" w:fill="FEFEFE"/>
+          <w:lang w:eastAsia="en-GB"/>
+        </w:rPr>
+        <w:t> </w:t>
+      </w:r>
+    </w:p>
+    <w:p>
+      <w:pPr>
+        <w:spacing w:before="240" w:after="240" w:line="240" w:lineRule="auto"/>
+        <w:rPr>
+          <w:rFonts w:asciiTheme="minorBidi" w:eastAsia="Times New Roman" w:hAnsiTheme="minorBidi"/>
+          <w:lang w:eastAsia="en-GB"/>
+        </w:rPr>
+      </w:pPr>
+      <w:r>
+        <w:rPr>
+          <w:rFonts w:asciiTheme="minorBidi" w:eastAsia="Times New Roman" w:hAnsiTheme="minorBidi"/>
+          <w:color w:val="30333A"/>
+          <w:shd w:val="clear" w:color="auto" w:fill="FEFEFE"/>
+          <w:lang w:eastAsia="en-GB"/>
+        </w:rPr>
         <w:lastRenderedPageBreak/>
-        <w:t> </w:t>
-      </w:r>
-    </w:p>
-    <w:p>
-      <w:pPr>
-        <w:spacing w:before="240" w:after="240" w:line="240" w:lineRule="auto"/>
-        <w:rPr>
-          <w:rFonts w:asciiTheme="minorBidi" w:eastAsia="Times New Roman" w:hAnsiTheme="minorBidi"/>
-          <w:lang w:eastAsia="en-GB"/>
-        </w:rPr>
-      </w:pPr>
-      <w:r>
-        <w:rPr>
-          <w:rFonts w:asciiTheme="minorBidi" w:eastAsia="Times New Roman" w:hAnsiTheme="minorBidi"/>
-          <w:color w:val="30333A"/>
-          <w:shd w:val="clear" w:color="auto" w:fill="FEFEFE"/>
-          <w:lang w:eastAsia="en-GB"/>
-        </w:rPr>
-        <w:t> </w:t>
-      </w:r>
-    </w:p>
-    <w:p>
-      <w:pPr>
-        <w:spacing w:before="240" w:after="240" w:line="240" w:lineRule="auto"/>
-        <w:rPr>
-          <w:rFonts w:asciiTheme="minorBidi" w:eastAsia="Times New Roman" w:hAnsiTheme="minorBidi"/>
-          <w:lang w:eastAsia="en-GB"/>
-        </w:rPr>
-      </w:pPr>
-      <w:r>
-        <w:rPr>
-          <w:rFonts w:asciiTheme="minorBidi" w:eastAsia="Times New Roman" w:hAnsiTheme="minorBidi"/>
-          <w:color w:val="30333A"/>
-          <w:shd w:val="clear" w:color="auto" w:fill="FEFEFE"/>
-          <w:lang w:eastAsia="en-GB"/>
-        </w:rPr>
-        <w:t> </w:t>
-      </w:r>
-    </w:p>
-    <w:p>
-      <w:pPr>
-        <w:spacing w:before="240" w:after="240" w:line="240" w:lineRule="auto"/>
-        <w:rPr>
-          <w:rFonts w:asciiTheme="minorBidi" w:eastAsia="Times New Roman" w:hAnsiTheme="minorBidi"/>
-          <w:lang w:eastAsia="en-GB"/>
-        </w:rPr>
-      </w:pPr>
-      <w:r>
-        <w:rPr>
-          <w:rFonts w:asciiTheme="minorBidi" w:eastAsia="Times New Roman" w:hAnsiTheme="minorBidi"/>
-          <w:color w:val="30333A"/>
-          <w:shd w:val="clear" w:color="auto" w:fill="FEFEFE"/>
-          <w:lang w:eastAsia="en-GB"/>
-        </w:rPr>
         <w:t> </w:t>
       </w:r>
     </w:p>
@@ -4747,6 +6153,119 @@
 <file path=word/numbering.xml><?xml version="1.0" encoding="utf-8"?>
 <w:numbering xmlns:wpc="http://schemas.microsoft.com/office/word/2010/wordprocessingCanvas" xmlns:cx="http://schemas.microsoft.com/office/drawing/2014/chartex" xmlns:cx1="http://schemas.microsoft.com/office/drawing/2015/9/8/chartex" xmlns:cx2="http://schemas.microsoft.com/office/drawing/2015/10/21/chartex" xmlns:cx3="http://schemas.microsoft.com/office/drawing/2016/5/9/chartex" xmlns:cx4="http://schemas.microsoft.com/office/drawing/2016/5/10/chartex" xmlns:cx5="http://schemas.microsoft.com/office/drawing/2016/5/11/chartex" xmlns:cx6="http://schemas.microsoft.com/office/drawing/2016/5/12/chartex" xmlns:cx7="http://schemas.microsoft.com/office/drawing/2016/5/13/chartex" xmlns:cx8="http://schemas.microsoft.com/office/drawing/2016/5/14/chartex" xmlns:mc="http://schemas.openxmlformats.org/markup-compatibility/2006" xmlns:aink="http://schemas.microsoft.com/office/drawing/2016/ink" xmlns:am3d="http://schemas.microsoft.com/office/drawing/2017/model3d" xmlns:o="urn:schemas-microsoft-com:office:office" xmlns:r="http://schemas.openxmlformats.org/officeDocument/2006/relationships" xmlns:m="http://schemas.openxmlformats.org/officeDocument/2006/math" xmlns:v="urn:schemas-microsoft-com:vml" xmlns:wp14="http://schemas.microsoft.com/office/word/2010/wordprocessingDrawing" xmlns:wp="http://schemas.openxmlformats.org/drawingml/2006/wordprocessingDrawing" xmlns:w10="urn:schemas-microsoft-com:office:word" xmlns:w="http://schemas.openxmlformats.org/wordprocessingml/2006/main" xmlns:w14="http://schemas.microsoft.com/office/word/2010/wordml" xmlns:w15="http://schemas.microsoft.com/office/word/2012/wordml" xmlns:w16cid="http://schemas.microsoft.com/office/word/2016/wordml/cid" xmlns:w16se="http://schemas.microsoft.com/office/word/2015/wordml/symex" xmlns:wpg="http://schemas.microsoft.com/office/word/2010/wordprocessingGroup" xmlns:wpi="http://schemas.microsoft.com/office/word/2010/wordprocessingInk" xmlns:wne="http://schemas.microsoft.com/office/word/2006/wordml" xmlns:wps="http://schemas.microsoft.com/office/word/2010/wordprocessingShape" mc:Ignorable="w14 w15 w16se w16cid wp14">
   <w:abstractNum w:abstractNumId="0" w15:restartNumberingAfterBreak="0">
+    <w:nsid w:val="04961A64"/>
+    <w:multiLevelType w:val="multilevel"/>
+    <w:tmpl w:val="5330D714"/>
+    <w:lvl w:ilvl="0">
+      <w:numFmt w:val="bullet"/>
+      <w:lvlText w:val=""/>
+      <w:lvlJc w:val="left"/>
+      <w:pPr>
+        <w:ind w:left="720" w:hanging="360"/>
+      </w:pPr>
+      <w:rPr>
+        <w:rFonts w:ascii="Wingdings" w:hAnsi="Wingdings"/>
+        <w:sz w:val="20"/>
+      </w:rPr>
+    </w:lvl>
+    <w:lvl w:ilvl="1">
+      <w:numFmt w:val="bullet"/>
+      <w:lvlText w:val=""/>
+      <w:lvlJc w:val="left"/>
+      <w:pPr>
+        <w:ind w:left="1440" w:hanging="360"/>
+      </w:pPr>
+      <w:rPr>
+        <w:rFonts w:ascii="Wingdings" w:hAnsi="Wingdings"/>
+        <w:sz w:val="20"/>
+      </w:rPr>
+    </w:lvl>
+    <w:lvl w:ilvl="2">
+      <w:numFmt w:val="bullet"/>
+      <w:lvlText w:val=""/>
+      <w:lvlJc w:val="left"/>
+      <w:pPr>
+        <w:ind w:left="2160" w:hanging="360"/>
+      </w:pPr>
+      <w:rPr>
+        <w:rFonts w:ascii="Wingdings" w:hAnsi="Wingdings"/>
+        <w:sz w:val="20"/>
+      </w:rPr>
+    </w:lvl>
+    <w:lvl w:ilvl="3">
+      <w:numFmt w:val="bullet"/>
+      <w:lvlText w:val=""/>
+      <w:lvlJc w:val="left"/>
+      <w:pPr>
+        <w:ind w:left="2880" w:hanging="360"/>
+      </w:pPr>
+      <w:rPr>
+        <w:rFonts w:ascii="Wingdings" w:hAnsi="Wingdings"/>
+        <w:sz w:val="20"/>
+      </w:rPr>
+    </w:lvl>
+    <w:lvl w:ilvl="4">
+      <w:numFmt w:val="bullet"/>
+      <w:lvlText w:val=""/>
+      <w:lvlJc w:val="left"/>
+      <w:pPr>
+        <w:ind w:left="3600" w:hanging="360"/>
+      </w:pPr>
+      <w:rPr>
+        <w:rFonts w:ascii="Wingdings" w:hAnsi="Wingdings"/>
+        <w:sz w:val="20"/>
+      </w:rPr>
+    </w:lvl>
+    <w:lvl w:ilvl="5">
+      <w:numFmt w:val="bullet"/>
+      <w:lvlText w:val=""/>
+      <w:lvlJc w:val="left"/>
+      <w:pPr>
+        <w:ind w:left="4320" w:hanging="360"/>
+      </w:pPr>
+      <w:rPr>
+        <w:rFonts w:ascii="Wingdings" w:hAnsi="Wingdings"/>
+        <w:sz w:val="20"/>
+      </w:rPr>
+    </w:lvl>
+    <w:lvl w:ilvl="6">
+      <w:numFmt w:val="bullet"/>
+      <w:lvlText w:val=""/>
+      <w:lvlJc w:val="left"/>
+      <w:pPr>
+        <w:ind w:left="5040" w:hanging="360"/>
+      </w:pPr>
+      <w:rPr>
+        <w:rFonts w:ascii="Wingdings" w:hAnsi="Wingdings"/>
+        <w:sz w:val="20"/>
+      </w:rPr>
+    </w:lvl>
+    <w:lvl w:ilvl="7">
+      <w:numFmt w:val="bullet"/>
+      <w:lvlText w:val=""/>
+      <w:lvlJc w:val="left"/>
+      <w:pPr>
+        <w:ind w:left="5760" w:hanging="360"/>
+      </w:pPr>
+      <w:rPr>
+        <w:rFonts w:ascii="Wingdings" w:hAnsi="Wingdings"/>
+        <w:sz w:val="20"/>
+      </w:rPr>
+    </w:lvl>
+    <w:lvl w:ilvl="8">
+      <w:numFmt w:val="bullet"/>
+      <w:lvlText w:val=""/>
+      <w:lvlJc w:val="left"/>
+      <w:pPr>
+        <w:ind w:left="6480" w:hanging="360"/>
+      </w:pPr>
+      <w:rPr>
+        <w:rFonts w:ascii="Wingdings" w:hAnsi="Wingdings"/>
+        <w:sz w:val="20"/>
+      </w:rPr>
+    </w:lvl>
+  </w:abstractNum>
+  <w:abstractNum w:abstractNumId="1" w15:restartNumberingAfterBreak="0">
     <w:nsid w:val="1D8C43C9"/>
     <w:multiLevelType w:val="multilevel"/>
     <w:tmpl w:val="6AD609A6"/>
@@ -4850,7 +6369,7 @@
       </w:rPr>
     </w:lvl>
   </w:abstractNum>
-  <w:abstractNum w:abstractNumId="1" w15:restartNumberingAfterBreak="0">
+  <w:abstractNum w:abstractNumId="2" w15:restartNumberingAfterBreak="0">
     <w:nsid w:val="2D9E49E7"/>
     <w:multiLevelType w:val="multilevel"/>
     <w:tmpl w:val="B226FA4C"/>
@@ -4954,7 +6473,7 @@
       </w:rPr>
     </w:lvl>
   </w:abstractNum>
-  <w:abstractNum w:abstractNumId="2" w15:restartNumberingAfterBreak="0">
+  <w:abstractNum w:abstractNumId="3" w15:restartNumberingAfterBreak="0">
     <w:nsid w:val="307F448C"/>
     <w:multiLevelType w:val="multilevel"/>
     <w:tmpl w:val="EFA092BE"/>
@@ -5058,7 +6577,7 @@
       </w:rPr>
     </w:lvl>
   </w:abstractNum>
-  <w:abstractNum w:abstractNumId="3" w15:restartNumberingAfterBreak="0">
+  <w:abstractNum w:abstractNumId="4" w15:restartNumberingAfterBreak="0">
     <w:nsid w:val="6C4843CA"/>
     <w:multiLevelType w:val="hybridMultilevel"/>
     <w:tmpl w:val="34DEA12E"/>
@@ -5148,16 +6667,19 @@
     </w:lvl>
   </w:abstractNum>
   <w:num w:numId="1">
+    <w:abstractNumId w:val="4"/>
+  </w:num>
+  <w:num w:numId="2">
+    <w:abstractNumId w:val="1"/>
+  </w:num>
+  <w:num w:numId="3">
+    <w:abstractNumId w:val="2"/>
+  </w:num>
+  <w:num w:numId="4">
     <w:abstractNumId w:val="3"/>
   </w:num>
-  <w:num w:numId="2">
+  <w:num w:numId="5">
     <w:abstractNumId w:val="0"/>
-  </w:num>
-  <w:num w:numId="3">
-    <w:abstractNumId w:val="1"/>
-  </w:num>
-  <w:num w:numId="4">
-    <w:abstractNumId w:val="2"/>
   </w:num>
 </w:numbering>
 </file>
@@ -5267,14 +6789,14 @@
     <w:lsdException w:name="Block Text" w:semiHidden="1" w:unhideWhenUsed="1"/>
     <w:lsdException w:name="Hyperlink" w:semiHidden="1" w:unhideWhenUsed="1"/>
     <w:lsdException w:name="FollowedHyperlink" w:semiHidden="1" w:unhideWhenUsed="1"/>
-    <w:lsdException w:name="Strong" w:uiPriority="22" w:qFormat="1"/>
+    <w:lsdException w:name="Strong" w:uiPriority="0" w:qFormat="1"/>
     <w:lsdException w:name="Emphasis" w:uiPriority="20" w:qFormat="1"/>
     <w:lsdException w:name="Document Map" w:semiHidden="1" w:unhideWhenUsed="1"/>
     <w:lsdException w:name="Plain Text" w:semiHidden="1" w:unhideWhenUsed="1"/>
     <w:lsdException w:name="E-mail Signature" w:semiHidden="1" w:unhideWhenUsed="1"/>
     <w:lsdException w:name="HTML Top of Form" w:semiHidden="1" w:unhideWhenUsed="1"/>
     <w:lsdException w:name="HTML Bottom of Form" w:semiHidden="1" w:unhideWhenUsed="1"/>
-    <w:lsdException w:name="Normal (Web)" w:semiHidden="1" w:unhideWhenUsed="1"/>
+    <w:lsdException w:name="Normal (Web)" w:semiHidden="1" w:uiPriority="0" w:unhideWhenUsed="1"/>
     <w:lsdException w:name="HTML Acronym" w:semiHidden="1" w:unhideWhenUsed="1"/>
     <w:lsdException w:name="HTML Address" w:semiHidden="1" w:unhideWhenUsed="1"/>
     <w:lsdException w:name="HTML Cite" w:semiHidden="1" w:unhideWhenUsed="1"/>
@@ -5562,6 +7084,30 @@
     <w:name w:val="Normal"/>
     <w:qFormat/>
   </w:style>
+  <w:style w:type="paragraph" w:styleId="Heading2">
+    <w:name w:val="heading 2"/>
+    <w:basedOn w:val="Normal"/>
+    <w:link w:val="Heading2Char"/>
+    <w:uiPriority w:val="9"/>
+    <w:unhideWhenUsed/>
+    <w:qFormat/>
+    <w:rsid w:val="004F2FCB"/>
+    <w:pPr>
+      <w:suppressAutoHyphens/>
+      <w:autoSpaceDN w:val="0"/>
+      <w:spacing w:before="100" w:after="100" w:line="240" w:lineRule="auto"/>
+      <w:textAlignment w:val="baseline"/>
+      <w:outlineLvl w:val="1"/>
+    </w:pPr>
+    <w:rPr>
+      <w:rFonts w:ascii="Times New Roman" w:eastAsia="Times New Roman" w:hAnsi="Times New Roman" w:cs="Times New Roman"/>
+      <w:b/>
+      <w:bCs/>
+      <w:sz w:val="36"/>
+      <w:szCs w:val="36"/>
+      <w:lang w:eastAsia="en-GB"/>
+    </w:rPr>
+  </w:style>
   <w:style w:type="character" w:default="1" w:styleId="DefaultParagraphFont">
     <w:name w:val="Default Paragraph Font"/>
     <w:uiPriority w:val="1"/>
@@ -5700,8 +7246,6 @@
   <w:style w:type="paragraph" w:styleId="NormalWeb">
     <w:name w:val="Normal (Web)"/>
     <w:basedOn w:val="Normal"/>
-    <w:uiPriority w:val="99"/>
-    <w:semiHidden/>
     <w:unhideWhenUsed/>
     <w:rsid w:val="00F84F8D"/>
     <w:pPr>
@@ -5717,7 +7261,6 @@
   <w:style w:type="character" w:styleId="Strong">
     <w:name w:val="Strong"/>
     <w:basedOn w:val="DefaultParagraphFont"/>
-    <w:uiPriority w:val="22"/>
     <w:qFormat/>
     <w:rsid w:val="00F84F8D"/>
     <w:rPr>
@@ -5745,6 +7288,38 @@
     <w:rPr>
       <w:color w:val="0000FF"/>
       <w:u w:val="single"/>
+    </w:rPr>
+  </w:style>
+  <w:style w:type="character" w:customStyle="1" w:styleId="Heading2Char">
+    <w:name w:val="Heading 2 Char"/>
+    <w:basedOn w:val="DefaultParagraphFont"/>
+    <w:link w:val="Heading2"/>
+    <w:uiPriority w:val="9"/>
+    <w:rsid w:val="004F2FCB"/>
+    <w:rPr>
+      <w:rFonts w:ascii="Times New Roman" w:eastAsia="Times New Roman" w:hAnsi="Times New Roman" w:cs="Times New Roman"/>
+      <w:b/>
+      <w:bCs/>
+      <w:sz w:val="36"/>
+      <w:szCs w:val="36"/>
+      <w:lang w:eastAsia="en-GB"/>
+    </w:rPr>
+  </w:style>
+  <w:style w:type="paragraph" w:customStyle="1" w:styleId="p1">
+    <w:name w:val="p1"/>
+    <w:basedOn w:val="Normal"/>
+    <w:rsid w:val="004F2FCB"/>
+    <w:pPr>
+      <w:suppressAutoHyphens/>
+      <w:autoSpaceDN w:val="0"/>
+      <w:spacing w:before="100" w:after="100" w:line="240" w:lineRule="auto"/>
+      <w:textAlignment w:val="baseline"/>
+    </w:pPr>
+    <w:rPr>
+      <w:rFonts w:ascii="Times New Roman" w:eastAsia="Times New Roman" w:hAnsi="Times New Roman" w:cs="Times New Roman"/>
+      <w:sz w:val="24"/>
+      <w:szCs w:val="24"/>
+      <w:lang w:eastAsia="en-GB"/>
     </w:rPr>
   </w:style>
 </w:styles>

--- a/neo4j assignment report.docx
+++ b/neo4j assignment report.docx
@@ -566,25 +566,7 @@
           <w:color w:val="000000"/>
           <w:lang w:eastAsia="en-GB"/>
         </w:rPr>
-        <w:t xml:space="preserve">In </w:t>
-      </w:r>
-      <w:proofErr w:type="gramStart"/>
-      <w:r>
-        <w:rPr>
-          <w:rFonts w:asciiTheme="minorBidi" w:eastAsia="Times New Roman" w:hAnsiTheme="minorBidi"/>
-          <w:color w:val="000000"/>
-          <w:lang w:eastAsia="en-GB"/>
-        </w:rPr>
-        <w:t>addition</w:t>
-      </w:r>
-      <w:proofErr w:type="gramEnd"/>
-      <w:r>
-        <w:rPr>
-          <w:rFonts w:asciiTheme="minorBidi" w:eastAsia="Times New Roman" w:hAnsiTheme="minorBidi"/>
-          <w:color w:val="000000"/>
-          <w:lang w:eastAsia="en-GB"/>
-        </w:rPr>
-        <w:t xml:space="preserve"> it is even easier to check the number of books a customer has bought in a single order through the graph since simply the number of purchased relationships is the number of books.</w:t>
+        <w:t>In addition it is even easier to check the number of books a customer has bought in a single order through the graph since simply the number of purchased relationships is the number of books.</w:t>
       </w:r>
     </w:p>
     <w:p>
@@ -1467,27 +1449,7 @@
           <w:shd w:val="clear" w:color="auto" w:fill="FEFEFE"/>
           <w:lang w:eastAsia="en-GB"/>
         </w:rPr>
-        <w:t xml:space="preserve">In this section we are going to compare graph database, </w:t>
-      </w:r>
-      <w:proofErr w:type="gramStart"/>
-      <w:r>
-        <w:rPr>
-          <w:rFonts w:asciiTheme="minorBidi" w:eastAsia="Times New Roman" w:hAnsiTheme="minorBidi"/>
-          <w:color w:val="30333A"/>
-          <w:shd w:val="clear" w:color="auto" w:fill="FEFEFE"/>
-          <w:lang w:eastAsia="en-GB"/>
-        </w:rPr>
-        <w:t>neo4j in particular, to</w:t>
-      </w:r>
-      <w:proofErr w:type="gramEnd"/>
-      <w:r>
-        <w:rPr>
-          <w:rFonts w:asciiTheme="minorBidi" w:eastAsia="Times New Roman" w:hAnsiTheme="minorBidi"/>
-          <w:color w:val="30333A"/>
-          <w:shd w:val="clear" w:color="auto" w:fill="FEFEFE"/>
-          <w:lang w:eastAsia="en-GB"/>
-        </w:rPr>
-        <w:t xml:space="preserve"> its sibling namely MongoDB.</w:t>
+        <w:t>In this section we are going to compare graph database, neo4j in particular, to its sibling namely MongoDB.</w:t>
       </w:r>
     </w:p>
     <w:p>
@@ -2288,19 +2250,8 @@
           <w:shd w:val="clear" w:color="auto" w:fill="FEFEFE"/>
           <w:lang w:eastAsia="en-GB"/>
         </w:rPr>
-        <w:t xml:space="preserve"> shows the key differences between RDBMS, Mongo, and Neo4</w:t>
-      </w:r>
-      <w:proofErr w:type="gramStart"/>
-      <w:r>
-        <w:rPr>
-          <w:rFonts w:asciiTheme="minorBidi" w:eastAsia="Times New Roman" w:hAnsiTheme="minorBidi"/>
-          <w:color w:val="30333A"/>
-          <w:shd w:val="clear" w:color="auto" w:fill="FEFEFE"/>
-          <w:lang w:eastAsia="en-GB"/>
-        </w:rPr>
-        <w:t>j :</w:t>
-      </w:r>
-      <w:proofErr w:type="gramEnd"/>
+        <w:t xml:space="preserve"> shows the key differences between RDBMS, Mongo, and Neo4j :</w:t>
+      </w:r>
     </w:p>
     <w:p>
       <w:pPr>
@@ -3108,27 +3059,7 @@
           <w:shd w:val="clear" w:color="auto" w:fill="FEFEFE"/>
           <w:lang w:eastAsia="en-GB"/>
         </w:rPr>
-        <w:t xml:space="preserve">1 Relational </w:t>
-      </w:r>
-      <w:proofErr w:type="gramStart"/>
-      <w:r>
-        <w:rPr>
-          <w:rFonts w:asciiTheme="minorBidi" w:eastAsia="Times New Roman" w:hAnsiTheme="minorBidi"/>
-          <w:color w:val="30333A"/>
-          <w:shd w:val="clear" w:color="auto" w:fill="FEFEFE"/>
-          <w:lang w:eastAsia="en-GB"/>
-        </w:rPr>
-        <w:t>databases</w:t>
-      </w:r>
-      <w:proofErr w:type="gramEnd"/>
-      <w:r>
-        <w:rPr>
-          <w:rFonts w:asciiTheme="minorBidi" w:eastAsia="Times New Roman" w:hAnsiTheme="minorBidi"/>
-          <w:color w:val="30333A"/>
-          <w:shd w:val="clear" w:color="auto" w:fill="FEFEFE"/>
-          <w:lang w:eastAsia="en-GB"/>
-        </w:rPr>
-        <w:t xml:space="preserve"> will beat a graph database if, this example is from the book store </w:t>
+        <w:t xml:space="preserve">1 Relational databases will beat a graph database if, this example is from the book store </w:t>
       </w:r>
       <w:r>
         <w:rPr>
@@ -3867,12 +3798,6 @@
         <w:gridCol w:w="2148"/>
       </w:tblGrid>
       <w:tr>
-        <w:tblPrEx>
-          <w:tblCellMar>
-            <w:top w:w="0" w:type="dxa"/>
-            <w:bottom w:w="0" w:type="dxa"/>
-          </w:tblCellMar>
-        </w:tblPrEx>
         <w:tc>
           <w:tcPr>
             <w:tcW w:w="2767" w:type="dxa"/>
@@ -4025,12 +3950,6 @@
         </w:tc>
       </w:tr>
       <w:tr>
-        <w:tblPrEx>
-          <w:tblCellMar>
-            <w:top w:w="0" w:type="dxa"/>
-            <w:bottom w:w="0" w:type="dxa"/>
-          </w:tblCellMar>
-        </w:tblPrEx>
         <w:tc>
           <w:tcPr>
             <w:tcW w:w="2767" w:type="dxa"/>
@@ -4648,12 +4567,6 @@
         </w:tc>
       </w:tr>
       <w:tr>
-        <w:tblPrEx>
-          <w:tblCellMar>
-            <w:top w:w="0" w:type="dxa"/>
-            <w:bottom w:w="0" w:type="dxa"/>
-          </w:tblCellMar>
-        </w:tblPrEx>
         <w:tc>
           <w:tcPr>
             <w:tcW w:w="2767" w:type="dxa"/>
@@ -4689,7 +4602,27 @@
                 <w:sz w:val="24"/>
                 <w:szCs w:val="24"/>
               </w:rPr>
-              <w:t xml:space="preserve">CAP Theron </w:t>
+              <w:t xml:space="preserve">CAP </w:t>
+            </w:r>
+            <w:r>
+              <w:rPr>
+                <w:rFonts w:ascii="Calibri" w:hAnsi="Calibri" w:cs="Calibri"/>
+                <w:color w:val="000000"/>
+                <w:sz w:val="24"/>
+                <w:szCs w:val="24"/>
+              </w:rPr>
+              <w:t>Theorem</w:t>
+            </w:r>
+            <w:bookmarkStart w:id="0" w:name="_GoBack"/>
+            <w:bookmarkEnd w:id="0"/>
+            <w:r>
+              <w:rPr>
+                <w:rFonts w:ascii="Calibri" w:hAnsi="Calibri" w:cs="Calibri"/>
+                <w:color w:val="000000"/>
+                <w:sz w:val="24"/>
+                <w:szCs w:val="24"/>
+              </w:rPr>
+              <w:t xml:space="preserve"> </w:t>
             </w:r>
           </w:p>
           <w:p>
@@ -4855,27 +4788,7 @@
                 <w:sz w:val="16"/>
                 <w:szCs w:val="16"/>
               </w:rPr>
-              <w:t xml:space="preserve">). This means that data will be consistent between all nodes </w:t>
-            </w:r>
-            <w:proofErr w:type="gramStart"/>
-            <w:r>
-              <w:rPr>
-                <w:rFonts w:ascii="Arial" w:hAnsi="Arial" w:cs="Arial"/>
-                <w:color w:val="000000"/>
-                <w:sz w:val="16"/>
-                <w:szCs w:val="16"/>
-              </w:rPr>
-              <w:t>as long as</w:t>
-            </w:r>
-            <w:proofErr w:type="gramEnd"/>
-            <w:r>
-              <w:rPr>
-                <w:rFonts w:ascii="Arial" w:hAnsi="Arial" w:cs="Arial"/>
-                <w:color w:val="000000"/>
-                <w:sz w:val="16"/>
-                <w:szCs w:val="16"/>
-              </w:rPr>
-              <w:t xml:space="preserve"> nodes are online.</w:t>
+              <w:t>). This means that data will be consistent between all nodes as long as nodes are online.</w:t>
             </w:r>
           </w:p>
           <w:p>
@@ -5164,8 +5077,6 @@
           <w:lang w:eastAsia="en-GB"/>
         </w:rPr>
       </w:pPr>
-      <w:bookmarkStart w:id="0" w:name="_GoBack"/>
-      <w:bookmarkEnd w:id="0"/>
     </w:p>
     <w:p>
       <w:pPr>

--- a/neo4j assignment report.docx
+++ b/neo4j assignment report.docx
@@ -566,7 +566,25 @@
           <w:color w:val="000000"/>
           <w:lang w:eastAsia="en-GB"/>
         </w:rPr>
-        <w:t>In addition it is even easier to check the number of books a customer has bought in a single order through the graph since simply the number of purchased relationships is the number of books.</w:t>
+        <w:t xml:space="preserve">In </w:t>
+      </w:r>
+      <w:proofErr w:type="gramStart"/>
+      <w:r>
+        <w:rPr>
+          <w:rFonts w:asciiTheme="minorBidi" w:eastAsia="Times New Roman" w:hAnsiTheme="minorBidi"/>
+          <w:color w:val="000000"/>
+          <w:lang w:eastAsia="en-GB"/>
+        </w:rPr>
+        <w:t>addition</w:t>
+      </w:r>
+      <w:proofErr w:type="gramEnd"/>
+      <w:r>
+        <w:rPr>
+          <w:rFonts w:asciiTheme="minorBidi" w:eastAsia="Times New Roman" w:hAnsiTheme="minorBidi"/>
+          <w:color w:val="000000"/>
+          <w:lang w:eastAsia="en-GB"/>
+        </w:rPr>
+        <w:t xml:space="preserve"> it is even easier to check the number of books a customer has bought in a single order through the graph since simply the number of purchased relationships is the number of books.</w:t>
       </w:r>
     </w:p>
     <w:p>
@@ -1449,7 +1467,27 @@
           <w:shd w:val="clear" w:color="auto" w:fill="FEFEFE"/>
           <w:lang w:eastAsia="en-GB"/>
         </w:rPr>
-        <w:t>In this section we are going to compare graph database, neo4j in particular, to its sibling namely MongoDB.</w:t>
+        <w:t xml:space="preserve">In this section we are going to compare graph database, </w:t>
+      </w:r>
+      <w:proofErr w:type="gramStart"/>
+      <w:r>
+        <w:rPr>
+          <w:rFonts w:asciiTheme="minorBidi" w:eastAsia="Times New Roman" w:hAnsiTheme="minorBidi"/>
+          <w:color w:val="30333A"/>
+          <w:shd w:val="clear" w:color="auto" w:fill="FEFEFE"/>
+          <w:lang w:eastAsia="en-GB"/>
+        </w:rPr>
+        <w:t>neo4j in particular, to</w:t>
+      </w:r>
+      <w:proofErr w:type="gramEnd"/>
+      <w:r>
+        <w:rPr>
+          <w:rFonts w:asciiTheme="minorBidi" w:eastAsia="Times New Roman" w:hAnsiTheme="minorBidi"/>
+          <w:color w:val="30333A"/>
+          <w:shd w:val="clear" w:color="auto" w:fill="FEFEFE"/>
+          <w:lang w:eastAsia="en-GB"/>
+        </w:rPr>
+        <w:t xml:space="preserve"> its sibling namely MongoDB.</w:t>
       </w:r>
     </w:p>
     <w:p>
@@ -2250,8 +2288,19 @@
           <w:shd w:val="clear" w:color="auto" w:fill="FEFEFE"/>
           <w:lang w:eastAsia="en-GB"/>
         </w:rPr>
-        <w:t xml:space="preserve"> shows the key differences between RDBMS, Mongo, and Neo4j :</w:t>
-      </w:r>
+        <w:t xml:space="preserve"> shows the key differences between RDBMS, Mongo, and Neo4</w:t>
+      </w:r>
+      <w:proofErr w:type="gramStart"/>
+      <w:r>
+        <w:rPr>
+          <w:rFonts w:asciiTheme="minorBidi" w:eastAsia="Times New Roman" w:hAnsiTheme="minorBidi"/>
+          <w:color w:val="30333A"/>
+          <w:shd w:val="clear" w:color="auto" w:fill="FEFEFE"/>
+          <w:lang w:eastAsia="en-GB"/>
+        </w:rPr>
+        <w:t>j :</w:t>
+      </w:r>
+      <w:proofErr w:type="gramEnd"/>
     </w:p>
     <w:p>
       <w:pPr>
@@ -3059,7 +3108,27 @@
           <w:shd w:val="clear" w:color="auto" w:fill="FEFEFE"/>
           <w:lang w:eastAsia="en-GB"/>
         </w:rPr>
-        <w:t xml:space="preserve">1 Relational databases will beat a graph database if, this example is from the book store </w:t>
+        <w:t xml:space="preserve">1 Relational </w:t>
+      </w:r>
+      <w:proofErr w:type="gramStart"/>
+      <w:r>
+        <w:rPr>
+          <w:rFonts w:asciiTheme="minorBidi" w:eastAsia="Times New Roman" w:hAnsiTheme="minorBidi"/>
+          <w:color w:val="30333A"/>
+          <w:shd w:val="clear" w:color="auto" w:fill="FEFEFE"/>
+          <w:lang w:eastAsia="en-GB"/>
+        </w:rPr>
+        <w:t>databases</w:t>
+      </w:r>
+      <w:proofErr w:type="gramEnd"/>
+      <w:r>
+        <w:rPr>
+          <w:rFonts w:asciiTheme="minorBidi" w:eastAsia="Times New Roman" w:hAnsiTheme="minorBidi"/>
+          <w:color w:val="30333A"/>
+          <w:shd w:val="clear" w:color="auto" w:fill="FEFEFE"/>
+          <w:lang w:eastAsia="en-GB"/>
+        </w:rPr>
+        <w:t xml:space="preserve"> will beat a graph database if, this example is from the book store </w:t>
       </w:r>
       <w:r>
         <w:rPr>
@@ -3817,7 +3886,7 @@
           </w:tcPr>
           <w:p>
             <w:pPr>
-              <w:pStyle w:val="Heading2"/>
+              <w:pStyle w:val="Overskrift2"/>
               <w:spacing w:before="0" w:after="300" w:line="600" w:lineRule="atLeast"/>
               <w:rPr>
                 <w:rFonts w:ascii="Calibri" w:hAnsi="Calibri" w:cs="Calibri"/>
@@ -3847,7 +3916,7 @@
           </w:tcPr>
           <w:p>
             <w:pPr>
-              <w:pStyle w:val="Heading2"/>
+              <w:pStyle w:val="Overskrift2"/>
               <w:spacing w:before="0" w:after="300" w:line="600" w:lineRule="atLeast"/>
               <w:jc w:val="center"/>
               <w:rPr>
@@ -3887,7 +3956,7 @@
           </w:tcPr>
           <w:p>
             <w:pPr>
-              <w:pStyle w:val="Heading2"/>
+              <w:pStyle w:val="Overskrift2"/>
               <w:spacing w:before="0" w:after="300" w:line="600" w:lineRule="atLeast"/>
               <w:jc w:val="center"/>
               <w:rPr>
@@ -3927,7 +3996,7 @@
           </w:tcPr>
           <w:p>
             <w:pPr>
-              <w:pStyle w:val="Heading2"/>
+              <w:pStyle w:val="Overskrift2"/>
               <w:spacing w:before="0" w:after="300" w:line="600" w:lineRule="atLeast"/>
               <w:jc w:val="center"/>
               <w:rPr>
@@ -3969,7 +4038,7 @@
           </w:tcPr>
           <w:p>
             <w:pPr>
-              <w:pStyle w:val="Heading2"/>
+              <w:pStyle w:val="Overskrift2"/>
               <w:spacing w:before="0" w:after="300" w:line="600" w:lineRule="atLeast"/>
               <w:rPr>
                 <w:rFonts w:ascii="Calibri" w:hAnsi="Calibri" w:cs="Calibri"/>
@@ -4008,7 +4077,7 @@
           </w:tcPr>
           <w:p>
             <w:pPr>
-              <w:pStyle w:val="Heading2"/>
+              <w:pStyle w:val="Overskrift2"/>
               <w:spacing w:before="0" w:after="0"/>
               <w:rPr>
                 <w:rFonts w:ascii="Arial" w:hAnsi="Arial" w:cs="Arial"/>
@@ -4022,7 +4091,7 @@
           </w:p>
           <w:p>
             <w:pPr>
-              <w:pStyle w:val="Heading2"/>
+              <w:pStyle w:val="Overskrift2"/>
               <w:spacing w:before="0" w:after="0"/>
               <w:rPr>
                 <w:rFonts w:ascii="Arial" w:hAnsi="Arial" w:cs="Arial"/>
@@ -4042,12 +4111,36 @@
                 <w:sz w:val="16"/>
                 <w:szCs w:val="16"/>
               </w:rPr>
-              <w:t xml:space="preserve">Follows the ACID (Atomic, Consistent, Isolated and durable). This means that once a transaction is completed, the data remains consistent and stable. </w:t>
+              <w:t xml:space="preserve">Follows the ACID (Atomic, Consistent, </w:t>
+            </w:r>
+            <w:proofErr w:type="gramStart"/>
+            <w:r>
+              <w:rPr>
+                <w:rFonts w:ascii="Arial" w:hAnsi="Arial" w:cs="Arial"/>
+                <w:b w:val="0"/>
+                <w:bCs w:val="0"/>
+                <w:color w:val="000000"/>
+                <w:sz w:val="16"/>
+                <w:szCs w:val="16"/>
+              </w:rPr>
+              <w:t>Isolated</w:t>
+            </w:r>
+            <w:proofErr w:type="gramEnd"/>
+            <w:r>
+              <w:rPr>
+                <w:rFonts w:ascii="Arial" w:hAnsi="Arial" w:cs="Arial"/>
+                <w:b w:val="0"/>
+                <w:bCs w:val="0"/>
+                <w:color w:val="000000"/>
+                <w:sz w:val="16"/>
+                <w:szCs w:val="16"/>
+              </w:rPr>
+              <w:t xml:space="preserve"> and durable). This means that once a transaction is completed, the data remains consistent and stable. </w:t>
             </w:r>
           </w:p>
           <w:p>
             <w:pPr>
-              <w:pStyle w:val="Heading2"/>
+              <w:pStyle w:val="Overskrift2"/>
               <w:spacing w:before="0" w:after="0"/>
               <w:rPr>
                 <w:rFonts w:ascii="Arial" w:hAnsi="Arial" w:cs="Arial"/>
@@ -4094,7 +4187,7 @@
             </w:r>
             <w:r>
               <w:rPr>
-                <w:rStyle w:val="Strong"/>
+                <w:rStyle w:val="Strk"/>
                 <w:rFonts w:ascii="Arial" w:hAnsi="Arial" w:cs="Arial"/>
                 <w:b w:val="0"/>
                 <w:bCs w:val="0"/>
@@ -4142,7 +4235,7 @@
             </w:r>
             <w:r>
               <w:rPr>
-                <w:rStyle w:val="Strong"/>
+                <w:rStyle w:val="Strk"/>
                 <w:rFonts w:ascii="Arial" w:hAnsi="Arial" w:cs="Arial"/>
                 <w:b w:val="0"/>
                 <w:bCs w:val="0"/>
@@ -4277,7 +4370,7 @@
           </w:tcPr>
           <w:p>
             <w:pPr>
-              <w:pStyle w:val="Heading2"/>
+              <w:pStyle w:val="Overskrift2"/>
               <w:spacing w:before="0" w:after="0"/>
               <w:rPr>
                 <w:rFonts w:ascii="Arial" w:hAnsi="Arial" w:cs="Arial"/>
@@ -4291,7 +4384,7 @@
           </w:p>
           <w:p>
             <w:pPr>
-              <w:pStyle w:val="Heading2"/>
+              <w:pStyle w:val="Overskrift2"/>
               <w:spacing w:before="0" w:after="0"/>
               <w:rPr>
                 <w:rFonts w:ascii="Arial" w:hAnsi="Arial" w:cs="Arial"/>
@@ -4316,7 +4409,7 @@
           </w:p>
           <w:p>
             <w:pPr>
-              <w:pStyle w:val="Heading2"/>
+              <w:pStyle w:val="Overskrift2"/>
               <w:spacing w:before="0" w:after="0"/>
               <w:rPr>
                 <w:rFonts w:ascii="Arial" w:hAnsi="Arial" w:cs="Arial"/>
@@ -4538,7 +4631,7 @@
           </w:p>
           <w:p>
             <w:pPr>
-              <w:pStyle w:val="Heading2"/>
+              <w:pStyle w:val="Overskrift2"/>
               <w:spacing w:before="0" w:after="0"/>
               <w:rPr>
                 <w:rFonts w:ascii="Arial" w:hAnsi="Arial" w:cs="Arial"/>
@@ -4552,7 +4645,7 @@
           </w:p>
           <w:p>
             <w:pPr>
-              <w:pStyle w:val="Heading2"/>
+              <w:pStyle w:val="Overskrift2"/>
               <w:spacing w:before="0" w:after="0"/>
               <w:rPr>
                 <w:rFonts w:ascii="Arial" w:hAnsi="Arial" w:cs="Arial"/>
@@ -4586,7 +4679,7 @@
           </w:tcPr>
           <w:p>
             <w:pPr>
-              <w:pStyle w:val="Heading2"/>
+              <w:pStyle w:val="Overskrift2"/>
               <w:spacing w:before="0" w:after="300" w:line="600" w:lineRule="atLeast"/>
               <w:rPr>
                 <w:rFonts w:ascii="Calibri" w:hAnsi="Calibri" w:cs="Calibri"/>
@@ -4611,23 +4704,12 @@
                 <w:sz w:val="24"/>
                 <w:szCs w:val="24"/>
               </w:rPr>
-              <w:t>Theorem</w:t>
-            </w:r>
-            <w:bookmarkStart w:id="0" w:name="_GoBack"/>
-            <w:bookmarkEnd w:id="0"/>
-            <w:r>
-              <w:rPr>
-                <w:rFonts w:ascii="Calibri" w:hAnsi="Calibri" w:cs="Calibri"/>
-                <w:color w:val="000000"/>
-                <w:sz w:val="24"/>
-                <w:szCs w:val="24"/>
-              </w:rPr>
-              <w:t xml:space="preserve"> </w:t>
+              <w:t xml:space="preserve">Theorem </w:t>
             </w:r>
           </w:p>
           <w:p>
             <w:pPr>
-              <w:pStyle w:val="Heading2"/>
+              <w:pStyle w:val="Overskrift2"/>
               <w:spacing w:before="0" w:after="300" w:line="600" w:lineRule="atLeast"/>
               <w:rPr>
                 <w:rFonts w:ascii="Calibri" w:hAnsi="Calibri" w:cs="Calibri"/>
@@ -4735,7 +4817,7 @@
             </w:r>
             <w:r>
               <w:rPr>
-                <w:rStyle w:val="Strong"/>
+                <w:rStyle w:val="Strk"/>
                 <w:rFonts w:ascii="Arial" w:hAnsi="Arial" w:cs="Arial"/>
                 <w:color w:val="000000"/>
                 <w:sz w:val="16"/>
@@ -4754,7 +4836,7 @@
             </w:r>
             <w:r>
               <w:rPr>
-                <w:rStyle w:val="Strong"/>
+                <w:rStyle w:val="Strk"/>
                 <w:rFonts w:ascii="Arial" w:hAnsi="Arial" w:cs="Arial"/>
                 <w:color w:val="000000"/>
                 <w:sz w:val="16"/>
@@ -4773,7 +4855,7 @@
             </w:r>
             <w:r>
               <w:rPr>
-                <w:rStyle w:val="Strong"/>
+                <w:rStyle w:val="Strk"/>
                 <w:rFonts w:ascii="Arial" w:hAnsi="Arial" w:cs="Arial"/>
                 <w:color w:val="000000"/>
                 <w:sz w:val="16"/>
@@ -4788,7 +4870,27 @@
                 <w:sz w:val="16"/>
                 <w:szCs w:val="16"/>
               </w:rPr>
-              <w:t>). This means that data will be consistent between all nodes as long as nodes are online.</w:t>
+              <w:t xml:space="preserve">). This means that data will be consistent between all nodes </w:t>
+            </w:r>
+            <w:proofErr w:type="gramStart"/>
+            <w:r>
+              <w:rPr>
+                <w:rFonts w:ascii="Arial" w:hAnsi="Arial" w:cs="Arial"/>
+                <w:color w:val="000000"/>
+                <w:sz w:val="16"/>
+                <w:szCs w:val="16"/>
+              </w:rPr>
+              <w:t>as long as</w:t>
+            </w:r>
+            <w:proofErr w:type="gramEnd"/>
+            <w:r>
+              <w:rPr>
+                <w:rFonts w:ascii="Arial" w:hAnsi="Arial" w:cs="Arial"/>
+                <w:color w:val="000000"/>
+                <w:sz w:val="16"/>
+                <w:szCs w:val="16"/>
+              </w:rPr>
+              <w:t xml:space="preserve"> nodes are online.</w:t>
             </w:r>
           </w:p>
           <w:p>
@@ -4810,7 +4912,27 @@
                 <w:sz w:val="16"/>
                 <w:szCs w:val="16"/>
               </w:rPr>
-              <w:t>This will also allow developer to read/write from any node and be sure that the data is consistent. If ever a partition between node is developed, the data will be out of sync and won’t resolve until the partition is resolved.</w:t>
+              <w:t xml:space="preserve">This will also allow developer to read/write from any node and be sure that the data is consistent. If ever a partition between node is developed, the data will be out of sync and </w:t>
+            </w:r>
+            <w:proofErr w:type="gramStart"/>
+            <w:r>
+              <w:rPr>
+                <w:rFonts w:ascii="Arial" w:hAnsi="Arial" w:cs="Arial"/>
+                <w:color w:val="000000"/>
+                <w:sz w:val="16"/>
+                <w:szCs w:val="16"/>
+              </w:rPr>
+              <w:t>won’t</w:t>
+            </w:r>
+            <w:proofErr w:type="gramEnd"/>
+            <w:r>
+              <w:rPr>
+                <w:rFonts w:ascii="Arial" w:hAnsi="Arial" w:cs="Arial"/>
+                <w:color w:val="000000"/>
+                <w:sz w:val="16"/>
+                <w:szCs w:val="16"/>
+              </w:rPr>
+              <w:t xml:space="preserve"> resolve until the partition is resolved.</w:t>
             </w:r>
           </w:p>
           <w:p>
@@ -4874,7 +4996,7 @@
             </w:r>
             <w:r>
               <w:rPr>
-                <w:rStyle w:val="Strong"/>
+                <w:rStyle w:val="Strk"/>
                 <w:rFonts w:ascii="Arial" w:hAnsi="Arial" w:cs="Arial"/>
                 <w:color w:val="000000"/>
                 <w:sz w:val="16"/>
@@ -4893,7 +5015,7 @@
             </w:r>
             <w:r>
               <w:rPr>
-                <w:rStyle w:val="Strong"/>
+                <w:rStyle w:val="Strk"/>
                 <w:rFonts w:ascii="Arial" w:hAnsi="Arial" w:cs="Arial"/>
                 <w:color w:val="000000"/>
                 <w:sz w:val="16"/>
@@ -4912,7 +5034,7 @@
             </w:r>
             <w:r>
               <w:rPr>
-                <w:rStyle w:val="Strong"/>
+                <w:rStyle w:val="Strk"/>
                 <w:rFonts w:ascii="Arial" w:hAnsi="Arial" w:cs="Arial"/>
                 <w:color w:val="000000"/>
                 <w:sz w:val="16"/>
@@ -4958,7 +5080,7 @@
             </w:r>
             <w:r>
               <w:rPr>
-                <w:rStyle w:val="Strong"/>
+                <w:rStyle w:val="Strk"/>
                 <w:rFonts w:ascii="Arial" w:hAnsi="Arial" w:cs="Arial"/>
                 <w:b w:val="0"/>
                 <w:bCs w:val="0"/>
@@ -4989,20 +5111,8 @@
           </w:tcPr>
           <w:p>
             <w:pPr>
-              <w:pStyle w:val="Heading2"/>
+              <w:pStyle w:val="Overskrift2"/>
               <w:spacing w:after="300"/>
-            </w:pPr>
-            <w:r>
-              <w:rPr>
-                <w:rFonts w:ascii="Segoe UI" w:hAnsi="Segoe UI" w:cs="Segoe UI"/>
-                <w:color w:val="282829"/>
-                <w:sz w:val="23"/>
-                <w:szCs w:val="23"/>
-                <w:shd w:val="clear" w:color="auto" w:fill="FFFFFF"/>
-              </w:rPr>
-              <w:t> </w:t>
-            </w:r>
-            <w:r>
               <w:rPr>
                 <w:rFonts w:ascii="Arial" w:hAnsi="Arial" w:cs="Arial"/>
                 <w:b w:val="0"/>
@@ -5012,9 +5122,17 @@
                 <w:szCs w:val="16"/>
                 <w:shd w:val="clear" w:color="auto" w:fill="FFFFFF"/>
               </w:rPr>
-              <w:t xml:space="preserve">Neo4j has no facility for partitioning or </w:t>
+            </w:pPr>
+            <w:r>
+              <w:rPr>
+                <w:rFonts w:ascii="Segoe UI" w:hAnsi="Segoe UI" w:cs="Segoe UI"/>
+                <w:color w:val="282829"/>
+                <w:sz w:val="23"/>
+                <w:szCs w:val="23"/>
+                <w:shd w:val="clear" w:color="auto" w:fill="FFFFFF"/>
+              </w:rPr>
+              <w:t> </w:t>
             </w:r>
-            <w:proofErr w:type="spellStart"/>
             <w:r>
               <w:rPr>
                 <w:rFonts w:ascii="Arial" w:hAnsi="Arial" w:cs="Arial"/>
@@ -5025,9 +5143,9 @@
                 <w:szCs w:val="16"/>
                 <w:shd w:val="clear" w:color="auto" w:fill="FFFFFF"/>
               </w:rPr>
-              <w:t>sharding</w:t>
+              <w:t xml:space="preserve">Neo4j has no facility for partitioning or </w:t>
             </w:r>
-            <w:proofErr w:type="spellEnd"/>
+            <w:proofErr w:type="spellStart"/>
             <w:r>
               <w:rPr>
                 <w:rFonts w:ascii="Arial" w:hAnsi="Arial" w:cs="Arial"/>
@@ -5038,7 +5156,46 @@
                 <w:szCs w:val="16"/>
                 <w:shd w:val="clear" w:color="auto" w:fill="FFFFFF"/>
               </w:rPr>
+              <w:t>sharding</w:t>
+            </w:r>
+            <w:proofErr w:type="spellEnd"/>
+            <w:r>
+              <w:rPr>
+                <w:rFonts w:ascii="Arial" w:hAnsi="Arial" w:cs="Arial"/>
+                <w:b w:val="0"/>
+                <w:bCs w:val="0"/>
+                <w:color w:val="282829"/>
+                <w:sz w:val="16"/>
+                <w:szCs w:val="16"/>
+                <w:shd w:val="clear" w:color="auto" w:fill="FFFFFF"/>
+              </w:rPr>
               <w:t xml:space="preserve"> and so is not a distributed database.</w:t>
+            </w:r>
+          </w:p>
+          <w:p>
+            <w:pPr>
+              <w:pStyle w:val="Overskrift2"/>
+              <w:spacing w:after="300"/>
+            </w:pPr>
+            <w:r>
+              <w:rPr>
+                <w:rFonts w:ascii="Arial" w:hAnsi="Arial" w:cs="Arial"/>
+                <w:color w:val="282829"/>
+                <w:sz w:val="16"/>
+                <w:szCs w:val="16"/>
+                <w:shd w:val="clear" w:color="auto" w:fill="FFFFFF"/>
+              </w:rPr>
+              <w:t>This is not true</w:t>
+            </w:r>
+            <w:r>
+              <w:rPr>
+                <w:rFonts w:ascii="Arial" w:hAnsi="Arial" w:cs="Arial"/>
+                <w:color w:val="282829"/>
+                <w:sz w:val="16"/>
+                <w:szCs w:val="16"/>
+                <w:shd w:val="clear" w:color="auto" w:fill="FFFFFF"/>
+              </w:rPr>
+              <w:t>, we can make a replica,</w:t>
             </w:r>
           </w:p>
         </w:tc>
@@ -5046,7 +5203,7 @@
     </w:tbl>
     <w:p>
       <w:pPr>
-        <w:pStyle w:val="Heading2"/>
+        <w:pStyle w:val="Overskrift2"/>
         <w:shd w:val="clear" w:color="auto" w:fill="FFFFFF"/>
         <w:spacing w:before="0" w:after="300" w:line="600" w:lineRule="atLeast"/>
         <w:jc w:val="center"/>
@@ -5565,7 +5722,7 @@
     </w:p>
     <w:p>
       <w:pPr>
-        <w:pStyle w:val="ListParagraph"/>
+        <w:pStyle w:val="Listeafsnit"/>
         <w:ind w:left="1080"/>
         <w:rPr>
           <w:rFonts w:cs="Calibri"/>
@@ -5575,7 +5732,7 @@
     </w:p>
     <w:p>
       <w:pPr>
-        <w:pStyle w:val="ListParagraph"/>
+        <w:pStyle w:val="Listeafsnit"/>
         <w:ind w:left="1080"/>
         <w:rPr>
           <w:rFonts w:cs="Calibri"/>
@@ -5585,7 +5742,7 @@
     </w:p>
     <w:p>
       <w:pPr>
-        <w:pStyle w:val="ListParagraph"/>
+        <w:pStyle w:val="Listeafsnit"/>
         <w:ind w:left="1080"/>
         <w:rPr>
           <w:rFonts w:cs="Calibri"/>
@@ -5595,7 +5752,7 @@
     </w:p>
     <w:p>
       <w:pPr>
-        <w:pStyle w:val="ListParagraph"/>
+        <w:pStyle w:val="Listeafsnit"/>
         <w:ind w:left="1080"/>
         <w:rPr>
           <w:rFonts w:cs="Calibri"/>
@@ -5605,7 +5762,7 @@
     </w:p>
     <w:p>
       <w:pPr>
-        <w:pStyle w:val="ListParagraph"/>
+        <w:pStyle w:val="Listeafsnit"/>
         <w:ind w:left="1080"/>
         <w:rPr>
           <w:rFonts w:cs="Calibri"/>
@@ -6612,7 +6769,7 @@
       </w:pPr>
     </w:pPrDefault>
   </w:docDefaults>
-  <w:latentStyles w:defLockedState="0" w:defUIPriority="99" w:defSemiHidden="0" w:defUnhideWhenUsed="0" w:defQFormat="0" w:count="377">
+  <w:latentStyles w:defLockedState="0" w:defUIPriority="99" w:defSemiHidden="0" w:defUnhideWhenUsed="0" w:defQFormat="0" w:count="376">
     <w:lsdException w:name="Normal" w:uiPriority="0" w:qFormat="1"/>
     <w:lsdException w:name="heading 1" w:uiPriority="9" w:qFormat="1"/>
     <w:lsdException w:name="heading 2" w:semiHidden="1" w:uiPriority="9" w:unhideWhenUsed="1" w:qFormat="1"/>
@@ -6989,16 +7146,15 @@
     <w:lsdException w:name="Hashtag" w:semiHidden="1" w:unhideWhenUsed="1"/>
     <w:lsdException w:name="Unresolved Mention" w:semiHidden="1" w:unhideWhenUsed="1"/>
     <w:lsdException w:name="Smart Link" w:semiHidden="1" w:unhideWhenUsed="1"/>
-    <w:lsdException w:name="Smart Link Error" w:semiHidden="1" w:unhideWhenUsed="1"/>
   </w:latentStyles>
   <w:style w:type="paragraph" w:default="1" w:styleId="Normal">
     <w:name w:val="Normal"/>
     <w:qFormat/>
   </w:style>
-  <w:style w:type="paragraph" w:styleId="Heading2">
+  <w:style w:type="paragraph" w:styleId="Overskrift2">
     <w:name w:val="heading 2"/>
     <w:basedOn w:val="Normal"/>
-    <w:link w:val="Heading2Char"/>
+    <w:link w:val="Overskrift2Tegn"/>
     <w:uiPriority w:val="9"/>
     <w:unhideWhenUsed/>
     <w:qFormat/>
@@ -7019,13 +7175,13 @@
       <w:lang w:eastAsia="en-GB"/>
     </w:rPr>
   </w:style>
-  <w:style w:type="character" w:default="1" w:styleId="DefaultParagraphFont">
+  <w:style w:type="character" w:default="1" w:styleId="Standardskrifttypeiafsnit">
     <w:name w:val="Default Paragraph Font"/>
     <w:uiPriority w:val="1"/>
     <w:semiHidden/>
     <w:unhideWhenUsed/>
   </w:style>
-  <w:style w:type="table" w:default="1" w:styleId="TableNormal">
+  <w:style w:type="table" w:default="1" w:styleId="Tabel-Normal">
     <w:name w:val="Normal Table"/>
     <w:uiPriority w:val="99"/>
     <w:semiHidden/>
@@ -7040,16 +7196,16 @@
       </w:tblCellMar>
     </w:tblPr>
   </w:style>
-  <w:style w:type="numbering" w:default="1" w:styleId="NoList">
+  <w:style w:type="numbering" w:default="1" w:styleId="Ingenoversigt">
     <w:name w:val="No List"/>
     <w:uiPriority w:val="99"/>
     <w:semiHidden/>
     <w:unhideWhenUsed/>
   </w:style>
-  <w:style w:type="paragraph" w:styleId="HTMLPreformatted">
+  <w:style w:type="paragraph" w:styleId="FormateretHTML">
     <w:name w:val="HTML Preformatted"/>
     <w:basedOn w:val="Normal"/>
-    <w:link w:val="HTMLPreformattedChar"/>
+    <w:link w:val="FormateretHTMLTegn"/>
     <w:uiPriority w:val="99"/>
     <w:semiHidden/>
     <w:unhideWhenUsed/>
@@ -7082,10 +7238,10 @@
       <w:lang w:eastAsia="en-GB"/>
     </w:rPr>
   </w:style>
-  <w:style w:type="character" w:customStyle="1" w:styleId="HTMLPreformattedChar">
-    <w:name w:val="HTML Preformatted Char"/>
-    <w:basedOn w:val="DefaultParagraphFont"/>
-    <w:link w:val="HTMLPreformatted"/>
+  <w:style w:type="character" w:customStyle="1" w:styleId="FormateretHTMLTegn">
+    <w:name w:val="Formateret HTML Tegn"/>
+    <w:basedOn w:val="Standardskrifttypeiafsnit"/>
+    <w:link w:val="FormateretHTML"/>
     <w:uiPriority w:val="99"/>
     <w:semiHidden/>
     <w:rsid w:val="002C6C5B"/>
@@ -7096,9 +7252,9 @@
       <w:lang w:eastAsia="en-GB"/>
     </w:rPr>
   </w:style>
-  <w:style w:type="character" w:styleId="HTMLCode">
+  <w:style w:type="character" w:styleId="HTML-kode">
     <w:name w:val="HTML Code"/>
-    <w:basedOn w:val="DefaultParagraphFont"/>
+    <w:basedOn w:val="Standardskrifttypeiafsnit"/>
     <w:uiPriority w:val="99"/>
     <w:semiHidden/>
     <w:unhideWhenUsed/>
@@ -7111,27 +7267,27 @@
   </w:style>
   <w:style w:type="character" w:customStyle="1" w:styleId="cm-keyword">
     <w:name w:val="cm-keyword"/>
-    <w:basedOn w:val="DefaultParagraphFont"/>
+    <w:basedOn w:val="Standardskrifttypeiafsnit"/>
     <w:rsid w:val="002C6C5B"/>
   </w:style>
   <w:style w:type="character" w:customStyle="1" w:styleId="cm-node">
     <w:name w:val="cm-node"/>
-    <w:basedOn w:val="DefaultParagraphFont"/>
+    <w:basedOn w:val="Standardskrifttypeiafsnit"/>
     <w:rsid w:val="002C6C5B"/>
   </w:style>
   <w:style w:type="character" w:customStyle="1" w:styleId="cm-atom">
     <w:name w:val="cm-atom"/>
-    <w:basedOn w:val="DefaultParagraphFont"/>
+    <w:basedOn w:val="Standardskrifttypeiafsnit"/>
     <w:rsid w:val="002C6C5B"/>
   </w:style>
   <w:style w:type="character" w:customStyle="1" w:styleId="cm-variable">
     <w:name w:val="cm-variable"/>
-    <w:basedOn w:val="DefaultParagraphFont"/>
+    <w:basedOn w:val="Standardskrifttypeiafsnit"/>
     <w:rsid w:val="002C6C5B"/>
   </w:style>
-  <w:style w:type="character" w:styleId="Emphasis">
+  <w:style w:type="character" w:styleId="Fremhv">
     <w:name w:val="Emphasis"/>
-    <w:basedOn w:val="DefaultParagraphFont"/>
+    <w:basedOn w:val="Standardskrifttypeiafsnit"/>
     <w:uiPriority w:val="20"/>
     <w:qFormat/>
     <w:rsid w:val="00952B5E"/>
@@ -7169,9 +7325,9 @@
       <w:lang w:eastAsia="en-GB"/>
     </w:rPr>
   </w:style>
-  <w:style w:type="character" w:styleId="Strong">
+  <w:style w:type="character" w:styleId="Strk">
     <w:name w:val="Strong"/>
-    <w:basedOn w:val="DefaultParagraphFont"/>
+    <w:basedOn w:val="Standardskrifttypeiafsnit"/>
     <w:qFormat/>
     <w:rsid w:val="00F84F8D"/>
     <w:rPr>
@@ -7179,7 +7335,7 @@
       <w:bCs/>
     </w:rPr>
   </w:style>
-  <w:style w:type="paragraph" w:styleId="ListParagraph">
+  <w:style w:type="paragraph" w:styleId="Listeafsnit">
     <w:name w:val="List Paragraph"/>
     <w:basedOn w:val="Normal"/>
     <w:qFormat/>
@@ -7191,7 +7347,7 @@
   </w:style>
   <w:style w:type="character" w:styleId="Hyperlink">
     <w:name w:val="Hyperlink"/>
-    <w:basedOn w:val="DefaultParagraphFont"/>
+    <w:basedOn w:val="Standardskrifttypeiafsnit"/>
     <w:uiPriority w:val="99"/>
     <w:semiHidden/>
     <w:unhideWhenUsed/>
@@ -7201,10 +7357,10 @@
       <w:u w:val="single"/>
     </w:rPr>
   </w:style>
-  <w:style w:type="character" w:customStyle="1" w:styleId="Heading2Char">
-    <w:name w:val="Heading 2 Char"/>
-    <w:basedOn w:val="DefaultParagraphFont"/>
-    <w:link w:val="Heading2"/>
+  <w:style w:type="character" w:customStyle="1" w:styleId="Overskrift2Tegn">
+    <w:name w:val="Overskrift 2 Tegn"/>
+    <w:basedOn w:val="Standardskrifttypeiafsnit"/>
+    <w:link w:val="Overskrift2"/>
     <w:uiPriority w:val="9"/>
     <w:rsid w:val="004F2FCB"/>
     <w:rPr>

--- a/neo4j assignment report.docx
+++ b/neo4j assignment report.docx
@@ -566,7 +566,25 @@
           <w:color w:val="000000"/>
           <w:lang w:eastAsia="en-GB"/>
         </w:rPr>
-        <w:t>In addition it is even easier to check the number of books a customer has bought in a single order through the graph since simply the number of purchased relationships is the number of books.</w:t>
+        <w:t xml:space="preserve">In </w:t>
+      </w:r>
+      <w:proofErr w:type="gramStart"/>
+      <w:r>
+        <w:rPr>
+          <w:rFonts w:asciiTheme="minorBidi" w:eastAsia="Times New Roman" w:hAnsiTheme="minorBidi"/>
+          <w:color w:val="000000"/>
+          <w:lang w:eastAsia="en-GB"/>
+        </w:rPr>
+        <w:t>addition</w:t>
+      </w:r>
+      <w:proofErr w:type="gramEnd"/>
+      <w:r>
+        <w:rPr>
+          <w:rFonts w:asciiTheme="minorBidi" w:eastAsia="Times New Roman" w:hAnsiTheme="minorBidi"/>
+          <w:color w:val="000000"/>
+          <w:lang w:eastAsia="en-GB"/>
+        </w:rPr>
+        <w:t xml:space="preserve"> it is even easier to check the number of books a customer has bought in a single order through the graph since simply the number of purchased relationships is the number of books.</w:t>
       </w:r>
     </w:p>
     <w:p>
@@ -1449,7 +1467,27 @@
           <w:shd w:val="clear" w:color="auto" w:fill="FEFEFE"/>
           <w:lang w:eastAsia="en-GB"/>
         </w:rPr>
-        <w:t>In this section we are going to compare graph database, neo4j in particular, to its sibling namely MongoDB.</w:t>
+        <w:t xml:space="preserve">In this section we are going to compare graph database, </w:t>
+      </w:r>
+      <w:proofErr w:type="gramStart"/>
+      <w:r>
+        <w:rPr>
+          <w:rFonts w:asciiTheme="minorBidi" w:eastAsia="Times New Roman" w:hAnsiTheme="minorBidi"/>
+          <w:color w:val="30333A"/>
+          <w:shd w:val="clear" w:color="auto" w:fill="FEFEFE"/>
+          <w:lang w:eastAsia="en-GB"/>
+        </w:rPr>
+        <w:t>neo4j in particular, to</w:t>
+      </w:r>
+      <w:proofErr w:type="gramEnd"/>
+      <w:r>
+        <w:rPr>
+          <w:rFonts w:asciiTheme="minorBidi" w:eastAsia="Times New Roman" w:hAnsiTheme="minorBidi"/>
+          <w:color w:val="30333A"/>
+          <w:shd w:val="clear" w:color="auto" w:fill="FEFEFE"/>
+          <w:lang w:eastAsia="en-GB"/>
+        </w:rPr>
+        <w:t xml:space="preserve"> its sibling namely MongoDB.</w:t>
       </w:r>
     </w:p>
     <w:p>
@@ -2250,8 +2288,19 @@
           <w:shd w:val="clear" w:color="auto" w:fill="FEFEFE"/>
           <w:lang w:eastAsia="en-GB"/>
         </w:rPr>
-        <w:t xml:space="preserve"> shows the key differences between RDBMS, Mongo, and Neo4j :</w:t>
-      </w:r>
+        <w:t xml:space="preserve"> shows the key differences between RDBMS, Mongo, and Neo4</w:t>
+      </w:r>
+      <w:proofErr w:type="gramStart"/>
+      <w:r>
+        <w:rPr>
+          <w:rFonts w:asciiTheme="minorBidi" w:eastAsia="Times New Roman" w:hAnsiTheme="minorBidi"/>
+          <w:color w:val="30333A"/>
+          <w:shd w:val="clear" w:color="auto" w:fill="FEFEFE"/>
+          <w:lang w:eastAsia="en-GB"/>
+        </w:rPr>
+        <w:t>j :</w:t>
+      </w:r>
+      <w:proofErr w:type="gramEnd"/>
     </w:p>
     <w:p>
       <w:pPr>
@@ -3059,7 +3108,27 @@
           <w:shd w:val="clear" w:color="auto" w:fill="FEFEFE"/>
           <w:lang w:eastAsia="en-GB"/>
         </w:rPr>
-        <w:t xml:space="preserve">1 Relational databases will beat a graph database if, this example is from the book store </w:t>
+        <w:t xml:space="preserve">1 Relational </w:t>
+      </w:r>
+      <w:proofErr w:type="gramStart"/>
+      <w:r>
+        <w:rPr>
+          <w:rFonts w:asciiTheme="minorBidi" w:eastAsia="Times New Roman" w:hAnsiTheme="minorBidi"/>
+          <w:color w:val="30333A"/>
+          <w:shd w:val="clear" w:color="auto" w:fill="FEFEFE"/>
+          <w:lang w:eastAsia="en-GB"/>
+        </w:rPr>
+        <w:t>databases</w:t>
+      </w:r>
+      <w:proofErr w:type="gramEnd"/>
+      <w:r>
+        <w:rPr>
+          <w:rFonts w:asciiTheme="minorBidi" w:eastAsia="Times New Roman" w:hAnsiTheme="minorBidi"/>
+          <w:color w:val="30333A"/>
+          <w:shd w:val="clear" w:color="auto" w:fill="FEFEFE"/>
+          <w:lang w:eastAsia="en-GB"/>
+        </w:rPr>
+        <w:t xml:space="preserve"> will beat a graph database if, this example is from the book store </w:t>
       </w:r>
       <w:r>
         <w:rPr>
@@ -4611,18 +4680,7 @@
                 <w:sz w:val="24"/>
                 <w:szCs w:val="24"/>
               </w:rPr>
-              <w:t>Theorem</w:t>
-            </w:r>
-            <w:bookmarkStart w:id="0" w:name="_GoBack"/>
-            <w:bookmarkEnd w:id="0"/>
-            <w:r>
-              <w:rPr>
-                <w:rFonts w:ascii="Calibri" w:hAnsi="Calibri" w:cs="Calibri"/>
-                <w:color w:val="000000"/>
-                <w:sz w:val="24"/>
-                <w:szCs w:val="24"/>
-              </w:rPr>
-              <w:t xml:space="preserve"> </w:t>
+              <w:t xml:space="preserve">Theorem </w:t>
             </w:r>
           </w:p>
           <w:p>
@@ -4788,7 +4846,27 @@
                 <w:sz w:val="16"/>
                 <w:szCs w:val="16"/>
               </w:rPr>
-              <w:t>). This means that data will be consistent between all nodes as long as nodes are online.</w:t>
+              <w:t xml:space="preserve">). This means that data will be consistent between all nodes </w:t>
+            </w:r>
+            <w:proofErr w:type="gramStart"/>
+            <w:r>
+              <w:rPr>
+                <w:rFonts w:ascii="Arial" w:hAnsi="Arial" w:cs="Arial"/>
+                <w:color w:val="000000"/>
+                <w:sz w:val="16"/>
+                <w:szCs w:val="16"/>
+              </w:rPr>
+              <w:t>as long as</w:t>
+            </w:r>
+            <w:proofErr w:type="gramEnd"/>
+            <w:r>
+              <w:rPr>
+                <w:rFonts w:ascii="Arial" w:hAnsi="Arial" w:cs="Arial"/>
+                <w:color w:val="000000"/>
+                <w:sz w:val="16"/>
+                <w:szCs w:val="16"/>
+              </w:rPr>
+              <w:t xml:space="preserve"> nodes are online.</w:t>
             </w:r>
           </w:p>
           <w:p>
@@ -4991,6 +5069,12 @@
             <w:pPr>
               <w:pStyle w:val="Heading2"/>
               <w:spacing w:after="300"/>
+              <w:rPr>
+                <w:rFonts w:ascii="Arial" w:hAnsi="Arial" w:cs="Arial"/>
+                <w:color w:val="000000"/>
+                <w:sz w:val="16"/>
+                <w:szCs w:val="16"/>
+              </w:rPr>
             </w:pPr>
             <w:r>
               <w:rPr>
@@ -5004,41 +5088,166 @@
             </w:r>
             <w:r>
               <w:rPr>
+                <w:rFonts w:asciiTheme="minorBidi" w:hAnsiTheme="minorBidi" w:cstheme="minorBidi"/>
+                <w:b w:val="0"/>
+                <w:bCs w:val="0"/>
+                <w:sz w:val="16"/>
+                <w:szCs w:val="16"/>
+              </w:rPr>
+              <w:t xml:space="preserve">opts for </w:t>
+            </w:r>
+            <w:r>
+              <w:rPr>
+                <w:rStyle w:val="Strong"/>
+                <w:rFonts w:ascii="Arial" w:hAnsi="Arial" w:cs="Arial"/>
+                <w:b/>
+                <w:bCs/>
+                <w:color w:val="000000"/>
+                <w:sz w:val="16"/>
+                <w:szCs w:val="16"/>
+              </w:rPr>
+              <w:t>C</w:t>
+            </w:r>
+            <w:r>
+              <w:rPr>
                 <w:rFonts w:ascii="Arial" w:hAnsi="Arial" w:cs="Arial"/>
                 <w:b w:val="0"/>
                 <w:bCs w:val="0"/>
-                <w:color w:val="282829"/>
+                <w:color w:val="000000"/>
+                <w:sz w:val="16"/>
+                <w:szCs w:val="16"/>
+              </w:rPr>
+              <w:t>onsistency</w:t>
+            </w:r>
+            <w:r>
+              <w:rPr>
+                <w:rFonts w:ascii="Arial" w:hAnsi="Arial" w:cs="Arial"/>
+                <w:color w:val="000000"/>
+                <w:sz w:val="16"/>
+                <w:szCs w:val="16"/>
+              </w:rPr>
+              <w:t xml:space="preserve"> </w:t>
+            </w:r>
+            <w:r>
+              <w:rPr>
+                <w:rFonts w:ascii="Arial" w:hAnsi="Arial" w:cs="Arial"/>
+                <w:b w:val="0"/>
+                <w:bCs w:val="0"/>
+                <w:color w:val="000000"/>
+                <w:sz w:val="16"/>
+                <w:szCs w:val="16"/>
+              </w:rPr>
+              <w:t>and</w:t>
+            </w:r>
+            <w:r>
+              <w:rPr>
+                <w:rFonts w:ascii="Arial" w:hAnsi="Arial" w:cs="Arial"/>
+                <w:color w:val="000000"/>
+                <w:sz w:val="16"/>
+                <w:szCs w:val="16"/>
+              </w:rPr>
+              <w:t> </w:t>
+            </w:r>
+            <w:r>
+              <w:rPr>
+                <w:rStyle w:val="Strong"/>
+                <w:rFonts w:ascii="Arial" w:hAnsi="Arial" w:cs="Arial"/>
+                <w:b/>
+                <w:bCs/>
+                <w:color w:val="000000"/>
+                <w:sz w:val="16"/>
+                <w:szCs w:val="16"/>
+              </w:rPr>
+              <w:t>A</w:t>
+            </w:r>
+            <w:r>
+              <w:rPr>
+                <w:rFonts w:ascii="Arial" w:hAnsi="Arial" w:cs="Arial"/>
+                <w:b w:val="0"/>
+                <w:bCs w:val="0"/>
+                <w:color w:val="000000"/>
+                <w:sz w:val="16"/>
+                <w:szCs w:val="16"/>
+              </w:rPr>
+              <w:t>vailability</w:t>
+            </w:r>
+            <w:r>
+              <w:rPr>
+                <w:rFonts w:ascii="Arial" w:hAnsi="Arial" w:cs="Arial"/>
+                <w:color w:val="000000"/>
+                <w:sz w:val="16"/>
+                <w:szCs w:val="16"/>
+              </w:rPr>
+              <w:t xml:space="preserve"> (</w:t>
+            </w:r>
+            <w:r>
+              <w:rPr>
+                <w:rStyle w:val="Strong"/>
+                <w:rFonts w:ascii="Arial" w:hAnsi="Arial" w:cs="Arial"/>
+                <w:b/>
+                <w:bCs/>
+                <w:color w:val="000000"/>
+                <w:sz w:val="16"/>
+                <w:szCs w:val="16"/>
+              </w:rPr>
+              <w:t>CA</w:t>
+            </w:r>
+            <w:r>
+              <w:rPr>
+                <w:rFonts w:ascii="Arial" w:hAnsi="Arial" w:cs="Arial"/>
+                <w:color w:val="000000"/>
+                <w:sz w:val="16"/>
+                <w:szCs w:val="16"/>
+              </w:rPr>
+              <w:t>).</w:t>
+            </w:r>
+          </w:p>
+          <w:p>
+            <w:pPr>
+              <w:pStyle w:val="Heading2"/>
+              <w:spacing w:after="300"/>
+            </w:pPr>
+            <w:r>
+              <w:rPr>
+                <w:rFonts w:asciiTheme="minorBidi" w:hAnsiTheme="minorBidi" w:cstheme="minorBidi"/>
+                <w:b w:val="0"/>
+                <w:bCs w:val="0"/>
                 <w:sz w:val="16"/>
                 <w:szCs w:val="16"/>
                 <w:shd w:val="clear" w:color="auto" w:fill="FFFFFF"/>
               </w:rPr>
-              <w:t xml:space="preserve">Neo4j has no facility for partitioning or </w:t>
+              <w:t>high consistency and availability with no partition tolerance</w:t>
             </w:r>
-            <w:proofErr w:type="spellStart"/>
             <w:r>
               <w:rPr>
-                <w:rFonts w:ascii="Arial" w:hAnsi="Arial" w:cs="Arial"/>
                 <w:b w:val="0"/>
                 <w:bCs w:val="0"/>
-                <w:color w:val="282829"/>
+                <w:sz w:val="24"/>
+                <w:szCs w:val="24"/>
+              </w:rPr>
+              <w:t xml:space="preserve"> </w:t>
+            </w:r>
+            <w:r>
+              <w:rPr>
+                <w:rFonts w:asciiTheme="minorBidi" w:hAnsiTheme="minorBidi" w:cstheme="minorBidi"/>
+                <w:b w:val="0"/>
+                <w:bCs w:val="0"/>
                 <w:sz w:val="16"/>
                 <w:szCs w:val="16"/>
-                <w:shd w:val="clear" w:color="auto" w:fill="FFFFFF"/>
-              </w:rPr>
-              <w:t>sharding</w:t>
+              </w:rPr>
+              <w:t>as most of the traditional RDB</w:t>
             </w:r>
-            <w:proofErr w:type="spellEnd"/>
+            <w:bookmarkStart w:id="0" w:name="_GoBack"/>
+            <w:bookmarkEnd w:id="0"/>
             <w:r>
               <w:rPr>
-                <w:rFonts w:ascii="Arial" w:hAnsi="Arial" w:cs="Arial"/>
+                <w:rFonts w:asciiTheme="minorBidi" w:hAnsiTheme="minorBidi" w:cstheme="minorBidi"/>
                 <w:b w:val="0"/>
                 <w:bCs w:val="0"/>
-                <w:color w:val="282829"/>
                 <w:sz w:val="16"/>
                 <w:szCs w:val="16"/>
-                <w:shd w:val="clear" w:color="auto" w:fill="FFFFFF"/>
-              </w:rPr>
-              <w:t xml:space="preserve"> and so is not a distributed database.</w:t>
+              </w:rPr>
+              <w:t>MS</w:t>
             </w:r>
           </w:p>
         </w:tc>

--- a/neo4j assignment report.docx
+++ b/neo4j assignment report.docx
@@ -3886,7 +3886,7 @@
           </w:tcPr>
           <w:p>
             <w:pPr>
-              <w:pStyle w:val="Overskrift2"/>
+              <w:pStyle w:val="Heading2"/>
               <w:spacing w:before="0" w:after="300" w:line="600" w:lineRule="atLeast"/>
               <w:rPr>
                 <w:rFonts w:ascii="Calibri" w:hAnsi="Calibri" w:cs="Calibri"/>
@@ -3916,7 +3916,7 @@
           </w:tcPr>
           <w:p>
             <w:pPr>
-              <w:pStyle w:val="Overskrift2"/>
+              <w:pStyle w:val="Heading2"/>
               <w:spacing w:before="0" w:after="300" w:line="600" w:lineRule="atLeast"/>
               <w:jc w:val="center"/>
               <w:rPr>
@@ -3956,7 +3956,7 @@
           </w:tcPr>
           <w:p>
             <w:pPr>
-              <w:pStyle w:val="Overskrift2"/>
+              <w:pStyle w:val="Heading2"/>
               <w:spacing w:before="0" w:after="300" w:line="600" w:lineRule="atLeast"/>
               <w:jc w:val="center"/>
               <w:rPr>
@@ -3996,7 +3996,7 @@
           </w:tcPr>
           <w:p>
             <w:pPr>
-              <w:pStyle w:val="Overskrift2"/>
+              <w:pStyle w:val="Heading2"/>
               <w:spacing w:before="0" w:after="300" w:line="600" w:lineRule="atLeast"/>
               <w:jc w:val="center"/>
               <w:rPr>
@@ -4038,7 +4038,7 @@
           </w:tcPr>
           <w:p>
             <w:pPr>
-              <w:pStyle w:val="Overskrift2"/>
+              <w:pStyle w:val="Heading2"/>
               <w:spacing w:before="0" w:after="300" w:line="600" w:lineRule="atLeast"/>
               <w:rPr>
                 <w:rFonts w:ascii="Calibri" w:hAnsi="Calibri" w:cs="Calibri"/>
@@ -4077,7 +4077,7 @@
           </w:tcPr>
           <w:p>
             <w:pPr>
-              <w:pStyle w:val="Overskrift2"/>
+              <w:pStyle w:val="Heading2"/>
               <w:spacing w:before="0" w:after="0"/>
               <w:rPr>
                 <w:rFonts w:ascii="Arial" w:hAnsi="Arial" w:cs="Arial"/>
@@ -4091,7 +4091,7 @@
           </w:p>
           <w:p>
             <w:pPr>
-              <w:pStyle w:val="Overskrift2"/>
+              <w:pStyle w:val="Heading2"/>
               <w:spacing w:before="0" w:after="0"/>
               <w:rPr>
                 <w:rFonts w:ascii="Arial" w:hAnsi="Arial" w:cs="Arial"/>
@@ -4111,36 +4111,12 @@
                 <w:sz w:val="16"/>
                 <w:szCs w:val="16"/>
               </w:rPr>
-              <w:t xml:space="preserve">Follows the ACID (Atomic, Consistent, </w:t>
-            </w:r>
-            <w:proofErr w:type="gramStart"/>
-            <w:r>
-              <w:rPr>
-                <w:rFonts w:ascii="Arial" w:hAnsi="Arial" w:cs="Arial"/>
-                <w:b w:val="0"/>
-                <w:bCs w:val="0"/>
-                <w:color w:val="000000"/>
-                <w:sz w:val="16"/>
-                <w:szCs w:val="16"/>
-              </w:rPr>
-              <w:t>Isolated</w:t>
-            </w:r>
-            <w:proofErr w:type="gramEnd"/>
-            <w:r>
-              <w:rPr>
-                <w:rFonts w:ascii="Arial" w:hAnsi="Arial" w:cs="Arial"/>
-                <w:b w:val="0"/>
-                <w:bCs w:val="0"/>
-                <w:color w:val="000000"/>
-                <w:sz w:val="16"/>
-                <w:szCs w:val="16"/>
-              </w:rPr>
-              <w:t xml:space="preserve"> and durable). This means that once a transaction is completed, the data remains consistent and stable. </w:t>
+              <w:t xml:space="preserve">Follows the ACID (Atomic, Consistent, Isolated and durable). This means that once a transaction is completed, the data remains consistent and stable. </w:t>
             </w:r>
           </w:p>
           <w:p>
             <w:pPr>
-              <w:pStyle w:val="Overskrift2"/>
+              <w:pStyle w:val="Heading2"/>
               <w:spacing w:before="0" w:after="0"/>
               <w:rPr>
                 <w:rFonts w:ascii="Arial" w:hAnsi="Arial" w:cs="Arial"/>
@@ -4187,7 +4163,7 @@
             </w:r>
             <w:r>
               <w:rPr>
-                <w:rStyle w:val="Strk"/>
+                <w:rStyle w:val="Strong"/>
                 <w:rFonts w:ascii="Arial" w:hAnsi="Arial" w:cs="Arial"/>
                 <w:b w:val="0"/>
                 <w:bCs w:val="0"/>
@@ -4235,7 +4211,7 @@
             </w:r>
             <w:r>
               <w:rPr>
-                <w:rStyle w:val="Strk"/>
+                <w:rStyle w:val="Strong"/>
                 <w:rFonts w:ascii="Arial" w:hAnsi="Arial" w:cs="Arial"/>
                 <w:b w:val="0"/>
                 <w:bCs w:val="0"/>
@@ -4370,7 +4346,7 @@
           </w:tcPr>
           <w:p>
             <w:pPr>
-              <w:pStyle w:val="Overskrift2"/>
+              <w:pStyle w:val="Heading2"/>
               <w:spacing w:before="0" w:after="0"/>
               <w:rPr>
                 <w:rFonts w:ascii="Arial" w:hAnsi="Arial" w:cs="Arial"/>
@@ -4384,7 +4360,7 @@
           </w:p>
           <w:p>
             <w:pPr>
-              <w:pStyle w:val="Overskrift2"/>
+              <w:pStyle w:val="Heading2"/>
               <w:spacing w:before="0" w:after="0"/>
               <w:rPr>
                 <w:rFonts w:ascii="Arial" w:hAnsi="Arial" w:cs="Arial"/>
@@ -4409,7 +4385,7 @@
           </w:p>
           <w:p>
             <w:pPr>
-              <w:pStyle w:val="Overskrift2"/>
+              <w:pStyle w:val="Heading2"/>
               <w:spacing w:before="0" w:after="0"/>
               <w:rPr>
                 <w:rFonts w:ascii="Arial" w:hAnsi="Arial" w:cs="Arial"/>
@@ -4631,7 +4607,7 @@
           </w:p>
           <w:p>
             <w:pPr>
-              <w:pStyle w:val="Overskrift2"/>
+              <w:pStyle w:val="Heading2"/>
               <w:spacing w:before="0" w:after="0"/>
               <w:rPr>
                 <w:rFonts w:ascii="Arial" w:hAnsi="Arial" w:cs="Arial"/>
@@ -4645,7 +4621,7 @@
           </w:p>
           <w:p>
             <w:pPr>
-              <w:pStyle w:val="Overskrift2"/>
+              <w:pStyle w:val="Heading2"/>
               <w:spacing w:before="0" w:after="0"/>
               <w:rPr>
                 <w:rFonts w:ascii="Arial" w:hAnsi="Arial" w:cs="Arial"/>
@@ -4679,7 +4655,7 @@
           </w:tcPr>
           <w:p>
             <w:pPr>
-              <w:pStyle w:val="Overskrift2"/>
+              <w:pStyle w:val="Heading2"/>
               <w:spacing w:before="0" w:after="300" w:line="600" w:lineRule="atLeast"/>
               <w:rPr>
                 <w:rFonts w:ascii="Calibri" w:hAnsi="Calibri" w:cs="Calibri"/>
@@ -4709,7 +4685,7 @@
           </w:p>
           <w:p>
             <w:pPr>
-              <w:pStyle w:val="Overskrift2"/>
+              <w:pStyle w:val="Heading2"/>
               <w:spacing w:before="0" w:after="300" w:line="600" w:lineRule="atLeast"/>
               <w:rPr>
                 <w:rFonts w:ascii="Calibri" w:hAnsi="Calibri" w:cs="Calibri"/>
@@ -4817,7 +4793,7 @@
             </w:r>
             <w:r>
               <w:rPr>
-                <w:rStyle w:val="Strk"/>
+                <w:rStyle w:val="Strong"/>
                 <w:rFonts w:ascii="Arial" w:hAnsi="Arial" w:cs="Arial"/>
                 <w:color w:val="000000"/>
                 <w:sz w:val="16"/>
@@ -4836,7 +4812,7 @@
             </w:r>
             <w:r>
               <w:rPr>
-                <w:rStyle w:val="Strk"/>
+                <w:rStyle w:val="Strong"/>
                 <w:rFonts w:ascii="Arial" w:hAnsi="Arial" w:cs="Arial"/>
                 <w:color w:val="000000"/>
                 <w:sz w:val="16"/>
@@ -4855,7 +4831,7 @@
             </w:r>
             <w:r>
               <w:rPr>
-                <w:rStyle w:val="Strk"/>
+                <w:rStyle w:val="Strong"/>
                 <w:rFonts w:ascii="Arial" w:hAnsi="Arial" w:cs="Arial"/>
                 <w:color w:val="000000"/>
                 <w:sz w:val="16"/>
@@ -4912,27 +4888,7 @@
                 <w:sz w:val="16"/>
                 <w:szCs w:val="16"/>
               </w:rPr>
-              <w:t xml:space="preserve">This will also allow developer to read/write from any node and be sure that the data is consistent. If ever a partition between node is developed, the data will be out of sync and </w:t>
-            </w:r>
-            <w:proofErr w:type="gramStart"/>
-            <w:r>
-              <w:rPr>
-                <w:rFonts w:ascii="Arial" w:hAnsi="Arial" w:cs="Arial"/>
-                <w:color w:val="000000"/>
-                <w:sz w:val="16"/>
-                <w:szCs w:val="16"/>
-              </w:rPr>
-              <w:t>won’t</w:t>
-            </w:r>
-            <w:proofErr w:type="gramEnd"/>
-            <w:r>
-              <w:rPr>
-                <w:rFonts w:ascii="Arial" w:hAnsi="Arial" w:cs="Arial"/>
-                <w:color w:val="000000"/>
-                <w:sz w:val="16"/>
-                <w:szCs w:val="16"/>
-              </w:rPr>
-              <w:t xml:space="preserve"> resolve until the partition is resolved.</w:t>
+              <w:t>This will also allow developer to read/write from any node and be sure that the data is consistent. If ever a partition between node is developed, the data will be out of sync and won’t resolve until the partition is resolved.</w:t>
             </w:r>
           </w:p>
           <w:p>
@@ -4996,7 +4952,7 @@
             </w:r>
             <w:r>
               <w:rPr>
-                <w:rStyle w:val="Strk"/>
+                <w:rStyle w:val="Strong"/>
                 <w:rFonts w:ascii="Arial" w:hAnsi="Arial" w:cs="Arial"/>
                 <w:color w:val="000000"/>
                 <w:sz w:val="16"/>
@@ -5015,7 +4971,7 @@
             </w:r>
             <w:r>
               <w:rPr>
-                <w:rStyle w:val="Strk"/>
+                <w:rStyle w:val="Strong"/>
                 <w:rFonts w:ascii="Arial" w:hAnsi="Arial" w:cs="Arial"/>
                 <w:color w:val="000000"/>
                 <w:sz w:val="16"/>
@@ -5034,7 +4990,7 @@
             </w:r>
             <w:r>
               <w:rPr>
-                <w:rStyle w:val="Strk"/>
+                <w:rStyle w:val="Strong"/>
                 <w:rFonts w:ascii="Arial" w:hAnsi="Arial" w:cs="Arial"/>
                 <w:color w:val="000000"/>
                 <w:sz w:val="16"/>
@@ -5080,7 +5036,7 @@
             </w:r>
             <w:r>
               <w:rPr>
-                <w:rStyle w:val="Strk"/>
+                <w:rStyle w:val="Strong"/>
                 <w:rFonts w:ascii="Arial" w:hAnsi="Arial" w:cs="Arial"/>
                 <w:b w:val="0"/>
                 <w:bCs w:val="0"/>
@@ -5111,91 +5067,149 @@
           </w:tcPr>
           <w:p>
             <w:pPr>
-              <w:pStyle w:val="Overskrift2"/>
+              <w:pStyle w:val="Heading2"/>
               <w:spacing w:after="300"/>
+              <w:rPr>
+                <w:rFonts w:ascii="Arial" w:hAnsi="Arial" w:cs="Arial"/>
+                <w:sz w:val="16"/>
+                <w:szCs w:val="16"/>
+              </w:rPr>
+            </w:pPr>
+          </w:p>
+          <w:p>
+            <w:pPr>
+              <w:pStyle w:val="Heading2"/>
+              <w:spacing w:after="300"/>
+            </w:pPr>
+            <w:r>
               <w:rPr>
                 <w:rFonts w:ascii="Arial" w:hAnsi="Arial" w:cs="Arial"/>
                 <w:b w:val="0"/>
                 <w:bCs w:val="0"/>
-                <w:color w:val="282829"/>
                 <w:sz w:val="16"/>
                 <w:szCs w:val="16"/>
-                <w:shd w:val="clear" w:color="auto" w:fill="FFFFFF"/>
-              </w:rPr>
-            </w:pPr>
+              </w:rPr>
+              <w:t xml:space="preserve">opts for </w:t>
+            </w:r>
             <w:r>
               <w:rPr>
-                <w:rFonts w:ascii="Segoe UI" w:hAnsi="Segoe UI" w:cs="Segoe UI"/>
-                <w:color w:val="282829"/>
-                <w:sz w:val="23"/>
-                <w:szCs w:val="23"/>
-                <w:shd w:val="clear" w:color="auto" w:fill="FFFFFF"/>
+                <w:rFonts w:ascii="Arial" w:hAnsi="Arial" w:cs="Arial"/>
+                <w:sz w:val="16"/>
+                <w:szCs w:val="16"/>
+              </w:rPr>
+              <w:t>C</w:t>
+            </w:r>
+            <w:r>
+              <w:rPr>
+                <w:rFonts w:ascii="Arial" w:hAnsi="Arial" w:cs="Arial"/>
+                <w:b w:val="0"/>
+                <w:bCs w:val="0"/>
+                <w:color w:val="000000"/>
+                <w:sz w:val="16"/>
+                <w:szCs w:val="16"/>
+              </w:rPr>
+              <w:t>onsistency</w:t>
+            </w:r>
+            <w:r>
+              <w:rPr>
+                <w:rFonts w:ascii="Arial" w:hAnsi="Arial" w:cs="Arial"/>
+                <w:color w:val="000000"/>
+                <w:sz w:val="16"/>
+                <w:szCs w:val="16"/>
+              </w:rPr>
+              <w:t xml:space="preserve"> </w:t>
+            </w:r>
+            <w:r>
+              <w:rPr>
+                <w:rFonts w:ascii="Arial" w:hAnsi="Arial" w:cs="Arial"/>
+                <w:b w:val="0"/>
+                <w:bCs w:val="0"/>
+                <w:color w:val="000000"/>
+                <w:sz w:val="16"/>
+                <w:szCs w:val="16"/>
+              </w:rPr>
+              <w:t>and</w:t>
+            </w:r>
+            <w:r>
+              <w:rPr>
+                <w:rFonts w:ascii="Arial" w:hAnsi="Arial" w:cs="Arial"/>
+                <w:color w:val="000000"/>
+                <w:sz w:val="16"/>
+                <w:szCs w:val="16"/>
               </w:rPr>
               <w:t> </w:t>
             </w:r>
             <w:r>
               <w:rPr>
+                <w:rStyle w:val="Strong"/>
+                <w:rFonts w:ascii="Arial" w:hAnsi="Arial" w:cs="Arial"/>
+                <w:b/>
+                <w:bCs/>
+                <w:color w:val="000000"/>
+                <w:sz w:val="16"/>
+                <w:szCs w:val="16"/>
+              </w:rPr>
+              <w:t>A</w:t>
+            </w:r>
+            <w:r>
+              <w:rPr>
                 <w:rFonts w:ascii="Arial" w:hAnsi="Arial" w:cs="Arial"/>
                 <w:b w:val="0"/>
                 <w:bCs w:val="0"/>
-                <w:color w:val="282829"/>
+                <w:color w:val="000000"/>
                 <w:sz w:val="16"/>
                 <w:szCs w:val="16"/>
-                <w:shd w:val="clear" w:color="auto" w:fill="FFFFFF"/>
-              </w:rPr>
-              <w:t xml:space="preserve">Neo4j has no facility for partitioning or </w:t>
+              </w:rPr>
+              <w:t>vailability</w:t>
             </w:r>
-            <w:proofErr w:type="spellStart"/>
             <w:r>
               <w:rPr>
                 <w:rFonts w:ascii="Arial" w:hAnsi="Arial" w:cs="Arial"/>
-                <w:b w:val="0"/>
-                <w:bCs w:val="0"/>
-                <w:color w:val="282829"/>
+                <w:color w:val="000000"/>
                 <w:sz w:val="16"/>
                 <w:szCs w:val="16"/>
-                <w:shd w:val="clear" w:color="auto" w:fill="FFFFFF"/>
-              </w:rPr>
-              <w:t>sharding</w:t>
+              </w:rPr>
+              <w:t xml:space="preserve"> (</w:t>
             </w:r>
-            <w:proofErr w:type="spellEnd"/>
+            <w:bookmarkStart w:id="0" w:name="_GoBack"/>
             <w:r>
               <w:rPr>
+                <w:rStyle w:val="Strong"/>
                 <w:rFonts w:ascii="Arial" w:hAnsi="Arial" w:cs="Arial"/>
-                <w:b w:val="0"/>
-                <w:bCs w:val="0"/>
-                <w:color w:val="282829"/>
+                <w:b/>
+                <w:bCs/>
+                <w:color w:val="000000"/>
                 <w:sz w:val="16"/>
                 <w:szCs w:val="16"/>
-                <w:shd w:val="clear" w:color="auto" w:fill="FFFFFF"/>
-              </w:rPr>
-              <w:t xml:space="preserve"> and so is not a distributed database.</w:t>
+              </w:rPr>
+              <w:t>CA</w:t>
+            </w:r>
+            <w:bookmarkEnd w:id="0"/>
+            <w:r>
+              <w:rPr>
+                <w:rFonts w:ascii="Arial" w:hAnsi="Arial" w:cs="Arial"/>
+                <w:color w:val="000000"/>
+                <w:sz w:val="16"/>
+                <w:szCs w:val="16"/>
+              </w:rPr>
+              <w:t>).</w:t>
             </w:r>
           </w:p>
           <w:p>
             <w:pPr>
-              <w:pStyle w:val="Overskrift2"/>
+              <w:pStyle w:val="Heading2"/>
               <w:spacing w:after="300"/>
             </w:pPr>
             <w:r>
               <w:rPr>
                 <w:rFonts w:ascii="Arial" w:hAnsi="Arial" w:cs="Arial"/>
-                <w:color w:val="282829"/>
+                <w:b w:val="0"/>
+                <w:bCs w:val="0"/>
                 <w:sz w:val="16"/>
                 <w:szCs w:val="16"/>
                 <w:shd w:val="clear" w:color="auto" w:fill="FFFFFF"/>
               </w:rPr>
-              <w:t>This is not true</w:t>
-            </w:r>
-            <w:r>
-              <w:rPr>
-                <w:rFonts w:ascii="Arial" w:hAnsi="Arial" w:cs="Arial"/>
-                <w:color w:val="282829"/>
-                <w:sz w:val="16"/>
-                <w:szCs w:val="16"/>
-                <w:shd w:val="clear" w:color="auto" w:fill="FFFFFF"/>
-              </w:rPr>
-              <w:t>, we can make a replica,</w:t>
+              <w:t>high consistency and availability with no partition tolerance as most of the traditional RDBMS</w:t>
             </w:r>
           </w:p>
         </w:tc>
@@ -5203,7 +5217,7 @@
     </w:tbl>
     <w:p>
       <w:pPr>
-        <w:pStyle w:val="Overskrift2"/>
+        <w:pStyle w:val="Heading2"/>
         <w:shd w:val="clear" w:color="auto" w:fill="FFFFFF"/>
         <w:spacing w:before="0" w:after="300" w:line="600" w:lineRule="atLeast"/>
         <w:jc w:val="center"/>
@@ -5722,7 +5736,7 @@
     </w:p>
     <w:p>
       <w:pPr>
-        <w:pStyle w:val="Listeafsnit"/>
+        <w:pStyle w:val="ListParagraph"/>
         <w:ind w:left="1080"/>
         <w:rPr>
           <w:rFonts w:cs="Calibri"/>
@@ -5732,7 +5746,7 @@
     </w:p>
     <w:p>
       <w:pPr>
-        <w:pStyle w:val="Listeafsnit"/>
+        <w:pStyle w:val="ListParagraph"/>
         <w:ind w:left="1080"/>
         <w:rPr>
           <w:rFonts w:cs="Calibri"/>
@@ -5742,7 +5756,7 @@
     </w:p>
     <w:p>
       <w:pPr>
-        <w:pStyle w:val="Listeafsnit"/>
+        <w:pStyle w:val="ListParagraph"/>
         <w:ind w:left="1080"/>
         <w:rPr>
           <w:rFonts w:cs="Calibri"/>
@@ -5752,7 +5766,7 @@
     </w:p>
     <w:p>
       <w:pPr>
-        <w:pStyle w:val="Listeafsnit"/>
+        <w:pStyle w:val="ListParagraph"/>
         <w:ind w:left="1080"/>
         <w:rPr>
           <w:rFonts w:cs="Calibri"/>
@@ -5762,7 +5776,7 @@
     </w:p>
     <w:p>
       <w:pPr>
-        <w:pStyle w:val="Listeafsnit"/>
+        <w:pStyle w:val="ListParagraph"/>
         <w:ind w:left="1080"/>
         <w:rPr>
           <w:rFonts w:cs="Calibri"/>
@@ -6769,7 +6783,7 @@
       </w:pPr>
     </w:pPrDefault>
   </w:docDefaults>
-  <w:latentStyles w:defLockedState="0" w:defUIPriority="99" w:defSemiHidden="0" w:defUnhideWhenUsed="0" w:defQFormat="0" w:count="376">
+  <w:latentStyles w:defLockedState="0" w:defUIPriority="99" w:defSemiHidden="0" w:defUnhideWhenUsed="0" w:defQFormat="0" w:count="377">
     <w:lsdException w:name="Normal" w:uiPriority="0" w:qFormat="1"/>
     <w:lsdException w:name="heading 1" w:uiPriority="9" w:qFormat="1"/>
     <w:lsdException w:name="heading 2" w:semiHidden="1" w:uiPriority="9" w:unhideWhenUsed="1" w:qFormat="1"/>
@@ -6875,7 +6889,6 @@
     <w:lsdException w:name="HTML Sample" w:semiHidden="1" w:unhideWhenUsed="1"/>
     <w:lsdException w:name="HTML Typewriter" w:semiHidden="1" w:unhideWhenUsed="1"/>
     <w:lsdException w:name="HTML Variable" w:semiHidden="1" w:unhideWhenUsed="1"/>
-    <w:lsdException w:name="Normal Table" w:semiHidden="1" w:unhideWhenUsed="1"/>
     <w:lsdException w:name="annotation subject" w:semiHidden="1" w:unhideWhenUsed="1"/>
     <w:lsdException w:name="No List" w:semiHidden="1" w:unhideWhenUsed="1"/>
     <w:lsdException w:name="Outline List 1" w:semiHidden="1" w:unhideWhenUsed="1"/>
@@ -6922,10 +6935,8 @@
     <w:lsdException w:name="Table Subtle 2" w:semiHidden="1" w:unhideWhenUsed="1"/>
     <w:lsdException w:name="Table Web 1" w:semiHidden="1" w:unhideWhenUsed="1"/>
     <w:lsdException w:name="Table Web 2" w:semiHidden="1" w:unhideWhenUsed="1"/>
-    <w:lsdException w:name="Table Web 3" w:semiHidden="1" w:unhideWhenUsed="1"/>
     <w:lsdException w:name="Balloon Text" w:semiHidden="1" w:unhideWhenUsed="1"/>
     <w:lsdException w:name="Table Grid" w:uiPriority="39"/>
-    <w:lsdException w:name="Table Theme" w:semiHidden="1" w:unhideWhenUsed="1"/>
     <w:lsdException w:name="Placeholder Text" w:semiHidden="1"/>
     <w:lsdException w:name="No Spacing" w:uiPriority="1" w:qFormat="1"/>
     <w:lsdException w:name="Light Shading" w:uiPriority="60"/>
@@ -7146,15 +7157,16 @@
     <w:lsdException w:name="Hashtag" w:semiHidden="1" w:unhideWhenUsed="1"/>
     <w:lsdException w:name="Unresolved Mention" w:semiHidden="1" w:unhideWhenUsed="1"/>
     <w:lsdException w:name="Smart Link" w:semiHidden="1" w:unhideWhenUsed="1"/>
+    <w:lsdException w:name="Smart Link Error" w:semiHidden="1" w:unhideWhenUsed="1"/>
   </w:latentStyles>
   <w:style w:type="paragraph" w:default="1" w:styleId="Normal">
     <w:name w:val="Normal"/>
     <w:qFormat/>
   </w:style>
-  <w:style w:type="paragraph" w:styleId="Overskrift2">
+  <w:style w:type="paragraph" w:styleId="Heading2">
     <w:name w:val="heading 2"/>
     <w:basedOn w:val="Normal"/>
-    <w:link w:val="Overskrift2Tegn"/>
+    <w:link w:val="Heading2Char"/>
     <w:uiPriority w:val="9"/>
     <w:unhideWhenUsed/>
     <w:qFormat/>
@@ -7175,13 +7187,13 @@
       <w:lang w:eastAsia="en-GB"/>
     </w:rPr>
   </w:style>
-  <w:style w:type="character" w:default="1" w:styleId="Standardskrifttypeiafsnit">
+  <w:style w:type="character" w:default="1" w:styleId="DefaultParagraphFont">
     <w:name w:val="Default Paragraph Font"/>
     <w:uiPriority w:val="1"/>
     <w:semiHidden/>
     <w:unhideWhenUsed/>
   </w:style>
-  <w:style w:type="table" w:default="1" w:styleId="Tabel-Normal">
+  <w:style w:type="table" w:default="1" w:styleId="TableNormal">
     <w:name w:val="Normal Table"/>
     <w:uiPriority w:val="99"/>
     <w:semiHidden/>
@@ -7196,16 +7208,16 @@
       </w:tblCellMar>
     </w:tblPr>
   </w:style>
-  <w:style w:type="numbering" w:default="1" w:styleId="Ingenoversigt">
+  <w:style w:type="numbering" w:default="1" w:styleId="NoList">
     <w:name w:val="No List"/>
     <w:uiPriority w:val="99"/>
     <w:semiHidden/>
     <w:unhideWhenUsed/>
   </w:style>
-  <w:style w:type="paragraph" w:styleId="FormateretHTML">
+  <w:style w:type="paragraph" w:styleId="HTMLPreformatted">
     <w:name w:val="HTML Preformatted"/>
     <w:basedOn w:val="Normal"/>
-    <w:link w:val="FormateretHTMLTegn"/>
+    <w:link w:val="HTMLPreformattedChar"/>
     <w:uiPriority w:val="99"/>
     <w:semiHidden/>
     <w:unhideWhenUsed/>
@@ -7238,10 +7250,10 @@
       <w:lang w:eastAsia="en-GB"/>
     </w:rPr>
   </w:style>
-  <w:style w:type="character" w:customStyle="1" w:styleId="FormateretHTMLTegn">
-    <w:name w:val="Formateret HTML Tegn"/>
-    <w:basedOn w:val="Standardskrifttypeiafsnit"/>
-    <w:link w:val="FormateretHTML"/>
+  <w:style w:type="character" w:customStyle="1" w:styleId="HTMLPreformattedChar">
+    <w:name w:val="HTML Preformatted Char"/>
+    <w:basedOn w:val="DefaultParagraphFont"/>
+    <w:link w:val="HTMLPreformatted"/>
     <w:uiPriority w:val="99"/>
     <w:semiHidden/>
     <w:rsid w:val="002C6C5B"/>
@@ -7252,9 +7264,9 @@
       <w:lang w:eastAsia="en-GB"/>
     </w:rPr>
   </w:style>
-  <w:style w:type="character" w:styleId="HTML-kode">
+  <w:style w:type="character" w:styleId="HTMLCode">
     <w:name w:val="HTML Code"/>
-    <w:basedOn w:val="Standardskrifttypeiafsnit"/>
+    <w:basedOn w:val="DefaultParagraphFont"/>
     <w:uiPriority w:val="99"/>
     <w:semiHidden/>
     <w:unhideWhenUsed/>
@@ -7267,27 +7279,27 @@
   </w:style>
   <w:style w:type="character" w:customStyle="1" w:styleId="cm-keyword">
     <w:name w:val="cm-keyword"/>
-    <w:basedOn w:val="Standardskrifttypeiafsnit"/>
+    <w:basedOn w:val="DefaultParagraphFont"/>
     <w:rsid w:val="002C6C5B"/>
   </w:style>
   <w:style w:type="character" w:customStyle="1" w:styleId="cm-node">
     <w:name w:val="cm-node"/>
-    <w:basedOn w:val="Standardskrifttypeiafsnit"/>
+    <w:basedOn w:val="DefaultParagraphFont"/>
     <w:rsid w:val="002C6C5B"/>
   </w:style>
   <w:style w:type="character" w:customStyle="1" w:styleId="cm-atom">
     <w:name w:val="cm-atom"/>
-    <w:basedOn w:val="Standardskrifttypeiafsnit"/>
+    <w:basedOn w:val="DefaultParagraphFont"/>
     <w:rsid w:val="002C6C5B"/>
   </w:style>
   <w:style w:type="character" w:customStyle="1" w:styleId="cm-variable">
     <w:name w:val="cm-variable"/>
-    <w:basedOn w:val="Standardskrifttypeiafsnit"/>
+    <w:basedOn w:val="DefaultParagraphFont"/>
     <w:rsid w:val="002C6C5B"/>
   </w:style>
-  <w:style w:type="character" w:styleId="Fremhv">
+  <w:style w:type="character" w:styleId="Emphasis">
     <w:name w:val="Emphasis"/>
-    <w:basedOn w:val="Standardskrifttypeiafsnit"/>
+    <w:basedOn w:val="DefaultParagraphFont"/>
     <w:uiPriority w:val="20"/>
     <w:qFormat/>
     <w:rsid w:val="00952B5E"/>
@@ -7325,9 +7337,9 @@
       <w:lang w:eastAsia="en-GB"/>
     </w:rPr>
   </w:style>
-  <w:style w:type="character" w:styleId="Strk">
+  <w:style w:type="character" w:styleId="Strong">
     <w:name w:val="Strong"/>
-    <w:basedOn w:val="Standardskrifttypeiafsnit"/>
+    <w:basedOn w:val="DefaultParagraphFont"/>
     <w:qFormat/>
     <w:rsid w:val="00F84F8D"/>
     <w:rPr>
@@ -7335,7 +7347,7 @@
       <w:bCs/>
     </w:rPr>
   </w:style>
-  <w:style w:type="paragraph" w:styleId="Listeafsnit">
+  <w:style w:type="paragraph" w:styleId="ListParagraph">
     <w:name w:val="List Paragraph"/>
     <w:basedOn w:val="Normal"/>
     <w:qFormat/>
@@ -7347,7 +7359,7 @@
   </w:style>
   <w:style w:type="character" w:styleId="Hyperlink">
     <w:name w:val="Hyperlink"/>
-    <w:basedOn w:val="Standardskrifttypeiafsnit"/>
+    <w:basedOn w:val="DefaultParagraphFont"/>
     <w:uiPriority w:val="99"/>
     <w:semiHidden/>
     <w:unhideWhenUsed/>
@@ -7357,10 +7369,10 @@
       <w:u w:val="single"/>
     </w:rPr>
   </w:style>
-  <w:style w:type="character" w:customStyle="1" w:styleId="Overskrift2Tegn">
-    <w:name w:val="Overskrift 2 Tegn"/>
-    <w:basedOn w:val="Standardskrifttypeiafsnit"/>
-    <w:link w:val="Overskrift2"/>
+  <w:style w:type="character" w:customStyle="1" w:styleId="Heading2Char">
+    <w:name w:val="Heading 2 Char"/>
+    <w:basedOn w:val="DefaultParagraphFont"/>
+    <w:link w:val="Heading2"/>
     <w:uiPriority w:val="9"/>
     <w:rsid w:val="004F2FCB"/>
     <w:rPr>

--- a/neo4j assignment report.docx
+++ b/neo4j assignment report.docx
@@ -359,25 +359,7 @@
           <w:color w:val="000000"/>
           <w:lang w:eastAsia="en-GB"/>
         </w:rPr>
-        <w:t xml:space="preserve">name, email, password, </w:t>
-      </w:r>
-      <w:proofErr w:type="spellStart"/>
-      <w:r>
-        <w:rPr>
-          <w:rFonts w:asciiTheme="minorBidi" w:eastAsia="Times New Roman" w:hAnsiTheme="minorBidi"/>
-          <w:color w:val="000000"/>
-          <w:lang w:eastAsia="en-GB"/>
-        </w:rPr>
-        <w:t>customerNo</w:t>
-      </w:r>
-      <w:proofErr w:type="spellEnd"/>
-      <w:r>
-        <w:rPr>
-          <w:rFonts w:asciiTheme="minorBidi" w:eastAsia="Times New Roman" w:hAnsiTheme="minorBidi"/>
-          <w:color w:val="000000"/>
-          <w:lang w:eastAsia="en-GB"/>
-        </w:rPr>
-        <w:t xml:space="preserve"> as UUID is connected to two different nodes using two kinds of relationships.</w:t>
+        <w:t>name, email, password, customerNo as UUID is connected to two different nodes using two kinds of relationships.</w:t>
       </w:r>
       <w:r>
         <w:rPr>
@@ -395,7 +377,6 @@
         </w:rPr>
         <w:t xml:space="preserve">It has </w:t>
       </w:r>
-      <w:proofErr w:type="spellStart"/>
       <w:r>
         <w:rPr>
           <w:rFonts w:asciiTheme="minorBidi" w:eastAsia="Times New Roman" w:hAnsiTheme="minorBidi"/>
@@ -406,7 +387,6 @@
         </w:rPr>
         <w:t>Lives_In</w:t>
       </w:r>
-      <w:proofErr w:type="spellEnd"/>
       <w:r>
         <w:rPr>
           <w:rFonts w:asciiTheme="minorBidi" w:eastAsia="Times New Roman" w:hAnsiTheme="minorBidi"/>
@@ -516,25 +496,7 @@
           <w:color w:val="000000"/>
           <w:lang w:eastAsia="en-GB"/>
         </w:rPr>
-        <w:t xml:space="preserve"> node which stores only date and </w:t>
-      </w:r>
-      <w:proofErr w:type="spellStart"/>
-      <w:r>
-        <w:rPr>
-          <w:rFonts w:asciiTheme="minorBidi" w:eastAsia="Times New Roman" w:hAnsiTheme="minorBidi"/>
-          <w:color w:val="000000"/>
-          <w:lang w:eastAsia="en-GB"/>
-        </w:rPr>
-        <w:t>orderNo</w:t>
-      </w:r>
-      <w:proofErr w:type="spellEnd"/>
-      <w:r>
-        <w:rPr>
-          <w:rFonts w:asciiTheme="minorBidi" w:eastAsia="Times New Roman" w:hAnsiTheme="minorBidi"/>
-          <w:color w:val="000000"/>
-          <w:lang w:eastAsia="en-GB"/>
-        </w:rPr>
-        <w:t xml:space="preserve"> as UUID, while the other properties that must be contained in an order (price, qty, and ISBN of an book) are stored on the relationship PURCHASED between the customer and the order nodes.</w:t>
+        <w:t xml:space="preserve"> node which stores only date and orderNo as UUID, while the other properties that must be contained in an order (price, qty, and ISBN of an book) are stored on the relationship PURCHASED between the customer and the order nodes.</w:t>
       </w:r>
       <w:r>
         <w:rPr>
@@ -566,25 +528,7 @@
           <w:color w:val="000000"/>
           <w:lang w:eastAsia="en-GB"/>
         </w:rPr>
-        <w:t xml:space="preserve">In </w:t>
-      </w:r>
-      <w:proofErr w:type="gramStart"/>
-      <w:r>
-        <w:rPr>
-          <w:rFonts w:asciiTheme="minorBidi" w:eastAsia="Times New Roman" w:hAnsiTheme="minorBidi"/>
-          <w:color w:val="000000"/>
-          <w:lang w:eastAsia="en-GB"/>
-        </w:rPr>
-        <w:t>addition</w:t>
-      </w:r>
-      <w:proofErr w:type="gramEnd"/>
-      <w:r>
-        <w:rPr>
-          <w:rFonts w:asciiTheme="minorBidi" w:eastAsia="Times New Roman" w:hAnsiTheme="minorBidi"/>
-          <w:color w:val="000000"/>
-          <w:lang w:eastAsia="en-GB"/>
-        </w:rPr>
-        <w:t xml:space="preserve"> it is even easier to check the number of books a customer has bought in a single order through the graph since simply the number of purchased relationships is the number of books.</w:t>
+        <w:t>In addition it is even easier to check the number of books a customer has bought in a single order through the graph since simply the number of purchased relationships is the number of books.</w:t>
       </w:r>
     </w:p>
     <w:p>
@@ -870,7 +814,6 @@
         </w:rPr>
         <w:t xml:space="preserve">A book has one more relationship called </w:t>
       </w:r>
-      <w:proofErr w:type="spellStart"/>
       <w:r>
         <w:rPr>
           <w:rFonts w:asciiTheme="minorBidi" w:eastAsia="Times New Roman" w:hAnsiTheme="minorBidi"/>
@@ -881,7 +824,6 @@
         </w:rPr>
         <w:t>IS_a</w:t>
       </w:r>
-      <w:proofErr w:type="spellEnd"/>
       <w:r>
         <w:rPr>
           <w:rFonts w:asciiTheme="minorBidi" w:eastAsia="Times New Roman" w:hAnsiTheme="minorBidi"/>
@@ -995,25 +937,7 @@
           <w:color w:val="000000"/>
           <w:lang w:eastAsia="en-GB"/>
         </w:rPr>
-        <w:t xml:space="preserve">It was also a bit strange that group by is not provided on everything in Neo4j as it is only possible to do group by on aggregate functions, so all the exercises that was possible to solve them using group by in relational database and </w:t>
-      </w:r>
-      <w:proofErr w:type="spellStart"/>
-      <w:r>
-        <w:rPr>
-          <w:rFonts w:asciiTheme="minorBidi" w:eastAsia="Times New Roman" w:hAnsiTheme="minorBidi"/>
-          <w:color w:val="000000"/>
-          <w:lang w:eastAsia="en-GB"/>
-        </w:rPr>
-        <w:t>Mongodb</w:t>
-      </w:r>
-      <w:proofErr w:type="spellEnd"/>
-      <w:r>
-        <w:rPr>
-          <w:rFonts w:asciiTheme="minorBidi" w:eastAsia="Times New Roman" w:hAnsiTheme="minorBidi"/>
-          <w:color w:val="000000"/>
-          <w:lang w:eastAsia="en-GB"/>
-        </w:rPr>
-        <w:t xml:space="preserve"> has been solved in a different way here in Neo4j.</w:t>
+        <w:t>It was also a bit strange that group by is not provided on everything in Neo4j as it is only possible to do group by on aggregate functions, so all the exercises that was possible to solve them using group by in relational database and Mongodb has been solved in a different way here in Neo4j.</w:t>
       </w:r>
     </w:p>
     <w:p>
@@ -1467,27 +1391,7 @@
           <w:shd w:val="clear" w:color="auto" w:fill="FEFEFE"/>
           <w:lang w:eastAsia="en-GB"/>
         </w:rPr>
-        <w:t xml:space="preserve">In this section we are going to compare graph database, </w:t>
-      </w:r>
-      <w:proofErr w:type="gramStart"/>
-      <w:r>
-        <w:rPr>
-          <w:rFonts w:asciiTheme="minorBidi" w:eastAsia="Times New Roman" w:hAnsiTheme="minorBidi"/>
-          <w:color w:val="30333A"/>
-          <w:shd w:val="clear" w:color="auto" w:fill="FEFEFE"/>
-          <w:lang w:eastAsia="en-GB"/>
-        </w:rPr>
-        <w:t>neo4j in particular, to</w:t>
-      </w:r>
-      <w:proofErr w:type="gramEnd"/>
-      <w:r>
-        <w:rPr>
-          <w:rFonts w:asciiTheme="minorBidi" w:eastAsia="Times New Roman" w:hAnsiTheme="minorBidi"/>
-          <w:color w:val="30333A"/>
-          <w:shd w:val="clear" w:color="auto" w:fill="FEFEFE"/>
-          <w:lang w:eastAsia="en-GB"/>
-        </w:rPr>
-        <w:t xml:space="preserve"> its sibling namely MongoDB.</w:t>
+        <w:t>In this section we are going to compare graph database, neo4j in particular, to its sibling namely MongoDB.</w:t>
       </w:r>
     </w:p>
     <w:p>
@@ -2049,27 +1953,7 @@
           <w:shd w:val="clear" w:color="auto" w:fill="FEFEFE"/>
           <w:lang w:eastAsia="en-GB"/>
         </w:rPr>
-        <w:t xml:space="preserve"> </w:t>
-      </w:r>
-      <w:proofErr w:type="spellStart"/>
-      <w:r>
-        <w:rPr>
-          <w:rFonts w:asciiTheme="minorBidi" w:eastAsia="Times New Roman" w:hAnsiTheme="minorBidi"/>
-          <w:color w:val="30333A"/>
-          <w:shd w:val="clear" w:color="auto" w:fill="FEFEFE"/>
-          <w:lang w:eastAsia="en-GB"/>
-        </w:rPr>
-        <w:t>will</w:t>
-      </w:r>
-      <w:proofErr w:type="spellEnd"/>
-      <w:r>
-        <w:rPr>
-          <w:rFonts w:asciiTheme="minorBidi" w:eastAsia="Times New Roman" w:hAnsiTheme="minorBidi"/>
-          <w:color w:val="30333A"/>
-          <w:shd w:val="clear" w:color="auto" w:fill="FEFEFE"/>
-          <w:lang w:eastAsia="en-GB"/>
-        </w:rPr>
-        <w:t xml:space="preserve"> manage the successful scenario </w:t>
+        <w:t xml:space="preserve"> will manage the successful scenario </w:t>
       </w:r>
       <w:r>
         <w:rPr>
@@ -2288,19 +2172,8 @@
           <w:shd w:val="clear" w:color="auto" w:fill="FEFEFE"/>
           <w:lang w:eastAsia="en-GB"/>
         </w:rPr>
-        <w:t xml:space="preserve"> shows the key differences between RDBMS, Mongo, and Neo4</w:t>
-      </w:r>
-      <w:proofErr w:type="gramStart"/>
-      <w:r>
-        <w:rPr>
-          <w:rFonts w:asciiTheme="minorBidi" w:eastAsia="Times New Roman" w:hAnsiTheme="minorBidi"/>
-          <w:color w:val="30333A"/>
-          <w:shd w:val="clear" w:color="auto" w:fill="FEFEFE"/>
-          <w:lang w:eastAsia="en-GB"/>
-        </w:rPr>
-        <w:t>j :</w:t>
-      </w:r>
-      <w:proofErr w:type="gramEnd"/>
+        <w:t xml:space="preserve"> shows the key differences between RDBMS, Mongo, and Neo4j :</w:t>
+      </w:r>
     </w:p>
     <w:p>
       <w:pPr>
@@ -2369,7 +2242,6 @@
         </w:rPr>
         <w:t xml:space="preserve">First, </w:t>
       </w:r>
-      <w:proofErr w:type="spellStart"/>
       <w:r>
         <w:rPr>
           <w:rFonts w:asciiTheme="minorBidi" w:eastAsia="Times New Roman" w:hAnsiTheme="minorBidi"/>
@@ -2386,17 +2258,7 @@
           <w:shd w:val="clear" w:color="auto" w:fill="FEFEFE"/>
           <w:lang w:eastAsia="en-GB"/>
         </w:rPr>
-        <w:t>ongodb</w:t>
-      </w:r>
-      <w:proofErr w:type="spellEnd"/>
-      <w:r>
-        <w:rPr>
-          <w:rFonts w:asciiTheme="minorBidi" w:eastAsia="Times New Roman" w:hAnsiTheme="minorBidi"/>
-          <w:color w:val="30333A"/>
-          <w:shd w:val="clear" w:color="auto" w:fill="FEFEFE"/>
-          <w:lang w:eastAsia="en-GB"/>
-        </w:rPr>
-        <w:t xml:space="preserve"> can handle big size data and it is very good at that specially when it comes to multimedia files</w:t>
+        <w:t>ongodb can handle big size data and it is very good at that specially when it comes to multimedia files</w:t>
       </w:r>
       <w:r>
         <w:rPr>
@@ -3108,27 +2970,7 @@
           <w:shd w:val="clear" w:color="auto" w:fill="FEFEFE"/>
           <w:lang w:eastAsia="en-GB"/>
         </w:rPr>
-        <w:t xml:space="preserve">1 Relational </w:t>
-      </w:r>
-      <w:proofErr w:type="gramStart"/>
-      <w:r>
-        <w:rPr>
-          <w:rFonts w:asciiTheme="minorBidi" w:eastAsia="Times New Roman" w:hAnsiTheme="minorBidi"/>
-          <w:color w:val="30333A"/>
-          <w:shd w:val="clear" w:color="auto" w:fill="FEFEFE"/>
-          <w:lang w:eastAsia="en-GB"/>
-        </w:rPr>
-        <w:t>databases</w:t>
-      </w:r>
-      <w:proofErr w:type="gramEnd"/>
-      <w:r>
-        <w:rPr>
-          <w:rFonts w:asciiTheme="minorBidi" w:eastAsia="Times New Roman" w:hAnsiTheme="minorBidi"/>
-          <w:color w:val="30333A"/>
-          <w:shd w:val="clear" w:color="auto" w:fill="FEFEFE"/>
-          <w:lang w:eastAsia="en-GB"/>
-        </w:rPr>
-        <w:t xml:space="preserve"> will beat a graph database if, this example is from the book store </w:t>
+        <w:t xml:space="preserve">1 Relational databases will beat a graph database if, this example is from the book store </w:t>
       </w:r>
       <w:r>
         <w:rPr>
@@ -3183,87 +3025,7 @@
           <w:lang w:eastAsia="en-GB"/>
         </w:rPr>
         <w:lastRenderedPageBreak/>
-        <w:t xml:space="preserve">Example from the assignment: the foreign key </w:t>
-      </w:r>
-      <w:proofErr w:type="spellStart"/>
-      <w:r>
-        <w:rPr>
-          <w:rFonts w:asciiTheme="minorBidi" w:eastAsia="Times New Roman" w:hAnsiTheme="minorBidi"/>
-          <w:color w:val="30333A"/>
-          <w:shd w:val="clear" w:color="auto" w:fill="FEFEFE"/>
-          <w:lang w:eastAsia="en-GB"/>
-        </w:rPr>
-        <w:t>CustomerId</w:t>
-      </w:r>
-      <w:proofErr w:type="spellEnd"/>
-      <w:r>
-        <w:rPr>
-          <w:rFonts w:asciiTheme="minorBidi" w:eastAsia="Times New Roman" w:hAnsiTheme="minorBidi"/>
-          <w:color w:val="30333A"/>
-          <w:shd w:val="clear" w:color="auto" w:fill="FEFEFE"/>
-          <w:lang w:eastAsia="en-GB"/>
-        </w:rPr>
-        <w:t xml:space="preserve"> in the order table points to a primary key </w:t>
-      </w:r>
-      <w:proofErr w:type="spellStart"/>
-      <w:r>
-        <w:rPr>
-          <w:rFonts w:asciiTheme="minorBidi" w:eastAsia="Times New Roman" w:hAnsiTheme="minorBidi"/>
-          <w:color w:val="30333A"/>
-          <w:shd w:val="clear" w:color="auto" w:fill="FEFEFE"/>
-          <w:lang w:eastAsia="en-GB"/>
-        </w:rPr>
-        <w:t>CustomerId</w:t>
-      </w:r>
-      <w:proofErr w:type="spellEnd"/>
-      <w:r>
-        <w:rPr>
-          <w:rFonts w:asciiTheme="minorBidi" w:eastAsia="Times New Roman" w:hAnsiTheme="minorBidi"/>
-          <w:color w:val="30333A"/>
-          <w:shd w:val="clear" w:color="auto" w:fill="FEFEFE"/>
-          <w:lang w:eastAsia="en-GB"/>
-        </w:rPr>
-        <w:t xml:space="preserve"> in a customer's table. The foreign key </w:t>
-      </w:r>
-      <w:proofErr w:type="spellStart"/>
-      <w:r>
-        <w:rPr>
-          <w:rFonts w:asciiTheme="minorBidi" w:eastAsia="Times New Roman" w:hAnsiTheme="minorBidi"/>
-          <w:color w:val="30333A"/>
-          <w:shd w:val="clear" w:color="auto" w:fill="FEFEFE"/>
-          <w:lang w:eastAsia="en-GB"/>
-        </w:rPr>
-        <w:t>orderNo</w:t>
-      </w:r>
-      <w:proofErr w:type="spellEnd"/>
-      <w:r>
-        <w:rPr>
-          <w:rFonts w:asciiTheme="minorBidi" w:eastAsia="Times New Roman" w:hAnsiTheme="minorBidi"/>
-          <w:color w:val="30333A"/>
-          <w:shd w:val="clear" w:color="auto" w:fill="FEFEFE"/>
-          <w:lang w:eastAsia="en-GB"/>
-        </w:rPr>
-        <w:t xml:space="preserve"> and </w:t>
-      </w:r>
-      <w:proofErr w:type="spellStart"/>
-      <w:r>
-        <w:rPr>
-          <w:rFonts w:asciiTheme="minorBidi" w:eastAsia="Times New Roman" w:hAnsiTheme="minorBidi"/>
-          <w:color w:val="30333A"/>
-          <w:shd w:val="clear" w:color="auto" w:fill="FEFEFE"/>
-          <w:lang w:eastAsia="en-GB"/>
-        </w:rPr>
-        <w:t>bookISBN</w:t>
-      </w:r>
-      <w:proofErr w:type="spellEnd"/>
-      <w:r>
-        <w:rPr>
-          <w:rFonts w:asciiTheme="minorBidi" w:eastAsia="Times New Roman" w:hAnsiTheme="minorBidi"/>
-          <w:color w:val="30333A"/>
-          <w:shd w:val="clear" w:color="auto" w:fill="FEFEFE"/>
-          <w:lang w:eastAsia="en-GB"/>
-        </w:rPr>
-        <w:t xml:space="preserve"> points to order and a book. We need several complicated and costly joins just to find out what book a customer bought. But it gets even more complex if you want to ask the database which customers bought a certain book, and to find out which customers bought this book who also bought that book, like Amazon does for finding customer trends.</w:t>
+        <w:t>Example from the assignment: the foreign key CustomerId in the order table points to a primary key CustomerId in a customer's table. The foreign key orderNo and bookISBN points to order and a book. We need several complicated and costly joins just to find out what book a customer bought. But it gets even more complex if you want to ask the database which customers bought a certain book, and to find out which customers bought this book who also bought that book, like Amazon does for finding customer trends.</w:t>
       </w:r>
     </w:p>
     <w:p>
@@ -3648,27 +3410,7 @@
           <w:shd w:val="clear" w:color="auto" w:fill="FEFEFE"/>
           <w:lang w:eastAsia="en-GB"/>
         </w:rPr>
-        <w:t xml:space="preserve"> difference between </w:t>
-      </w:r>
-      <w:proofErr w:type="spellStart"/>
-      <w:r>
-        <w:rPr>
-          <w:rFonts w:asciiTheme="minorBidi" w:eastAsia="Times New Roman" w:hAnsiTheme="minorBidi"/>
-          <w:color w:val="30333A"/>
-          <w:shd w:val="clear" w:color="auto" w:fill="FEFEFE"/>
-          <w:lang w:eastAsia="en-GB"/>
-        </w:rPr>
-        <w:t>mongodb</w:t>
-      </w:r>
-      <w:proofErr w:type="spellEnd"/>
-      <w:r>
-        <w:rPr>
-          <w:rFonts w:asciiTheme="minorBidi" w:eastAsia="Times New Roman" w:hAnsiTheme="minorBidi"/>
-          <w:color w:val="30333A"/>
-          <w:shd w:val="clear" w:color="auto" w:fill="FEFEFE"/>
-          <w:lang w:eastAsia="en-GB"/>
-        </w:rPr>
-        <w:t xml:space="preserve"> and neo4j for this exercise</w:t>
+        <w:t xml:space="preserve"> difference between mongodb and neo4j for this exercise</w:t>
       </w:r>
       <w:r>
         <w:rPr>
@@ -3796,47 +3538,7 @@
           <w:shd w:val="clear" w:color="auto" w:fill="FEFEFE"/>
           <w:lang w:eastAsia="en-GB"/>
         </w:rPr>
-        <w:t xml:space="preserve">The </w:t>
-      </w:r>
-      <w:proofErr w:type="spellStart"/>
-      <w:r>
-        <w:rPr>
-          <w:rFonts w:asciiTheme="minorBidi" w:eastAsia="Times New Roman" w:hAnsiTheme="minorBidi"/>
-          <w:color w:val="30333A"/>
-          <w:shd w:val="clear" w:color="auto" w:fill="FEFEFE"/>
-          <w:lang w:eastAsia="en-GB"/>
-        </w:rPr>
-        <w:t>writebulk</w:t>
-      </w:r>
-      <w:proofErr w:type="spellEnd"/>
-      <w:r>
-        <w:rPr>
-          <w:rFonts w:asciiTheme="minorBidi" w:eastAsia="Times New Roman" w:hAnsiTheme="minorBidi"/>
-          <w:color w:val="30333A"/>
-          <w:shd w:val="clear" w:color="auto" w:fill="FEFEFE"/>
-          <w:lang w:eastAsia="en-GB"/>
-        </w:rPr>
-        <w:t xml:space="preserve"> function in </w:t>
-      </w:r>
-      <w:proofErr w:type="spellStart"/>
-      <w:r>
-        <w:rPr>
-          <w:rFonts w:asciiTheme="minorBidi" w:eastAsia="Times New Roman" w:hAnsiTheme="minorBidi"/>
-          <w:color w:val="30333A"/>
-          <w:shd w:val="clear" w:color="auto" w:fill="FEFEFE"/>
-          <w:lang w:eastAsia="en-GB"/>
-        </w:rPr>
-        <w:t>mongodb</w:t>
-      </w:r>
-      <w:proofErr w:type="spellEnd"/>
-      <w:r>
-        <w:rPr>
-          <w:rFonts w:asciiTheme="minorBidi" w:eastAsia="Times New Roman" w:hAnsiTheme="minorBidi"/>
-          <w:color w:val="30333A"/>
-          <w:shd w:val="clear" w:color="auto" w:fill="FEFEFE"/>
-          <w:lang w:eastAsia="en-GB"/>
-        </w:rPr>
-        <w:t xml:space="preserve"> supports multiple statements within one scope, but it does not support rollback in case if one of the queries fails.</w:t>
+        <w:t>The writebulk function in mongodb supports multiple statements within one scope, but it does not support rollback in case if one of the queries fails.</w:t>
       </w:r>
     </w:p>
     <w:p>
@@ -3886,7 +3588,7 @@
           </w:tcPr>
           <w:p>
             <w:pPr>
-              <w:pStyle w:val="Heading2"/>
+              <w:pStyle w:val="Overskrift2"/>
               <w:spacing w:before="0" w:after="300" w:line="600" w:lineRule="atLeast"/>
               <w:rPr>
                 <w:rFonts w:ascii="Calibri" w:hAnsi="Calibri" w:cs="Calibri"/>
@@ -3916,7 +3618,7 @@
           </w:tcPr>
           <w:p>
             <w:pPr>
-              <w:pStyle w:val="Heading2"/>
+              <w:pStyle w:val="Overskrift2"/>
               <w:spacing w:before="0" w:after="300" w:line="600" w:lineRule="atLeast"/>
               <w:jc w:val="center"/>
               <w:rPr>
@@ -3956,7 +3658,7 @@
           </w:tcPr>
           <w:p>
             <w:pPr>
-              <w:pStyle w:val="Heading2"/>
+              <w:pStyle w:val="Overskrift2"/>
               <w:spacing w:before="0" w:after="300" w:line="600" w:lineRule="atLeast"/>
               <w:jc w:val="center"/>
               <w:rPr>
@@ -3996,7 +3698,7 @@
           </w:tcPr>
           <w:p>
             <w:pPr>
-              <w:pStyle w:val="Heading2"/>
+              <w:pStyle w:val="Overskrift2"/>
               <w:spacing w:before="0" w:after="300" w:line="600" w:lineRule="atLeast"/>
               <w:jc w:val="center"/>
               <w:rPr>
@@ -4038,7 +3740,7 @@
           </w:tcPr>
           <w:p>
             <w:pPr>
-              <w:pStyle w:val="Heading2"/>
+              <w:pStyle w:val="Overskrift2"/>
               <w:spacing w:before="0" w:after="300" w:line="600" w:lineRule="atLeast"/>
               <w:rPr>
                 <w:rFonts w:ascii="Calibri" w:hAnsi="Calibri" w:cs="Calibri"/>
@@ -4077,7 +3779,7 @@
           </w:tcPr>
           <w:p>
             <w:pPr>
-              <w:pStyle w:val="Heading2"/>
+              <w:pStyle w:val="Overskrift2"/>
               <w:spacing w:before="0" w:after="0"/>
               <w:rPr>
                 <w:rFonts w:ascii="Arial" w:hAnsi="Arial" w:cs="Arial"/>
@@ -4091,7 +3793,7 @@
           </w:p>
           <w:p>
             <w:pPr>
-              <w:pStyle w:val="Heading2"/>
+              <w:pStyle w:val="Overskrift2"/>
               <w:spacing w:before="0" w:after="0"/>
               <w:rPr>
                 <w:rFonts w:ascii="Arial" w:hAnsi="Arial" w:cs="Arial"/>
@@ -4116,7 +3818,7 @@
           </w:p>
           <w:p>
             <w:pPr>
-              <w:pStyle w:val="Heading2"/>
+              <w:pStyle w:val="Overskrift2"/>
               <w:spacing w:before="0" w:after="0"/>
               <w:rPr>
                 <w:rFonts w:ascii="Arial" w:hAnsi="Arial" w:cs="Arial"/>
@@ -4163,7 +3865,7 @@
             </w:r>
             <w:r>
               <w:rPr>
-                <w:rStyle w:val="Strong"/>
+                <w:rStyle w:val="Strk"/>
                 <w:rFonts w:ascii="Arial" w:hAnsi="Arial" w:cs="Arial"/>
                 <w:b w:val="0"/>
                 <w:bCs w:val="0"/>
@@ -4211,7 +3913,7 @@
             </w:r>
             <w:r>
               <w:rPr>
-                <w:rStyle w:val="Strong"/>
+                <w:rStyle w:val="Strk"/>
                 <w:rFonts w:ascii="Arial" w:hAnsi="Arial" w:cs="Arial"/>
                 <w:b w:val="0"/>
                 <w:bCs w:val="0"/>
@@ -4283,47 +3985,7 @@
                 <w:sz w:val="16"/>
                 <w:szCs w:val="16"/>
               </w:rPr>
-              <w:t xml:space="preserve">MongoDB provides tenable consistency model through the </w:t>
-            </w:r>
-            <w:proofErr w:type="spellStart"/>
-            <w:r>
-              <w:rPr>
-                <w:rFonts w:ascii="Arial" w:hAnsi="Arial" w:cs="Arial"/>
-                <w:color w:val="000000"/>
-                <w:sz w:val="16"/>
-                <w:szCs w:val="16"/>
-              </w:rPr>
-              <w:t>readConcern</w:t>
-            </w:r>
-            <w:proofErr w:type="spellEnd"/>
-            <w:r>
-              <w:rPr>
-                <w:rFonts w:ascii="Arial" w:hAnsi="Arial" w:cs="Arial"/>
-                <w:color w:val="000000"/>
-                <w:sz w:val="16"/>
-                <w:szCs w:val="16"/>
-              </w:rPr>
-              <w:t xml:space="preserve"> and </w:t>
-            </w:r>
-            <w:proofErr w:type="spellStart"/>
-            <w:r>
-              <w:rPr>
-                <w:rFonts w:ascii="Arial" w:hAnsi="Arial" w:cs="Arial"/>
-                <w:color w:val="000000"/>
-                <w:sz w:val="16"/>
-                <w:szCs w:val="16"/>
-              </w:rPr>
-              <w:t>writeConcern</w:t>
-            </w:r>
-            <w:proofErr w:type="spellEnd"/>
-            <w:r>
-              <w:rPr>
-                <w:rFonts w:ascii="Arial" w:hAnsi="Arial" w:cs="Arial"/>
-                <w:color w:val="000000"/>
-                <w:sz w:val="16"/>
-                <w:szCs w:val="16"/>
-              </w:rPr>
-              <w:t xml:space="preserve"> parameters.</w:t>
+              <w:t>MongoDB provides tenable consistency model through the readConcern and writeConcern parameters.</w:t>
             </w:r>
           </w:p>
         </w:tc>
@@ -4346,7 +4008,7 @@
           </w:tcPr>
           <w:p>
             <w:pPr>
-              <w:pStyle w:val="Heading2"/>
+              <w:pStyle w:val="Overskrift2"/>
               <w:spacing w:before="0" w:after="0"/>
               <w:rPr>
                 <w:rFonts w:ascii="Arial" w:hAnsi="Arial" w:cs="Arial"/>
@@ -4360,7 +4022,7 @@
           </w:p>
           <w:p>
             <w:pPr>
-              <w:pStyle w:val="Heading2"/>
+              <w:pStyle w:val="Overskrift2"/>
               <w:spacing w:before="0" w:after="0"/>
               <w:rPr>
                 <w:rFonts w:ascii="Arial" w:hAnsi="Arial" w:cs="Arial"/>
@@ -4385,7 +4047,7 @@
           </w:p>
           <w:p>
             <w:pPr>
-              <w:pStyle w:val="Heading2"/>
+              <w:pStyle w:val="Overskrift2"/>
               <w:spacing w:before="0" w:after="0"/>
               <w:rPr>
                 <w:rFonts w:ascii="Arial" w:hAnsi="Arial" w:cs="Arial"/>
@@ -4607,7 +4269,7 @@
           </w:p>
           <w:p>
             <w:pPr>
-              <w:pStyle w:val="Heading2"/>
+              <w:pStyle w:val="Overskrift2"/>
               <w:spacing w:before="0" w:after="0"/>
               <w:rPr>
                 <w:rFonts w:ascii="Arial" w:hAnsi="Arial" w:cs="Arial"/>
@@ -4621,7 +4283,7 @@
           </w:p>
           <w:p>
             <w:pPr>
-              <w:pStyle w:val="Heading2"/>
+              <w:pStyle w:val="Overskrift2"/>
               <w:spacing w:before="0" w:after="0"/>
               <w:rPr>
                 <w:rFonts w:ascii="Arial" w:hAnsi="Arial" w:cs="Arial"/>
@@ -4655,7 +4317,7 @@
           </w:tcPr>
           <w:p>
             <w:pPr>
-              <w:pStyle w:val="Heading2"/>
+              <w:pStyle w:val="Overskrift2"/>
               <w:spacing w:before="0" w:after="300" w:line="600" w:lineRule="atLeast"/>
               <w:rPr>
                 <w:rFonts w:ascii="Calibri" w:hAnsi="Calibri" w:cs="Calibri"/>
@@ -4685,7 +4347,7 @@
           </w:p>
           <w:p>
             <w:pPr>
-              <w:pStyle w:val="Heading2"/>
+              <w:pStyle w:val="Overskrift2"/>
               <w:spacing w:before="0" w:after="300" w:line="600" w:lineRule="atLeast"/>
               <w:rPr>
                 <w:rFonts w:ascii="Calibri" w:hAnsi="Calibri" w:cs="Calibri"/>
@@ -4793,7 +4455,7 @@
             </w:r>
             <w:r>
               <w:rPr>
-                <w:rStyle w:val="Strong"/>
+                <w:rStyle w:val="Strk"/>
                 <w:rFonts w:ascii="Arial" w:hAnsi="Arial" w:cs="Arial"/>
                 <w:color w:val="000000"/>
                 <w:sz w:val="16"/>
@@ -4812,7 +4474,7 @@
             </w:r>
             <w:r>
               <w:rPr>
-                <w:rStyle w:val="Strong"/>
+                <w:rStyle w:val="Strk"/>
                 <w:rFonts w:ascii="Arial" w:hAnsi="Arial" w:cs="Arial"/>
                 <w:color w:val="000000"/>
                 <w:sz w:val="16"/>
@@ -4831,7 +4493,7 @@
             </w:r>
             <w:r>
               <w:rPr>
-                <w:rStyle w:val="Strong"/>
+                <w:rStyle w:val="Strk"/>
                 <w:rFonts w:ascii="Arial" w:hAnsi="Arial" w:cs="Arial"/>
                 <w:color w:val="000000"/>
                 <w:sz w:val="16"/>
@@ -4846,27 +4508,7 @@
                 <w:sz w:val="16"/>
                 <w:szCs w:val="16"/>
               </w:rPr>
-              <w:t xml:space="preserve">). This means that data will be consistent between all nodes </w:t>
-            </w:r>
-            <w:proofErr w:type="gramStart"/>
-            <w:r>
-              <w:rPr>
-                <w:rFonts w:ascii="Arial" w:hAnsi="Arial" w:cs="Arial"/>
-                <w:color w:val="000000"/>
-                <w:sz w:val="16"/>
-                <w:szCs w:val="16"/>
-              </w:rPr>
-              <w:t>as long as</w:t>
-            </w:r>
-            <w:proofErr w:type="gramEnd"/>
-            <w:r>
-              <w:rPr>
-                <w:rFonts w:ascii="Arial" w:hAnsi="Arial" w:cs="Arial"/>
-                <w:color w:val="000000"/>
-                <w:sz w:val="16"/>
-                <w:szCs w:val="16"/>
-              </w:rPr>
-              <w:t xml:space="preserve"> nodes are online.</w:t>
+              <w:t>). This means that data will be consistent between all nodes as long as nodes are online.</w:t>
             </w:r>
           </w:p>
           <w:p>
@@ -4952,7 +4594,7 @@
             </w:r>
             <w:r>
               <w:rPr>
-                <w:rStyle w:val="Strong"/>
+                <w:rStyle w:val="Strk"/>
                 <w:rFonts w:ascii="Arial" w:hAnsi="Arial" w:cs="Arial"/>
                 <w:color w:val="000000"/>
                 <w:sz w:val="16"/>
@@ -4971,7 +4613,7 @@
             </w:r>
             <w:r>
               <w:rPr>
-                <w:rStyle w:val="Strong"/>
+                <w:rStyle w:val="Strk"/>
                 <w:rFonts w:ascii="Arial" w:hAnsi="Arial" w:cs="Arial"/>
                 <w:color w:val="000000"/>
                 <w:sz w:val="16"/>
@@ -4990,7 +4632,7 @@
             </w:r>
             <w:r>
               <w:rPr>
-                <w:rStyle w:val="Strong"/>
+                <w:rStyle w:val="Strk"/>
                 <w:rFonts w:ascii="Arial" w:hAnsi="Arial" w:cs="Arial"/>
                 <w:color w:val="000000"/>
                 <w:sz w:val="16"/>
@@ -5036,7 +4678,7 @@
             </w:r>
             <w:r>
               <w:rPr>
-                <w:rStyle w:val="Strong"/>
+                <w:rStyle w:val="Strk"/>
                 <w:rFonts w:ascii="Arial" w:hAnsi="Arial" w:cs="Arial"/>
                 <w:b w:val="0"/>
                 <w:bCs w:val="0"/>
@@ -5067,7 +4709,7 @@
           </w:tcPr>
           <w:p>
             <w:pPr>
-              <w:pStyle w:val="Heading2"/>
+              <w:pStyle w:val="Overskrift2"/>
               <w:spacing w:after="300"/>
               <w:rPr>
                 <w:rFonts w:ascii="Arial" w:hAnsi="Arial" w:cs="Arial"/>
@@ -5078,7 +4720,7 @@
           </w:p>
           <w:p>
             <w:pPr>
-              <w:pStyle w:val="Heading2"/>
+              <w:pStyle w:val="Overskrift2"/>
               <w:spacing w:after="300"/>
             </w:pPr>
             <w:r>
@@ -5141,7 +4783,7 @@
             </w:r>
             <w:r>
               <w:rPr>
-                <w:rStyle w:val="Strong"/>
+                <w:rStyle w:val="Strk"/>
                 <w:rFonts w:ascii="Arial" w:hAnsi="Arial" w:cs="Arial"/>
                 <w:b/>
                 <w:bCs/>
@@ -5171,10 +4813,9 @@
               </w:rPr>
               <w:t xml:space="preserve"> (</w:t>
             </w:r>
-            <w:bookmarkStart w:id="0" w:name="_GoBack"/>
             <w:r>
               <w:rPr>
-                <w:rStyle w:val="Strong"/>
+                <w:rStyle w:val="Strk"/>
                 <w:rFonts w:ascii="Arial" w:hAnsi="Arial" w:cs="Arial"/>
                 <w:b/>
                 <w:bCs/>
@@ -5184,7 +4825,6 @@
               </w:rPr>
               <w:t>CA</w:t>
             </w:r>
-            <w:bookmarkEnd w:id="0"/>
             <w:r>
               <w:rPr>
                 <w:rFonts w:ascii="Arial" w:hAnsi="Arial" w:cs="Arial"/>
@@ -5197,7 +4837,7 @@
           </w:p>
           <w:p>
             <w:pPr>
-              <w:pStyle w:val="Heading2"/>
+              <w:pStyle w:val="Overskrift2"/>
               <w:spacing w:after="300"/>
             </w:pPr>
             <w:r>
@@ -5217,7 +4857,7 @@
     </w:tbl>
     <w:p>
       <w:pPr>
-        <w:pStyle w:val="Heading2"/>
+        <w:pStyle w:val="Overskrift2"/>
         <w:shd w:val="clear" w:color="auto" w:fill="FFFFFF"/>
         <w:spacing w:before="0" w:after="300" w:line="600" w:lineRule="atLeast"/>
         <w:jc w:val="center"/>
@@ -5432,795 +5072,27 @@
           <w:rFonts w:asciiTheme="minorBidi" w:eastAsia="Times New Roman" w:hAnsiTheme="minorBidi"/>
           <w:color w:val="30333A"/>
           <w:shd w:val="clear" w:color="auto" w:fill="FEFEFE"/>
-          <w:rtl/>
-          <w:lang w:eastAsia="en-GB"/>
-        </w:rPr>
-      </w:pPr>
-      <w:r>
-        <w:rPr>
-          <w:rFonts w:asciiTheme="minorBidi" w:eastAsia="Times New Roman" w:hAnsiTheme="minorBidi"/>
-          <w:color w:val="30333A"/>
-          <w:shd w:val="clear" w:color="auto" w:fill="FEFEFE"/>
-          <w:lang w:eastAsia="en-GB"/>
-        </w:rPr>
-        <w:t>The best implementation of this exercise will be in SQL since there is not much depth level in the data, and the shape of the data is well known in advance. Moreover, managing transactions in NoSQL databases is not optimal yet.</w:t>
-      </w:r>
-    </w:p>
-    <w:p>
-      <w:pPr>
-        <w:spacing w:before="240" w:after="240" w:line="240" w:lineRule="auto"/>
-        <w:rPr>
-          <w:rFonts w:asciiTheme="minorBidi" w:eastAsia="Times New Roman" w:hAnsiTheme="minorBidi"/>
-          <w:color w:val="30333A"/>
-          <w:shd w:val="clear" w:color="auto" w:fill="FEFEFE"/>
-          <w:rtl/>
-          <w:lang w:eastAsia="en-GB"/>
-        </w:rPr>
-      </w:pPr>
-    </w:p>
-    <w:p>
-      <w:pPr>
-        <w:pBdr>
-          <w:top w:val="single" w:sz="12" w:space="1" w:color="auto"/>
-          <w:bottom w:val="single" w:sz="12" w:space="1" w:color="auto"/>
-        </w:pBdr>
-        <w:spacing w:before="240" w:after="240" w:line="240" w:lineRule="auto"/>
-        <w:rPr>
-          <w:rFonts w:asciiTheme="minorBidi" w:eastAsia="Times New Roman" w:hAnsiTheme="minorBidi"/>
-          <w:color w:val="30333A"/>
-          <w:shd w:val="clear" w:color="auto" w:fill="FEFEFE"/>
-          <w:lang w:eastAsia="en-GB" w:bidi="ar-JO"/>
-        </w:rPr>
-      </w:pPr>
-    </w:p>
-    <w:p>
-      <w:pPr>
-        <w:spacing w:before="240" w:after="240" w:line="240" w:lineRule="auto"/>
-        <w:rPr>
-          <w:rFonts w:asciiTheme="minorBidi" w:eastAsia="Times New Roman" w:hAnsiTheme="minorBidi"/>
-          <w:color w:val="30333A"/>
-          <w:shd w:val="clear" w:color="auto" w:fill="FEFEFE"/>
-          <w:lang w:eastAsia="en-GB" w:bidi="ar-JO"/>
-        </w:rPr>
-      </w:pPr>
-    </w:p>
-    <w:p>
-      <w:pPr>
-        <w:spacing w:before="240" w:after="240" w:line="240" w:lineRule="auto"/>
-        <w:rPr>
-          <w:rFonts w:asciiTheme="minorBidi" w:eastAsia="Times New Roman" w:hAnsiTheme="minorBidi"/>
-          <w:color w:val="30333A"/>
-          <w:shd w:val="clear" w:color="auto" w:fill="FEFEFE"/>
-          <w:lang w:eastAsia="en-GB" w:bidi="ar-JO"/>
-        </w:rPr>
-      </w:pPr>
-    </w:p>
-    <w:p>
-      <w:pPr>
-        <w:spacing w:before="240" w:after="240" w:line="240" w:lineRule="auto"/>
-        <w:rPr>
-          <w:rFonts w:asciiTheme="minorBidi" w:eastAsia="Times New Roman" w:hAnsiTheme="minorBidi"/>
-          <w:color w:val="30333A"/>
-          <w:shd w:val="clear" w:color="auto" w:fill="FEFEFE"/>
-          <w:lang w:eastAsia="en-GB" w:bidi="ar-JO"/>
-        </w:rPr>
-      </w:pPr>
-    </w:p>
-    <w:p>
-      <w:pPr>
-        <w:spacing w:before="240" w:after="240" w:line="240" w:lineRule="auto"/>
-        <w:rPr>
-          <w:rFonts w:asciiTheme="minorBidi" w:eastAsia="Times New Roman" w:hAnsiTheme="minorBidi"/>
-          <w:color w:val="30333A"/>
-          <w:shd w:val="clear" w:color="auto" w:fill="FEFEFE"/>
-          <w:lang w:eastAsia="en-GB" w:bidi="ar-JO"/>
-        </w:rPr>
-      </w:pPr>
-    </w:p>
-    <w:p>
-      <w:pPr>
-        <w:spacing w:before="240" w:after="240" w:line="240" w:lineRule="auto"/>
-        <w:rPr>
-          <w:rFonts w:asciiTheme="minorBidi" w:eastAsia="Times New Roman" w:hAnsiTheme="minorBidi"/>
-          <w:color w:val="30333A"/>
-          <w:shd w:val="clear" w:color="auto" w:fill="FEFEFE"/>
-          <w:lang w:eastAsia="en-GB" w:bidi="ar-JO"/>
-        </w:rPr>
-      </w:pPr>
-    </w:p>
-    <w:p>
-      <w:pPr>
-        <w:spacing w:before="240" w:after="240" w:line="240" w:lineRule="auto"/>
-        <w:rPr>
-          <w:rFonts w:asciiTheme="minorBidi" w:eastAsia="Times New Roman" w:hAnsiTheme="minorBidi"/>
-          <w:color w:val="30333A"/>
-          <w:shd w:val="clear" w:color="auto" w:fill="FEFEFE"/>
-          <w:lang w:eastAsia="en-GB" w:bidi="ar-JO"/>
-        </w:rPr>
-      </w:pPr>
-    </w:p>
-    <w:p>
-      <w:pPr>
-        <w:spacing w:before="240" w:after="240" w:line="240" w:lineRule="auto"/>
-        <w:rPr>
-          <w:rFonts w:asciiTheme="minorBidi" w:eastAsia="Times New Roman" w:hAnsiTheme="minorBidi"/>
-          <w:color w:val="30333A"/>
-          <w:shd w:val="clear" w:color="auto" w:fill="FEFEFE"/>
-          <w:lang w:eastAsia="en-GB" w:bidi="ar-JO"/>
-        </w:rPr>
-      </w:pPr>
-    </w:p>
-    <w:p>
-      <w:pPr>
-        <w:spacing w:before="240" w:after="240" w:line="240" w:lineRule="auto"/>
-        <w:rPr>
-          <w:rFonts w:asciiTheme="minorBidi" w:eastAsia="Times New Roman" w:hAnsiTheme="minorBidi"/>
-          <w:color w:val="30333A"/>
-          <w:shd w:val="clear" w:color="auto" w:fill="FEFEFE"/>
-          <w:lang w:eastAsia="en-GB" w:bidi="ar-JO"/>
-        </w:rPr>
-      </w:pPr>
-    </w:p>
-    <w:p>
-      <w:pPr>
-        <w:spacing w:before="240" w:after="240" w:line="240" w:lineRule="auto"/>
-        <w:rPr>
-          <w:rFonts w:asciiTheme="minorBidi" w:eastAsia="Times New Roman" w:hAnsiTheme="minorBidi"/>
-          <w:color w:val="30333A"/>
-          <w:shd w:val="clear" w:color="auto" w:fill="FEFEFE"/>
-          <w:lang w:eastAsia="en-GB" w:bidi="ar-JO"/>
-        </w:rPr>
-      </w:pPr>
-    </w:p>
-    <w:p>
-      <w:pPr>
-        <w:spacing w:before="240" w:after="240" w:line="240" w:lineRule="auto"/>
-        <w:rPr>
-          <w:rFonts w:asciiTheme="minorBidi" w:eastAsia="Times New Roman" w:hAnsiTheme="minorBidi"/>
-          <w:color w:val="30333A"/>
-          <w:shd w:val="clear" w:color="auto" w:fill="FEFEFE"/>
-          <w:lang w:eastAsia="en-GB" w:bidi="ar-JO"/>
-        </w:rPr>
-      </w:pPr>
-    </w:p>
-    <w:p>
-      <w:pPr>
-        <w:spacing w:before="240" w:after="240" w:line="240" w:lineRule="auto"/>
-        <w:rPr>
-          <w:rFonts w:asciiTheme="minorBidi" w:eastAsia="Times New Roman" w:hAnsiTheme="minorBidi"/>
-          <w:color w:val="30333A"/>
-          <w:shd w:val="clear" w:color="auto" w:fill="FEFEFE"/>
-          <w:lang w:eastAsia="en-GB" w:bidi="ar-JO"/>
-        </w:rPr>
-      </w:pPr>
-    </w:p>
-    <w:p>
-      <w:pPr>
-        <w:rPr>
-          <w:rFonts w:cs="Calibri"/>
-          <w:color w:val="000000"/>
-        </w:rPr>
-      </w:pPr>
-    </w:p>
-    <w:p>
-      <w:pPr>
-        <w:rPr>
-          <w:rFonts w:cs="Calibri"/>
-          <w:color w:val="000000"/>
-        </w:rPr>
-      </w:pPr>
-    </w:p>
-    <w:p>
-      <w:pPr>
-        <w:rPr>
-          <w:rFonts w:cs="Calibri"/>
-          <w:color w:val="000000"/>
-        </w:rPr>
-      </w:pPr>
-    </w:p>
-    <w:p>
-      <w:pPr>
-        <w:rPr>
-          <w:rFonts w:cs="Calibri"/>
-          <w:color w:val="000000"/>
-        </w:rPr>
-      </w:pPr>
-      <w:r>
-        <w:rPr>
-          <w:rFonts w:cs="Calibri"/>
-          <w:color w:val="000000"/>
-        </w:rPr>
-        <w:t xml:space="preserve">    </w:t>
-      </w:r>
-    </w:p>
-    <w:p>
-      <w:pPr>
-        <w:rPr>
-          <w:rFonts w:cs="Calibri"/>
-          <w:color w:val="3C3C3C"/>
-          <w:shd w:val="clear" w:color="auto" w:fill="FFFFFF"/>
-        </w:rPr>
-      </w:pPr>
-    </w:p>
-    <w:p>
-      <w:pPr>
-        <w:rPr>
-          <w:rFonts w:cs="Calibri"/>
-          <w:color w:val="000000"/>
-        </w:rPr>
-      </w:pPr>
-    </w:p>
-    <w:p>
-      <w:pPr>
-        <w:rPr>
-          <w:rFonts w:cs="Calibri"/>
-          <w:color w:val="000000"/>
-        </w:rPr>
-      </w:pPr>
-    </w:p>
-    <w:p>
-      <w:pPr>
-        <w:rPr>
-          <w:rFonts w:cs="Calibri"/>
-          <w:color w:val="000000"/>
-        </w:rPr>
-      </w:pPr>
-      <w:r>
-        <w:rPr>
-          <w:rFonts w:cs="Calibri"/>
-          <w:color w:val="000000"/>
-        </w:rPr>
-        <w:t xml:space="preserve"> </w:t>
-      </w:r>
-    </w:p>
-    <w:p>
-      <w:pPr>
-        <w:rPr>
-          <w:rFonts w:cs="Calibri"/>
-          <w:color w:val="000000"/>
-        </w:rPr>
-      </w:pPr>
-    </w:p>
-    <w:p>
-      <w:pPr>
-        <w:rPr>
-          <w:rFonts w:cs="Calibri"/>
-          <w:color w:val="000000"/>
-        </w:rPr>
-      </w:pPr>
-    </w:p>
-    <w:p>
-      <w:pPr>
-        <w:rPr>
-          <w:rFonts w:cs="Calibri"/>
-          <w:color w:val="000000"/>
-        </w:rPr>
-      </w:pPr>
-      <w:r>
-        <w:rPr>
-          <w:rFonts w:cs="Calibri"/>
-          <w:color w:val="000000"/>
-        </w:rPr>
-        <w:t xml:space="preserve"> </w:t>
-      </w:r>
-    </w:p>
-    <w:p>
-      <w:pPr>
-        <w:rPr>
-          <w:rFonts w:cs="Calibri"/>
-          <w:color w:val="000000"/>
-        </w:rPr>
-      </w:pPr>
-      <w:r>
-        <w:rPr>
-          <w:rFonts w:cs="Calibri"/>
-          <w:color w:val="000000"/>
-        </w:rPr>
-        <w:t xml:space="preserve">  </w:t>
-      </w:r>
-    </w:p>
-    <w:p>
-      <w:pPr>
-        <w:rPr>
-          <w:rFonts w:cs="Calibri"/>
-          <w:color w:val="000000"/>
-        </w:rPr>
-      </w:pPr>
-      <w:r>
-        <w:rPr>
-          <w:rFonts w:cs="Calibri"/>
-          <w:color w:val="000000"/>
-        </w:rPr>
-        <w:t xml:space="preserve"> </w:t>
-      </w:r>
-    </w:p>
-    <w:p>
-      <w:pPr>
-        <w:pStyle w:val="ListParagraph"/>
-        <w:ind w:left="1080"/>
-        <w:rPr>
-          <w:rFonts w:cs="Calibri"/>
-          <w:color w:val="000000"/>
-        </w:rPr>
-      </w:pPr>
-    </w:p>
-    <w:p>
-      <w:pPr>
-        <w:pStyle w:val="ListParagraph"/>
-        <w:ind w:left="1080"/>
-        <w:rPr>
-          <w:rFonts w:cs="Calibri"/>
-          <w:color w:val="000000"/>
-        </w:rPr>
-      </w:pPr>
-    </w:p>
-    <w:p>
-      <w:pPr>
-        <w:pStyle w:val="ListParagraph"/>
-        <w:ind w:left="1080"/>
-        <w:rPr>
-          <w:rFonts w:cs="Calibri"/>
-          <w:color w:val="000000"/>
-        </w:rPr>
-      </w:pPr>
-    </w:p>
-    <w:p>
-      <w:pPr>
-        <w:pStyle w:val="ListParagraph"/>
-        <w:ind w:left="1080"/>
-        <w:rPr>
-          <w:rFonts w:cs="Calibri"/>
-          <w:color w:val="000000"/>
-        </w:rPr>
-      </w:pPr>
-    </w:p>
-    <w:p>
-      <w:pPr>
-        <w:pStyle w:val="ListParagraph"/>
-        <w:ind w:left="1080"/>
-        <w:rPr>
-          <w:rFonts w:cs="Calibri"/>
-          <w:color w:val="000000"/>
-        </w:rPr>
-      </w:pPr>
-    </w:p>
-    <w:p>
-      <w:pPr>
-        <w:rPr>
-          <w:rFonts w:cs="Calibri"/>
-          <w:color w:val="000000"/>
-        </w:rPr>
-      </w:pPr>
-    </w:p>
-    <w:p>
-      <w:pPr>
-        <w:spacing w:before="240" w:after="240" w:line="240" w:lineRule="auto"/>
-        <w:rPr>
-          <w:rFonts w:asciiTheme="minorBidi" w:eastAsia="Times New Roman" w:hAnsiTheme="minorBidi"/>
-          <w:color w:val="30333A"/>
-          <w:shd w:val="clear" w:color="auto" w:fill="FEFEFE"/>
-          <w:lang w:eastAsia="en-GB" w:bidi="ar-JO"/>
-        </w:rPr>
-      </w:pPr>
-    </w:p>
-    <w:p>
-      <w:pPr>
-        <w:spacing w:before="240" w:after="240" w:line="240" w:lineRule="auto"/>
-        <w:rPr>
-          <w:rFonts w:asciiTheme="minorBidi" w:eastAsia="Times New Roman" w:hAnsiTheme="minorBidi"/>
-          <w:lang w:eastAsia="en-GB"/>
-        </w:rPr>
-      </w:pPr>
-      <w:r>
-        <w:rPr>
-          <w:rFonts w:asciiTheme="minorBidi" w:eastAsia="Times New Roman" w:hAnsiTheme="minorBidi"/>
-          <w:color w:val="30333A"/>
-          <w:shd w:val="clear" w:color="auto" w:fill="FEFEFE"/>
-          <w:lang w:eastAsia="en-GB"/>
-        </w:rPr>
-        <w:t> </w:t>
-      </w:r>
-    </w:p>
-    <w:p>
-      <w:pPr>
-        <w:spacing w:before="240" w:after="240" w:line="240" w:lineRule="auto"/>
-        <w:rPr>
-          <w:rFonts w:asciiTheme="minorBidi" w:eastAsia="Times New Roman" w:hAnsiTheme="minorBidi"/>
-          <w:lang w:eastAsia="en-GB"/>
-        </w:rPr>
-      </w:pPr>
-      <w:r>
-        <w:rPr>
-          <w:rFonts w:asciiTheme="minorBidi" w:eastAsia="Times New Roman" w:hAnsiTheme="minorBidi"/>
-          <w:color w:val="30333A"/>
-          <w:shd w:val="clear" w:color="auto" w:fill="FEFEFE"/>
-          <w:lang w:eastAsia="en-GB"/>
-        </w:rPr>
-        <w:t> </w:t>
-      </w:r>
-    </w:p>
-    <w:p>
-      <w:pPr>
-        <w:spacing w:before="240" w:after="240" w:line="240" w:lineRule="auto"/>
-        <w:rPr>
-          <w:rFonts w:asciiTheme="minorBidi" w:eastAsia="Times New Roman" w:hAnsiTheme="minorBidi"/>
-          <w:lang w:eastAsia="en-GB"/>
-        </w:rPr>
-      </w:pPr>
-      <w:r>
-        <w:rPr>
-          <w:rFonts w:asciiTheme="minorBidi" w:eastAsia="Times New Roman" w:hAnsiTheme="minorBidi"/>
-          <w:color w:val="30333A"/>
-          <w:shd w:val="clear" w:color="auto" w:fill="FEFEFE"/>
-          <w:lang w:eastAsia="en-GB"/>
-        </w:rPr>
-        <w:t> </w:t>
-      </w:r>
-    </w:p>
-    <w:p>
-      <w:pPr>
-        <w:spacing w:before="240" w:after="240" w:line="240" w:lineRule="auto"/>
-        <w:rPr>
-          <w:rFonts w:asciiTheme="minorBidi" w:eastAsia="Times New Roman" w:hAnsiTheme="minorBidi"/>
-          <w:lang w:eastAsia="en-GB"/>
-        </w:rPr>
-      </w:pPr>
-      <w:r>
-        <w:rPr>
-          <w:rFonts w:asciiTheme="minorBidi" w:eastAsia="Times New Roman" w:hAnsiTheme="minorBidi"/>
-          <w:color w:val="30333A"/>
-          <w:shd w:val="clear" w:color="auto" w:fill="FEFEFE"/>
-          <w:lang w:eastAsia="en-GB"/>
-        </w:rPr>
-        <w:t> </w:t>
-      </w:r>
-    </w:p>
-    <w:p>
-      <w:pPr>
-        <w:spacing w:before="240" w:after="240" w:line="240" w:lineRule="auto"/>
-        <w:rPr>
-          <w:rFonts w:asciiTheme="minorBidi" w:eastAsia="Times New Roman" w:hAnsiTheme="minorBidi"/>
-          <w:lang w:eastAsia="en-GB"/>
-        </w:rPr>
-      </w:pPr>
-      <w:r>
-        <w:rPr>
-          <w:rFonts w:asciiTheme="minorBidi" w:eastAsia="Times New Roman" w:hAnsiTheme="minorBidi"/>
-          <w:color w:val="30333A"/>
-          <w:shd w:val="clear" w:color="auto" w:fill="FEFEFE"/>
-          <w:lang w:eastAsia="en-GB"/>
-        </w:rPr>
-        <w:t> </w:t>
-      </w:r>
-    </w:p>
-    <w:p>
-      <w:pPr>
-        <w:spacing w:before="240" w:after="240" w:line="240" w:lineRule="auto"/>
-        <w:rPr>
-          <w:rFonts w:asciiTheme="minorBidi" w:eastAsia="Times New Roman" w:hAnsiTheme="minorBidi"/>
-          <w:lang w:eastAsia="en-GB"/>
-        </w:rPr>
-      </w:pPr>
-      <w:r>
-        <w:rPr>
-          <w:rFonts w:asciiTheme="minorBidi" w:eastAsia="Times New Roman" w:hAnsiTheme="minorBidi"/>
-          <w:color w:val="30333A"/>
-          <w:shd w:val="clear" w:color="auto" w:fill="FEFEFE"/>
-          <w:lang w:eastAsia="en-GB"/>
-        </w:rPr>
-        <w:t> </w:t>
-      </w:r>
-    </w:p>
-    <w:p>
-      <w:pPr>
-        <w:spacing w:before="240" w:after="240" w:line="240" w:lineRule="auto"/>
-        <w:rPr>
-          <w:rFonts w:asciiTheme="minorBidi" w:eastAsia="Times New Roman" w:hAnsiTheme="minorBidi"/>
-          <w:lang w:eastAsia="en-GB"/>
-        </w:rPr>
-      </w:pPr>
-      <w:r>
-        <w:rPr>
-          <w:rFonts w:asciiTheme="minorBidi" w:eastAsia="Times New Roman" w:hAnsiTheme="minorBidi"/>
-          <w:color w:val="30333A"/>
-          <w:shd w:val="clear" w:color="auto" w:fill="FEFEFE"/>
-          <w:lang w:eastAsia="en-GB"/>
-        </w:rPr>
-        <w:t> </w:t>
-      </w:r>
-    </w:p>
-    <w:p>
-      <w:pPr>
-        <w:spacing w:before="240" w:after="240" w:line="240" w:lineRule="auto"/>
-        <w:rPr>
-          <w:rFonts w:asciiTheme="minorBidi" w:eastAsia="Times New Roman" w:hAnsiTheme="minorBidi"/>
-          <w:lang w:eastAsia="en-GB"/>
-        </w:rPr>
-      </w:pPr>
-      <w:r>
-        <w:rPr>
-          <w:rFonts w:asciiTheme="minorBidi" w:eastAsia="Times New Roman" w:hAnsiTheme="minorBidi"/>
-          <w:color w:val="30333A"/>
-          <w:shd w:val="clear" w:color="auto" w:fill="FEFEFE"/>
-          <w:lang w:eastAsia="en-GB"/>
-        </w:rPr>
-        <w:t> </w:t>
-      </w:r>
-    </w:p>
-    <w:p>
-      <w:pPr>
-        <w:spacing w:before="240" w:after="240" w:line="240" w:lineRule="auto"/>
-        <w:rPr>
-          <w:rFonts w:asciiTheme="minorBidi" w:eastAsia="Times New Roman" w:hAnsiTheme="minorBidi"/>
-          <w:lang w:eastAsia="en-GB"/>
-        </w:rPr>
-      </w:pPr>
-      <w:r>
-        <w:rPr>
-          <w:rFonts w:asciiTheme="minorBidi" w:eastAsia="Times New Roman" w:hAnsiTheme="minorBidi"/>
-          <w:color w:val="30333A"/>
-          <w:shd w:val="clear" w:color="auto" w:fill="FEFEFE"/>
-          <w:lang w:eastAsia="en-GB"/>
-        </w:rPr>
-        <w:t> </w:t>
-      </w:r>
-    </w:p>
-    <w:p>
-      <w:pPr>
-        <w:spacing w:before="240" w:after="240" w:line="240" w:lineRule="auto"/>
-        <w:rPr>
-          <w:rFonts w:asciiTheme="minorBidi" w:eastAsia="Times New Roman" w:hAnsiTheme="minorBidi"/>
-          <w:lang w:eastAsia="en-GB"/>
-        </w:rPr>
-      </w:pPr>
-      <w:r>
-        <w:rPr>
-          <w:rFonts w:asciiTheme="minorBidi" w:eastAsia="Times New Roman" w:hAnsiTheme="minorBidi"/>
-          <w:color w:val="30333A"/>
-          <w:shd w:val="clear" w:color="auto" w:fill="FEFEFE"/>
-          <w:lang w:eastAsia="en-GB"/>
-        </w:rPr>
-        <w:t> </w:t>
-      </w:r>
-    </w:p>
-    <w:p>
-      <w:pPr>
-        <w:spacing w:before="240" w:after="240" w:line="240" w:lineRule="auto"/>
-        <w:rPr>
-          <w:rFonts w:asciiTheme="minorBidi" w:eastAsia="Times New Roman" w:hAnsiTheme="minorBidi"/>
-          <w:lang w:eastAsia="en-GB"/>
-        </w:rPr>
-      </w:pPr>
-      <w:r>
-        <w:rPr>
-          <w:rFonts w:asciiTheme="minorBidi" w:eastAsia="Times New Roman" w:hAnsiTheme="minorBidi"/>
-          <w:color w:val="30333A"/>
-          <w:shd w:val="clear" w:color="auto" w:fill="FEFEFE"/>
-          <w:lang w:eastAsia="en-GB"/>
-        </w:rPr>
-        <w:t> </w:t>
-      </w:r>
-    </w:p>
-    <w:p>
-      <w:pPr>
-        <w:spacing w:before="240" w:after="240" w:line="240" w:lineRule="auto"/>
-        <w:rPr>
-          <w:rFonts w:asciiTheme="minorBidi" w:eastAsia="Times New Roman" w:hAnsiTheme="minorBidi"/>
-          <w:lang w:eastAsia="en-GB"/>
-        </w:rPr>
-      </w:pPr>
-      <w:r>
-        <w:rPr>
-          <w:rFonts w:asciiTheme="minorBidi" w:eastAsia="Times New Roman" w:hAnsiTheme="minorBidi"/>
-          <w:color w:val="30333A"/>
-          <w:shd w:val="clear" w:color="auto" w:fill="FEFEFE"/>
-          <w:lang w:eastAsia="en-GB"/>
-        </w:rPr>
-        <w:t> </w:t>
-      </w:r>
-    </w:p>
-    <w:p>
-      <w:pPr>
-        <w:spacing w:before="240" w:after="240" w:line="240" w:lineRule="auto"/>
-        <w:rPr>
-          <w:rFonts w:asciiTheme="minorBidi" w:eastAsia="Times New Roman" w:hAnsiTheme="minorBidi"/>
-          <w:lang w:eastAsia="en-GB"/>
-        </w:rPr>
-      </w:pPr>
-      <w:r>
-        <w:rPr>
-          <w:rFonts w:asciiTheme="minorBidi" w:eastAsia="Times New Roman" w:hAnsiTheme="minorBidi"/>
-          <w:color w:val="30333A"/>
-          <w:shd w:val="clear" w:color="auto" w:fill="FEFEFE"/>
-          <w:lang w:eastAsia="en-GB"/>
-        </w:rPr>
-        <w:t> </w:t>
-      </w:r>
-    </w:p>
-    <w:p>
-      <w:pPr>
-        <w:spacing w:before="240" w:after="240" w:line="240" w:lineRule="auto"/>
-        <w:rPr>
-          <w:rFonts w:asciiTheme="minorBidi" w:eastAsia="Times New Roman" w:hAnsiTheme="minorBidi"/>
-          <w:lang w:eastAsia="en-GB"/>
-        </w:rPr>
-      </w:pPr>
-      <w:r>
-        <w:rPr>
-          <w:rFonts w:asciiTheme="minorBidi" w:eastAsia="Times New Roman" w:hAnsiTheme="minorBidi"/>
-          <w:color w:val="30333A"/>
-          <w:shd w:val="clear" w:color="auto" w:fill="FEFEFE"/>
-          <w:lang w:eastAsia="en-GB"/>
-        </w:rPr>
-        <w:t> </w:t>
-      </w:r>
-    </w:p>
-    <w:p>
-      <w:pPr>
-        <w:spacing w:before="240" w:after="240" w:line="240" w:lineRule="auto"/>
-        <w:rPr>
-          <w:rFonts w:asciiTheme="minorBidi" w:eastAsia="Times New Roman" w:hAnsiTheme="minorBidi"/>
-          <w:lang w:eastAsia="en-GB"/>
-        </w:rPr>
-      </w:pPr>
-      <w:r>
-        <w:rPr>
-          <w:rFonts w:asciiTheme="minorBidi" w:eastAsia="Times New Roman" w:hAnsiTheme="minorBidi"/>
-          <w:color w:val="30333A"/>
-          <w:shd w:val="clear" w:color="auto" w:fill="FEFEFE"/>
-          <w:lang w:eastAsia="en-GB"/>
-        </w:rPr>
-        <w:t> </w:t>
-      </w:r>
-    </w:p>
-    <w:p>
-      <w:pPr>
-        <w:spacing w:before="240" w:after="240" w:line="240" w:lineRule="auto"/>
-        <w:rPr>
-          <w:rFonts w:asciiTheme="minorBidi" w:eastAsia="Times New Roman" w:hAnsiTheme="minorBidi"/>
-          <w:lang w:eastAsia="en-GB"/>
-        </w:rPr>
-      </w:pPr>
-      <w:r>
-        <w:rPr>
-          <w:rFonts w:asciiTheme="minorBidi" w:eastAsia="Times New Roman" w:hAnsiTheme="minorBidi"/>
-          <w:color w:val="30333A"/>
-          <w:shd w:val="clear" w:color="auto" w:fill="FEFEFE"/>
-          <w:lang w:eastAsia="en-GB"/>
-        </w:rPr>
-        <w:lastRenderedPageBreak/>
-        <w:t> </w:t>
-      </w:r>
-    </w:p>
-    <w:p>
-      <w:pPr>
-        <w:spacing w:before="240" w:after="240" w:line="240" w:lineRule="auto"/>
-        <w:rPr>
-          <w:rFonts w:asciiTheme="minorBidi" w:eastAsia="Times New Roman" w:hAnsiTheme="minorBidi"/>
-          <w:lang w:eastAsia="en-GB"/>
-        </w:rPr>
-      </w:pPr>
-      <w:r>
-        <w:rPr>
-          <w:rFonts w:asciiTheme="minorBidi" w:eastAsia="Times New Roman" w:hAnsiTheme="minorBidi"/>
-          <w:color w:val="30333A"/>
-          <w:shd w:val="clear" w:color="auto" w:fill="FEFEFE"/>
-          <w:lang w:eastAsia="en-GB"/>
-        </w:rPr>
-        <w:t> </w:t>
-      </w:r>
-    </w:p>
-    <w:p>
-      <w:pPr>
-        <w:spacing w:before="240" w:after="240" w:line="240" w:lineRule="auto"/>
-        <w:rPr>
-          <w:rFonts w:asciiTheme="minorBidi" w:eastAsia="Times New Roman" w:hAnsiTheme="minorBidi"/>
-          <w:lang w:eastAsia="en-GB"/>
-        </w:rPr>
-      </w:pPr>
-      <w:r>
-        <w:rPr>
-          <w:rFonts w:asciiTheme="minorBidi" w:eastAsia="Times New Roman" w:hAnsiTheme="minorBidi"/>
-          <w:color w:val="30333A"/>
-          <w:shd w:val="clear" w:color="auto" w:fill="FEFEFE"/>
-          <w:lang w:eastAsia="en-GB"/>
-        </w:rPr>
-        <w:t> </w:t>
-      </w:r>
-    </w:p>
-    <w:p>
-      <w:pPr>
-        <w:spacing w:after="0" w:line="240" w:lineRule="auto"/>
-        <w:rPr>
-          <w:rFonts w:asciiTheme="minorBidi" w:eastAsia="Times New Roman" w:hAnsiTheme="minorBidi"/>
-          <w:lang w:eastAsia="en-GB"/>
-        </w:rPr>
-      </w:pPr>
-    </w:p>
-    <w:p>
-      <w:pPr>
-        <w:spacing w:before="240" w:after="240" w:line="240" w:lineRule="auto"/>
-        <w:rPr>
-          <w:rFonts w:asciiTheme="minorBidi" w:eastAsia="Times New Roman" w:hAnsiTheme="minorBidi"/>
-          <w:lang w:eastAsia="en-GB"/>
-        </w:rPr>
-      </w:pPr>
-      <w:r>
-        <w:rPr>
-          <w:rFonts w:asciiTheme="minorBidi" w:eastAsia="Times New Roman" w:hAnsiTheme="minorBidi"/>
-          <w:color w:val="30333A"/>
-          <w:shd w:val="clear" w:color="auto" w:fill="FEFEFE"/>
-          <w:lang w:eastAsia="en-GB"/>
-        </w:rPr>
-        <w:t> </w:t>
-      </w:r>
-    </w:p>
-    <w:p>
-      <w:pPr>
-        <w:spacing w:after="240" w:line="240" w:lineRule="auto"/>
-        <w:rPr>
-          <w:rFonts w:asciiTheme="minorBidi" w:eastAsia="Times New Roman" w:hAnsiTheme="minorBidi"/>
-          <w:lang w:eastAsia="en-GB"/>
-        </w:rPr>
-      </w:pPr>
-    </w:p>
-    <w:p>
-      <w:pPr>
-        <w:spacing w:before="240" w:after="240" w:line="240" w:lineRule="auto"/>
-        <w:rPr>
-          <w:rFonts w:asciiTheme="minorBidi" w:eastAsia="Times New Roman" w:hAnsiTheme="minorBidi"/>
-          <w:lang w:eastAsia="en-GB"/>
-        </w:rPr>
-      </w:pPr>
-      <w:r>
-        <w:rPr>
-          <w:rFonts w:asciiTheme="minorBidi" w:eastAsia="Times New Roman" w:hAnsiTheme="minorBidi"/>
-          <w:color w:val="000000"/>
-          <w:lang w:eastAsia="en-GB"/>
-        </w:rPr>
-        <w:t> </w:t>
-      </w:r>
-    </w:p>
-    <w:p>
-      <w:pPr>
-        <w:spacing w:before="240" w:after="240" w:line="240" w:lineRule="auto"/>
-        <w:rPr>
-          <w:rFonts w:asciiTheme="minorBidi" w:eastAsia="Times New Roman" w:hAnsiTheme="minorBidi"/>
-          <w:lang w:eastAsia="en-GB"/>
-        </w:rPr>
-      </w:pPr>
-      <w:r>
-        <w:rPr>
-          <w:rFonts w:asciiTheme="minorBidi" w:eastAsia="Times New Roman" w:hAnsiTheme="minorBidi"/>
-          <w:color w:val="000000"/>
-          <w:lang w:eastAsia="en-GB"/>
-        </w:rPr>
-        <w:t> </w:t>
-      </w:r>
-    </w:p>
-    <w:p>
-      <w:pPr>
-        <w:spacing w:before="240" w:after="240" w:line="240" w:lineRule="auto"/>
-        <w:rPr>
-          <w:rFonts w:asciiTheme="minorBidi" w:eastAsia="Times New Roman" w:hAnsiTheme="minorBidi"/>
-          <w:lang w:eastAsia="en-GB"/>
-        </w:rPr>
-      </w:pPr>
-      <w:r>
-        <w:rPr>
-          <w:rFonts w:asciiTheme="minorBidi" w:eastAsia="Times New Roman" w:hAnsiTheme="minorBidi"/>
-          <w:color w:val="000000"/>
-          <w:lang w:eastAsia="en-GB"/>
-        </w:rPr>
-        <w:t> </w:t>
-      </w:r>
-    </w:p>
-    <w:p>
-      <w:pPr>
-        <w:rPr>
-          <w:rFonts w:asciiTheme="minorBidi" w:hAnsiTheme="minorBidi"/>
-        </w:rPr>
-      </w:pPr>
+          <w:lang w:eastAsia="en-GB"/>
+        </w:rPr>
+      </w:pPr>
+      <w:r>
+        <w:rPr>
+          <w:rFonts w:asciiTheme="minorBidi" w:eastAsia="Times New Roman" w:hAnsiTheme="minorBidi"/>
+          <w:color w:val="30333A"/>
+          <w:shd w:val="clear" w:color="auto" w:fill="FEFEFE"/>
+          <w:lang w:eastAsia="en-GB"/>
+        </w:rPr>
+        <w:t>The best implementation of this exercise will be in SQL since there is not much depth level in the data, and the shape of the data is well known in advance. Moreover, managing transactions in NoSQL databases is not optimal y</w:t>
+      </w:r>
+      <w:r>
+        <w:rPr>
+          <w:rFonts w:asciiTheme="minorBidi" w:eastAsia="Times New Roman" w:hAnsiTheme="minorBidi"/>
+          <w:color w:val="30333A"/>
+          <w:shd w:val="clear" w:color="auto" w:fill="FEFEFE"/>
+          <w:lang w:eastAsia="en-GB"/>
+        </w:rPr>
+        <w:t>et.</w:t>
+      </w:r>
     </w:p>
     <w:sectPr>
       <w:pgSz w:w="11906" w:h="16838"/>
@@ -6783,7 +5655,7 @@
       </w:pPr>
     </w:pPrDefault>
   </w:docDefaults>
-  <w:latentStyles w:defLockedState="0" w:defUIPriority="99" w:defSemiHidden="0" w:defUnhideWhenUsed="0" w:defQFormat="0" w:count="377">
+  <w:latentStyles w:defLockedState="0" w:defUIPriority="99" w:defSemiHidden="0" w:defUnhideWhenUsed="0" w:defQFormat="0" w:count="376">
     <w:lsdException w:name="Normal" w:uiPriority="0" w:qFormat="1"/>
     <w:lsdException w:name="heading 1" w:uiPriority="9" w:qFormat="1"/>
     <w:lsdException w:name="heading 2" w:semiHidden="1" w:uiPriority="9" w:unhideWhenUsed="1" w:qFormat="1"/>
@@ -6889,6 +5761,7 @@
     <w:lsdException w:name="HTML Sample" w:semiHidden="1" w:unhideWhenUsed="1"/>
     <w:lsdException w:name="HTML Typewriter" w:semiHidden="1" w:unhideWhenUsed="1"/>
     <w:lsdException w:name="HTML Variable" w:semiHidden="1" w:unhideWhenUsed="1"/>
+    <w:lsdException w:name="Normal Table" w:semiHidden="1" w:unhideWhenUsed="1"/>
     <w:lsdException w:name="annotation subject" w:semiHidden="1" w:unhideWhenUsed="1"/>
     <w:lsdException w:name="No List" w:semiHidden="1" w:unhideWhenUsed="1"/>
     <w:lsdException w:name="Outline List 1" w:semiHidden="1" w:unhideWhenUsed="1"/>
@@ -6935,8 +5808,10 @@
     <w:lsdException w:name="Table Subtle 2" w:semiHidden="1" w:unhideWhenUsed="1"/>
     <w:lsdException w:name="Table Web 1" w:semiHidden="1" w:unhideWhenUsed="1"/>
     <w:lsdException w:name="Table Web 2" w:semiHidden="1" w:unhideWhenUsed="1"/>
+    <w:lsdException w:name="Table Web 3" w:semiHidden="1" w:unhideWhenUsed="1"/>
     <w:lsdException w:name="Balloon Text" w:semiHidden="1" w:unhideWhenUsed="1"/>
     <w:lsdException w:name="Table Grid" w:uiPriority="39"/>
+    <w:lsdException w:name="Table Theme" w:semiHidden="1" w:unhideWhenUsed="1"/>
     <w:lsdException w:name="Placeholder Text" w:semiHidden="1"/>
     <w:lsdException w:name="No Spacing" w:uiPriority="1" w:qFormat="1"/>
     <w:lsdException w:name="Light Shading" w:uiPriority="60"/>
@@ -7157,16 +6032,15 @@
     <w:lsdException w:name="Hashtag" w:semiHidden="1" w:unhideWhenUsed="1"/>
     <w:lsdException w:name="Unresolved Mention" w:semiHidden="1" w:unhideWhenUsed="1"/>
     <w:lsdException w:name="Smart Link" w:semiHidden="1" w:unhideWhenUsed="1"/>
-    <w:lsdException w:name="Smart Link Error" w:semiHidden="1" w:unhideWhenUsed="1"/>
   </w:latentStyles>
   <w:style w:type="paragraph" w:default="1" w:styleId="Normal">
     <w:name w:val="Normal"/>
     <w:qFormat/>
   </w:style>
-  <w:style w:type="paragraph" w:styleId="Heading2">
+  <w:style w:type="paragraph" w:styleId="Overskrift2">
     <w:name w:val="heading 2"/>
     <w:basedOn w:val="Normal"/>
-    <w:link w:val="Heading2Char"/>
+    <w:link w:val="Overskrift2Tegn"/>
     <w:uiPriority w:val="9"/>
     <w:unhideWhenUsed/>
     <w:qFormat/>
@@ -7187,13 +6061,13 @@
       <w:lang w:eastAsia="en-GB"/>
     </w:rPr>
   </w:style>
-  <w:style w:type="character" w:default="1" w:styleId="DefaultParagraphFont">
+  <w:style w:type="character" w:default="1" w:styleId="Standardskrifttypeiafsnit">
     <w:name w:val="Default Paragraph Font"/>
     <w:uiPriority w:val="1"/>
     <w:semiHidden/>
     <w:unhideWhenUsed/>
   </w:style>
-  <w:style w:type="table" w:default="1" w:styleId="TableNormal">
+  <w:style w:type="table" w:default="1" w:styleId="Tabel-Normal">
     <w:name w:val="Normal Table"/>
     <w:uiPriority w:val="99"/>
     <w:semiHidden/>
@@ -7208,16 +6082,16 @@
       </w:tblCellMar>
     </w:tblPr>
   </w:style>
-  <w:style w:type="numbering" w:default="1" w:styleId="NoList">
+  <w:style w:type="numbering" w:default="1" w:styleId="Ingenoversigt">
     <w:name w:val="No List"/>
     <w:uiPriority w:val="99"/>
     <w:semiHidden/>
     <w:unhideWhenUsed/>
   </w:style>
-  <w:style w:type="paragraph" w:styleId="HTMLPreformatted">
+  <w:style w:type="paragraph" w:styleId="FormateretHTML">
     <w:name w:val="HTML Preformatted"/>
     <w:basedOn w:val="Normal"/>
-    <w:link w:val="HTMLPreformattedChar"/>
+    <w:link w:val="FormateretHTMLTegn"/>
     <w:uiPriority w:val="99"/>
     <w:semiHidden/>
     <w:unhideWhenUsed/>
@@ -7250,10 +6124,10 @@
       <w:lang w:eastAsia="en-GB"/>
     </w:rPr>
   </w:style>
-  <w:style w:type="character" w:customStyle="1" w:styleId="HTMLPreformattedChar">
-    <w:name w:val="HTML Preformatted Char"/>
-    <w:basedOn w:val="DefaultParagraphFont"/>
-    <w:link w:val="HTMLPreformatted"/>
+  <w:style w:type="character" w:customStyle="1" w:styleId="FormateretHTMLTegn">
+    <w:name w:val="Formateret HTML Tegn"/>
+    <w:basedOn w:val="Standardskrifttypeiafsnit"/>
+    <w:link w:val="FormateretHTML"/>
     <w:uiPriority w:val="99"/>
     <w:semiHidden/>
     <w:rsid w:val="002C6C5B"/>
@@ -7264,9 +6138,9 @@
       <w:lang w:eastAsia="en-GB"/>
     </w:rPr>
   </w:style>
-  <w:style w:type="character" w:styleId="HTMLCode">
+  <w:style w:type="character" w:styleId="HTML-kode">
     <w:name w:val="HTML Code"/>
-    <w:basedOn w:val="DefaultParagraphFont"/>
+    <w:basedOn w:val="Standardskrifttypeiafsnit"/>
     <w:uiPriority w:val="99"/>
     <w:semiHidden/>
     <w:unhideWhenUsed/>
@@ -7279,27 +6153,27 @@
   </w:style>
   <w:style w:type="character" w:customStyle="1" w:styleId="cm-keyword">
     <w:name w:val="cm-keyword"/>
-    <w:basedOn w:val="DefaultParagraphFont"/>
+    <w:basedOn w:val="Standardskrifttypeiafsnit"/>
     <w:rsid w:val="002C6C5B"/>
   </w:style>
   <w:style w:type="character" w:customStyle="1" w:styleId="cm-node">
     <w:name w:val="cm-node"/>
-    <w:basedOn w:val="DefaultParagraphFont"/>
+    <w:basedOn w:val="Standardskrifttypeiafsnit"/>
     <w:rsid w:val="002C6C5B"/>
   </w:style>
   <w:style w:type="character" w:customStyle="1" w:styleId="cm-atom">
     <w:name w:val="cm-atom"/>
-    <w:basedOn w:val="DefaultParagraphFont"/>
+    <w:basedOn w:val="Standardskrifttypeiafsnit"/>
     <w:rsid w:val="002C6C5B"/>
   </w:style>
   <w:style w:type="character" w:customStyle="1" w:styleId="cm-variable">
     <w:name w:val="cm-variable"/>
-    <w:basedOn w:val="DefaultParagraphFont"/>
+    <w:basedOn w:val="Standardskrifttypeiafsnit"/>
     <w:rsid w:val="002C6C5B"/>
   </w:style>
-  <w:style w:type="character" w:styleId="Emphasis">
+  <w:style w:type="character" w:styleId="Fremhv">
     <w:name w:val="Emphasis"/>
-    <w:basedOn w:val="DefaultParagraphFont"/>
+    <w:basedOn w:val="Standardskrifttypeiafsnit"/>
     <w:uiPriority w:val="20"/>
     <w:qFormat/>
     <w:rsid w:val="00952B5E"/>
@@ -7337,9 +6211,9 @@
       <w:lang w:eastAsia="en-GB"/>
     </w:rPr>
   </w:style>
-  <w:style w:type="character" w:styleId="Strong">
+  <w:style w:type="character" w:styleId="Strk">
     <w:name w:val="Strong"/>
-    <w:basedOn w:val="DefaultParagraphFont"/>
+    <w:basedOn w:val="Standardskrifttypeiafsnit"/>
     <w:qFormat/>
     <w:rsid w:val="00F84F8D"/>
     <w:rPr>
@@ -7347,7 +6221,7 @@
       <w:bCs/>
     </w:rPr>
   </w:style>
-  <w:style w:type="paragraph" w:styleId="ListParagraph">
+  <w:style w:type="paragraph" w:styleId="Listeafsnit">
     <w:name w:val="List Paragraph"/>
     <w:basedOn w:val="Normal"/>
     <w:qFormat/>
@@ -7359,7 +6233,7 @@
   </w:style>
   <w:style w:type="character" w:styleId="Hyperlink">
     <w:name w:val="Hyperlink"/>
-    <w:basedOn w:val="DefaultParagraphFont"/>
+    <w:basedOn w:val="Standardskrifttypeiafsnit"/>
     <w:uiPriority w:val="99"/>
     <w:semiHidden/>
     <w:unhideWhenUsed/>
@@ -7369,10 +6243,10 @@
       <w:u w:val="single"/>
     </w:rPr>
   </w:style>
-  <w:style w:type="character" w:customStyle="1" w:styleId="Heading2Char">
-    <w:name w:val="Heading 2 Char"/>
-    <w:basedOn w:val="DefaultParagraphFont"/>
-    <w:link w:val="Heading2"/>
+  <w:style w:type="character" w:customStyle="1" w:styleId="Overskrift2Tegn">
+    <w:name w:val="Overskrift 2 Tegn"/>
+    <w:basedOn w:val="Standardskrifttypeiafsnit"/>
+    <w:link w:val="Overskrift2"/>
     <w:uiPriority w:val="9"/>
     <w:rsid w:val="004F2FCB"/>
     <w:rPr>
